--- a/doc/T04-relatorio-tolfaltas.docx
+++ b/doc/T04-relatorio-tolfaltas.docx
@@ -3,8 +3,6 @@
 <w:document xmlns:wpc="http://schemas.microsoft.com/office/word/2010/wordprocessingCanvas" xmlns:mo="http://schemas.microsoft.com/office/mac/office/2008/main" xmlns:mc="http://schemas.openxmlformats.org/markup-compatibility/2006" xmlns:mv="urn:schemas-microsoft-com:mac:vml" xmlns:o="urn:schemas-microsoft-com:office:office" xmlns:r="http://schemas.openxmlformats.org/officeDocument/2006/relationships" xmlns:m="http://schemas.openxmlformats.org/officeDocument/2006/math" xmlns:v="urn:schemas-microsoft-com:vml" xmlns:wp14="http://schemas.microsoft.com/office/word/2010/wordprocessingDrawing" xmlns:wp="http://schemas.openxmlformats.org/drawingml/2006/wordprocessingDrawing" xmlns:w10="urn:schemas-microsoft-com:office:word" xmlns:w="http://schemas.openxmlformats.org/wordprocessingml/2006/main" xmlns:w14="http://schemas.microsoft.com/office/word/2010/wordml" xmlns:wpg="http://schemas.microsoft.com/office/word/2010/wordprocessingGroup" xmlns:wpi="http://schemas.microsoft.com/office/word/2010/wordprocessingInk" xmlns:wne="http://schemas.microsoft.com/office/word/2006/wordml" xmlns:wps="http://schemas.microsoft.com/office/word/2010/wordprocessingShape" mc:Ignorable="w14 wp14">
   <w:body>
     <w:p>
-      <w:bookmarkStart w:id="0" w:name="_GoBack"/>
-      <w:bookmarkEnd w:id="0"/>
       <w:r>
         <w:rPr>
           <w:noProof/>
@@ -622,31 +620,17 @@
         <mc:AlternateContent>
           <mc:Choice Requires="wpg">
             <w:drawing>
-              <wp:anchor distT="0" distB="0" distL="114300" distR="114300" simplePos="0" relativeHeight="251678208" behindDoc="0" locked="0" layoutInCell="1" allowOverlap="1" wp14:anchorId="41955F6D" wp14:editId="355209A8">
+              <wp:anchor distT="0" distB="0" distL="114300" distR="114300" simplePos="0" relativeHeight="251678208" behindDoc="0" locked="0" layoutInCell="1" allowOverlap="1" wp14:anchorId="41955F6D" wp14:editId="320CBF3C">
                 <wp:simplePos x="0" y="0"/>
                 <wp:positionH relativeFrom="column">
                   <wp:posOffset>3657600</wp:posOffset>
                 </wp:positionH>
                 <wp:positionV relativeFrom="paragraph">
-                  <wp:posOffset>3227705</wp:posOffset>
+                  <wp:posOffset>2884805</wp:posOffset>
                 </wp:positionV>
-                <wp:extent cx="2286000" cy="2144395"/>
-                <wp:effectExtent l="0" t="0" r="0" b="0"/>
-                <wp:wrapThrough wrapText="bothSides">
-                  <wp:wrapPolygon edited="0">
-                    <wp:start x="240" y="0"/>
-                    <wp:lineTo x="240" y="19189"/>
-                    <wp:lineTo x="960" y="20724"/>
-                    <wp:lineTo x="2400" y="21235"/>
-                    <wp:lineTo x="18000" y="21235"/>
-                    <wp:lineTo x="18480" y="13048"/>
-                    <wp:lineTo x="21360" y="12025"/>
-                    <wp:lineTo x="21360" y="2814"/>
-                    <wp:lineTo x="20400" y="2303"/>
-                    <wp:lineTo x="11760" y="0"/>
-                    <wp:lineTo x="240" y="0"/>
-                  </wp:wrapPolygon>
-                </wp:wrapThrough>
+                <wp:extent cx="2171700" cy="2144395"/>
+                <wp:effectExtent l="0" t="0" r="12700" b="0"/>
+                <wp:wrapSquare wrapText="bothSides"/>
                 <wp:docPr id="51" name="Group 51"/>
                 <wp:cNvGraphicFramePr/>
                 <a:graphic xmlns:a="http://schemas.openxmlformats.org/drawingml/2006/main">
@@ -656,7 +640,7 @@
                       <wpg:grpSpPr>
                         <a:xfrm>
                           <a:off x="0" y="0"/>
-                          <a:ext cx="2286000" cy="2144395"/>
+                          <a:ext cx="2171700" cy="2144395"/>
                           <a:chOff x="0" y="0"/>
                           <a:chExt cx="2400300" cy="2144395"/>
                         </a:xfrm>
@@ -1167,7 +1151,7 @@
           </mc:Choice>
           <mc:Fallback>
             <w:pict>
-              <v:group id="Group 51" o:spid="_x0000_s1027" style="position:absolute;margin-left:4in;margin-top:254.15pt;width:180pt;height:168.85pt;z-index:251678208;mso-width-relative:margin;mso-height-relative:margin" coordsize="2400300,2144395" o:gfxdata="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">
+              <v:group id="Group 51" o:spid="_x0000_s1027" style="position:absolute;margin-left:4in;margin-top:227.15pt;width:171pt;height:168.85pt;z-index:251678208;mso-width-relative:margin;mso-height-relative:margin" coordsize="2400300,2144395" o:gfxdata="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">
                 <v:group id="Group 42" o:spid="_x0000_s1028" style="position:absolute;width:2400300;height:1257300" coordsize="2400300,1257300" o:gfxdata="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">
                   <v:group id="Group 20" o:spid="_x0000_s1029" style="position:absolute;left:114300;top:228600;width:2286000;height:1028700" coordsize="2286000,1028700" o:gfxdata="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">
                     <v:group id="Group 18" o:spid="_x0000_s1030" style="position:absolute;top:114300;width:114300;height:800100" coordsize="114300,800100" o:gfxdata="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">
@@ -1184,6 +1168,10 @@
                         <v:shadow on="t" opacity="22937f" mv:blur="40000f" origin=",.5" offset="0,23000emu"/>
                       </v:oval>
                     </v:group>
+                    <v:shapetype id="_x0000_t202" coordsize="21600,21600" o:spt="202" path="m0,0l0,21600,21600,21600,21600,0xe">
+                      <v:stroke joinstyle="miter"/>
+                      <v:path gradientshapeok="t" o:connecttype="rect"/>
+                    </v:shapetype>
                     <v:shape id="Text Box 19" o:spid="_x0000_s1035" type="#_x0000_t202" style="position:absolute;left:114300;width:2171700;height:1028700;visibility:visible;mso-wrap-style:square;v-text-anchor:top" o:gfxdata="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" filled="f" stroked="f">
                       <v:textbox>
                         <w:txbxContent>
@@ -1268,13 +1256,7 @@
                             <w:rPr>
                               <w:sz w:val="22"/>
                             </w:rPr>
-                            <w:t xml:space="preserve"> </w:t>
-                          </w:r>
-                          <w:r>
-                            <w:rPr>
-                              <w:sz w:val="22"/>
-                            </w:rPr>
-                            <w:t>Ligações que só são estabelecidas quando o Mediador Primário falhar</w:t>
+                            <w:t xml:space="preserve"> Ligações que só são estabelecidas quando o Mediador Primário falhar</w:t>
                           </w:r>
                         </w:p>
                         <w:p>
@@ -1318,7 +1300,7 @@
                     </v:textbox>
                   </v:shape>
                 </v:group>
-                <w10:wrap type="through"/>
+                <w10:wrap type="square"/>
               </v:group>
             </w:pict>
           </mc:Fallback>
@@ -1333,18 +1315,18 @@
           <w:lang w:val="en-US"/>
         </w:rPr>
         <w:drawing>
-          <wp:anchor distT="0" distB="0" distL="114300" distR="114300" simplePos="0" relativeHeight="251658239" behindDoc="0" locked="0" layoutInCell="1" allowOverlap="1" wp14:anchorId="3EEB7ACD" wp14:editId="41A886C5">
+          <wp:anchor distT="0" distB="0" distL="114300" distR="114300" simplePos="0" relativeHeight="251658239" behindDoc="0" locked="0" layoutInCell="1" allowOverlap="1" wp14:anchorId="006835DE" wp14:editId="14A2CF0B">
             <wp:simplePos x="0" y="0"/>
             <wp:positionH relativeFrom="column">
               <wp:posOffset>0</wp:posOffset>
             </wp:positionH>
             <wp:positionV relativeFrom="paragraph">
-              <wp:posOffset>114300</wp:posOffset>
+              <wp:posOffset>-228600</wp:posOffset>
             </wp:positionV>
-            <wp:extent cx="5270500" cy="4432300"/>
-            <wp:effectExtent l="0" t="0" r="12700" b="12700"/>
+            <wp:extent cx="5270500" cy="3843020"/>
+            <wp:effectExtent l="0" t="0" r="12700" b="0"/>
             <wp:wrapSquare wrapText="bothSides"/>
-            <wp:docPr id="47" name="Picture 47"/>
+            <wp:docPr id="5" name="Picture 5"/>
             <wp:cNvGraphicFramePr>
               <a:graphicFrameLocks xmlns:a="http://schemas.openxmlformats.org/drawingml/2006/main" noChangeAspect="1"/>
             </wp:cNvGraphicFramePr>
@@ -1363,13 +1345,13 @@
                         </a:ext>
                       </a:extLst>
                     </a:blip>
-                    <a:srcRect b="40542"/>
+                    <a:srcRect t="7171" b="41270"/>
                     <a:stretch/>
                   </pic:blipFill>
                   <pic:spPr bwMode="auto">
                     <a:xfrm>
                       <a:off x="0" y="0"/>
-                      <a:ext cx="5270500" cy="4432300"/>
+                      <a:ext cx="5270500" cy="3843020"/>
                     </a:xfrm>
                     <a:prstGeom prst="rect">
                       <a:avLst/>
@@ -1412,6 +1394,28 @@
         <w:pStyle w:val="NormalWeb"/>
         <w:rPr>
           <w:rFonts w:ascii="Cambria" w:hAnsi="Cambria"/>
+          <w:b/>
+          <w:sz w:val="24"/>
+          <w:szCs w:val="24"/>
+        </w:rPr>
+      </w:pPr>
+    </w:p>
+    <w:p>
+      <w:pPr>
+        <w:pStyle w:val="NormalWeb"/>
+        <w:rPr>
+          <w:rFonts w:ascii="Cambria" w:hAnsi="Cambria"/>
+          <w:b/>
+          <w:sz w:val="24"/>
+          <w:szCs w:val="24"/>
+        </w:rPr>
+      </w:pPr>
+    </w:p>
+    <w:p>
+      <w:pPr>
+        <w:pStyle w:val="NormalWeb"/>
+        <w:rPr>
+          <w:rFonts w:ascii="Cambria" w:hAnsi="Cambria"/>
           <w:noProof/>
           <w:sz w:val="22"/>
           <w:szCs w:val="22"/>
@@ -1897,6 +1901,16 @@
           <w:tab w:val="left" w:pos="1403"/>
         </w:tabs>
         <w:rPr>
+          <w:sz w:val="22"/>
+        </w:rPr>
+      </w:pPr>
+    </w:p>
+    <w:p>
+      <w:pPr>
+        <w:tabs>
+          <w:tab w:val="left" w:pos="1403"/>
+        </w:tabs>
+        <w:rPr>
           <w:rFonts w:ascii="CIDFont+F1" w:hAnsi="CIDFont+F1" w:cs="Times New Roman" w:hint="eastAsia"/>
           <w:b/>
           <w:sz w:val="26"/>
@@ -1904,6 +1918,8 @@
           <w:u w:val="single"/>
         </w:rPr>
       </w:pPr>
+      <w:bookmarkStart w:id="0" w:name="_GoBack"/>
+      <w:bookmarkEnd w:id="0"/>
       <w:r>
         <w:rPr>
           <w:b/>
@@ -4571,7 +4587,7 @@
 </file>
 
 <file path=customXml/itemProps1.xml><?xml version="1.0" encoding="utf-8"?>
-<ds:datastoreItem xmlns:ds="http://schemas.openxmlformats.org/officeDocument/2006/customXml" ds:itemID="{DDAEC98F-E0C5-B24B-B16E-F573BBB1F946}">
+<ds:datastoreItem xmlns:ds="http://schemas.openxmlformats.org/officeDocument/2006/customXml" ds:itemID="{53D544E1-3D08-8C49-A3BC-A72E32C9B58B}">
   <ds:schemaRefs>
     <ds:schemaRef ds:uri="http://schemas.openxmlformats.org/officeDocument/2006/bibliography"/>
   </ds:schemaRefs>

--- a/doc/T04-relatorio-tolfaltas.docx
+++ b/doc/T04-relatorio-tolfaltas.docx
@@ -71,7 +71,7 @@
         <mc:AlternateContent>
           <mc:Choice Requires="wps">
             <w:drawing>
-              <wp:anchor distT="0" distB="0" distL="114300" distR="114300" simplePos="0" relativeHeight="251659264" behindDoc="0" locked="0" layoutInCell="1" allowOverlap="1" wp14:anchorId="5DD9A11E" wp14:editId="25EECCA1">
+              <wp:anchor distT="0" distB="0" distL="114300" distR="114300" simplePos="0" relativeHeight="251658240" behindDoc="0" locked="0" layoutInCell="1" allowOverlap="1" wp14:anchorId="5DD9A11E" wp14:editId="71DEB8BF">
                 <wp:simplePos x="0" y="0"/>
                 <wp:positionH relativeFrom="column">
                   <wp:posOffset>914400</wp:posOffset>
@@ -156,7 +156,7 @@
                 <v:stroke joinstyle="miter"/>
                 <v:path gradientshapeok="t" o:connecttype="rect"/>
               </v:shapetype>
-              <v:shape id="Text Box 2" o:spid="_x0000_s1026" type="#_x0000_t202" style="position:absolute;margin-left:1in;margin-top:6.75pt;width:256pt;height:1in;z-index:251659264;visibility:visible;mso-wrap-style:none;mso-wrap-distance-left:9pt;mso-wrap-distance-top:0;mso-wrap-distance-right:9pt;mso-wrap-distance-bottom:0;mso-position-horizontal:absolute;mso-position-horizontal-relative:text;mso-position-vertical:absolute;mso-position-vertical-relative:text;v-text-anchor:top" o:gfxdata="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" filled="f" stroked="f">
+              <v:shape id="Text Box 2" o:spid="_x0000_s1026" type="#_x0000_t202" style="position:absolute;margin-left:1in;margin-top:6.75pt;width:256pt;height:1in;z-index:251658240;visibility:visible;mso-wrap-style:none;mso-wrap-distance-left:9pt;mso-wrap-distance-top:0;mso-wrap-distance-right:9pt;mso-wrap-distance-bottom:0;mso-position-horizontal:absolute;mso-position-horizontal-relative:text;mso-position-vertical:absolute;mso-position-vertical-relative:text;v-text-anchor:top" o:gfxdata="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" filled="f" stroked="f">
                 <v:textbox>
                   <w:txbxContent>
                     <w:p>
@@ -276,7 +276,7 @@
                 <w:lang w:val="en-US"/>
               </w:rPr>
               <w:drawing>
-                <wp:inline distT="0" distB="0" distL="0" distR="0" wp14:anchorId="00EBC6B0" wp14:editId="7031EF5B">
+                <wp:inline distT="0" distB="0" distL="0" distR="0" wp14:anchorId="00EBC6B0" wp14:editId="08627A97">
                   <wp:extent cx="1513022" cy="1513022"/>
                   <wp:effectExtent l="0" t="0" r="11430" b="11430"/>
                   <wp:docPr id="3" name="Picture 3"/>
@@ -335,7 +335,7 @@
                 <w:lang w:val="en-US"/>
               </w:rPr>
               <w:drawing>
-                <wp:inline distT="0" distB="0" distL="0" distR="0" wp14:anchorId="46B85BD9" wp14:editId="06E913D7">
+                <wp:inline distT="0" distB="0" distL="0" distR="0" wp14:anchorId="46B85BD9" wp14:editId="4505A86E">
                   <wp:extent cx="1514153" cy="1513022"/>
                   <wp:effectExtent l="0" t="0" r="10160" b="11430"/>
                   <wp:docPr id="4" name="Picture 4"/>
@@ -401,7 +401,7 @@
                 <w:lang w:val="en-US"/>
               </w:rPr>
               <w:drawing>
-                <wp:inline distT="0" distB="0" distL="0" distR="0" wp14:anchorId="53DE9E78" wp14:editId="47F35A69">
+                <wp:inline distT="0" distB="0" distL="0" distR="0" wp14:anchorId="53DE9E78" wp14:editId="051B58EF">
                   <wp:extent cx="1513000" cy="1498059"/>
                   <wp:effectExtent l="0" t="0" r="11430" b="635"/>
                   <wp:docPr id="8" name="Picture 8"/>
@@ -608,30 +608,29 @@
           <w:szCs w:val="24"/>
         </w:rPr>
       </w:pPr>
-      <w:r>
-        <w:rPr>
-          <w:rFonts w:ascii="Cambria" w:hAnsi="Cambria"/>
+      <w:bookmarkStart w:id="0" w:name="_GoBack"/>
+      <w:bookmarkEnd w:id="0"/>
+      <w:r>
+        <w:rPr>
           <w:noProof/>
-          <w:sz w:val="22"/>
-          <w:szCs w:val="22"/>
           <w:lang w:val="en-US"/>
         </w:rPr>
         <w:lastRenderedPageBreak/>
         <mc:AlternateContent>
           <mc:Choice Requires="wpg">
             <w:drawing>
-              <wp:anchor distT="0" distB="0" distL="114300" distR="114300" simplePos="0" relativeHeight="251678208" behindDoc="0" locked="0" layoutInCell="1" allowOverlap="1" wp14:anchorId="41955F6D" wp14:editId="320CBF3C">
+              <wp:anchor distT="0" distB="0" distL="114300" distR="114300" simplePos="0" relativeHeight="251677184" behindDoc="0" locked="0" layoutInCell="1" allowOverlap="1" wp14:anchorId="53888021" wp14:editId="2A8FED0E">
                 <wp:simplePos x="0" y="0"/>
                 <wp:positionH relativeFrom="column">
-                  <wp:posOffset>3657600</wp:posOffset>
+                  <wp:posOffset>3886200</wp:posOffset>
                 </wp:positionH>
                 <wp:positionV relativeFrom="paragraph">
-                  <wp:posOffset>2884805</wp:posOffset>
+                  <wp:posOffset>1257300</wp:posOffset>
                 </wp:positionV>
-                <wp:extent cx="2171700" cy="2144395"/>
-                <wp:effectExtent l="0" t="0" r="12700" b="0"/>
+                <wp:extent cx="2171700" cy="1943100"/>
+                <wp:effectExtent l="0" t="0" r="12700" b="12700"/>
                 <wp:wrapSquare wrapText="bothSides"/>
-                <wp:docPr id="51" name="Group 51"/>
+                <wp:docPr id="42" name="Group 42"/>
                 <wp:cNvGraphicFramePr/>
                 <a:graphic xmlns:a="http://schemas.openxmlformats.org/drawingml/2006/main">
                   <a:graphicData uri="http://schemas.microsoft.com/office/word/2010/wordprocessingGroup">
@@ -640,285 +639,183 @@
                       <wpg:grpSpPr>
                         <a:xfrm>
                           <a:off x="0" y="0"/>
-                          <a:ext cx="2171700" cy="2144395"/>
-                          <a:chOff x="0" y="0"/>
-                          <a:chExt cx="2400300" cy="2144395"/>
+                          <a:ext cx="2171700" cy="1943100"/>
+                          <a:chOff x="0" y="-457200"/>
+                          <a:chExt cx="2400300" cy="1943100"/>
                         </a:xfrm>
                       </wpg:grpSpPr>
                       <wpg:grpSp>
-                        <wpg:cNvPr id="42" name="Group 42"/>
+                        <wpg:cNvPr id="20" name="Group 20"/>
                         <wpg:cNvGrpSpPr/>
                         <wpg:grpSpPr>
                           <a:xfrm>
-                            <a:off x="0" y="0"/>
-                            <a:ext cx="2400300" cy="1257300"/>
-                            <a:chOff x="0" y="0"/>
-                            <a:chExt cx="2400300" cy="1257300"/>
+                            <a:off x="114300" y="0"/>
+                            <a:ext cx="2286000" cy="1485900"/>
+                            <a:chOff x="0" y="-228600"/>
+                            <a:chExt cx="2286000" cy="1485900"/>
                           </a:xfrm>
                         </wpg:grpSpPr>
                         <wpg:grpSp>
-                          <wpg:cNvPr id="20" name="Group 20"/>
+                          <wpg:cNvPr id="18" name="Group 18"/>
                           <wpg:cNvGrpSpPr/>
                           <wpg:grpSpPr>
                             <a:xfrm>
-                              <a:off x="114300" y="228600"/>
-                              <a:ext cx="2286000" cy="1028700"/>
+                              <a:off x="0" y="114300"/>
+                              <a:ext cx="126333" cy="914400"/>
                               <a:chOff x="0" y="0"/>
-                              <a:chExt cx="2286000" cy="1028700"/>
+                              <a:chExt cx="126333" cy="914400"/>
                             </a:xfrm>
                           </wpg:grpSpPr>
-                          <wpg:grpSp>
-                            <wpg:cNvPr id="18" name="Group 18"/>
-                            <wpg:cNvGrpSpPr/>
-                            <wpg:grpSpPr>
-                              <a:xfrm>
-                                <a:off x="0" y="114300"/>
-                                <a:ext cx="114300" cy="800100"/>
-                                <a:chOff x="0" y="0"/>
-                                <a:chExt cx="114300" cy="800100"/>
-                              </a:xfrm>
-                            </wpg:grpSpPr>
-                            <wps:wsp>
-                              <wps:cNvPr id="11" name="Oval 11"/>
-                              <wps:cNvSpPr/>
-                              <wps:spPr>
-                                <a:xfrm>
-                                  <a:off x="0" y="0"/>
-                                  <a:ext cx="114300" cy="114300"/>
-                                </a:xfrm>
-                                <a:prstGeom prst="ellipse">
-                                  <a:avLst/>
-                                </a:prstGeom>
-                                <a:solidFill>
-                                  <a:srgbClr val="CECECE"/>
-                                </a:solidFill>
-                                <a:ln>
-                                  <a:noFill/>
-                                </a:ln>
-                              </wps:spPr>
-                              <wps:style>
-                                <a:lnRef idx="1">
-                                  <a:schemeClr val="accent1"/>
-                                </a:lnRef>
-                                <a:fillRef idx="3">
-                                  <a:schemeClr val="accent1"/>
-                                </a:fillRef>
-                                <a:effectRef idx="2">
-                                  <a:schemeClr val="accent1"/>
-                                </a:effectRef>
-                                <a:fontRef idx="minor">
-                                  <a:schemeClr val="lt1"/>
-                                </a:fontRef>
-                              </wps:style>
-                              <wps:bodyPr rot="0" spcFirstLastPara="0" vertOverflow="overflow" horzOverflow="overflow" vert="horz" wrap="square" lIns="91440" tIns="45720" rIns="91440" bIns="45720" numCol="1" spcCol="0" rtlCol="0" fromWordArt="0" anchor="ctr" anchorCtr="0" forceAA="0" compatLnSpc="1">
-                                <a:prstTxWarp prst="textNoShape">
-                                  <a:avLst/>
-                                </a:prstTxWarp>
-                                <a:noAutofit/>
-                              </wps:bodyPr>
-                            </wps:wsp>
-                            <wps:wsp>
-                              <wps:cNvPr id="13" name="Oval 13"/>
-                              <wps:cNvSpPr/>
-                              <wps:spPr>
-                                <a:xfrm>
-                                  <a:off x="0" y="228600"/>
-                                  <a:ext cx="114300" cy="114300"/>
-                                </a:xfrm>
-                                <a:prstGeom prst="ellipse">
-                                  <a:avLst/>
-                                </a:prstGeom>
-                                <a:solidFill>
-                                  <a:schemeClr val="tx1"/>
-                                </a:solidFill>
-                                <a:ln>
-                                  <a:noFill/>
-                                </a:ln>
-                              </wps:spPr>
-                              <wps:style>
-                                <a:lnRef idx="1">
-                                  <a:schemeClr val="accent1"/>
-                                </a:lnRef>
-                                <a:fillRef idx="3">
-                                  <a:schemeClr val="accent1"/>
-                                </a:fillRef>
-                                <a:effectRef idx="2">
-                                  <a:schemeClr val="accent1"/>
-                                </a:effectRef>
-                                <a:fontRef idx="minor">
-                                  <a:schemeClr val="lt1"/>
-                                </a:fontRef>
-                              </wps:style>
-                              <wps:bodyPr rot="0" spcFirstLastPara="0" vertOverflow="overflow" horzOverflow="overflow" vert="horz" wrap="square" lIns="91440" tIns="45720" rIns="91440" bIns="45720" numCol="1" spcCol="0" rtlCol="0" fromWordArt="0" anchor="ctr" anchorCtr="0" forceAA="0" compatLnSpc="1">
-                                <a:prstTxWarp prst="textNoShape">
-                                  <a:avLst/>
-                                </a:prstTxWarp>
-                                <a:noAutofit/>
-                              </wps:bodyPr>
-                            </wps:wsp>
-                            <wps:wsp>
-                              <wps:cNvPr id="14" name="Oval 14"/>
-                              <wps:cNvSpPr/>
-                              <wps:spPr>
-                                <a:xfrm>
-                                  <a:off x="0" y="685800"/>
-                                  <a:ext cx="114300" cy="114300"/>
-                                </a:xfrm>
-                                <a:prstGeom prst="ellipse">
-                                  <a:avLst/>
-                                </a:prstGeom>
-                                <a:solidFill>
-                                  <a:srgbClr val="818181"/>
-                                </a:solidFill>
-                                <a:ln>
-                                  <a:noFill/>
-                                </a:ln>
-                              </wps:spPr>
-                              <wps:style>
-                                <a:lnRef idx="1">
-                                  <a:schemeClr val="accent1"/>
-                                </a:lnRef>
-                                <a:fillRef idx="3">
-                                  <a:schemeClr val="accent1"/>
-                                </a:fillRef>
-                                <a:effectRef idx="2">
-                                  <a:schemeClr val="accent1"/>
-                                </a:effectRef>
-                                <a:fontRef idx="minor">
-                                  <a:schemeClr val="lt1"/>
-                                </a:fontRef>
-                              </wps:style>
-                              <wps:bodyPr rot="0" spcFirstLastPara="0" vertOverflow="overflow" horzOverflow="overflow" vert="horz" wrap="square" lIns="91440" tIns="45720" rIns="91440" bIns="45720" numCol="1" spcCol="0" rtlCol="0" fromWordArt="0" anchor="ctr" anchorCtr="0" forceAA="0" compatLnSpc="1">
-                                <a:prstTxWarp prst="textNoShape">
-                                  <a:avLst/>
-                                </a:prstTxWarp>
-                                <a:noAutofit/>
-                              </wps:bodyPr>
-                            </wps:wsp>
-                            <wps:wsp>
-                              <wps:cNvPr id="16" name="Oval 16"/>
-                              <wps:cNvSpPr/>
-                              <wps:spPr>
-                                <a:xfrm>
-                                  <a:off x="0" y="457200"/>
-                                  <a:ext cx="114300" cy="114300"/>
-                                </a:xfrm>
-                                <a:prstGeom prst="ellipse">
-                                  <a:avLst/>
-                                </a:prstGeom>
-                                <a:solidFill>
-                                  <a:srgbClr val="5DA924"/>
-                                </a:solidFill>
-                                <a:ln>
-                                  <a:noFill/>
-                                </a:ln>
-                              </wps:spPr>
-                              <wps:style>
-                                <a:lnRef idx="1">
-                                  <a:schemeClr val="accent1"/>
-                                </a:lnRef>
-                                <a:fillRef idx="3">
-                                  <a:schemeClr val="accent1"/>
-                                </a:fillRef>
-                                <a:effectRef idx="2">
-                                  <a:schemeClr val="accent1"/>
-                                </a:effectRef>
-                                <a:fontRef idx="minor">
-                                  <a:schemeClr val="lt1"/>
-                                </a:fontRef>
-                              </wps:style>
-                              <wps:bodyPr rot="0" spcFirstLastPara="0" vertOverflow="overflow" horzOverflow="overflow" vert="horz" wrap="square" lIns="91440" tIns="45720" rIns="91440" bIns="45720" numCol="1" spcCol="0" rtlCol="0" fromWordArt="0" anchor="ctr" anchorCtr="0" forceAA="0" compatLnSpc="1">
-                                <a:prstTxWarp prst="textNoShape">
-                                  <a:avLst/>
-                                </a:prstTxWarp>
-                                <a:noAutofit/>
-                              </wps:bodyPr>
-                            </wps:wsp>
-                          </wpg:grpSp>
                           <wps:wsp>
-                            <wps:cNvPr id="19" name="Text Box 19"/>
-                            <wps:cNvSpPr txBox="1"/>
+                            <wps:cNvPr id="11" name="Oval 11"/>
+                            <wps:cNvSpPr/>
                             <wps:spPr>
                               <a:xfrm>
-                                <a:off x="114300" y="0"/>
-                                <a:ext cx="2171700" cy="1028700"/>
+                                <a:off x="0" y="0"/>
+                                <a:ext cx="114300" cy="114300"/>
                               </a:xfrm>
-                              <a:prstGeom prst="rect">
+                              <a:prstGeom prst="ellipse">
                                 <a:avLst/>
                               </a:prstGeom>
-                              <a:noFill/>
+                              <a:solidFill>
+                                <a:srgbClr val="CECECE"/>
+                              </a:solidFill>
                               <a:ln>
                                 <a:noFill/>
                               </a:ln>
-                              <a:effectLst/>
-                              <a:extLst>
-                                <a:ext uri="{C572A759-6A51-4108-AA02-DFA0A04FC94B}">
-                                  <ma14:wrappingTextBoxFlag xmlns:ma14="http://schemas.microsoft.com/office/mac/drawingml/2011/main"/>
-                                </a:ext>
-                              </a:extLst>
                             </wps:spPr>
                             <wps:style>
-                              <a:lnRef idx="0">
+                              <a:lnRef idx="1">
                                 <a:schemeClr val="accent1"/>
                               </a:lnRef>
-                              <a:fillRef idx="0">
+                              <a:fillRef idx="3">
                                 <a:schemeClr val="accent1"/>
                               </a:fillRef>
-                              <a:effectRef idx="0">
+                              <a:effectRef idx="2">
                                 <a:schemeClr val="accent1"/>
                               </a:effectRef>
                               <a:fontRef idx="minor">
-                                <a:schemeClr val="dk1"/>
+                                <a:schemeClr val="lt1"/>
                               </a:fontRef>
                             </wps:style>
-                            <wps:txbx>
-                              <w:txbxContent>
-                                <w:p>
-                                  <w:pPr>
-                                    <w:spacing w:line="360" w:lineRule="auto"/>
-                                  </w:pPr>
-                                  <w:proofErr w:type="spellStart"/>
-                                  <w:r>
-                                    <w:t>TimestampHandler</w:t>
-                                  </w:r>
-                                  <w:proofErr w:type="spellEnd"/>
-                                </w:p>
-                                <w:p>
-                                  <w:pPr>
-                                    <w:spacing w:line="360" w:lineRule="auto"/>
-                                  </w:pPr>
-                                  <w:proofErr w:type="spellStart"/>
-                                  <w:r>
-                                    <w:t>SignatureHandler</w:t>
-                                  </w:r>
-                                  <w:proofErr w:type="spellEnd"/>
-                                </w:p>
-                                <w:p>
-                                  <w:pPr>
-                                    <w:spacing w:line="276" w:lineRule="auto"/>
-                                  </w:pPr>
-                                  <w:proofErr w:type="spellStart"/>
-                                  <w:r>
-                                    <w:t>CipherHandler</w:t>
-                                  </w:r>
-                                  <w:proofErr w:type="spellEnd"/>
-                                </w:p>
-                                <w:p>
-                                  <w:pPr>
-                                    <w:spacing w:line="276" w:lineRule="auto"/>
-                                  </w:pPr>
-                                  <w:r>
-                                    <w:t>Módulos</w:t>
-                                  </w:r>
-                                </w:p>
-                                <w:p>
-                                  <w:pPr>
-                                    <w:spacing w:line="276" w:lineRule="auto"/>
-                                  </w:pPr>
-                                </w:p>
-                              </w:txbxContent>
-                            </wps:txbx>
-                            <wps:bodyPr rot="0" spcFirstLastPara="0" vertOverflow="overflow" horzOverflow="overflow" vert="horz" wrap="square" lIns="91440" tIns="45720" rIns="91440" bIns="45720" numCol="1" spcCol="0" rtlCol="0" fromWordArt="0" anchor="t" anchorCtr="0" forceAA="0" compatLnSpc="1">
+                            <wps:bodyPr rot="0" spcFirstLastPara="0" vertOverflow="overflow" horzOverflow="overflow" vert="horz" wrap="square" lIns="91440" tIns="45720" rIns="91440" bIns="45720" numCol="1" spcCol="0" rtlCol="0" fromWordArt="0" anchor="ctr" anchorCtr="0" forceAA="0" compatLnSpc="1">
+                              <a:prstTxWarp prst="textNoShape">
+                                <a:avLst/>
+                              </a:prstTxWarp>
+                              <a:noAutofit/>
+                            </wps:bodyPr>
+                          </wps:wsp>
+                          <wps:wsp>
+                            <wps:cNvPr id="13" name="Oval 13"/>
+                            <wps:cNvSpPr/>
+                            <wps:spPr>
+                              <a:xfrm>
+                                <a:off x="0" y="228600"/>
+                                <a:ext cx="114300" cy="114300"/>
+                              </a:xfrm>
+                              <a:prstGeom prst="ellipse">
+                                <a:avLst/>
+                              </a:prstGeom>
+                              <a:solidFill>
+                                <a:schemeClr val="tx1"/>
+                              </a:solidFill>
+                              <a:ln>
+                                <a:noFill/>
+                              </a:ln>
+                            </wps:spPr>
+                            <wps:style>
+                              <a:lnRef idx="1">
+                                <a:schemeClr val="accent1"/>
+                              </a:lnRef>
+                              <a:fillRef idx="3">
+                                <a:schemeClr val="accent1"/>
+                              </a:fillRef>
+                              <a:effectRef idx="2">
+                                <a:schemeClr val="accent1"/>
+                              </a:effectRef>
+                              <a:fontRef idx="minor">
+                                <a:schemeClr val="lt1"/>
+                              </a:fontRef>
+                            </wps:style>
+                            <wps:bodyPr rot="0" spcFirstLastPara="0" vertOverflow="overflow" horzOverflow="overflow" vert="horz" wrap="square" lIns="91440" tIns="45720" rIns="91440" bIns="45720" numCol="1" spcCol="0" rtlCol="0" fromWordArt="0" anchor="ctr" anchorCtr="0" forceAA="0" compatLnSpc="1">
+                              <a:prstTxWarp prst="textNoShape">
+                                <a:avLst/>
+                              </a:prstTxWarp>
+                              <a:noAutofit/>
+                            </wps:bodyPr>
+                          </wps:wsp>
+                          <wps:wsp>
+                            <wps:cNvPr id="14" name="Oval 14"/>
+                            <wps:cNvSpPr/>
+                            <wps:spPr>
+                              <a:xfrm>
+                                <a:off x="12032" y="800100"/>
+                                <a:ext cx="114301" cy="114300"/>
+                              </a:xfrm>
+                              <a:prstGeom prst="ellipse">
+                                <a:avLst/>
+                              </a:prstGeom>
+                              <a:solidFill>
+                                <a:srgbClr val="818181"/>
+                              </a:solidFill>
+                              <a:ln>
+                                <a:noFill/>
+                              </a:ln>
+                            </wps:spPr>
+                            <wps:style>
+                              <a:lnRef idx="1">
+                                <a:schemeClr val="accent1"/>
+                              </a:lnRef>
+                              <a:fillRef idx="3">
+                                <a:schemeClr val="accent1"/>
+                              </a:fillRef>
+                              <a:effectRef idx="2">
+                                <a:schemeClr val="accent1"/>
+                              </a:effectRef>
+                              <a:fontRef idx="minor">
+                                <a:schemeClr val="lt1"/>
+                              </a:fontRef>
+                            </wps:style>
+                            <wps:bodyPr rot="0" spcFirstLastPara="0" vertOverflow="overflow" horzOverflow="overflow" vert="horz" wrap="square" lIns="91440" tIns="45720" rIns="91440" bIns="45720" numCol="1" spcCol="0" rtlCol="0" fromWordArt="0" anchor="ctr" anchorCtr="0" forceAA="0" compatLnSpc="1">
+                              <a:prstTxWarp prst="textNoShape">
+                                <a:avLst/>
+                              </a:prstTxWarp>
+                              <a:noAutofit/>
+                            </wps:bodyPr>
+                          </wps:wsp>
+                          <wps:wsp>
+                            <wps:cNvPr id="16" name="Oval 16"/>
+                            <wps:cNvSpPr/>
+                            <wps:spPr>
+                              <a:xfrm>
+                                <a:off x="0" y="457200"/>
+                                <a:ext cx="114300" cy="114300"/>
+                              </a:xfrm>
+                              <a:prstGeom prst="ellipse">
+                                <a:avLst/>
+                              </a:prstGeom>
+                              <a:solidFill>
+                                <a:srgbClr val="5DA924"/>
+                              </a:solidFill>
+                              <a:ln>
+                                <a:noFill/>
+                              </a:ln>
+                            </wps:spPr>
+                            <wps:style>
+                              <a:lnRef idx="1">
+                                <a:schemeClr val="accent1"/>
+                              </a:lnRef>
+                              <a:fillRef idx="3">
+                                <a:schemeClr val="accent1"/>
+                              </a:fillRef>
+                              <a:effectRef idx="2">
+                                <a:schemeClr val="accent1"/>
+                              </a:effectRef>
+                              <a:fontRef idx="minor">
+                                <a:schemeClr val="lt1"/>
+                              </a:fontRef>
+                            </wps:style>
+                            <wps:bodyPr rot="0" spcFirstLastPara="0" vertOverflow="overflow" horzOverflow="overflow" vert="horz" wrap="square" lIns="91440" tIns="45720" rIns="91440" bIns="45720" numCol="1" spcCol="0" rtlCol="0" fromWordArt="0" anchor="ctr" anchorCtr="0" forceAA="0" compatLnSpc="1">
                               <a:prstTxWarp prst="textNoShape">
                                 <a:avLst/>
                               </a:prstTxWarp>
@@ -927,158 +824,12 @@
                           </wps:wsp>
                         </wpg:grpSp>
                         <wps:wsp>
-                          <wps:cNvPr id="41" name="Text Box 41"/>
+                          <wps:cNvPr id="19" name="Text Box 19"/>
                           <wps:cNvSpPr txBox="1"/>
                           <wps:spPr>
                             <a:xfrm>
-                              <a:off x="0" y="0"/>
-                              <a:ext cx="1371600" cy="342900"/>
-                            </a:xfrm>
-                            <a:prstGeom prst="rect">
-                              <a:avLst/>
-                            </a:prstGeom>
-                            <a:noFill/>
-                            <a:ln>
-                              <a:noFill/>
-                            </a:ln>
-                            <a:effectLst/>
-                            <a:extLst>
-                              <a:ext uri="{C572A759-6A51-4108-AA02-DFA0A04FC94B}">
-                                <ma14:wrappingTextBoxFlag xmlns:ma14="http://schemas.microsoft.com/office/mac/drawingml/2011/main"/>
-                              </a:ext>
-                            </a:extLst>
-                          </wps:spPr>
-                          <wps:style>
-                            <a:lnRef idx="0">
-                              <a:schemeClr val="accent1"/>
-                            </a:lnRef>
-                            <a:fillRef idx="0">
-                              <a:schemeClr val="accent1"/>
-                            </a:fillRef>
-                            <a:effectRef idx="0">
-                              <a:schemeClr val="accent1"/>
-                            </a:effectRef>
-                            <a:fontRef idx="minor">
-                              <a:schemeClr val="dk1"/>
-                            </a:fontRef>
-                          </wps:style>
-                          <wps:txbx>
-                            <w:txbxContent>
-                              <w:p>
-                                <w:pPr>
-                                  <w:rPr>
-                                    <w:b/>
-                                  </w:rPr>
-                                </w:pPr>
-                                <w:r>
-                                  <w:rPr>
-                                    <w:b/>
-                                  </w:rPr>
-                                  <w:t>Legenda:</w:t>
-                                </w:r>
-                              </w:p>
-                            </w:txbxContent>
-                          </wps:txbx>
-                          <wps:bodyPr rot="0" spcFirstLastPara="0" vertOverflow="overflow" horzOverflow="overflow" vert="horz" wrap="square" lIns="91440" tIns="45720" rIns="91440" bIns="45720" numCol="1" spcCol="0" rtlCol="0" fromWordArt="0" anchor="t" anchorCtr="0" forceAA="0" compatLnSpc="1">
-                            <a:prstTxWarp prst="textNoShape">
-                              <a:avLst/>
-                            </a:prstTxWarp>
-                            <a:noAutofit/>
-                          </wps:bodyPr>
-                        </wps:wsp>
-                      </wpg:grpSp>
-                      <wpg:grpSp>
-                        <wpg:cNvPr id="50" name="Group 50"/>
-                        <wpg:cNvGrpSpPr/>
-                        <wpg:grpSpPr>
-                          <a:xfrm>
-                            <a:off x="0" y="1229995"/>
-                            <a:ext cx="2057400" cy="914400"/>
-                            <a:chOff x="0" y="0"/>
-                            <a:chExt cx="2057400" cy="914400"/>
-                          </a:xfrm>
-                        </wpg:grpSpPr>
-                        <wps:wsp>
-                          <wps:cNvPr id="48" name="Text Box 48"/>
-                          <wps:cNvSpPr txBox="1"/>
-                          <wps:spPr>
-                            <a:xfrm>
-                              <a:off x="228600" y="0"/>
-                              <a:ext cx="1828800" cy="914400"/>
-                            </a:xfrm>
-                            <a:prstGeom prst="rect">
-                              <a:avLst/>
-                            </a:prstGeom>
-                            <a:noFill/>
-                            <a:ln>
-                              <a:noFill/>
-                            </a:ln>
-                            <a:effectLst/>
-                            <a:extLst>
-                              <a:ext uri="{C572A759-6A51-4108-AA02-DFA0A04FC94B}">
-                                <ma14:wrappingTextBoxFlag xmlns:ma14="http://schemas.microsoft.com/office/mac/drawingml/2011/main"/>
-                              </a:ext>
-                            </a:extLst>
-                          </wps:spPr>
-                          <wps:style>
-                            <a:lnRef idx="0">
-                              <a:schemeClr val="accent1"/>
-                            </a:lnRef>
-                            <a:fillRef idx="0">
-                              <a:schemeClr val="accent1"/>
-                            </a:fillRef>
-                            <a:effectRef idx="0">
-                              <a:schemeClr val="accent1"/>
-                            </a:effectRef>
-                            <a:fontRef idx="minor">
-                              <a:schemeClr val="dk1"/>
-                            </a:fontRef>
-                          </wps:style>
-                          <wps:txbx>
-                            <w:txbxContent>
-                              <w:p>
-                                <w:pPr>
-                                  <w:rPr>
-                                    <w:sz w:val="22"/>
-                                  </w:rPr>
-                                </w:pPr>
-                                <w:r>
-                                  <w:rPr>
-                                    <w:sz w:val="22"/>
-                                  </w:rPr>
-                                  <w:t xml:space="preserve"> Ligações que só são estabelecidas quando o Mediador Primário falhar</w:t>
-                                </w:r>
-                              </w:p>
-                              <w:p>
-                                <w:pPr>
-                                  <w:rPr>
-                                    <w:sz w:val="22"/>
-                                  </w:rPr>
-                                </w:pPr>
-                                <w:r>
-                                  <w:rPr>
-                                    <w:sz w:val="22"/>
-                                  </w:rPr>
-                                  <w:t>Ligações estabelecidas inicialmente</w:t>
-                                </w:r>
-                              </w:p>
-                              <w:p/>
-                            </w:txbxContent>
-                          </wps:txbx>
-                          <wps:bodyPr rot="0" spcFirstLastPara="0" vertOverflow="overflow" horzOverflow="overflow" vert="horz" wrap="square" lIns="91440" tIns="45720" rIns="91440" bIns="45720" numCol="1" spcCol="0" rtlCol="0" fromWordArt="0" anchor="t" anchorCtr="0" forceAA="0" compatLnSpc="1">
-                            <a:prstTxWarp prst="textNoShape">
-                              <a:avLst/>
-                            </a:prstTxWarp>
-                            <a:noAutofit/>
-                          </wps:bodyPr>
-                        </wps:wsp>
-                        <wps:wsp>
-                          <wps:cNvPr id="49" name="Text Box 49"/>
-                          <wps:cNvSpPr txBox="1"/>
-                          <wps:spPr>
-                            <a:xfrm>
-                              <a:off x="0" y="0"/>
-                              <a:ext cx="685800" cy="800100"/>
+                              <a:off x="114300" y="-228600"/>
+                              <a:ext cx="2171700" cy="1485900"/>
                             </a:xfrm>
                             <a:prstGeom prst="rect">
                               <a:avLst/>
@@ -1114,18 +865,54 @@
                                 <w:pPr>
                                   <w:spacing w:line="360" w:lineRule="auto"/>
                                 </w:pPr>
+                                <w:proofErr w:type="spellStart"/>
                                 <w:r>
-                                  <w:t>---</w:t>
+                                  <w:t>AtLeastOnceHandler</w:t>
                                 </w:r>
+                                <w:proofErr w:type="spellEnd"/>
                               </w:p>
-                              <w:p/>
+                              <w:p>
+                                <w:pPr>
+                                  <w:spacing w:line="276" w:lineRule="auto"/>
+                                </w:pPr>
+                                <w:proofErr w:type="spellStart"/>
+                                <w:r>
+                                  <w:t>TimestampHandler</w:t>
+                                </w:r>
+                                <w:proofErr w:type="spellEnd"/>
+                              </w:p>
                               <w:p>
                                 <w:pPr>
                                   <w:spacing w:line="360" w:lineRule="auto"/>
                                 </w:pPr>
+                                <w:proofErr w:type="spellStart"/>
                                 <w:r>
-                                  <w:t>___</w:t>
+                                  <w:t>SignatureHandler</w:t>
                                 </w:r>
+                                <w:proofErr w:type="spellEnd"/>
+                              </w:p>
+                              <w:p>
+                                <w:pPr>
+                                  <w:spacing w:after="120" w:line="360" w:lineRule="auto"/>
+                                </w:pPr>
+                                <w:proofErr w:type="spellStart"/>
+                                <w:r>
+                                  <w:t>CipherHandler</w:t>
+                                </w:r>
+                                <w:proofErr w:type="spellEnd"/>
+                              </w:p>
+                              <w:p>
+                                <w:pPr>
+                                  <w:spacing w:after="120" w:line="360" w:lineRule="auto"/>
+                                </w:pPr>
+                                <w:r>
+                                  <w:t>Módulos</w:t>
+                                </w:r>
+                              </w:p>
+                              <w:p>
+                                <w:pPr>
+                                  <w:spacing w:line="276" w:lineRule="auto"/>
+                                </w:pPr>
                               </w:p>
                             </w:txbxContent>
                           </wps:txbx>
@@ -1137,7 +924,247 @@
                           </wps:bodyPr>
                         </wps:wsp>
                       </wpg:grpSp>
+                      <wps:wsp>
+                        <wps:cNvPr id="41" name="Text Box 41"/>
+                        <wps:cNvSpPr txBox="1"/>
+                        <wps:spPr>
+                          <a:xfrm>
+                            <a:off x="0" y="-457200"/>
+                            <a:ext cx="1371600" cy="342900"/>
+                          </a:xfrm>
+                          <a:prstGeom prst="rect">
+                            <a:avLst/>
+                          </a:prstGeom>
+                          <a:noFill/>
+                          <a:ln>
+                            <a:noFill/>
+                          </a:ln>
+                          <a:effectLst/>
+                          <a:extLst>
+                            <a:ext uri="{C572A759-6A51-4108-AA02-DFA0A04FC94B}">
+                              <ma14:wrappingTextBoxFlag xmlns:ma14="http://schemas.microsoft.com/office/mac/drawingml/2011/main"/>
+                            </a:ext>
+                          </a:extLst>
+                        </wps:spPr>
+                        <wps:style>
+                          <a:lnRef idx="0">
+                            <a:schemeClr val="accent1"/>
+                          </a:lnRef>
+                          <a:fillRef idx="0">
+                            <a:schemeClr val="accent1"/>
+                          </a:fillRef>
+                          <a:effectRef idx="0">
+                            <a:schemeClr val="accent1"/>
+                          </a:effectRef>
+                          <a:fontRef idx="minor">
+                            <a:schemeClr val="dk1"/>
+                          </a:fontRef>
+                        </wps:style>
+                        <wps:txbx>
+                          <w:txbxContent>
+                            <w:p>
+                              <w:pPr>
+                                <w:rPr>
+                                  <w:b/>
+                                </w:rPr>
+                              </w:pPr>
+                              <w:r>
+                                <w:rPr>
+                                  <w:b/>
+                                </w:rPr>
+                                <w:t>Legenda:</w:t>
+                              </w:r>
+                            </w:p>
+                          </w:txbxContent>
+                        </wps:txbx>
+                        <wps:bodyPr rot="0" spcFirstLastPara="0" vertOverflow="overflow" horzOverflow="overflow" vert="horz" wrap="square" lIns="91440" tIns="45720" rIns="91440" bIns="45720" numCol="1" spcCol="0" rtlCol="0" fromWordArt="0" anchor="t" anchorCtr="0" forceAA="0" compatLnSpc="1">
+                          <a:prstTxWarp prst="textNoShape">
+                            <a:avLst/>
+                          </a:prstTxWarp>
+                          <a:noAutofit/>
+                        </wps:bodyPr>
+                      </wps:wsp>
                     </wpg:wgp>
+                  </a:graphicData>
+                </a:graphic>
+                <wp14:sizeRelV relativeFrom="margin">
+                  <wp14:pctHeight>0</wp14:pctHeight>
+                </wp14:sizeRelV>
+              </wp:anchor>
+            </w:drawing>
+          </mc:Choice>
+          <mc:Fallback>
+            <w:pict>
+              <v:group id="Group 42" o:spid="_x0000_s1027" style="position:absolute;margin-left:306pt;margin-top:99pt;width:171pt;height:153pt;z-index:251677184;mso-height-relative:margin" coordorigin=",-457200" coordsize="2400300,1943100" o:gfxdata="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">
+                <v:group id="Group 20" o:spid="_x0000_s1028" style="position:absolute;left:114300;width:2286000;height:1485900" coordorigin=",-228600" coordsize="2286000,1485900" o:gfxdata="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">
+                  <v:group id="Group 18" o:spid="_x0000_s1029" style="position:absolute;top:114300;width:126333;height:914400" coordsize="126333,914400" o:gfxdata="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">
+                    <v:oval id="Oval 11" o:spid="_x0000_s1030" style="position:absolute;width:114300;height:114300;visibility:visible;mso-wrap-style:square;v-text-anchor:middle" o:gfxdata="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" fillcolor="#cecece" stroked="f">
+                      <v:shadow on="t" opacity="22937f" mv:blur="40000f" origin=",.5" offset="0,23000emu"/>
+                    </v:oval>
+                    <v:oval id="Oval 13" o:spid="_x0000_s1031" style="position:absolute;top:228600;width:114300;height:114300;visibility:visible;mso-wrap-style:square;v-text-anchor:middle" o:gfxdata="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" fillcolor="black [3213]" stroked="f">
+                      <v:shadow on="t" opacity="22937f" mv:blur="40000f" origin=",.5" offset="0,23000emu"/>
+                    </v:oval>
+                    <v:oval id="Oval 14" o:spid="_x0000_s1032" style="position:absolute;left:12032;top:800100;width:114301;height:114300;visibility:visible;mso-wrap-style:square;v-text-anchor:middle" o:gfxdata="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" fillcolor="#818181" stroked="f">
+                      <v:shadow on="t" opacity="22937f" mv:blur="40000f" origin=",.5" offset="0,23000emu"/>
+                    </v:oval>
+                    <v:oval id="Oval 16" o:spid="_x0000_s1033" style="position:absolute;top:457200;width:114300;height:114300;visibility:visible;mso-wrap-style:square;v-text-anchor:middle" o:gfxdata="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" fillcolor="#5da924" stroked="f">
+                      <v:shadow on="t" opacity="22937f" mv:blur="40000f" origin=",.5" offset="0,23000emu"/>
+                    </v:oval>
+                  </v:group>
+                  <v:shape id="Text Box 19" o:spid="_x0000_s1034" type="#_x0000_t202" style="position:absolute;left:114300;top:-228600;width:2171700;height:1485900;visibility:visible;mso-wrap-style:square;v-text-anchor:top" o:gfxdata="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" filled="f" stroked="f">
+                    <v:textbox>
+                      <w:txbxContent>
+                        <w:p>
+                          <w:pPr>
+                            <w:spacing w:line="360" w:lineRule="auto"/>
+                          </w:pPr>
+                          <w:proofErr w:type="spellStart"/>
+                          <w:r>
+                            <w:t>AtLeastOnceHandler</w:t>
+                          </w:r>
+                          <w:proofErr w:type="spellEnd"/>
+                        </w:p>
+                        <w:p>
+                          <w:pPr>
+                            <w:spacing w:line="276" w:lineRule="auto"/>
+                          </w:pPr>
+                          <w:proofErr w:type="spellStart"/>
+                          <w:r>
+                            <w:t>TimestampHandler</w:t>
+                          </w:r>
+                          <w:proofErr w:type="spellEnd"/>
+                        </w:p>
+                        <w:p>
+                          <w:pPr>
+                            <w:spacing w:line="360" w:lineRule="auto"/>
+                          </w:pPr>
+                          <w:proofErr w:type="spellStart"/>
+                          <w:r>
+                            <w:t>SignatureHandler</w:t>
+                          </w:r>
+                          <w:proofErr w:type="spellEnd"/>
+                        </w:p>
+                        <w:p>
+                          <w:pPr>
+                            <w:spacing w:after="120" w:line="360" w:lineRule="auto"/>
+                          </w:pPr>
+                          <w:proofErr w:type="spellStart"/>
+                          <w:r>
+                            <w:t>CipherHandler</w:t>
+                          </w:r>
+                          <w:proofErr w:type="spellEnd"/>
+                        </w:p>
+                        <w:p>
+                          <w:pPr>
+                            <w:spacing w:after="120" w:line="360" w:lineRule="auto"/>
+                          </w:pPr>
+                          <w:r>
+                            <w:t>Módulos</w:t>
+                          </w:r>
+                        </w:p>
+                        <w:p>
+                          <w:pPr>
+                            <w:spacing w:line="276" w:lineRule="auto"/>
+                          </w:pPr>
+                        </w:p>
+                      </w:txbxContent>
+                    </v:textbox>
+                  </v:shape>
+                </v:group>
+                <v:shape id="Text Box 41" o:spid="_x0000_s1035" type="#_x0000_t202" style="position:absolute;top:-457200;width:1371600;height:342900;visibility:visible;mso-wrap-style:square;v-text-anchor:top" o:gfxdata="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" filled="f" stroked="f">
+                  <v:textbox>
+                    <w:txbxContent>
+                      <w:p>
+                        <w:pPr>
+                          <w:rPr>
+                            <w:b/>
+                          </w:rPr>
+                        </w:pPr>
+                        <w:r>
+                          <w:rPr>
+                            <w:b/>
+                          </w:rPr>
+                          <w:t>Legenda:</w:t>
+                        </w:r>
+                      </w:p>
+                    </w:txbxContent>
+                  </v:textbox>
+                </v:shape>
+                <w10:wrap type="square"/>
+              </v:group>
+            </w:pict>
+          </mc:Fallback>
+        </mc:AlternateContent>
+      </w:r>
+      <w:r>
+        <w:rPr>
+          <w:noProof/>
+          <w:lang w:val="en-US"/>
+        </w:rPr>
+        <mc:AlternateContent>
+          <mc:Choice Requires="wps">
+            <w:drawing>
+              <wp:anchor distT="0" distB="0" distL="114300" distR="114300" simplePos="0" relativeHeight="251680256" behindDoc="0" locked="0" layoutInCell="1" allowOverlap="1" wp14:anchorId="569949C5" wp14:editId="593EE5A9">
+                <wp:simplePos x="0" y="0"/>
+                <wp:positionH relativeFrom="column">
+                  <wp:posOffset>4000500</wp:posOffset>
+                </wp:positionH>
+                <wp:positionV relativeFrom="paragraph">
+                  <wp:posOffset>1828800</wp:posOffset>
+                </wp:positionV>
+                <wp:extent cx="102870" cy="114300"/>
+                <wp:effectExtent l="50800" t="25400" r="49530" b="88900"/>
+                <wp:wrapThrough wrapText="bothSides">
+                  <wp:wrapPolygon edited="0">
+                    <wp:start x="-10667" y="-4800"/>
+                    <wp:lineTo x="-10667" y="33600"/>
+                    <wp:lineTo x="26667" y="33600"/>
+                    <wp:lineTo x="26667" y="-4800"/>
+                    <wp:lineTo x="-10667" y="-4800"/>
+                  </wp:wrapPolygon>
+                </wp:wrapThrough>
+                <wp:docPr id="7" name="Oval 7"/>
+                <wp:cNvGraphicFramePr/>
+                <a:graphic xmlns:a="http://schemas.openxmlformats.org/drawingml/2006/main">
+                  <a:graphicData uri="http://schemas.microsoft.com/office/word/2010/wordprocessingShape">
+                    <wps:wsp>
+                      <wps:cNvSpPr/>
+                      <wps:spPr>
+                        <a:xfrm>
+                          <a:off x="0" y="0"/>
+                          <a:ext cx="102870" cy="114300"/>
+                        </a:xfrm>
+                        <a:prstGeom prst="ellipse">
+                          <a:avLst/>
+                        </a:prstGeom>
+                        <a:solidFill>
+                          <a:srgbClr val="29CADC"/>
+                        </a:solidFill>
+                        <a:ln>
+                          <a:noFill/>
+                        </a:ln>
+                      </wps:spPr>
+                      <wps:style>
+                        <a:lnRef idx="1">
+                          <a:schemeClr val="accent1"/>
+                        </a:lnRef>
+                        <a:fillRef idx="3">
+                          <a:schemeClr val="accent1"/>
+                        </a:fillRef>
+                        <a:effectRef idx="2">
+                          <a:schemeClr val="accent1"/>
+                        </a:effectRef>
+                        <a:fontRef idx="minor">
+                          <a:schemeClr val="lt1"/>
+                        </a:fontRef>
+                      </wps:style>
+                      <wps:bodyPr rot="0" spcFirstLastPara="0" vertOverflow="overflow" horzOverflow="overflow" vert="horz" wrap="square" lIns="91440" tIns="45720" rIns="91440" bIns="45720" numCol="1" spcCol="0" rtlCol="0" fromWordArt="0" anchor="ctr" anchorCtr="0" forceAA="0" compatLnSpc="1">
+                        <a:prstTxWarp prst="textNoShape">
+                          <a:avLst/>
+                        </a:prstTxWarp>
+                        <a:noAutofit/>
+                      </wps:bodyPr>
+                    </wps:wsp>
                   </a:graphicData>
                 </a:graphic>
                 <wp14:sizeRelH relativeFrom="margin">
@@ -1151,155 +1178,262 @@
           </mc:Choice>
           <mc:Fallback>
             <w:pict>
-              <v:group id="Group 51" o:spid="_x0000_s1027" style="position:absolute;margin-left:4in;margin-top:227.15pt;width:171pt;height:168.85pt;z-index:251678208;mso-width-relative:margin;mso-height-relative:margin" coordsize="2400300,2144395" o:gfxdata="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">
-                <v:group id="Group 42" o:spid="_x0000_s1028" style="position:absolute;width:2400300;height:1257300" coordsize="2400300,1257300" o:gfxdata="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">
-                  <v:group id="Group 20" o:spid="_x0000_s1029" style="position:absolute;left:114300;top:228600;width:2286000;height:1028700" coordsize="2286000,1028700" o:gfxdata="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">
-                    <v:group id="Group 18" o:spid="_x0000_s1030" style="position:absolute;top:114300;width:114300;height:800100" coordsize="114300,800100" o:gfxdata="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">
-                      <v:oval id="Oval 11" o:spid="_x0000_s1031" style="position:absolute;width:114300;height:114300;visibility:visible;mso-wrap-style:square;v-text-anchor:middle" o:gfxdata="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" fillcolor="#cecece" stroked="f">
-                        <v:shadow on="t" opacity="22937f" mv:blur="40000f" origin=",.5" offset="0,23000emu"/>
-                      </v:oval>
-                      <v:oval id="Oval 13" o:spid="_x0000_s1032" style="position:absolute;top:228600;width:114300;height:114300;visibility:visible;mso-wrap-style:square;v-text-anchor:middle" o:gfxdata="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" fillcolor="black [3213]" stroked="f">
-                        <v:shadow on="t" opacity="22937f" mv:blur="40000f" origin=",.5" offset="0,23000emu"/>
-                      </v:oval>
-                      <v:oval id="Oval 14" o:spid="_x0000_s1033" style="position:absolute;top:685800;width:114300;height:114300;visibility:visible;mso-wrap-style:square;v-text-anchor:middle" o:gfxdata="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" fillcolor="#818181" stroked="f">
-                        <v:shadow on="t" opacity="22937f" mv:blur="40000f" origin=",.5" offset="0,23000emu"/>
-                      </v:oval>
-                      <v:oval id="Oval 16" o:spid="_x0000_s1034" style="position:absolute;top:457200;width:114300;height:114300;visibility:visible;mso-wrap-style:square;v-text-anchor:middle" o:gfxdata="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" fillcolor="#5da924" stroked="f">
-                        <v:shadow on="t" opacity="22937f" mv:blur="40000f" origin=",.5" offset="0,23000emu"/>
-                      </v:oval>
-                    </v:group>
-                    <v:shapetype id="_x0000_t202" coordsize="21600,21600" o:spt="202" path="m0,0l0,21600,21600,21600,21600,0xe">
-                      <v:stroke joinstyle="miter"/>
-                      <v:path gradientshapeok="t" o:connecttype="rect"/>
-                    </v:shapetype>
-                    <v:shape id="Text Box 19" o:spid="_x0000_s1035" type="#_x0000_t202" style="position:absolute;left:114300;width:2171700;height:1028700;visibility:visible;mso-wrap-style:square;v-text-anchor:top" o:gfxdata="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" filled="f" stroked="f">
-                      <v:textbox>
-                        <w:txbxContent>
-                          <w:p>
-                            <w:pPr>
-                              <w:spacing w:line="360" w:lineRule="auto"/>
-                            </w:pPr>
-                            <w:proofErr w:type="spellStart"/>
-                            <w:r>
-                              <w:t>TimestampHandler</w:t>
-                            </w:r>
-                            <w:proofErr w:type="spellEnd"/>
-                          </w:p>
-                          <w:p>
-                            <w:pPr>
-                              <w:spacing w:line="360" w:lineRule="auto"/>
-                            </w:pPr>
-                            <w:proofErr w:type="spellStart"/>
-                            <w:r>
-                              <w:t>SignatureHandler</w:t>
-                            </w:r>
-                            <w:proofErr w:type="spellEnd"/>
-                          </w:p>
-                          <w:p>
-                            <w:pPr>
-                              <w:spacing w:line="276" w:lineRule="auto"/>
-                            </w:pPr>
-                            <w:proofErr w:type="spellStart"/>
-                            <w:r>
-                              <w:t>CipherHandler</w:t>
-                            </w:r>
-                            <w:proofErr w:type="spellEnd"/>
-                          </w:p>
-                          <w:p>
-                            <w:pPr>
-                              <w:spacing w:line="276" w:lineRule="auto"/>
-                            </w:pPr>
-                            <w:r>
-                              <w:t>Módulos</w:t>
-                            </w:r>
-                          </w:p>
-                          <w:p>
-                            <w:pPr>
-                              <w:spacing w:line="276" w:lineRule="auto"/>
-                            </w:pPr>
-                          </w:p>
-                        </w:txbxContent>
-                      </v:textbox>
-                    </v:shape>
-                  </v:group>
-                  <v:shape id="Text Box 41" o:spid="_x0000_s1036" type="#_x0000_t202" style="position:absolute;width:1371600;height:342900;visibility:visible;mso-wrap-style:square;v-text-anchor:top" o:gfxdata="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" filled="f" stroked="f">
-                    <v:textbox>
-                      <w:txbxContent>
-                        <w:p>
-                          <w:pPr>
-                            <w:rPr>
-                              <w:b/>
-                            </w:rPr>
-                          </w:pPr>
-                          <w:r>
-                            <w:rPr>
-                              <w:b/>
-                            </w:rPr>
-                            <w:t>Legenda:</w:t>
-                          </w:r>
-                        </w:p>
-                      </w:txbxContent>
-                    </v:textbox>
-                  </v:shape>
-                </v:group>
-                <v:group id="Group 50" o:spid="_x0000_s1037" style="position:absolute;top:1229995;width:2057400;height:914400" coordsize="2057400,914400" o:gfxdata="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">
-                  <v:shape id="Text Box 48" o:spid="_x0000_s1038" type="#_x0000_t202" style="position:absolute;left:228600;width:1828800;height:914400;visibility:visible;mso-wrap-style:square;v-text-anchor:top" o:gfxdata="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" filled="f" stroked="f">
-                    <v:textbox>
-                      <w:txbxContent>
-                        <w:p>
-                          <w:pPr>
-                            <w:rPr>
-                              <w:sz w:val="22"/>
-                            </w:rPr>
-                          </w:pPr>
-                          <w:r>
-                            <w:rPr>
-                              <w:sz w:val="22"/>
-                            </w:rPr>
-                            <w:t xml:space="preserve"> Ligações que só são estabelecidas quando o Mediador Primário falhar</w:t>
-                          </w:r>
-                        </w:p>
-                        <w:p>
-                          <w:pPr>
-                            <w:rPr>
-                              <w:sz w:val="22"/>
-                            </w:rPr>
-                          </w:pPr>
-                          <w:r>
-                            <w:rPr>
-                              <w:sz w:val="22"/>
-                            </w:rPr>
-                            <w:t>Ligações estabelecidas inicialmente</w:t>
-                          </w:r>
-                        </w:p>
-                        <w:p/>
-                      </w:txbxContent>
-                    </v:textbox>
-                  </v:shape>
-                  <v:shape id="Text Box 49" o:spid="_x0000_s1039" type="#_x0000_t202" style="position:absolute;width:685800;height:800100;visibility:visible;mso-wrap-style:square;v-text-anchor:top" o:gfxdata="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" filled="f" stroked="f">
-                    <v:textbox>
-                      <w:txbxContent>
-                        <w:p>
-                          <w:pPr>
-                            <w:spacing w:line="360" w:lineRule="auto"/>
-                          </w:pPr>
-                          <w:r>
-                            <w:t>---</w:t>
-                          </w:r>
-                        </w:p>
-                        <w:p/>
-                        <w:p>
-                          <w:pPr>
-                            <w:spacing w:line="360" w:lineRule="auto"/>
-                          </w:pPr>
-                          <w:r>
-                            <w:t>___</w:t>
-                          </w:r>
-                        </w:p>
-                      </w:txbxContent>
-                    </v:textbox>
-                  </v:shape>
-                </v:group>
+              <v:oval id="Oval 7" o:spid="_x0000_s1026" style="position:absolute;margin-left:315pt;margin-top:2in;width:8.1pt;height:9pt;z-index:251680256;visibility:visible;mso-wrap-style:square;mso-width-percent:0;mso-height-percent:0;mso-wrap-distance-left:9pt;mso-wrap-distance-top:0;mso-wrap-distance-right:9pt;mso-wrap-distance-bottom:0;mso-position-horizontal:absolute;mso-position-horizontal-relative:text;mso-position-vertical:absolute;mso-position-vertical-relative:text;mso-width-percent:0;mso-height-percent:0;mso-width-relative:margin;mso-height-relative:margin;v-text-anchor:middle" o:gfxdata="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" fillcolor="#29cadc" stroked="f">
+                <v:shadow on="t" opacity="22937f" mv:blur="40000f" origin=",.5" offset="0,23000emu"/>
+                <w10:wrap type="through"/>
+              </v:oval>
+            </w:pict>
+          </mc:Fallback>
+        </mc:AlternateContent>
+      </w:r>
+      <w:r>
+        <w:rPr>
+          <w:noProof/>
+          <w:lang w:val="en-US"/>
+        </w:rPr>
+        <mc:AlternateContent>
+          <mc:Choice Requires="wpg">
+            <w:drawing>
+              <wp:anchor distT="0" distB="0" distL="114300" distR="114300" simplePos="0" relativeHeight="251678208" behindDoc="0" locked="0" layoutInCell="1" allowOverlap="1" wp14:anchorId="5480C308" wp14:editId="1788ACE3">
+                <wp:simplePos x="0" y="0"/>
+                <wp:positionH relativeFrom="column">
+                  <wp:posOffset>3886200</wp:posOffset>
+                </wp:positionH>
+                <wp:positionV relativeFrom="paragraph">
+                  <wp:posOffset>3086100</wp:posOffset>
+                </wp:positionV>
+                <wp:extent cx="1861185" cy="914400"/>
+                <wp:effectExtent l="0" t="0" r="0" b="0"/>
+                <wp:wrapSquare wrapText="bothSides"/>
+                <wp:docPr id="50" name="Group 50"/>
+                <wp:cNvGraphicFramePr/>
+                <a:graphic xmlns:a="http://schemas.openxmlformats.org/drawingml/2006/main">
+                  <a:graphicData uri="http://schemas.microsoft.com/office/word/2010/wordprocessingGroup">
+                    <wpg:wgp>
+                      <wpg:cNvGrpSpPr/>
+                      <wpg:grpSpPr>
+                        <a:xfrm>
+                          <a:off x="0" y="0"/>
+                          <a:ext cx="1861185" cy="914400"/>
+                          <a:chOff x="0" y="0"/>
+                          <a:chExt cx="2057400" cy="914400"/>
+                        </a:xfrm>
+                      </wpg:grpSpPr>
+                      <wps:wsp>
+                        <wps:cNvPr id="48" name="Text Box 48"/>
+                        <wps:cNvSpPr txBox="1"/>
+                        <wps:spPr>
+                          <a:xfrm>
+                            <a:off x="228600" y="0"/>
+                            <a:ext cx="1828800" cy="914400"/>
+                          </a:xfrm>
+                          <a:prstGeom prst="rect">
+                            <a:avLst/>
+                          </a:prstGeom>
+                          <a:noFill/>
+                          <a:ln>
+                            <a:noFill/>
+                          </a:ln>
+                          <a:effectLst/>
+                          <a:extLst>
+                            <a:ext uri="{C572A759-6A51-4108-AA02-DFA0A04FC94B}">
+                              <ma14:wrappingTextBoxFlag xmlns:ma14="http://schemas.microsoft.com/office/mac/drawingml/2011/main"/>
+                            </a:ext>
+                          </a:extLst>
+                        </wps:spPr>
+                        <wps:style>
+                          <a:lnRef idx="0">
+                            <a:schemeClr val="accent1"/>
+                          </a:lnRef>
+                          <a:fillRef idx="0">
+                            <a:schemeClr val="accent1"/>
+                          </a:fillRef>
+                          <a:effectRef idx="0">
+                            <a:schemeClr val="accent1"/>
+                          </a:effectRef>
+                          <a:fontRef idx="minor">
+                            <a:schemeClr val="dk1"/>
+                          </a:fontRef>
+                        </wps:style>
+                        <wps:txbx>
+                          <w:txbxContent>
+                            <w:p>
+                              <w:pPr>
+                                <w:rPr>
+                                  <w:sz w:val="22"/>
+                                </w:rPr>
+                              </w:pPr>
+                              <w:r>
+                                <w:rPr>
+                                  <w:sz w:val="22"/>
+                                </w:rPr>
+                                <w:t xml:space="preserve"> </w:t>
+                              </w:r>
+                              <w:r>
+                                <w:rPr>
+                                  <w:sz w:val="22"/>
+                                </w:rPr>
+                                <w:t>Ligações que só são estabelecidas quando o Mediador Primário falhar</w:t>
+                              </w:r>
+                            </w:p>
+                            <w:p>
+                              <w:pPr>
+                                <w:rPr>
+                                  <w:sz w:val="22"/>
+                                </w:rPr>
+                              </w:pPr>
+                              <w:r>
+                                <w:rPr>
+                                  <w:sz w:val="22"/>
+                                </w:rPr>
+                                <w:t>Ligações estabelecidas inicialmente</w:t>
+                              </w:r>
+                            </w:p>
+                            <w:p/>
+                          </w:txbxContent>
+                        </wps:txbx>
+                        <wps:bodyPr rot="0" spcFirstLastPara="0" vertOverflow="overflow" horzOverflow="overflow" vert="horz" wrap="square" lIns="91440" tIns="45720" rIns="91440" bIns="45720" numCol="1" spcCol="0" rtlCol="0" fromWordArt="0" anchor="t" anchorCtr="0" forceAA="0" compatLnSpc="1">
+                          <a:prstTxWarp prst="textNoShape">
+                            <a:avLst/>
+                          </a:prstTxWarp>
+                          <a:noAutofit/>
+                        </wps:bodyPr>
+                      </wps:wsp>
+                      <wps:wsp>
+                        <wps:cNvPr id="49" name="Text Box 49"/>
+                        <wps:cNvSpPr txBox="1"/>
+                        <wps:spPr>
+                          <a:xfrm>
+                            <a:off x="0" y="0"/>
+                            <a:ext cx="685800" cy="800100"/>
+                          </a:xfrm>
+                          <a:prstGeom prst="rect">
+                            <a:avLst/>
+                          </a:prstGeom>
+                          <a:noFill/>
+                          <a:ln>
+                            <a:noFill/>
+                          </a:ln>
+                          <a:effectLst/>
+                          <a:extLst>
+                            <a:ext uri="{C572A759-6A51-4108-AA02-DFA0A04FC94B}">
+                              <ma14:wrappingTextBoxFlag xmlns:ma14="http://schemas.microsoft.com/office/mac/drawingml/2011/main"/>
+                            </a:ext>
+                          </a:extLst>
+                        </wps:spPr>
+                        <wps:style>
+                          <a:lnRef idx="0">
+                            <a:schemeClr val="accent1"/>
+                          </a:lnRef>
+                          <a:fillRef idx="0">
+                            <a:schemeClr val="accent1"/>
+                          </a:fillRef>
+                          <a:effectRef idx="0">
+                            <a:schemeClr val="accent1"/>
+                          </a:effectRef>
+                          <a:fontRef idx="minor">
+                            <a:schemeClr val="dk1"/>
+                          </a:fontRef>
+                        </wps:style>
+                        <wps:txbx>
+                          <w:txbxContent>
+                            <w:p>
+                              <w:pPr>
+                                <w:spacing w:line="360" w:lineRule="auto"/>
+                              </w:pPr>
+                              <w:r>
+                                <w:t>---</w:t>
+                              </w:r>
+                            </w:p>
+                            <w:p/>
+                            <w:p>
+                              <w:pPr>
+                                <w:spacing w:line="360" w:lineRule="auto"/>
+                              </w:pPr>
+                              <w:r>
+                                <w:t>___</w:t>
+                              </w:r>
+                            </w:p>
+                          </w:txbxContent>
+                        </wps:txbx>
+                        <wps:bodyPr rot="0" spcFirstLastPara="0" vertOverflow="overflow" horzOverflow="overflow" vert="horz" wrap="square" lIns="91440" tIns="45720" rIns="91440" bIns="45720" numCol="1" spcCol="0" rtlCol="0" fromWordArt="0" anchor="t" anchorCtr="0" forceAA="0" compatLnSpc="1">
+                          <a:prstTxWarp prst="textNoShape">
+                            <a:avLst/>
+                          </a:prstTxWarp>
+                          <a:noAutofit/>
+                        </wps:bodyPr>
+                      </wps:wsp>
+                    </wpg:wgp>
+                  </a:graphicData>
+                </a:graphic>
+              </wp:anchor>
+            </w:drawing>
+          </mc:Choice>
+          <mc:Fallback>
+            <w:pict>
+              <v:group id="Group 50" o:spid="_x0000_s1036" style="position:absolute;margin-left:306pt;margin-top:243pt;width:146.55pt;height:1in;z-index:251678208" coordsize="2057400,914400" o:gfxdata="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">
+                <v:shape id="Text Box 48" o:spid="_x0000_s1037" type="#_x0000_t202" style="position:absolute;left:228600;width:1828800;height:914400;visibility:visible;mso-wrap-style:square;v-text-anchor:top" o:gfxdata="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" filled="f" stroked="f">
+                  <v:textbox>
+                    <w:txbxContent>
+                      <w:p>
+                        <w:pPr>
+                          <w:rPr>
+                            <w:sz w:val="22"/>
+                          </w:rPr>
+                        </w:pPr>
+                        <w:r>
+                          <w:rPr>
+                            <w:sz w:val="22"/>
+                          </w:rPr>
+                          <w:t xml:space="preserve"> </w:t>
+                        </w:r>
+                        <w:r>
+                          <w:rPr>
+                            <w:sz w:val="22"/>
+                          </w:rPr>
+                          <w:t>Ligações que só são estabelecidas quando o Mediador Primário falhar</w:t>
+                        </w:r>
+                      </w:p>
+                      <w:p>
+                        <w:pPr>
+                          <w:rPr>
+                            <w:sz w:val="22"/>
+                          </w:rPr>
+                        </w:pPr>
+                        <w:r>
+                          <w:rPr>
+                            <w:sz w:val="22"/>
+                          </w:rPr>
+                          <w:t>Ligações estabelecidas inicialmente</w:t>
+                        </w:r>
+                      </w:p>
+                      <w:p/>
+                    </w:txbxContent>
+                  </v:textbox>
+                </v:shape>
+                <v:shape id="Text Box 49" o:spid="_x0000_s1038" type="#_x0000_t202" style="position:absolute;width:685800;height:800100;visibility:visible;mso-wrap-style:square;v-text-anchor:top" o:gfxdata="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" filled="f" stroked="f">
+                  <v:textbox>
+                    <w:txbxContent>
+                      <w:p>
+                        <w:pPr>
+                          <w:spacing w:line="360" w:lineRule="auto"/>
+                        </w:pPr>
+                        <w:r>
+                          <w:t>---</w:t>
+                        </w:r>
+                      </w:p>
+                      <w:p/>
+                      <w:p>
+                        <w:pPr>
+                          <w:spacing w:line="360" w:lineRule="auto"/>
+                        </w:pPr>
+                        <w:r>
+                          <w:t>___</w:t>
+                        </w:r>
+                      </w:p>
+                    </w:txbxContent>
+                  </v:textbox>
+                </v:shape>
                 <w10:wrap type="square"/>
               </v:group>
             </w:pict>
@@ -1309,24 +1443,25 @@
       <w:r>
         <w:rPr>
           <w:rFonts w:ascii="Cambria" w:hAnsi="Cambria"/>
+          <w:b/>
           <w:noProof/>
-          <w:sz w:val="22"/>
-          <w:szCs w:val="22"/>
+          <w:sz w:val="24"/>
+          <w:szCs w:val="24"/>
           <w:lang w:val="en-US"/>
         </w:rPr>
         <w:drawing>
-          <wp:anchor distT="0" distB="0" distL="114300" distR="114300" simplePos="0" relativeHeight="251658239" behindDoc="0" locked="0" layoutInCell="1" allowOverlap="1" wp14:anchorId="006835DE" wp14:editId="14A2CF0B">
+          <wp:anchor distT="0" distB="0" distL="114300" distR="114300" simplePos="0" relativeHeight="251657215" behindDoc="0" locked="0" layoutInCell="1" allowOverlap="1" wp14:anchorId="51102906" wp14:editId="77B2AF13">
             <wp:simplePos x="0" y="0"/>
             <wp:positionH relativeFrom="column">
-              <wp:posOffset>0</wp:posOffset>
+              <wp:posOffset>3810</wp:posOffset>
             </wp:positionH>
             <wp:positionV relativeFrom="paragraph">
-              <wp:posOffset>-228600</wp:posOffset>
+              <wp:posOffset>-208280</wp:posOffset>
             </wp:positionV>
-            <wp:extent cx="5270500" cy="3843020"/>
+            <wp:extent cx="5270500" cy="3865880"/>
             <wp:effectExtent l="0" t="0" r="12700" b="0"/>
             <wp:wrapSquare wrapText="bothSides"/>
-            <wp:docPr id="5" name="Picture 5"/>
+            <wp:docPr id="6" name="Picture 6"/>
             <wp:cNvGraphicFramePr>
               <a:graphicFrameLocks xmlns:a="http://schemas.openxmlformats.org/drawingml/2006/main" noChangeAspect="1"/>
             </wp:cNvGraphicFramePr>
@@ -1345,13 +1480,13 @@
                         </a:ext>
                       </a:extLst>
                     </a:blip>
-                    <a:srcRect t="7171" b="41270"/>
+                    <a:srcRect l="-441" t="6962" r="441" b="41166"/>
                     <a:stretch/>
                   </pic:blipFill>
                   <pic:spPr bwMode="auto">
                     <a:xfrm>
                       <a:off x="0" y="0"/>
-                      <a:ext cx="5270500" cy="3843020"/>
+                      <a:ext cx="5270500" cy="3865880"/>
                     </a:xfrm>
                     <a:prstGeom prst="rect">
                       <a:avLst/>
@@ -1383,39 +1518,6 @@
         <w:pStyle w:val="NormalWeb"/>
         <w:rPr>
           <w:rFonts w:ascii="Cambria" w:hAnsi="Cambria"/>
-          <w:b/>
-          <w:sz w:val="24"/>
-          <w:szCs w:val="24"/>
-        </w:rPr>
-      </w:pPr>
-    </w:p>
-    <w:p>
-      <w:pPr>
-        <w:pStyle w:val="NormalWeb"/>
-        <w:rPr>
-          <w:rFonts w:ascii="Cambria" w:hAnsi="Cambria"/>
-          <w:b/>
-          <w:sz w:val="24"/>
-          <w:szCs w:val="24"/>
-        </w:rPr>
-      </w:pPr>
-    </w:p>
-    <w:p>
-      <w:pPr>
-        <w:pStyle w:val="NormalWeb"/>
-        <w:rPr>
-          <w:rFonts w:ascii="Cambria" w:hAnsi="Cambria"/>
-          <w:b/>
-          <w:sz w:val="24"/>
-          <w:szCs w:val="24"/>
-        </w:rPr>
-      </w:pPr>
-    </w:p>
-    <w:p>
-      <w:pPr>
-        <w:pStyle w:val="NormalWeb"/>
-        <w:rPr>
-          <w:rFonts w:ascii="Cambria" w:hAnsi="Cambria"/>
           <w:noProof/>
           <w:sz w:val="22"/>
           <w:szCs w:val="22"/>
@@ -1911,6 +2013,66 @@
           <w:tab w:val="left" w:pos="1403"/>
         </w:tabs>
         <w:rPr>
+          <w:sz w:val="22"/>
+        </w:rPr>
+      </w:pPr>
+    </w:p>
+    <w:p>
+      <w:pPr>
+        <w:tabs>
+          <w:tab w:val="left" w:pos="1403"/>
+        </w:tabs>
+        <w:rPr>
+          <w:sz w:val="22"/>
+        </w:rPr>
+      </w:pPr>
+    </w:p>
+    <w:p>
+      <w:pPr>
+        <w:tabs>
+          <w:tab w:val="left" w:pos="1403"/>
+        </w:tabs>
+        <w:rPr>
+          <w:sz w:val="22"/>
+        </w:rPr>
+      </w:pPr>
+    </w:p>
+    <w:p>
+      <w:pPr>
+        <w:tabs>
+          <w:tab w:val="left" w:pos="1403"/>
+        </w:tabs>
+        <w:rPr>
+          <w:sz w:val="22"/>
+        </w:rPr>
+      </w:pPr>
+    </w:p>
+    <w:p>
+      <w:pPr>
+        <w:tabs>
+          <w:tab w:val="left" w:pos="1403"/>
+        </w:tabs>
+        <w:rPr>
+          <w:sz w:val="22"/>
+        </w:rPr>
+      </w:pPr>
+    </w:p>
+    <w:p>
+      <w:pPr>
+        <w:tabs>
+          <w:tab w:val="left" w:pos="1403"/>
+        </w:tabs>
+        <w:rPr>
+          <w:sz w:val="22"/>
+        </w:rPr>
+      </w:pPr>
+    </w:p>
+    <w:p>
+      <w:pPr>
+        <w:tabs>
+          <w:tab w:val="left" w:pos="1403"/>
+        </w:tabs>
+        <w:rPr>
           <w:rFonts w:ascii="CIDFont+F1" w:hAnsi="CIDFont+F1" w:cs="Times New Roman" w:hint="eastAsia"/>
           <w:b/>
           <w:sz w:val="26"/>
@@ -1918,13 +2080,10 @@
           <w:u w:val="single"/>
         </w:rPr>
       </w:pPr>
-      <w:bookmarkStart w:id="0" w:name="_GoBack"/>
-      <w:bookmarkEnd w:id="0"/>
       <w:r>
         <w:rPr>
           <w:b/>
         </w:rPr>
-        <w:lastRenderedPageBreak/>
         <w:t>Troca de mensagens</w:t>
       </w:r>
     </w:p>
@@ -2010,7 +2169,7 @@
         <mc:AlternateContent>
           <mc:Choice Requires="wps">
             <w:drawing>
-              <wp:anchor distT="0" distB="0" distL="114300" distR="114300" simplePos="0" relativeHeight="251672064" behindDoc="0" locked="0" layoutInCell="1" allowOverlap="1" wp14:anchorId="38195378" wp14:editId="0C01739B">
+              <wp:anchor distT="0" distB="0" distL="114300" distR="114300" simplePos="0" relativeHeight="251671040" behindDoc="0" locked="0" layoutInCell="1" allowOverlap="1" wp14:anchorId="38195378" wp14:editId="1CF35AE0">
                 <wp:simplePos x="0" y="0"/>
                 <wp:positionH relativeFrom="column">
                   <wp:posOffset>2628900</wp:posOffset>
@@ -2067,7 +2226,7 @@
           </mc:Choice>
           <mc:Fallback>
             <w:pict>
-              <v:line id="Straight Connector 10" o:spid="_x0000_s1026" style="position:absolute;z-index:251672064;visibility:visible;mso-wrap-style:square;mso-height-percent:0;mso-wrap-distance-left:9pt;mso-wrap-distance-top:0;mso-wrap-distance-right:9pt;mso-wrap-distance-bottom:0;mso-position-horizontal:absolute;mso-position-horizontal-relative:text;mso-position-vertical:absolute;mso-position-vertical-relative:text;mso-height-percent:0;mso-height-relative:margin" from="207pt,11.15pt" to="207pt,677.15pt" o:gfxdata="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" strokecolor="black [3213]" strokeweight="2pt">
+              <v:line id="Straight Connector 10" o:spid="_x0000_s1026" style="position:absolute;z-index:251671040;visibility:visible;mso-wrap-style:square;mso-height-percent:0;mso-wrap-distance-left:9pt;mso-wrap-distance-top:0;mso-wrap-distance-right:9pt;mso-wrap-distance-bottom:0;mso-position-horizontal:absolute;mso-position-horizontal-relative:text;mso-position-vertical:absolute;mso-position-vertical-relative:text;mso-height-percent:0;mso-height-relative:margin" from="207pt,11.15pt" to="207pt,677.15pt" o:gfxdata="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" strokecolor="black [3213]" strokeweight="2pt">
                 <v:shadow on="t" opacity="24903f" mv:blur="40000f" origin=",.5" offset="0,20000emu"/>
               </v:line>
             </w:pict>
@@ -2140,7 +2299,7 @@
           <w:lang w:val="en-US"/>
         </w:rPr>
         <w:drawing>
-          <wp:anchor distT="0" distB="0" distL="114300" distR="114300" simplePos="0" relativeHeight="251674112" behindDoc="0" locked="0" layoutInCell="1" allowOverlap="1" wp14:anchorId="42E95A22" wp14:editId="56136C5A">
+          <wp:anchor distT="0" distB="0" distL="114300" distR="114300" simplePos="0" relativeHeight="251673088" behindDoc="0" locked="0" layoutInCell="1" allowOverlap="1" wp14:anchorId="42E95A22" wp14:editId="3EF1F74D">
             <wp:simplePos x="0" y="0"/>
             <wp:positionH relativeFrom="column">
               <wp:posOffset>2857500</wp:posOffset>
@@ -2220,7 +2379,7 @@
           <w:lang w:val="en-US"/>
         </w:rPr>
         <w:drawing>
-          <wp:anchor distT="0" distB="0" distL="114300" distR="114300" simplePos="0" relativeHeight="251676160" behindDoc="0" locked="0" layoutInCell="1" allowOverlap="1" wp14:anchorId="791208D8" wp14:editId="1D819EEA">
+          <wp:anchor distT="0" distB="0" distL="114300" distR="114300" simplePos="0" relativeHeight="251675136" behindDoc="0" locked="0" layoutInCell="1" allowOverlap="1" wp14:anchorId="791208D8" wp14:editId="63A91A17">
             <wp:simplePos x="0" y="0"/>
             <wp:positionH relativeFrom="column">
               <wp:posOffset>0</wp:posOffset>
@@ -2335,7 +2494,7 @@
           <w:lang w:val="en-US"/>
         </w:rPr>
         <w:drawing>
-          <wp:anchor distT="0" distB="0" distL="114300" distR="114300" simplePos="0" relativeHeight="251673088" behindDoc="0" locked="0" layoutInCell="1" allowOverlap="1" wp14:anchorId="15C8B4FF" wp14:editId="0E8BDDC1">
+          <wp:anchor distT="0" distB="0" distL="114300" distR="114300" simplePos="0" relativeHeight="251672064" behindDoc="0" locked="0" layoutInCell="1" allowOverlap="1" wp14:anchorId="15C8B4FF" wp14:editId="695ACB61">
             <wp:simplePos x="0" y="0"/>
             <wp:positionH relativeFrom="column">
               <wp:posOffset>457200</wp:posOffset>
@@ -2518,7 +2677,7 @@
           <w:lang w:val="en-US"/>
         </w:rPr>
         <w:drawing>
-          <wp:inline distT="0" distB="0" distL="0" distR="0" wp14:anchorId="7583086D" wp14:editId="3060426E">
+          <wp:inline distT="0" distB="0" distL="0" distR="0" wp14:anchorId="7583086D" wp14:editId="5B393F13">
             <wp:extent cx="2400300" cy="497576"/>
             <wp:effectExtent l="0" t="0" r="0" b="10795"/>
             <wp:docPr id="15" name="Picture 15"/>
@@ -2634,7 +2793,7 @@
           <w:lang w:val="en-US"/>
         </w:rPr>
         <w:drawing>
-          <wp:anchor distT="0" distB="0" distL="114300" distR="114300" simplePos="0" relativeHeight="251675136" behindDoc="0" locked="0" layoutInCell="1" allowOverlap="1" wp14:anchorId="0D4151B0" wp14:editId="6439243F">
+          <wp:anchor distT="0" distB="0" distL="114300" distR="114300" simplePos="0" relativeHeight="251674112" behindDoc="0" locked="0" layoutInCell="1" allowOverlap="1" wp14:anchorId="0D4151B0" wp14:editId="3E3598E4">
             <wp:simplePos x="0" y="0"/>
             <wp:positionH relativeFrom="column">
               <wp:posOffset>-24130</wp:posOffset>
@@ -4587,7 +4746,7 @@
 </file>
 
 <file path=customXml/itemProps1.xml><?xml version="1.0" encoding="utf-8"?>
-<ds:datastoreItem xmlns:ds="http://schemas.openxmlformats.org/officeDocument/2006/customXml" ds:itemID="{53D544E1-3D08-8C49-A3BC-A72E32C9B58B}">
+<ds:datastoreItem xmlns:ds="http://schemas.openxmlformats.org/officeDocument/2006/customXml" ds:itemID="{5BAB48C2-3378-7B47-BC82-8D11E0B19128}">
   <ds:schemaRefs>
     <ds:schemaRef ds:uri="http://schemas.openxmlformats.org/officeDocument/2006/bibliography"/>
   </ds:schemaRefs>

--- a/doc/T04-relatorio-tolfaltas.docx
+++ b/doc/T04-relatorio-tolfaltas.docx
@@ -1,12 +1,12 @@
 
 <file path=word/document.xml><?xml version="1.0" encoding="utf-8"?>
-<w:document xmlns:wpc="http://schemas.microsoft.com/office/word/2010/wordprocessingCanvas" xmlns:mo="http://schemas.microsoft.com/office/mac/office/2008/main" xmlns:mc="http://schemas.openxmlformats.org/markup-compatibility/2006" xmlns:mv="urn:schemas-microsoft-com:mac:vml" xmlns:o="urn:schemas-microsoft-com:office:office" xmlns:r="http://schemas.openxmlformats.org/officeDocument/2006/relationships" xmlns:m="http://schemas.openxmlformats.org/officeDocument/2006/math" xmlns:v="urn:schemas-microsoft-com:vml" xmlns:wp14="http://schemas.microsoft.com/office/word/2010/wordprocessingDrawing" xmlns:wp="http://schemas.openxmlformats.org/drawingml/2006/wordprocessingDrawing" xmlns:w10="urn:schemas-microsoft-com:office:word" xmlns:w="http://schemas.openxmlformats.org/wordprocessingml/2006/main" xmlns:w14="http://schemas.microsoft.com/office/word/2010/wordml" xmlns:wpg="http://schemas.microsoft.com/office/word/2010/wordprocessingGroup" xmlns:wpi="http://schemas.microsoft.com/office/word/2010/wordprocessingInk" xmlns:wne="http://schemas.microsoft.com/office/word/2006/wordml" xmlns:wps="http://schemas.microsoft.com/office/word/2010/wordprocessingShape" mc:Ignorable="w14 wp14">
+<w:document xmlns:wpc="http://schemas.microsoft.com/office/word/2010/wordprocessingCanvas" xmlns:cx="http://schemas.microsoft.com/office/drawing/2014/chartex" xmlns:cx1="http://schemas.microsoft.com/office/drawing/2015/9/8/chartex" xmlns:cx2="http://schemas.microsoft.com/office/drawing/2015/10/21/chartex" xmlns:cx3="http://schemas.microsoft.com/office/drawing/2016/5/9/chartex" xmlns:cx4="http://schemas.microsoft.com/office/drawing/2016/5/10/chartex" xmlns:cx5="http://schemas.microsoft.com/office/drawing/2016/5/11/chartex" xmlns:cx6="http://schemas.microsoft.com/office/drawing/2016/5/12/chartex" xmlns:cx7="http://schemas.microsoft.com/office/drawing/2016/5/13/chartex" xmlns:cx8="http://schemas.microsoft.com/office/drawing/2016/5/14/chartex" xmlns:mc="http://schemas.openxmlformats.org/markup-compatibility/2006" xmlns:o="urn:schemas-microsoft-com:office:office" xmlns:r="http://schemas.openxmlformats.org/officeDocument/2006/relationships" xmlns:m="http://schemas.openxmlformats.org/officeDocument/2006/math" xmlns:v="urn:schemas-microsoft-com:vml" xmlns:wp14="http://schemas.microsoft.com/office/word/2010/wordprocessingDrawing" xmlns:wp="http://schemas.openxmlformats.org/drawingml/2006/wordprocessingDrawing" xmlns:w10="urn:schemas-microsoft-com:office:word" xmlns:w="http://schemas.openxmlformats.org/wordprocessingml/2006/main" xmlns:w14="http://schemas.microsoft.com/office/word/2010/wordml" xmlns:w15="http://schemas.microsoft.com/office/word/2012/wordml" xmlns:w16se="http://schemas.microsoft.com/office/word/2015/wordml/symex" xmlns:wpg="http://schemas.microsoft.com/office/word/2010/wordprocessingGroup" xmlns:wpi="http://schemas.microsoft.com/office/word/2010/wordprocessingInk" xmlns:wne="http://schemas.microsoft.com/office/word/2006/wordml" xmlns:wps="http://schemas.microsoft.com/office/word/2010/wordprocessingShape" mc:Ignorable="w14 w15 w16se wp14">
   <w:body>
     <w:p>
       <w:r>
         <w:rPr>
           <w:noProof/>
-          <w:lang w:val="en-US"/>
+          <w:lang w:val="en-GB" w:eastAsia="en-GB"/>
         </w:rPr>
         <w:drawing>
           <wp:inline distT="0" distB="0" distL="0" distR="0" wp14:anchorId="11CC565B" wp14:editId="6719A4F1">
@@ -26,7 +26,7 @@
                     </pic:cNvPicPr>
                   </pic:nvPicPr>
                   <pic:blipFill>
-                    <a:blip r:embed="rId7">
+                    <a:blip r:embed="rId6">
                       <a:extLst>
                         <a:ext uri="{28A0092B-C50C-407E-A947-70E740481C1C}">
                           <a14:useLocalDpi xmlns:a14="http://schemas.microsoft.com/office/drawing/2010/main" val="0"/>
@@ -66,12 +66,12 @@
       <w:r>
         <w:rPr>
           <w:noProof/>
-          <w:lang w:val="en-US"/>
+          <w:lang w:val="en-GB" w:eastAsia="en-GB"/>
         </w:rPr>
         <mc:AlternateContent>
           <mc:Choice Requires="wps">
             <w:drawing>
-              <wp:anchor distT="0" distB="0" distL="114300" distR="114300" simplePos="0" relativeHeight="251658240" behindDoc="0" locked="0" layoutInCell="1" allowOverlap="1" wp14:anchorId="5DD9A11E" wp14:editId="71DEB8BF">
+              <wp:anchor distT="0" distB="0" distL="114300" distR="114300" simplePos="0" relativeHeight="251656192" behindDoc="0" locked="0" layoutInCell="1" allowOverlap="1" wp14:anchorId="5DD9A11E" wp14:editId="5331392A">
                 <wp:simplePos x="0" y="0"/>
                 <wp:positionH relativeFrom="column">
                   <wp:posOffset>914400</wp:posOffset>
@@ -103,7 +103,7 @@
                         <a:effectLst/>
                         <a:extLst>
                           <a:ext uri="{C572A759-6A51-4108-AA02-DFA0A04FC94B}">
-                            <ma14:wrappingTextBoxFlag xmlns:ma14="http://schemas.microsoft.com/office/mac/drawingml/2011/main"/>
+                            <ma14:wrappingTextBoxFlag xmlns:ma14="http://schemas.microsoft.com/office/mac/drawingml/2011/main" xmlns:w="http://schemas.openxmlformats.org/wordprocessingml/2006/main" xmlns:w10="urn:schemas-microsoft-com:office:word" xmlns:v="urn:schemas-microsoft-com:vml" xmlns:o="urn:schemas-microsoft-com:office:office" xmlns:mv="urn:schemas-microsoft-com:mac:vml" xmlns:mo="http://schemas.microsoft.com/office/mac/office/2008/main" xmlns=""/>
                           </a:ext>
                         </a:extLst>
                       </wps:spPr>
@@ -152,11 +152,11 @@
           </mc:Choice>
           <mc:Fallback>
             <w:pict>
-              <v:shapetype id="_x0000_t202" coordsize="21600,21600" o:spt="202" path="m0,0l0,21600,21600,21600,21600,0xe">
+              <v:shapetype w14:anchorId="5DD9A11E" id="_x0000_t202" coordsize="21600,21600" o:spt="202" path="m,l,21600r21600,l21600,xe">
                 <v:stroke joinstyle="miter"/>
                 <v:path gradientshapeok="t" o:connecttype="rect"/>
               </v:shapetype>
-              <v:shape id="Text Box 2" o:spid="_x0000_s1026" type="#_x0000_t202" style="position:absolute;margin-left:1in;margin-top:6.75pt;width:256pt;height:1in;z-index:251658240;visibility:visible;mso-wrap-style:none;mso-wrap-distance-left:9pt;mso-wrap-distance-top:0;mso-wrap-distance-right:9pt;mso-wrap-distance-bottom:0;mso-position-horizontal:absolute;mso-position-horizontal-relative:text;mso-position-vertical:absolute;mso-position-vertical-relative:text;v-text-anchor:top" o:gfxdata="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" filled="f" stroked="f">
+              <v:shape id="Text Box 2" o:spid="_x0000_s1026" type="#_x0000_t202" style="position:absolute;margin-left:1in;margin-top:6.75pt;width:256pt;height:1in;z-index:251656192;visibility:visible;mso-wrap-style:none;mso-wrap-distance-left:9pt;mso-wrap-distance-top:0;mso-wrap-distance-right:9pt;mso-wrap-distance-bottom:0;mso-position-horizontal:absolute;mso-position-horizontal-relative:text;mso-position-vertical:absolute;mso-position-vertical-relative:text;v-text-anchor:top" o:gfxdata="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" filled="f" stroked="f">
                 <v:textbox>
                   <w:txbxContent>
                     <w:p>
@@ -237,17 +237,9 @@
           </w:p>
           <w:p>
             <w:r>
-              <w:t xml:space="preserve">Repositório </w:t>
+              <w:t xml:space="preserve">Repositório GitHub: </w:t>
             </w:r>
-            <w:proofErr w:type="spellStart"/>
-            <w:r>
-              <w:t>GitHub</w:t>
-            </w:r>
-            <w:proofErr w:type="spellEnd"/>
-            <w:r>
-              <w:t xml:space="preserve">: </w:t>
-            </w:r>
-            <w:hyperlink r:id="rId8" w:history="1">
+            <w:hyperlink r:id="rId7" w:history="1">
               <w:r>
                 <w:rPr>
                   <w:rStyle w:val="Hyperlink"/>
@@ -273,10 +265,10 @@
             <w:r>
               <w:rPr>
                 <w:noProof/>
-                <w:lang w:val="en-US"/>
+                <w:lang w:val="en-GB" w:eastAsia="en-GB"/>
               </w:rPr>
               <w:drawing>
-                <wp:inline distT="0" distB="0" distL="0" distR="0" wp14:anchorId="00EBC6B0" wp14:editId="08627A97">
+                <wp:inline distT="0" distB="0" distL="0" distR="0" wp14:anchorId="00EBC6B0" wp14:editId="226AEC4E">
                   <wp:extent cx="1513022" cy="1513022"/>
                   <wp:effectExtent l="0" t="0" r="11430" b="11430"/>
                   <wp:docPr id="3" name="Picture 3"/>
@@ -291,7 +283,7 @@
                           <pic:cNvPicPr/>
                         </pic:nvPicPr>
                         <pic:blipFill>
-                          <a:blip r:embed="rId9">
+                          <a:blip r:embed="rId8">
                             <a:extLst>
                               <a:ext uri="{28A0092B-C50C-407E-A947-70E740481C1C}">
                                 <a14:useLocalDpi xmlns:a14="http://schemas.microsoft.com/office/drawing/2010/main" val="0"/>
@@ -332,10 +324,10 @@
             <w:r>
               <w:rPr>
                 <w:noProof/>
-                <w:lang w:val="en-US"/>
+                <w:lang w:val="en-GB" w:eastAsia="en-GB"/>
               </w:rPr>
               <w:drawing>
-                <wp:inline distT="0" distB="0" distL="0" distR="0" wp14:anchorId="46B85BD9" wp14:editId="4505A86E">
+                <wp:inline distT="0" distB="0" distL="0" distR="0" wp14:anchorId="46B85BD9" wp14:editId="7AF84353">
                   <wp:extent cx="1514153" cy="1513022"/>
                   <wp:effectExtent l="0" t="0" r="10160" b="11430"/>
                   <wp:docPr id="4" name="Picture 4"/>
@@ -350,7 +342,7 @@
                           <pic:cNvPicPr/>
                         </pic:nvPicPr>
                         <pic:blipFill rotWithShape="1">
-                          <a:blip r:embed="rId10">
+                          <a:blip r:embed="rId9">
                             <a:extLst>
                               <a:ext uri="{28A0092B-C50C-407E-A947-70E740481C1C}">
                                 <a14:useLocalDpi xmlns:a14="http://schemas.microsoft.com/office/drawing/2010/main" val="0"/>
@@ -373,7 +365,7 @@
                           </a:ln>
                           <a:extLst>
                             <a:ext uri="{53640926-AAD7-44d8-BBD7-CCE9431645EC}">
-                              <a14:shadowObscured xmlns:a14="http://schemas.microsoft.com/office/drawing/2010/main"/>
+                              <a14:shadowObscured xmlns:a14="http://schemas.microsoft.com/office/drawing/2010/main" xmlns:w="http://schemas.openxmlformats.org/wordprocessingml/2006/main" xmlns:w10="urn:schemas-microsoft-com:office:word" xmlns:v="urn:schemas-microsoft-com:vml" xmlns:o="urn:schemas-microsoft-com:office:office" xmlns:mv="urn:schemas-microsoft-com:mac:vml" xmlns:mo="http://schemas.microsoft.com/office/mac/office/2008/main" xmlns=""/>
                             </a:ext>
                           </a:extLst>
                         </pic:spPr>
@@ -398,10 +390,10 @@
             <w:r>
               <w:rPr>
                 <w:noProof/>
-                <w:lang w:val="en-US"/>
+                <w:lang w:val="en-GB" w:eastAsia="en-GB"/>
               </w:rPr>
               <w:drawing>
-                <wp:inline distT="0" distB="0" distL="0" distR="0" wp14:anchorId="53DE9E78" wp14:editId="051B58EF">
+                <wp:inline distT="0" distB="0" distL="0" distR="0" wp14:anchorId="53DE9E78" wp14:editId="213BC2F0">
                   <wp:extent cx="1513000" cy="1498059"/>
                   <wp:effectExtent l="0" t="0" r="11430" b="635"/>
                   <wp:docPr id="8" name="Picture 8"/>
@@ -416,7 +408,7 @@
                           <pic:cNvPicPr/>
                         </pic:nvPicPr>
                         <pic:blipFill rotWithShape="1">
-                          <a:blip r:embed="rId11">
+                          <a:blip r:embed="rId10">
                             <a:extLst>
                               <a:ext uri="{28A0092B-C50C-407E-A947-70E740481C1C}">
                                 <a14:useLocalDpi xmlns:a14="http://schemas.microsoft.com/office/drawing/2010/main" val="0"/>
@@ -439,7 +431,7 @@
                           </a:ln>
                           <a:extLst>
                             <a:ext uri="{53640926-AAD7-44d8-BBD7-CCE9431645EC}">
-                              <a14:shadowObscured xmlns:a14="http://schemas.microsoft.com/office/drawing/2010/main"/>
+                              <a14:shadowObscured xmlns:a14="http://schemas.microsoft.com/office/drawing/2010/main" xmlns:w="http://schemas.openxmlformats.org/wordprocessingml/2006/main" xmlns:w10="urn:schemas-microsoft-com:office:word" xmlns:v="urn:schemas-microsoft-com:vml" xmlns:o="urn:schemas-microsoft-com:office:office" xmlns:mv="urn:schemas-microsoft-com:mac:vml" xmlns:mo="http://schemas.microsoft.com/office/mac/office/2008/main" xmlns=""/>
                             </a:ext>
                           </a:extLst>
                         </pic:spPr>
@@ -603,23 +595,267 @@
         <w:pStyle w:val="NormalWeb"/>
         <w:rPr>
           <w:rFonts w:ascii="Cambria" w:hAnsi="Cambria"/>
-          <w:b/>
-          <w:sz w:val="24"/>
-          <w:szCs w:val="24"/>
-        </w:rPr>
-      </w:pPr>
-      <w:bookmarkStart w:id="0" w:name="_GoBack"/>
-      <w:bookmarkEnd w:id="0"/>
-      <w:r>
-        <w:rPr>
           <w:noProof/>
+          <w:sz w:val="22"/>
+          <w:szCs w:val="22"/>
           <w:lang w:val="en-US"/>
+        </w:rPr>
+      </w:pPr>
+      <w:r>
+        <w:rPr>
+          <w:noProof/>
+          <w:lang w:val="en-GB" w:eastAsia="en-GB"/>
         </w:rPr>
         <w:lastRenderedPageBreak/>
         <mc:AlternateContent>
           <mc:Choice Requires="wpg">
             <w:drawing>
-              <wp:anchor distT="0" distB="0" distL="114300" distR="114300" simplePos="0" relativeHeight="251677184" behindDoc="0" locked="0" layoutInCell="1" allowOverlap="1" wp14:anchorId="53888021" wp14:editId="2A8FED0E">
+              <wp:anchor distT="0" distB="0" distL="114300" distR="114300" simplePos="0" relativeHeight="251661824" behindDoc="0" locked="0" layoutInCell="1" allowOverlap="1" wp14:anchorId="5480C308" wp14:editId="0CB2275D">
+                <wp:simplePos x="0" y="0"/>
+                <wp:positionH relativeFrom="column">
+                  <wp:posOffset>3752850</wp:posOffset>
+                </wp:positionH>
+                <wp:positionV relativeFrom="paragraph">
+                  <wp:posOffset>3086100</wp:posOffset>
+                </wp:positionV>
+                <wp:extent cx="1994535" cy="914400"/>
+                <wp:effectExtent l="0" t="0" r="0" b="0"/>
+                <wp:wrapSquare wrapText="bothSides"/>
+                <wp:docPr id="50" name="Group 50"/>
+                <wp:cNvGraphicFramePr/>
+                <a:graphic xmlns:a="http://schemas.openxmlformats.org/drawingml/2006/main">
+                  <a:graphicData uri="http://schemas.microsoft.com/office/word/2010/wordprocessingGroup">
+                    <wpg:wgp>
+                      <wpg:cNvGrpSpPr/>
+                      <wpg:grpSpPr>
+                        <a:xfrm>
+                          <a:off x="0" y="0"/>
+                          <a:ext cx="1994535" cy="914400"/>
+                          <a:chOff x="0" y="0"/>
+                          <a:chExt cx="2057400" cy="914400"/>
+                        </a:xfrm>
+                      </wpg:grpSpPr>
+                      <wps:wsp>
+                        <wps:cNvPr id="48" name="Text Box 48"/>
+                        <wps:cNvSpPr txBox="1"/>
+                        <wps:spPr>
+                          <a:xfrm>
+                            <a:off x="228600" y="0"/>
+                            <a:ext cx="1828800" cy="914400"/>
+                          </a:xfrm>
+                          <a:prstGeom prst="rect">
+                            <a:avLst/>
+                          </a:prstGeom>
+                          <a:noFill/>
+                          <a:ln>
+                            <a:noFill/>
+                          </a:ln>
+                          <a:effectLst/>
+                          <a:extLst>
+                            <a:ext uri="{C572A759-6A51-4108-AA02-DFA0A04FC94B}">
+                              <ma14:wrappingTextBoxFlag xmlns:ma14="http://schemas.microsoft.com/office/mac/drawingml/2011/main" xmlns:w="http://schemas.openxmlformats.org/wordprocessingml/2006/main" xmlns:w10="urn:schemas-microsoft-com:office:word" xmlns:v="urn:schemas-microsoft-com:vml" xmlns:o="urn:schemas-microsoft-com:office:office" xmlns:mv="urn:schemas-microsoft-com:mac:vml" xmlns:mo="http://schemas.microsoft.com/office/mac/office/2008/main" xmlns=""/>
+                            </a:ext>
+                          </a:extLst>
+                        </wps:spPr>
+                        <wps:style>
+                          <a:lnRef idx="0">
+                            <a:schemeClr val="accent1"/>
+                          </a:lnRef>
+                          <a:fillRef idx="0">
+                            <a:schemeClr val="accent1"/>
+                          </a:fillRef>
+                          <a:effectRef idx="0">
+                            <a:schemeClr val="accent1"/>
+                          </a:effectRef>
+                          <a:fontRef idx="minor">
+                            <a:schemeClr val="dk1"/>
+                          </a:fontRef>
+                        </wps:style>
+                        <wps:txbx>
+                          <w:txbxContent>
+                            <w:p>
+                              <w:pPr>
+                                <w:rPr>
+                                  <w:sz w:val="22"/>
+                                </w:rPr>
+                              </w:pPr>
+                              <w:r>
+                                <w:rPr>
+                                  <w:sz w:val="22"/>
+                                </w:rPr>
+                                <w:t xml:space="preserve"> Ligações que só são estabelecidas quando o Mediador Primário falhar</w:t>
+                              </w:r>
+                            </w:p>
+                            <w:p>
+                              <w:pPr>
+                                <w:rPr>
+                                  <w:sz w:val="22"/>
+                                </w:rPr>
+                              </w:pPr>
+                              <w:r>
+                                <w:rPr>
+                                  <w:sz w:val="22"/>
+                                </w:rPr>
+                                <w:t>Ligações estabelecidas inicialmente</w:t>
+                              </w:r>
+                            </w:p>
+                            <w:p/>
+                          </w:txbxContent>
+                        </wps:txbx>
+                        <wps:bodyPr rot="0" spcFirstLastPara="0" vertOverflow="overflow" horzOverflow="overflow" vert="horz" wrap="square" lIns="91440" tIns="45720" rIns="91440" bIns="45720" numCol="1" spcCol="0" rtlCol="0" fromWordArt="0" anchor="t" anchorCtr="0" forceAA="0" compatLnSpc="1">
+                          <a:prstTxWarp prst="textNoShape">
+                            <a:avLst/>
+                          </a:prstTxWarp>
+                          <a:noAutofit/>
+                        </wps:bodyPr>
+                      </wps:wsp>
+                      <wps:wsp>
+                        <wps:cNvPr id="49" name="Text Box 49"/>
+                        <wps:cNvSpPr txBox="1"/>
+                        <wps:spPr>
+                          <a:xfrm>
+                            <a:off x="0" y="0"/>
+                            <a:ext cx="685800" cy="800100"/>
+                          </a:xfrm>
+                          <a:prstGeom prst="rect">
+                            <a:avLst/>
+                          </a:prstGeom>
+                          <a:noFill/>
+                          <a:ln>
+                            <a:noFill/>
+                          </a:ln>
+                          <a:effectLst/>
+                          <a:extLst>
+                            <a:ext uri="{C572A759-6A51-4108-AA02-DFA0A04FC94B}">
+                              <ma14:wrappingTextBoxFlag xmlns:ma14="http://schemas.microsoft.com/office/mac/drawingml/2011/main" xmlns:w="http://schemas.openxmlformats.org/wordprocessingml/2006/main" xmlns:w10="urn:schemas-microsoft-com:office:word" xmlns:v="urn:schemas-microsoft-com:vml" xmlns:o="urn:schemas-microsoft-com:office:office" xmlns:mv="urn:schemas-microsoft-com:mac:vml" xmlns:mo="http://schemas.microsoft.com/office/mac/office/2008/main" xmlns=""/>
+                            </a:ext>
+                          </a:extLst>
+                        </wps:spPr>
+                        <wps:style>
+                          <a:lnRef idx="0">
+                            <a:schemeClr val="accent1"/>
+                          </a:lnRef>
+                          <a:fillRef idx="0">
+                            <a:schemeClr val="accent1"/>
+                          </a:fillRef>
+                          <a:effectRef idx="0">
+                            <a:schemeClr val="accent1"/>
+                          </a:effectRef>
+                          <a:fontRef idx="minor">
+                            <a:schemeClr val="dk1"/>
+                          </a:fontRef>
+                        </wps:style>
+                        <wps:txbx>
+                          <w:txbxContent>
+                            <w:p>
+                              <w:pPr>
+                                <w:spacing w:line="360" w:lineRule="auto"/>
+                              </w:pPr>
+                              <w:r>
+                                <w:t>---</w:t>
+                              </w:r>
+                            </w:p>
+                            <w:p/>
+                            <w:p>
+                              <w:pPr>
+                                <w:spacing w:line="360" w:lineRule="auto"/>
+                              </w:pPr>
+                              <w:r>
+                                <w:t>___</w:t>
+                              </w:r>
+                            </w:p>
+                          </w:txbxContent>
+                        </wps:txbx>
+                        <wps:bodyPr rot="0" spcFirstLastPara="0" vertOverflow="overflow" horzOverflow="overflow" vert="horz" wrap="square" lIns="91440" tIns="45720" rIns="91440" bIns="45720" numCol="1" spcCol="0" rtlCol="0" fromWordArt="0" anchor="t" anchorCtr="0" forceAA="0" compatLnSpc="1">
+                          <a:prstTxWarp prst="textNoShape">
+                            <a:avLst/>
+                          </a:prstTxWarp>
+                          <a:noAutofit/>
+                        </wps:bodyPr>
+                      </wps:wsp>
+                    </wpg:wgp>
+                  </a:graphicData>
+                </a:graphic>
+                <wp14:sizeRelH relativeFrom="margin">
+                  <wp14:pctWidth>0</wp14:pctWidth>
+                </wp14:sizeRelH>
+              </wp:anchor>
+            </w:drawing>
+          </mc:Choice>
+          <mc:Fallback>
+            <w:pict>
+              <v:group w14:anchorId="5480C308" id="Group 50" o:spid="_x0000_s1027" style="position:absolute;margin-left:295.5pt;margin-top:243pt;width:157.05pt;height:1in;z-index:251661824;mso-width-relative:margin" coordsize="20574,9144" o:gfxdata="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">
+                <v:shape id="Text Box 48" o:spid="_x0000_s1028" type="#_x0000_t202" style="position:absolute;left:2286;width:18288;height:9144;visibility:visible;mso-wrap-style:square;v-text-anchor:top" o:gfxdata="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" filled="f" stroked="f">
+                  <v:textbox>
+                    <w:txbxContent>
+                      <w:p>
+                        <w:pPr>
+                          <w:rPr>
+                            <w:sz w:val="22"/>
+                          </w:rPr>
+                        </w:pPr>
+                        <w:r>
+                          <w:rPr>
+                            <w:sz w:val="22"/>
+                          </w:rPr>
+                          <w:t xml:space="preserve"> Ligações que só são estabelecidas quando o Mediador Primário falhar</w:t>
+                        </w:r>
+                      </w:p>
+                      <w:p>
+                        <w:pPr>
+                          <w:rPr>
+                            <w:sz w:val="22"/>
+                          </w:rPr>
+                        </w:pPr>
+                        <w:r>
+                          <w:rPr>
+                            <w:sz w:val="22"/>
+                          </w:rPr>
+                          <w:t>Ligações estabelecidas inicialmente</w:t>
+                        </w:r>
+                      </w:p>
+                      <w:p/>
+                    </w:txbxContent>
+                  </v:textbox>
+                </v:shape>
+                <v:shape id="Text Box 49" o:spid="_x0000_s1029" type="#_x0000_t202" style="position:absolute;width:6858;height:8001;visibility:visible;mso-wrap-style:square;v-text-anchor:top" o:gfxdata="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" filled="f" stroked="f">
+                  <v:textbox>
+                    <w:txbxContent>
+                      <w:p>
+                        <w:pPr>
+                          <w:spacing w:line="360" w:lineRule="auto"/>
+                        </w:pPr>
+                        <w:r>
+                          <w:t>---</w:t>
+                        </w:r>
+                      </w:p>
+                      <w:p/>
+                      <w:p>
+                        <w:pPr>
+                          <w:spacing w:line="360" w:lineRule="auto"/>
+                        </w:pPr>
+                        <w:r>
+                          <w:t>___</w:t>
+                        </w:r>
+                      </w:p>
+                    </w:txbxContent>
+                  </v:textbox>
+                </v:shape>
+                <w10:wrap type="square"/>
+              </v:group>
+            </w:pict>
+          </mc:Fallback>
+        </mc:AlternateContent>
+      </w:r>
+      <w:r>
+        <w:rPr>
+          <w:noProof/>
+          <w:lang w:val="en-GB" w:eastAsia="en-GB"/>
+        </w:rPr>
+        <mc:AlternateContent>
+          <mc:Choice Requires="wpg">
+            <w:drawing>
+              <wp:anchor distT="0" distB="0" distL="114300" distR="114300" simplePos="0" relativeHeight="251654656" behindDoc="0" locked="0" layoutInCell="1" allowOverlap="1" wp14:anchorId="53888021" wp14:editId="299CDAC7">
                 <wp:simplePos x="0" y="0"/>
                 <wp:positionH relativeFrom="column">
                   <wp:posOffset>3886200</wp:posOffset>
@@ -841,7 +1077,7 @@
                             <a:effectLst/>
                             <a:extLst>
                               <a:ext uri="{C572A759-6A51-4108-AA02-DFA0A04FC94B}">
-                                <ma14:wrappingTextBoxFlag xmlns:ma14="http://schemas.microsoft.com/office/mac/drawingml/2011/main"/>
+                                <ma14:wrappingTextBoxFlag xmlns:ma14="http://schemas.microsoft.com/office/mac/drawingml/2011/main" xmlns:w="http://schemas.openxmlformats.org/wordprocessingml/2006/main" xmlns:w10="urn:schemas-microsoft-com:office:word" xmlns:v="urn:schemas-microsoft-com:vml" xmlns:o="urn:schemas-microsoft-com:office:office" xmlns:mv="urn:schemas-microsoft-com:mac:vml" xmlns:mo="http://schemas.microsoft.com/office/mac/office/2008/main" xmlns=""/>
                               </a:ext>
                             </a:extLst>
                           </wps:spPr>
@@ -864,54 +1100,91 @@
                               <w:p>
                                 <w:pPr>
                                   <w:spacing w:line="360" w:lineRule="auto"/>
+                                  <w:rPr>
+                                    <w:lang w:val="en-GB"/>
+                                  </w:rPr>
                                 </w:pPr>
-                                <w:proofErr w:type="spellStart"/>
                                 <w:r>
-                                  <w:t>AtLeastOnceHandler</w:t>
+                                  <w:rPr>
+                                    <w:lang w:val="en-GB"/>
+                                  </w:rPr>
+                                  <w:t>At</w:t>
                                 </w:r>
-                                <w:proofErr w:type="spellEnd"/>
+                                <w:r>
+                                  <w:rPr>
+                                    <w:lang w:val="en-GB"/>
+                                  </w:rPr>
+                                  <w:t>Most</w:t>
+                                </w:r>
+                                <w:r>
+                                  <w:rPr>
+                                    <w:lang w:val="en-GB"/>
+                                  </w:rPr>
+                                  <w:t>OnceHandler</w:t>
+                                </w:r>
                               </w:p>
                               <w:p>
                                 <w:pPr>
                                   <w:spacing w:line="276" w:lineRule="auto"/>
+                                  <w:rPr>
+                                    <w:lang w:val="en-GB"/>
+                                  </w:rPr>
                                 </w:pPr>
-                                <w:proofErr w:type="spellStart"/>
                                 <w:r>
+                                  <w:rPr>
+                                    <w:lang w:val="en-GB"/>
+                                  </w:rPr>
                                   <w:t>TimestampHandler</w:t>
                                 </w:r>
-                                <w:proofErr w:type="spellEnd"/>
                               </w:p>
                               <w:p>
                                 <w:pPr>
                                   <w:spacing w:line="360" w:lineRule="auto"/>
+                                  <w:rPr>
+                                    <w:lang w:val="en-GB"/>
+                                  </w:rPr>
                                 </w:pPr>
-                                <w:proofErr w:type="spellStart"/>
                                 <w:r>
+                                  <w:rPr>
+                                    <w:lang w:val="en-GB"/>
+                                  </w:rPr>
                                   <w:t>SignatureHandler</w:t>
                                 </w:r>
-                                <w:proofErr w:type="spellEnd"/>
                               </w:p>
                               <w:p>
                                 <w:pPr>
                                   <w:spacing w:after="120" w:line="360" w:lineRule="auto"/>
+                                  <w:rPr>
+                                    <w:lang w:val="en-GB"/>
+                                  </w:rPr>
                                 </w:pPr>
-                                <w:proofErr w:type="spellStart"/>
                                 <w:r>
+                                  <w:rPr>
+                                    <w:lang w:val="en-GB"/>
+                                  </w:rPr>
                                   <w:t>CipherHandler</w:t>
                                 </w:r>
-                                <w:proofErr w:type="spellEnd"/>
                               </w:p>
                               <w:p>
                                 <w:pPr>
                                   <w:spacing w:after="120" w:line="360" w:lineRule="auto"/>
+                                  <w:rPr>
+                                    <w:lang w:val="en-GB"/>
+                                  </w:rPr>
                                 </w:pPr>
                                 <w:r>
+                                  <w:rPr>
+                                    <w:lang w:val="en-GB"/>
+                                  </w:rPr>
                                   <w:t>Módulos</w:t>
                                 </w:r>
                               </w:p>
                               <w:p>
                                 <w:pPr>
                                   <w:spacing w:line="276" w:lineRule="auto"/>
+                                  <w:rPr>
+                                    <w:lang w:val="en-GB"/>
+                                  </w:rPr>
                                 </w:pPr>
                               </w:p>
                             </w:txbxContent>
@@ -942,7 +1215,7 @@
                           <a:effectLst/>
                           <a:extLst>
                             <a:ext uri="{C572A759-6A51-4108-AA02-DFA0A04FC94B}">
-                              <ma14:wrappingTextBoxFlag xmlns:ma14="http://schemas.microsoft.com/office/mac/drawingml/2011/main"/>
+                              <ma14:wrappingTextBoxFlag xmlns:ma14="http://schemas.microsoft.com/office/mac/drawingml/2011/main" xmlns:w="http://schemas.openxmlformats.org/wordprocessingml/2006/main" xmlns:w10="urn:schemas-microsoft-com:office:word" xmlns:v="urn:schemas-microsoft-com:vml" xmlns:o="urn:schemas-microsoft-com:office:office" xmlns:mv="urn:schemas-microsoft-com:mac:vml" xmlns:mo="http://schemas.microsoft.com/office/mac/office/2008/main" xmlns=""/>
                             </a:ext>
                           </a:extLst>
                         </wps:spPr>
@@ -995,83 +1268,120 @@
           </mc:Choice>
           <mc:Fallback>
             <w:pict>
-              <v:group id="Group 42" o:spid="_x0000_s1027" style="position:absolute;margin-left:306pt;margin-top:99pt;width:171pt;height:153pt;z-index:251677184;mso-height-relative:margin" coordorigin=",-457200" coordsize="2400300,1943100" o:gfxdata="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">
-                <v:group id="Group 20" o:spid="_x0000_s1028" style="position:absolute;left:114300;width:2286000;height:1485900" coordorigin=",-228600" coordsize="2286000,1485900" o:gfxdata="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">
-                  <v:group id="Group 18" o:spid="_x0000_s1029" style="position:absolute;top:114300;width:126333;height:914400" coordsize="126333,914400" o:gfxdata="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">
-                    <v:oval id="Oval 11" o:spid="_x0000_s1030" style="position:absolute;width:114300;height:114300;visibility:visible;mso-wrap-style:square;v-text-anchor:middle" o:gfxdata="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" fillcolor="#cecece" stroked="f">
-                      <v:shadow on="t" opacity="22937f" mv:blur="40000f" origin=",.5" offset="0,23000emu"/>
+              <v:group w14:anchorId="53888021" id="Group 42" o:spid="_x0000_s1030" style="position:absolute;margin-left:306pt;margin-top:99pt;width:171pt;height:153pt;z-index:251654656;mso-height-relative:margin" coordorigin=",-4572" coordsize="24003,19431" o:gfxdata="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">
+                <v:group id="Group 20" o:spid="_x0000_s1031" style="position:absolute;left:1143;width:22860;height:14859" coordorigin=",-2286" coordsize="22860,14859" o:gfxdata="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">
+                  <v:group id="Group 18" o:spid="_x0000_s1032" style="position:absolute;top:1143;width:1263;height:9144" coordsize="1263,9144" o:gfxdata="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">
+                    <v:oval id="Oval 11" o:spid="_x0000_s1033" style="position:absolute;width:1143;height:1143;visibility:visible;mso-wrap-style:square;v-text-anchor:middle" o:gfxdata="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" fillcolor="#cecece" stroked="f">
+                      <v:shadow on="t" color="black" opacity="22937f" origin=",.5" offset="0,.63889mm"/>
                     </v:oval>
-                    <v:oval id="Oval 13" o:spid="_x0000_s1031" style="position:absolute;top:228600;width:114300;height:114300;visibility:visible;mso-wrap-style:square;v-text-anchor:middle" o:gfxdata="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" fillcolor="black [3213]" stroked="f">
-                      <v:shadow on="t" opacity="22937f" mv:blur="40000f" origin=",.5" offset="0,23000emu"/>
+                    <v:oval id="Oval 13" o:spid="_x0000_s1034" style="position:absolute;top:2286;width:1143;height:1143;visibility:visible;mso-wrap-style:square;v-text-anchor:middle" o:gfxdata="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" fillcolor="black [3213]" stroked="f">
+                      <v:shadow on="t" color="black" opacity="22937f" origin=",.5" offset="0,.63889mm"/>
                     </v:oval>
-                    <v:oval id="Oval 14" o:spid="_x0000_s1032" style="position:absolute;left:12032;top:800100;width:114301;height:114300;visibility:visible;mso-wrap-style:square;v-text-anchor:middle" o:gfxdata="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" fillcolor="#818181" stroked="f">
-                      <v:shadow on="t" opacity="22937f" mv:blur="40000f" origin=",.5" offset="0,23000emu"/>
+                    <v:oval id="Oval 14" o:spid="_x0000_s1035" style="position:absolute;left:120;top:8001;width:1143;height:1143;visibility:visible;mso-wrap-style:square;v-text-anchor:middle" o:gfxdata="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" fillcolor="#818181" stroked="f">
+                      <v:shadow on="t" color="black" opacity="22937f" origin=",.5" offset="0,.63889mm"/>
                     </v:oval>
-                    <v:oval id="Oval 16" o:spid="_x0000_s1033" style="position:absolute;top:457200;width:114300;height:114300;visibility:visible;mso-wrap-style:square;v-text-anchor:middle" o:gfxdata="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" fillcolor="#5da924" stroked="f">
-                      <v:shadow on="t" opacity="22937f" mv:blur="40000f" origin=",.5" offset="0,23000emu"/>
+                    <v:oval id="Oval 16" o:spid="_x0000_s1036" style="position:absolute;top:4572;width:1143;height:1143;visibility:visible;mso-wrap-style:square;v-text-anchor:middle" o:gfxdata="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" fillcolor="#5da924" stroked="f">
+                      <v:shadow on="t" color="black" opacity="22937f" origin=",.5" offset="0,.63889mm"/>
                     </v:oval>
                   </v:group>
-                  <v:shape id="Text Box 19" o:spid="_x0000_s1034" type="#_x0000_t202" style="position:absolute;left:114300;top:-228600;width:2171700;height:1485900;visibility:visible;mso-wrap-style:square;v-text-anchor:top" o:gfxdata="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" filled="f" stroked="f">
+                  <v:shape id="Text Box 19" o:spid="_x0000_s1037" type="#_x0000_t202" style="position:absolute;left:1143;top:-2286;width:21717;height:14859;visibility:visible;mso-wrap-style:square;v-text-anchor:top" o:gfxdata="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" filled="f" stroked="f">
                     <v:textbox>
                       <w:txbxContent>
                         <w:p>
                           <w:pPr>
                             <w:spacing w:line="360" w:lineRule="auto"/>
+                            <w:rPr>
+                              <w:lang w:val="en-GB"/>
+                            </w:rPr>
                           </w:pPr>
-                          <w:proofErr w:type="spellStart"/>
                           <w:r>
-                            <w:t>AtLeastOnceHandler</w:t>
+                            <w:rPr>
+                              <w:lang w:val="en-GB"/>
+                            </w:rPr>
+                            <w:t>At</w:t>
                           </w:r>
-                          <w:proofErr w:type="spellEnd"/>
+                          <w:r>
+                            <w:rPr>
+                              <w:lang w:val="en-GB"/>
+                            </w:rPr>
+                            <w:t>Most</w:t>
+                          </w:r>
+                          <w:r>
+                            <w:rPr>
+                              <w:lang w:val="en-GB"/>
+                            </w:rPr>
+                            <w:t>OnceHandler</w:t>
+                          </w:r>
                         </w:p>
                         <w:p>
                           <w:pPr>
                             <w:spacing w:line="276" w:lineRule="auto"/>
+                            <w:rPr>
+                              <w:lang w:val="en-GB"/>
+                            </w:rPr>
                           </w:pPr>
-                          <w:proofErr w:type="spellStart"/>
                           <w:r>
+                            <w:rPr>
+                              <w:lang w:val="en-GB"/>
+                            </w:rPr>
                             <w:t>TimestampHandler</w:t>
                           </w:r>
-                          <w:proofErr w:type="spellEnd"/>
                         </w:p>
                         <w:p>
                           <w:pPr>
                             <w:spacing w:line="360" w:lineRule="auto"/>
+                            <w:rPr>
+                              <w:lang w:val="en-GB"/>
+                            </w:rPr>
                           </w:pPr>
-                          <w:proofErr w:type="spellStart"/>
                           <w:r>
+                            <w:rPr>
+                              <w:lang w:val="en-GB"/>
+                            </w:rPr>
                             <w:t>SignatureHandler</w:t>
                           </w:r>
-                          <w:proofErr w:type="spellEnd"/>
                         </w:p>
                         <w:p>
                           <w:pPr>
                             <w:spacing w:after="120" w:line="360" w:lineRule="auto"/>
+                            <w:rPr>
+                              <w:lang w:val="en-GB"/>
+                            </w:rPr>
                           </w:pPr>
-                          <w:proofErr w:type="spellStart"/>
                           <w:r>
+                            <w:rPr>
+                              <w:lang w:val="en-GB"/>
+                            </w:rPr>
                             <w:t>CipherHandler</w:t>
                           </w:r>
-                          <w:proofErr w:type="spellEnd"/>
                         </w:p>
                         <w:p>
                           <w:pPr>
                             <w:spacing w:after="120" w:line="360" w:lineRule="auto"/>
+                            <w:rPr>
+                              <w:lang w:val="en-GB"/>
+                            </w:rPr>
                           </w:pPr>
                           <w:r>
+                            <w:rPr>
+                              <w:lang w:val="en-GB"/>
+                            </w:rPr>
                             <w:t>Módulos</w:t>
                           </w:r>
                         </w:p>
                         <w:p>
                           <w:pPr>
                             <w:spacing w:line="276" w:lineRule="auto"/>
+                            <w:rPr>
+                              <w:lang w:val="en-GB"/>
+                            </w:rPr>
                           </w:pPr>
                         </w:p>
                       </w:txbxContent>
                     </v:textbox>
                   </v:shape>
                 </v:group>
-                <v:shape id="Text Box 41" o:spid="_x0000_s1035" type="#_x0000_t202" style="position:absolute;top:-457200;width:1371600;height:342900;visibility:visible;mso-wrap-style:square;v-text-anchor:top" o:gfxdata="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" filled="f" stroked="f">
+                <v:shape id="Text Box 41" o:spid="_x0000_s1038" type="#_x0000_t202" style="position:absolute;top:-4572;width:13716;height:3429;visibility:visible;mso-wrap-style:square;v-text-anchor:top" o:gfxdata="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" filled="f" stroked="f">
                   <v:textbox>
                     <w:txbxContent>
                       <w:p>
@@ -1099,12 +1409,12 @@
       <w:r>
         <w:rPr>
           <w:noProof/>
-          <w:lang w:val="en-US"/>
+          <w:lang w:val="en-GB" w:eastAsia="en-GB"/>
         </w:rPr>
         <mc:AlternateContent>
           <mc:Choice Requires="wps">
             <w:drawing>
-              <wp:anchor distT="0" distB="0" distL="114300" distR="114300" simplePos="0" relativeHeight="251680256" behindDoc="0" locked="0" layoutInCell="1" allowOverlap="1" wp14:anchorId="569949C5" wp14:editId="593EE5A9">
+              <wp:anchor distT="0" distB="0" distL="114300" distR="114300" simplePos="0" relativeHeight="251665920" behindDoc="0" locked="0" layoutInCell="1" allowOverlap="1" wp14:anchorId="569949C5" wp14:editId="0181BC6B">
                 <wp:simplePos x="0" y="0"/>
                 <wp:positionH relativeFrom="column">
                   <wp:posOffset>4000500</wp:posOffset>
@@ -1178,8 +1488,8 @@
           </mc:Choice>
           <mc:Fallback>
             <w:pict>
-              <v:oval id="Oval 7" o:spid="_x0000_s1026" style="position:absolute;margin-left:315pt;margin-top:2in;width:8.1pt;height:9pt;z-index:251680256;visibility:visible;mso-wrap-style:square;mso-width-percent:0;mso-height-percent:0;mso-wrap-distance-left:9pt;mso-wrap-distance-top:0;mso-wrap-distance-right:9pt;mso-wrap-distance-bottom:0;mso-position-horizontal:absolute;mso-position-horizontal-relative:text;mso-position-vertical:absolute;mso-position-vertical-relative:text;mso-width-percent:0;mso-height-percent:0;mso-width-relative:margin;mso-height-relative:margin;v-text-anchor:middle" o:gfxdata="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" fillcolor="#29cadc" stroked="f">
-                <v:shadow on="t" opacity="22937f" mv:blur="40000f" origin=",.5" offset="0,23000emu"/>
+              <v:oval w14:anchorId="4653FA84" id="Oval 7" o:spid="_x0000_s1026" style="position:absolute;margin-left:315pt;margin-top:2in;width:8.1pt;height:9pt;z-index:251665920;visibility:visible;mso-wrap-style:square;mso-width-percent:0;mso-height-percent:0;mso-wrap-distance-left:9pt;mso-wrap-distance-top:0;mso-wrap-distance-right:9pt;mso-wrap-distance-bottom:0;mso-position-horizontal:absolute;mso-position-horizontal-relative:text;mso-position-vertical:absolute;mso-position-vertical-relative:text;mso-width-percent:0;mso-height-percent:0;mso-width-relative:margin;mso-height-relative:margin;v-text-anchor:middle" o:gfxdata="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" fillcolor="#29cadc" stroked="f">
+                <v:shadow on="t" color="black" opacity="22937f" origin=",.5" offset="0,.63889mm"/>
                 <w10:wrap type="through"/>
               </v:oval>
             </w:pict>
@@ -1188,269 +1498,15 @@
       </w:r>
       <w:r>
         <w:rPr>
-          <w:noProof/>
-          <w:lang w:val="en-US"/>
-        </w:rPr>
-        <mc:AlternateContent>
-          <mc:Choice Requires="wpg">
-            <w:drawing>
-              <wp:anchor distT="0" distB="0" distL="114300" distR="114300" simplePos="0" relativeHeight="251678208" behindDoc="0" locked="0" layoutInCell="1" allowOverlap="1" wp14:anchorId="5480C308" wp14:editId="1788ACE3">
-                <wp:simplePos x="0" y="0"/>
-                <wp:positionH relativeFrom="column">
-                  <wp:posOffset>3886200</wp:posOffset>
-                </wp:positionH>
-                <wp:positionV relativeFrom="paragraph">
-                  <wp:posOffset>3086100</wp:posOffset>
-                </wp:positionV>
-                <wp:extent cx="1861185" cy="914400"/>
-                <wp:effectExtent l="0" t="0" r="0" b="0"/>
-                <wp:wrapSquare wrapText="bothSides"/>
-                <wp:docPr id="50" name="Group 50"/>
-                <wp:cNvGraphicFramePr/>
-                <a:graphic xmlns:a="http://schemas.openxmlformats.org/drawingml/2006/main">
-                  <a:graphicData uri="http://schemas.microsoft.com/office/word/2010/wordprocessingGroup">
-                    <wpg:wgp>
-                      <wpg:cNvGrpSpPr/>
-                      <wpg:grpSpPr>
-                        <a:xfrm>
-                          <a:off x="0" y="0"/>
-                          <a:ext cx="1861185" cy="914400"/>
-                          <a:chOff x="0" y="0"/>
-                          <a:chExt cx="2057400" cy="914400"/>
-                        </a:xfrm>
-                      </wpg:grpSpPr>
-                      <wps:wsp>
-                        <wps:cNvPr id="48" name="Text Box 48"/>
-                        <wps:cNvSpPr txBox="1"/>
-                        <wps:spPr>
-                          <a:xfrm>
-                            <a:off x="228600" y="0"/>
-                            <a:ext cx="1828800" cy="914400"/>
-                          </a:xfrm>
-                          <a:prstGeom prst="rect">
-                            <a:avLst/>
-                          </a:prstGeom>
-                          <a:noFill/>
-                          <a:ln>
-                            <a:noFill/>
-                          </a:ln>
-                          <a:effectLst/>
-                          <a:extLst>
-                            <a:ext uri="{C572A759-6A51-4108-AA02-DFA0A04FC94B}">
-                              <ma14:wrappingTextBoxFlag xmlns:ma14="http://schemas.microsoft.com/office/mac/drawingml/2011/main"/>
-                            </a:ext>
-                          </a:extLst>
-                        </wps:spPr>
-                        <wps:style>
-                          <a:lnRef idx="0">
-                            <a:schemeClr val="accent1"/>
-                          </a:lnRef>
-                          <a:fillRef idx="0">
-                            <a:schemeClr val="accent1"/>
-                          </a:fillRef>
-                          <a:effectRef idx="0">
-                            <a:schemeClr val="accent1"/>
-                          </a:effectRef>
-                          <a:fontRef idx="minor">
-                            <a:schemeClr val="dk1"/>
-                          </a:fontRef>
-                        </wps:style>
-                        <wps:txbx>
-                          <w:txbxContent>
-                            <w:p>
-                              <w:pPr>
-                                <w:rPr>
-                                  <w:sz w:val="22"/>
-                                </w:rPr>
-                              </w:pPr>
-                              <w:r>
-                                <w:rPr>
-                                  <w:sz w:val="22"/>
-                                </w:rPr>
-                                <w:t xml:space="preserve"> </w:t>
-                              </w:r>
-                              <w:r>
-                                <w:rPr>
-                                  <w:sz w:val="22"/>
-                                </w:rPr>
-                                <w:t>Ligações que só são estabelecidas quando o Mediador Primário falhar</w:t>
-                              </w:r>
-                            </w:p>
-                            <w:p>
-                              <w:pPr>
-                                <w:rPr>
-                                  <w:sz w:val="22"/>
-                                </w:rPr>
-                              </w:pPr>
-                              <w:r>
-                                <w:rPr>
-                                  <w:sz w:val="22"/>
-                                </w:rPr>
-                                <w:t>Ligações estabelecidas inicialmente</w:t>
-                              </w:r>
-                            </w:p>
-                            <w:p/>
-                          </w:txbxContent>
-                        </wps:txbx>
-                        <wps:bodyPr rot="0" spcFirstLastPara="0" vertOverflow="overflow" horzOverflow="overflow" vert="horz" wrap="square" lIns="91440" tIns="45720" rIns="91440" bIns="45720" numCol="1" spcCol="0" rtlCol="0" fromWordArt="0" anchor="t" anchorCtr="0" forceAA="0" compatLnSpc="1">
-                          <a:prstTxWarp prst="textNoShape">
-                            <a:avLst/>
-                          </a:prstTxWarp>
-                          <a:noAutofit/>
-                        </wps:bodyPr>
-                      </wps:wsp>
-                      <wps:wsp>
-                        <wps:cNvPr id="49" name="Text Box 49"/>
-                        <wps:cNvSpPr txBox="1"/>
-                        <wps:spPr>
-                          <a:xfrm>
-                            <a:off x="0" y="0"/>
-                            <a:ext cx="685800" cy="800100"/>
-                          </a:xfrm>
-                          <a:prstGeom prst="rect">
-                            <a:avLst/>
-                          </a:prstGeom>
-                          <a:noFill/>
-                          <a:ln>
-                            <a:noFill/>
-                          </a:ln>
-                          <a:effectLst/>
-                          <a:extLst>
-                            <a:ext uri="{C572A759-6A51-4108-AA02-DFA0A04FC94B}">
-                              <ma14:wrappingTextBoxFlag xmlns:ma14="http://schemas.microsoft.com/office/mac/drawingml/2011/main"/>
-                            </a:ext>
-                          </a:extLst>
-                        </wps:spPr>
-                        <wps:style>
-                          <a:lnRef idx="0">
-                            <a:schemeClr val="accent1"/>
-                          </a:lnRef>
-                          <a:fillRef idx="0">
-                            <a:schemeClr val="accent1"/>
-                          </a:fillRef>
-                          <a:effectRef idx="0">
-                            <a:schemeClr val="accent1"/>
-                          </a:effectRef>
-                          <a:fontRef idx="minor">
-                            <a:schemeClr val="dk1"/>
-                          </a:fontRef>
-                        </wps:style>
-                        <wps:txbx>
-                          <w:txbxContent>
-                            <w:p>
-                              <w:pPr>
-                                <w:spacing w:line="360" w:lineRule="auto"/>
-                              </w:pPr>
-                              <w:r>
-                                <w:t>---</w:t>
-                              </w:r>
-                            </w:p>
-                            <w:p/>
-                            <w:p>
-                              <w:pPr>
-                                <w:spacing w:line="360" w:lineRule="auto"/>
-                              </w:pPr>
-                              <w:r>
-                                <w:t>___</w:t>
-                              </w:r>
-                            </w:p>
-                          </w:txbxContent>
-                        </wps:txbx>
-                        <wps:bodyPr rot="0" spcFirstLastPara="0" vertOverflow="overflow" horzOverflow="overflow" vert="horz" wrap="square" lIns="91440" tIns="45720" rIns="91440" bIns="45720" numCol="1" spcCol="0" rtlCol="0" fromWordArt="0" anchor="t" anchorCtr="0" forceAA="0" compatLnSpc="1">
-                          <a:prstTxWarp prst="textNoShape">
-                            <a:avLst/>
-                          </a:prstTxWarp>
-                          <a:noAutofit/>
-                        </wps:bodyPr>
-                      </wps:wsp>
-                    </wpg:wgp>
-                  </a:graphicData>
-                </a:graphic>
-              </wp:anchor>
-            </w:drawing>
-          </mc:Choice>
-          <mc:Fallback>
-            <w:pict>
-              <v:group id="Group 50" o:spid="_x0000_s1036" style="position:absolute;margin-left:306pt;margin-top:243pt;width:146.55pt;height:1in;z-index:251678208" coordsize="2057400,914400" o:gfxdata="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">
-                <v:shape id="Text Box 48" o:spid="_x0000_s1037" type="#_x0000_t202" style="position:absolute;left:228600;width:1828800;height:914400;visibility:visible;mso-wrap-style:square;v-text-anchor:top" o:gfxdata="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" filled="f" stroked="f">
-                  <v:textbox>
-                    <w:txbxContent>
-                      <w:p>
-                        <w:pPr>
-                          <w:rPr>
-                            <w:sz w:val="22"/>
-                          </w:rPr>
-                        </w:pPr>
-                        <w:r>
-                          <w:rPr>
-                            <w:sz w:val="22"/>
-                          </w:rPr>
-                          <w:t xml:space="preserve"> </w:t>
-                        </w:r>
-                        <w:r>
-                          <w:rPr>
-                            <w:sz w:val="22"/>
-                          </w:rPr>
-                          <w:t>Ligações que só são estabelecidas quando o Mediador Primário falhar</w:t>
-                        </w:r>
-                      </w:p>
-                      <w:p>
-                        <w:pPr>
-                          <w:rPr>
-                            <w:sz w:val="22"/>
-                          </w:rPr>
-                        </w:pPr>
-                        <w:r>
-                          <w:rPr>
-                            <w:sz w:val="22"/>
-                          </w:rPr>
-                          <w:t>Ligações estabelecidas inicialmente</w:t>
-                        </w:r>
-                      </w:p>
-                      <w:p/>
-                    </w:txbxContent>
-                  </v:textbox>
-                </v:shape>
-                <v:shape id="Text Box 49" o:spid="_x0000_s1038" type="#_x0000_t202" style="position:absolute;width:685800;height:800100;visibility:visible;mso-wrap-style:square;v-text-anchor:top" o:gfxdata="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" filled="f" stroked="f">
-                  <v:textbox>
-                    <w:txbxContent>
-                      <w:p>
-                        <w:pPr>
-                          <w:spacing w:line="360" w:lineRule="auto"/>
-                        </w:pPr>
-                        <w:r>
-                          <w:t>---</w:t>
-                        </w:r>
-                      </w:p>
-                      <w:p/>
-                      <w:p>
-                        <w:pPr>
-                          <w:spacing w:line="360" w:lineRule="auto"/>
-                        </w:pPr>
-                        <w:r>
-                          <w:t>___</w:t>
-                        </w:r>
-                      </w:p>
-                    </w:txbxContent>
-                  </v:textbox>
-                </v:shape>
-                <w10:wrap type="square"/>
-              </v:group>
-            </w:pict>
-          </mc:Fallback>
-        </mc:AlternateContent>
-      </w:r>
-      <w:r>
-        <w:rPr>
           <w:rFonts w:ascii="Cambria" w:hAnsi="Cambria"/>
           <w:b/>
           <w:noProof/>
           <w:sz w:val="24"/>
           <w:szCs w:val="24"/>
-          <w:lang w:val="en-US"/>
+          <w:lang w:val="en-GB" w:eastAsia="en-GB"/>
         </w:rPr>
         <w:drawing>
-          <wp:anchor distT="0" distB="0" distL="114300" distR="114300" simplePos="0" relativeHeight="251657215" behindDoc="0" locked="0" layoutInCell="1" allowOverlap="1" wp14:anchorId="51102906" wp14:editId="77B2AF13">
+          <wp:anchor distT="0" distB="0" distL="114300" distR="114300" simplePos="0" relativeHeight="251654144" behindDoc="0" locked="0" layoutInCell="1" allowOverlap="1" wp14:anchorId="51102906" wp14:editId="69260A38">
             <wp:simplePos x="0" y="0"/>
             <wp:positionH relativeFrom="column">
               <wp:posOffset>3810</wp:posOffset>
@@ -1473,7 +1529,7 @@
                     <pic:cNvPicPr/>
                   </pic:nvPicPr>
                   <pic:blipFill rotWithShape="1">
-                    <a:blip r:embed="rId12">
+                    <a:blip r:embed="rId11">
                       <a:extLst>
                         <a:ext uri="{28A0092B-C50C-407E-A947-70E740481C1C}">
                           <a14:useLocalDpi xmlns:a14="http://schemas.microsoft.com/office/drawing/2010/main" val="0"/>
@@ -1496,7 +1552,7 @@
                     </a:ln>
                     <a:extLst>
                       <a:ext uri="{53640926-AAD7-44d8-BBD7-CCE9431645EC}">
-                        <a14:shadowObscured xmlns:a14="http://schemas.microsoft.com/office/drawing/2010/main"/>
+                        <a14:shadowObscured xmlns:a14="http://schemas.microsoft.com/office/drawing/2010/main" xmlns:w="http://schemas.openxmlformats.org/wordprocessingml/2006/main" xmlns:w10="urn:schemas-microsoft-com:office:word" xmlns:v="urn:schemas-microsoft-com:vml" xmlns:o="urn:schemas-microsoft-com:office:office" xmlns:mv="urn:schemas-microsoft-com:mac:vml" xmlns:mo="http://schemas.microsoft.com/office/mac/office/2008/main" xmlns=""/>
                       </a:ext>
                     </a:extLst>
                   </pic:spPr>
@@ -1512,18 +1568,6 @@
           </wp:anchor>
         </w:drawing>
       </w:r>
-    </w:p>
-    <w:p>
-      <w:pPr>
-        <w:pStyle w:val="NormalWeb"/>
-        <w:rPr>
-          <w:rFonts w:ascii="Cambria" w:hAnsi="Cambria"/>
-          <w:noProof/>
-          <w:sz w:val="22"/>
-          <w:szCs w:val="22"/>
-          <w:lang w:val="en-US"/>
-        </w:rPr>
-      </w:pPr>
       <w:r>
         <w:rPr>
           <w:rFonts w:ascii="Cambria" w:hAnsi="Cambria"/>
@@ -1688,20 +1732,34 @@
         <w:rPr>
           <w:sz w:val="22"/>
         </w:rPr>
-        <w:t>Mediator-ws-cli</w:t>
+        <w:t>Mediator</w:t>
       </w:r>
       <w:proofErr w:type="spellEnd"/>
       <w:r>
         <w:rPr>
           <w:sz w:val="22"/>
         </w:rPr>
-        <w:t xml:space="preserve"> faz um pedido ao </w:t>
+        <w:t>-</w:t>
       </w:r>
       <w:proofErr w:type="spellStart"/>
       <w:r>
         <w:rPr>
           <w:sz w:val="22"/>
         </w:rPr>
+        <w:t>ws</w:t>
+      </w:r>
+      <w:proofErr w:type="spellEnd"/>
+      <w:r>
+        <w:rPr>
+          <w:sz w:val="22"/>
+        </w:rPr>
+        <w:t xml:space="preserve">-cli faz um pedido ao </w:t>
+      </w:r>
+      <w:proofErr w:type="spellStart"/>
+      <w:r>
+        <w:rPr>
+          <w:sz w:val="22"/>
+        </w:rPr>
         <w:t>Mediator</w:t>
       </w:r>
       <w:proofErr w:type="spellEnd"/>
@@ -1711,53 +1769,149 @@
         </w:rPr>
         <w:t xml:space="preserve"> Primário, o Secundário encontra-se ligado.</w:t>
       </w:r>
+    </w:p>
+    <w:p>
+      <w:pPr>
+        <w:pStyle w:val="ListParagraph"/>
+        <w:numPr>
+          <w:ilvl w:val="0"/>
+          <w:numId w:val="1"/>
+        </w:numPr>
+        <w:tabs>
+          <w:tab w:val="left" w:pos="1403"/>
+        </w:tabs>
+        <w:rPr>
+          <w:sz w:val="22"/>
+        </w:rPr>
+      </w:pPr>
+      <w:r>
+        <w:rPr>
+          <w:sz w:val="22"/>
+        </w:rPr>
+        <w:t xml:space="preserve">A ligação entre </w:t>
+      </w:r>
+      <w:proofErr w:type="spellStart"/>
+      <w:r>
+        <w:rPr>
+          <w:sz w:val="22"/>
+        </w:rPr>
+        <w:t>Mediator</w:t>
+      </w:r>
+      <w:proofErr w:type="spellEnd"/>
+      <w:r>
+        <w:rPr>
+          <w:sz w:val="22"/>
+        </w:rPr>
+        <w:t xml:space="preserve"> Primário e Secundário é não necessita de ser protegida, e a localização do </w:t>
+      </w:r>
+      <w:proofErr w:type="spellStart"/>
+      <w:r>
+        <w:rPr>
+          <w:sz w:val="22"/>
+        </w:rPr>
+        <w:t>Mediator</w:t>
+      </w:r>
+      <w:proofErr w:type="spellEnd"/>
+      <w:r>
+        <w:rPr>
+          <w:sz w:val="22"/>
+        </w:rPr>
+        <w:t xml:space="preserve"> Secundário é conhecida </w:t>
+      </w:r>
+      <w:r>
+        <w:rPr>
+          <w:i/>
+          <w:sz w:val="22"/>
+        </w:rPr>
+        <w:t>a priori</w:t>
+      </w:r>
+      <w:r>
+        <w:rPr>
+          <w:sz w:val="22"/>
+        </w:rPr>
+        <w:t>.</w:t>
+      </w:r>
+    </w:p>
+    <w:p>
+      <w:pPr>
+        <w:tabs>
+          <w:tab w:val="left" w:pos="1403"/>
+        </w:tabs>
+        <w:rPr>
+          <w:sz w:val="22"/>
+        </w:rPr>
+      </w:pPr>
+    </w:p>
+    <w:p>
+      <w:pPr>
+        <w:tabs>
+          <w:tab w:val="left" w:pos="1403"/>
+        </w:tabs>
+        <w:rPr>
+          <w:b/>
+        </w:rPr>
+      </w:pPr>
+      <w:r>
+        <w:rPr>
+          <w:b/>
+        </w:rPr>
+        <w:t>Descrição:</w:t>
+      </w:r>
+    </w:p>
+    <w:p>
+      <w:pPr>
+        <w:tabs>
+          <w:tab w:val="left" w:pos="1403"/>
+        </w:tabs>
+        <w:rPr>
+          <w:sz w:val="22"/>
+        </w:rPr>
+      </w:pPr>
+      <w:proofErr w:type="spellStart"/>
+      <w:r>
+        <w:rPr>
+          <w:sz w:val="22"/>
+        </w:rPr>
+        <w:t>Mediator</w:t>
+      </w:r>
+      <w:proofErr w:type="spellEnd"/>
       <w:r>
         <w:rPr>
           <w:sz w:val="22"/>
         </w:rPr>
         <w:t xml:space="preserve"> </w:t>
       </w:r>
-    </w:p>
-    <w:p>
-      <w:pPr>
-        <w:tabs>
-          <w:tab w:val="left" w:pos="1403"/>
-        </w:tabs>
-        <w:rPr>
-          <w:sz w:val="22"/>
-        </w:rPr>
-      </w:pPr>
-    </w:p>
-    <w:p>
-      <w:pPr>
-        <w:tabs>
-          <w:tab w:val="left" w:pos="1403"/>
-        </w:tabs>
-        <w:rPr>
-          <w:b/>
-        </w:rPr>
-      </w:pPr>
-      <w:r>
-        <w:rPr>
-          <w:b/>
-        </w:rPr>
-        <w:t>Descrição:</w:t>
-      </w:r>
-    </w:p>
-    <w:p>
-      <w:pPr>
-        <w:tabs>
-          <w:tab w:val="left" w:pos="1403"/>
-        </w:tabs>
-        <w:rPr>
-          <w:sz w:val="22"/>
-        </w:rPr>
-      </w:pPr>
       <w:proofErr w:type="spellStart"/>
       <w:r>
         <w:rPr>
           <w:sz w:val="22"/>
         </w:rPr>
+        <w:t>Primary</w:t>
+      </w:r>
+      <w:proofErr w:type="spellEnd"/>
+      <w:r>
+        <w:rPr>
+          <w:sz w:val="22"/>
+        </w:rPr>
+        <w:t xml:space="preserve"> </w:t>
+      </w:r>
+      <w:r>
+        <w:rPr>
+          <w:sz w:val="22"/>
+        </w:rPr>
+        <w:t>-</w:t>
+      </w:r>
+      <w:r>
+        <w:rPr>
+          <w:sz w:val="22"/>
+        </w:rPr>
+        <w:t xml:space="preserve">  Responsável por atender todos os pedidos do </w:t>
+      </w:r>
+      <w:proofErr w:type="spellStart"/>
+      <w:r>
+        <w:rPr>
+          <w:sz w:val="22"/>
+        </w:rPr>
         <w:t>Mediator</w:t>
       </w:r>
       <w:proofErr w:type="spellEnd"/>
@@ -1765,6 +1919,97 @@
         <w:rPr>
           <w:sz w:val="22"/>
         </w:rPr>
+        <w:t xml:space="preserve">-cli. Igualmente responsável por avisar um </w:t>
+      </w:r>
+      <w:proofErr w:type="spellStart"/>
+      <w:r>
+        <w:rPr>
+          <w:sz w:val="22"/>
+        </w:rPr>
+        <w:t>mediator</w:t>
+      </w:r>
+      <w:proofErr w:type="spellEnd"/>
+      <w:r>
+        <w:rPr>
+          <w:sz w:val="22"/>
+        </w:rPr>
+        <w:t xml:space="preserve"> secundário de todos os pedidos (</w:t>
+      </w:r>
+      <w:proofErr w:type="spellStart"/>
+      <w:r>
+        <w:rPr>
+          <w:sz w:val="22"/>
+        </w:rPr>
+        <w:t>addToCart</w:t>
+      </w:r>
+      <w:proofErr w:type="spellEnd"/>
+      <w:r>
+        <w:rPr>
+          <w:sz w:val="22"/>
+        </w:rPr>
+        <w:t xml:space="preserve"> e </w:t>
+      </w:r>
+      <w:proofErr w:type="spellStart"/>
+      <w:r>
+        <w:rPr>
+          <w:sz w:val="22"/>
+        </w:rPr>
+        <w:t>buyCart</w:t>
+      </w:r>
+      <w:proofErr w:type="spellEnd"/>
+      <w:r>
+        <w:rPr>
+          <w:sz w:val="22"/>
+        </w:rPr>
+        <w:t>) e por notificar o mesmo que (ainda) está vivo (</w:t>
+      </w:r>
+      <w:proofErr w:type="spellStart"/>
+      <w:r>
+        <w:rPr>
+          <w:i/>
+          <w:sz w:val="22"/>
+        </w:rPr>
+        <w:t>imAlive</w:t>
+      </w:r>
+      <w:proofErr w:type="spellEnd"/>
+      <w:r>
+        <w:rPr>
+          <w:sz w:val="22"/>
+        </w:rPr>
+        <w:t>).</w:t>
+      </w:r>
+    </w:p>
+    <w:p>
+      <w:pPr>
+        <w:tabs>
+          <w:tab w:val="left" w:pos="1403"/>
+        </w:tabs>
+        <w:rPr>
+          <w:sz w:val="22"/>
+        </w:rPr>
+      </w:pPr>
+    </w:p>
+    <w:p>
+      <w:pPr>
+        <w:tabs>
+          <w:tab w:val="left" w:pos="1403"/>
+        </w:tabs>
+        <w:rPr>
+          <w:sz w:val="22"/>
+        </w:rPr>
+      </w:pPr>
+      <w:proofErr w:type="spellStart"/>
+      <w:r>
+        <w:rPr>
+          <w:sz w:val="22"/>
+        </w:rPr>
+        <w:t>Mediator</w:t>
+      </w:r>
+      <w:proofErr w:type="spellEnd"/>
+      <w:r>
+        <w:rPr>
+          <w:sz w:val="22"/>
+        </w:rPr>
         <w:t xml:space="preserve"> </w:t>
       </w:r>
       <w:proofErr w:type="spellStart"/>
@@ -1772,40 +2017,28 @@
         <w:rPr>
           <w:sz w:val="22"/>
         </w:rPr>
-        <w:t>Primary</w:t>
+        <w:t>Secondary</w:t>
       </w:r>
       <w:proofErr w:type="spellEnd"/>
       <w:r>
         <w:rPr>
           <w:sz w:val="22"/>
         </w:rPr>
-        <w:t xml:space="preserve"> </w:t>
-      </w:r>
-      <w:r>
-        <w:rPr>
-          <w:sz w:val="22"/>
-        </w:rPr>
-        <w:t>-</w:t>
-      </w:r>
-      <w:r>
-        <w:rPr>
-          <w:sz w:val="22"/>
-        </w:rPr>
-        <w:t xml:space="preserve">  Responsável por atender todos os pedidos do </w:t>
+        <w:t xml:space="preserve"> – Responsável por receber os pedidos de </w:t>
       </w:r>
       <w:proofErr w:type="spellStart"/>
       <w:r>
         <w:rPr>
           <w:sz w:val="22"/>
         </w:rPr>
-        <w:t>Mediator-cli</w:t>
+        <w:t>atualização</w:t>
       </w:r>
       <w:proofErr w:type="spellEnd"/>
       <w:r>
         <w:rPr>
           <w:sz w:val="22"/>
         </w:rPr>
-        <w:t xml:space="preserve">. Igualmente responsável por avisar um </w:t>
+        <w:t xml:space="preserve"> pelo </w:t>
       </w:r>
       <w:proofErr w:type="spellStart"/>
       <w:r>
@@ -1819,35 +2052,35 @@
         <w:rPr>
           <w:sz w:val="22"/>
         </w:rPr>
-        <w:t xml:space="preserve"> secundário de todos os pedidos (</w:t>
+        <w:t xml:space="preserve"> primário e com os mesmos guardar uma cópia do estado do </w:t>
       </w:r>
       <w:proofErr w:type="spellStart"/>
       <w:r>
         <w:rPr>
           <w:sz w:val="22"/>
         </w:rPr>
-        <w:t>addToCart</w:t>
+        <w:t>mediator</w:t>
       </w:r>
       <w:proofErr w:type="spellEnd"/>
       <w:r>
         <w:rPr>
           <w:sz w:val="22"/>
         </w:rPr>
-        <w:t xml:space="preserve"> e </w:t>
+        <w:t xml:space="preserve"> primário. Responsável também por substituir o </w:t>
       </w:r>
       <w:proofErr w:type="spellStart"/>
       <w:r>
         <w:rPr>
           <w:sz w:val="22"/>
         </w:rPr>
-        <w:t>buyCart</w:t>
+        <w:t>mediator</w:t>
       </w:r>
       <w:proofErr w:type="spellEnd"/>
       <w:r>
         <w:rPr>
           <w:sz w:val="22"/>
         </w:rPr>
-        <w:t>) e por notificar o mesmo que (ainda) está vivo (</w:t>
+        <w:t xml:space="preserve"> primário quando este deixar de dar provas de vida (</w:t>
       </w:r>
       <w:proofErr w:type="spellStart"/>
       <w:r>
@@ -1862,61 +2095,123 @@
         <w:rPr>
           <w:sz w:val="22"/>
         </w:rPr>
-        <w:t>).</w:t>
-      </w:r>
-    </w:p>
-    <w:p>
-      <w:pPr>
-        <w:tabs>
-          <w:tab w:val="left" w:pos="1403"/>
-        </w:tabs>
-        <w:rPr>
-          <w:sz w:val="22"/>
-        </w:rPr>
-      </w:pPr>
-    </w:p>
-    <w:p>
-      <w:pPr>
-        <w:tabs>
-          <w:tab w:val="left" w:pos="1403"/>
-        </w:tabs>
-        <w:rPr>
-          <w:sz w:val="22"/>
-        </w:rPr>
-      </w:pPr>
+        <w:t xml:space="preserve">); caso isto aconteça, o </w:t>
+      </w:r>
       <w:proofErr w:type="spellStart"/>
       <w:r>
         <w:rPr>
           <w:sz w:val="22"/>
         </w:rPr>
-        <w:t>Mediator</w:t>
+        <w:t>mediator</w:t>
       </w:r>
       <w:proofErr w:type="spellEnd"/>
       <w:r>
         <w:rPr>
           <w:sz w:val="22"/>
         </w:rPr>
-        <w:t xml:space="preserve"> </w:t>
+        <w:t xml:space="preserve">-cli restabelece ligação com o </w:t>
       </w:r>
       <w:proofErr w:type="spellStart"/>
       <w:r>
         <w:rPr>
           <w:sz w:val="22"/>
         </w:rPr>
-        <w:t>Secondary</w:t>
+        <w:t>mediator</w:t>
       </w:r>
       <w:proofErr w:type="spellEnd"/>
       <w:r>
         <w:rPr>
           <w:sz w:val="22"/>
         </w:rPr>
-        <w:t xml:space="preserve"> – Responsável por receber os pedidos de atualização pelo </w:t>
+        <w:t xml:space="preserve"> que se publicar como primário.</w:t>
+      </w:r>
+    </w:p>
+    <w:p>
+      <w:pPr>
+        <w:tabs>
+          <w:tab w:val="left" w:pos="1403"/>
+        </w:tabs>
+        <w:rPr>
+          <w:sz w:val="22"/>
+        </w:rPr>
+      </w:pPr>
+    </w:p>
+    <w:p>
+      <w:pPr>
+        <w:tabs>
+          <w:tab w:val="left" w:pos="1403"/>
+        </w:tabs>
+        <w:rPr>
+          <w:sz w:val="22"/>
+        </w:rPr>
+      </w:pPr>
+      <w:r>
+        <w:rPr>
+          <w:sz w:val="22"/>
+        </w:rPr>
+        <w:t xml:space="preserve">Semântica de “no máximo uma vez”: esta semântica é garantida pelo </w:t>
       </w:r>
       <w:proofErr w:type="spellStart"/>
       <w:r>
         <w:rPr>
           <w:sz w:val="22"/>
         </w:rPr>
+        <w:t>handler</w:t>
+      </w:r>
+      <w:proofErr w:type="spellEnd"/>
+      <w:r>
+        <w:rPr>
+          <w:sz w:val="22"/>
+        </w:rPr>
+        <w:t xml:space="preserve"> “</w:t>
+      </w:r>
+      <w:proofErr w:type="spellStart"/>
+      <w:r>
+        <w:rPr>
+          <w:sz w:val="22"/>
+        </w:rPr>
+        <w:t>AtMostOnceHandler</w:t>
+      </w:r>
+      <w:proofErr w:type="spellEnd"/>
+      <w:r>
+        <w:rPr>
+          <w:sz w:val="22"/>
+        </w:rPr>
+        <w:t xml:space="preserve">”. A garantia é feita ao inserir um identificador em todos os pedidos, que é sincronizado entre </w:t>
+      </w:r>
+      <w:proofErr w:type="spellStart"/>
+      <w:r>
+        <w:rPr>
+          <w:sz w:val="22"/>
+        </w:rPr>
+        <w:t>mediators</w:t>
+      </w:r>
+      <w:proofErr w:type="spellEnd"/>
+      <w:r>
+        <w:rPr>
+          <w:sz w:val="22"/>
+        </w:rPr>
+        <w:t xml:space="preserve"> quando é executada uma operação que não seja </w:t>
+      </w:r>
+      <w:proofErr w:type="spellStart"/>
+      <w:r>
+        <w:rPr>
+          <w:sz w:val="22"/>
+        </w:rPr>
+        <w:t>idempotente</w:t>
+      </w:r>
+      <w:proofErr w:type="spellEnd"/>
+      <w:r>
+        <w:rPr>
+          <w:sz w:val="22"/>
+        </w:rPr>
+        <w:t xml:space="preserve">. O identificador é reutilizado pelo </w:t>
+      </w:r>
+      <w:proofErr w:type="spellStart"/>
+      <w:r>
+        <w:rPr>
+          <w:sz w:val="22"/>
+        </w:rPr>
         <w:t>mediator</w:t>
       </w:r>
       <w:proofErr w:type="spellEnd"/>
@@ -1924,7 +2219,7 @@
         <w:rPr>
           <w:sz w:val="22"/>
         </w:rPr>
-        <w:t xml:space="preserve"> primário e com os mesmos guardar uma cópia do estado do </w:t>
+        <w:t xml:space="preserve">-cli caso não seja obtida nenhuma resposta. Caso seja recebido o mesmo identificador, a acção não é executada e o </w:t>
       </w:r>
       <w:proofErr w:type="spellStart"/>
       <w:r>
@@ -1938,8 +2233,10 @@
         <w:rPr>
           <w:sz w:val="22"/>
         </w:rPr>
-        <w:t xml:space="preserve"> primário. Responsável também por substituir o </w:t>
-      </w:r>
+        <w:t xml:space="preserve">-cli é informado. Nesse momento, o </w:t>
+      </w:r>
+      <w:bookmarkStart w:id="0" w:name="_GoBack"/>
+      <w:bookmarkEnd w:id="0"/>
       <w:proofErr w:type="spellStart"/>
       <w:r>
         <w:rPr>
@@ -1952,130 +2249,39 @@
         <w:rPr>
           <w:sz w:val="22"/>
         </w:rPr>
-        <w:t xml:space="preserve"> primário quando este deixar de dar provas de vida (</w:t>
+        <w:t xml:space="preserve">-cli poderá repetir o pedido (caso seja </w:t>
       </w:r>
       <w:proofErr w:type="spellStart"/>
       <w:r>
         <w:rPr>
-          <w:i/>
-          <w:sz w:val="22"/>
-        </w:rPr>
-        <w:t>imAlive</w:t>
+          <w:sz w:val="22"/>
+        </w:rPr>
+        <w:t>idempotente</w:t>
       </w:r>
       <w:proofErr w:type="spellEnd"/>
       <w:r>
         <w:rPr>
           <w:sz w:val="22"/>
         </w:rPr>
-        <w:t>).</w:t>
-      </w:r>
-    </w:p>
-    <w:p>
-      <w:pPr>
-        <w:rPr>
-          <w:sz w:val="22"/>
-        </w:rPr>
-      </w:pPr>
-    </w:p>
-    <w:p>
-      <w:pPr>
-        <w:tabs>
-          <w:tab w:val="left" w:pos="1403"/>
-        </w:tabs>
-        <w:rPr>
-          <w:sz w:val="22"/>
-        </w:rPr>
-      </w:pPr>
-    </w:p>
-    <w:p>
-      <w:pPr>
-        <w:tabs>
-          <w:tab w:val="left" w:pos="1403"/>
-        </w:tabs>
-        <w:rPr>
-          <w:sz w:val="22"/>
-        </w:rPr>
-      </w:pPr>
-    </w:p>
-    <w:p>
-      <w:pPr>
-        <w:tabs>
-          <w:tab w:val="left" w:pos="1403"/>
-        </w:tabs>
-        <w:rPr>
-          <w:sz w:val="22"/>
-        </w:rPr>
-      </w:pPr>
-    </w:p>
-    <w:p>
-      <w:pPr>
-        <w:tabs>
-          <w:tab w:val="left" w:pos="1403"/>
-        </w:tabs>
-        <w:rPr>
-          <w:sz w:val="22"/>
-        </w:rPr>
-      </w:pPr>
-    </w:p>
-    <w:p>
-      <w:pPr>
-        <w:tabs>
-          <w:tab w:val="left" w:pos="1403"/>
-        </w:tabs>
-        <w:rPr>
-          <w:sz w:val="22"/>
-        </w:rPr>
-      </w:pPr>
-    </w:p>
-    <w:p>
-      <w:pPr>
-        <w:tabs>
-          <w:tab w:val="left" w:pos="1403"/>
-        </w:tabs>
-        <w:rPr>
-          <w:sz w:val="22"/>
-        </w:rPr>
-      </w:pPr>
-    </w:p>
-    <w:p>
-      <w:pPr>
-        <w:tabs>
-          <w:tab w:val="left" w:pos="1403"/>
-        </w:tabs>
-        <w:rPr>
-          <w:sz w:val="22"/>
-        </w:rPr>
-      </w:pPr>
-    </w:p>
-    <w:p>
-      <w:pPr>
-        <w:tabs>
-          <w:tab w:val="left" w:pos="1403"/>
-        </w:tabs>
-        <w:rPr>
-          <w:sz w:val="22"/>
-        </w:rPr>
-      </w:pPr>
-    </w:p>
-    <w:p>
-      <w:pPr>
-        <w:tabs>
-          <w:tab w:val="left" w:pos="1403"/>
-        </w:tabs>
-        <w:rPr>
-          <w:sz w:val="22"/>
-        </w:rPr>
-      </w:pPr>
-    </w:p>
-    <w:p>
-      <w:pPr>
-        <w:tabs>
-          <w:tab w:val="left" w:pos="1403"/>
-        </w:tabs>
+        <w:t>), ou tratar a falha como for adequado.</w:t>
+      </w:r>
+      <w:r>
+        <w:rPr>
+          <w:sz w:val="22"/>
+        </w:rPr>
+        <w:br w:type="page"/>
+      </w:r>
+    </w:p>
+    <w:p>
+      <w:pPr>
+        <w:tabs>
+          <w:tab w:val="left" w:pos="1403"/>
+        </w:tabs>
+        <w:jc w:val="center"/>
         <w:rPr>
           <w:rFonts w:ascii="CIDFont+F1" w:hAnsi="CIDFont+F1" w:cs="Times New Roman" w:hint="eastAsia"/>
           <w:b/>
-          <w:sz w:val="26"/>
+          <w:sz w:val="30"/>
           <w:szCs w:val="22"/>
           <w:u w:val="single"/>
         </w:rPr>
@@ -2083,64 +2289,18 @@
       <w:r>
         <w:rPr>
           <w:b/>
-        </w:rPr>
+          <w:sz w:val="32"/>
+        </w:rPr>
+        <w:lastRenderedPageBreak/>
         <w:t>Troca de mensagens</w:t>
       </w:r>
-    </w:p>
-    <w:p>
-      <w:pPr>
-        <w:tabs>
-          <w:tab w:val="left" w:pos="1403"/>
-        </w:tabs>
-        <w:rPr>
-          <w:rFonts w:ascii="CIDFont+F1" w:hAnsi="CIDFont+F1" w:cs="Times New Roman" w:hint="eastAsia"/>
+      <w:r>
+        <w:rPr>
           <w:b/>
-          <w:sz w:val="26"/>
-          <w:szCs w:val="22"/>
-          <w:u w:val="single"/>
-        </w:rPr>
-      </w:pPr>
-    </w:p>
-    <w:p>
-      <w:pPr>
-        <w:tabs>
-          <w:tab w:val="left" w:pos="1403"/>
-        </w:tabs>
-        <w:rPr>
-          <w:rFonts w:ascii="Times" w:hAnsi="Times" w:cs="Times New Roman"/>
-          <w:b/>
-          <w:szCs w:val="20"/>
-          <w:u w:val="single"/>
-        </w:rPr>
-      </w:pPr>
-      <w:r>
-        <w:rPr>
-          <w:rFonts w:ascii="CIDFont+F1" w:hAnsi="CIDFont+F1" w:cs="Times New Roman"/>
-          <w:b/>
-          <w:sz w:val="26"/>
-          <w:szCs w:val="22"/>
-          <w:u w:val="single"/>
-        </w:rPr>
-        <w:t xml:space="preserve"> </w:t>
-      </w:r>
-    </w:p>
-    <w:p>
-      <w:pPr>
-        <w:tabs>
-          <w:tab w:val="left" w:pos="1403"/>
-        </w:tabs>
-        <w:rPr>
-          <w:rFonts w:ascii="CIDFont+F1" w:hAnsi="CIDFont+F1" w:cs="Times New Roman" w:hint="eastAsia"/>
-          <w:sz w:val="26"/>
-          <w:szCs w:val="22"/>
-        </w:rPr>
-        <w:sectPr>
-          <w:pgSz w:w="11900" w:h="16840"/>
-          <w:pgMar w:top="1440" w:right="1800" w:bottom="1440" w:left="1800" w:header="708" w:footer="708" w:gutter="0"/>
-          <w:cols w:space="708"/>
-          <w:docGrid w:linePitch="360"/>
-        </w:sectPr>
-      </w:pPr>
+          <w:sz w:val="32"/>
+        </w:rPr>
+        <w:t xml:space="preserve"> (em paralelo)</w:t>
+      </w:r>
     </w:p>
     <w:p>
       <w:pPr>
@@ -2163,22 +2323,21 @@
           <w:sz w:val="26"/>
           <w:szCs w:val="22"/>
           <w:u w:val="single"/>
-          <w:lang w:val="en-US"/>
-        </w:rPr>
-        <w:lastRenderedPageBreak/>
+          <w:lang w:val="en-GB" w:eastAsia="en-GB"/>
+        </w:rPr>
         <mc:AlternateContent>
           <mc:Choice Requires="wps">
             <w:drawing>
-              <wp:anchor distT="0" distB="0" distL="114300" distR="114300" simplePos="0" relativeHeight="251671040" behindDoc="0" locked="0" layoutInCell="1" allowOverlap="1" wp14:anchorId="38195378" wp14:editId="1CF35AE0">
+              <wp:anchor distT="0" distB="0" distL="114300" distR="114300" simplePos="0" relativeHeight="251659776" behindDoc="0" locked="0" layoutInCell="1" allowOverlap="1" wp14:anchorId="38195378" wp14:editId="7362ECC5">
                 <wp:simplePos x="0" y="0"/>
                 <wp:positionH relativeFrom="column">
                   <wp:posOffset>2628900</wp:posOffset>
                 </wp:positionH>
                 <wp:positionV relativeFrom="paragraph">
-                  <wp:posOffset>141605</wp:posOffset>
+                  <wp:posOffset>379095</wp:posOffset>
                 </wp:positionV>
-                <wp:extent cx="0" cy="8458200"/>
-                <wp:effectExtent l="50800" t="25400" r="76200" b="76200"/>
+                <wp:extent cx="0" cy="8410575"/>
+                <wp:effectExtent l="57150" t="19050" r="76200" b="85725"/>
                 <wp:wrapNone/>
                 <wp:docPr id="10" name="Straight Connector 10"/>
                 <wp:cNvGraphicFramePr/>
@@ -2189,7 +2348,7 @@
                       <wps:spPr>
                         <a:xfrm>
                           <a:off x="0" y="0"/>
-                          <a:ext cx="0" cy="8458200"/>
+                          <a:ext cx="0" cy="8410575"/>
                         </a:xfrm>
                         <a:prstGeom prst="line">
                           <a:avLst/>
@@ -2218,6 +2377,9 @@
                     </wps:wsp>
                   </a:graphicData>
                 </a:graphic>
+                <wp14:sizeRelH relativeFrom="margin">
+                  <wp14:pctWidth>0</wp14:pctWidth>
+                </wp14:sizeRelH>
                 <wp14:sizeRelV relativeFrom="margin">
                   <wp14:pctHeight>0</wp14:pctHeight>
                 </wp14:sizeRelV>
@@ -2226,14 +2388,38 @@
           </mc:Choice>
           <mc:Fallback>
             <w:pict>
-              <v:line id="Straight Connector 10" o:spid="_x0000_s1026" style="position:absolute;z-index:251671040;visibility:visible;mso-wrap-style:square;mso-height-percent:0;mso-wrap-distance-left:9pt;mso-wrap-distance-top:0;mso-wrap-distance-right:9pt;mso-wrap-distance-bottom:0;mso-position-horizontal:absolute;mso-position-horizontal-relative:text;mso-position-vertical:absolute;mso-position-vertical-relative:text;mso-height-percent:0;mso-height-relative:margin" from="207pt,11.15pt" to="207pt,677.15pt" o:gfxdata="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" strokecolor="black [3213]" strokeweight="2pt">
-                <v:shadow on="t" opacity="24903f" mv:blur="40000f" origin=",.5" offset="0,20000emu"/>
+              <v:line w14:anchorId="559914E2" id="Straight Connector 10" o:spid="_x0000_s1026" style="position:absolute;z-index:251659776;visibility:visible;mso-wrap-style:square;mso-width-percent:0;mso-height-percent:0;mso-wrap-distance-left:9pt;mso-wrap-distance-top:0;mso-wrap-distance-right:9pt;mso-wrap-distance-bottom:0;mso-position-horizontal:absolute;mso-position-horizontal-relative:text;mso-position-vertical:absolute;mso-position-vertical-relative:text;mso-width-percent:0;mso-height-percent:0;mso-width-relative:margin;mso-height-relative:margin" from="207pt,29.85pt" to="207pt,692.1pt" o:gfxdata="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" strokecolor="black [3213]" strokeweight="2pt">
+                <v:shadow on="t" color="black" opacity="24903f" origin=",.5" offset="0,.55556mm"/>
               </v:line>
             </w:pict>
           </mc:Fallback>
         </mc:AlternateContent>
       </w:r>
-      <w:r>
+    </w:p>
+    <w:p>
+      <w:pPr>
+        <w:tabs>
+          <w:tab w:val="left" w:pos="1403"/>
+        </w:tabs>
+        <w:rPr>
+          <w:rFonts w:ascii="Times" w:hAnsi="Times" w:cs="Times New Roman" w:hint="eastAsia"/>
+          <w:b/>
+          <w:szCs w:val="20"/>
+          <w:u w:val="single"/>
+        </w:rPr>
+        <w:sectPr>
+          <w:pgSz w:w="11900" w:h="16840"/>
+          <w:pgMar w:top="1440" w:right="1800" w:bottom="1440" w:left="1800" w:header="708" w:footer="708" w:gutter="0"/>
+          <w:cols w:space="708"/>
+          <w:docGrid w:linePitch="360"/>
+        </w:sectPr>
+      </w:pPr>
+    </w:p>
+    <w:p>
+      <w:pPr>
+        <w:tabs>
+          <w:tab w:val="left" w:pos="1403"/>
+        </w:tabs>
         <w:rPr>
           <w:rFonts w:ascii="CIDFont+F1" w:hAnsi="CIDFont+F1" w:cs="Times New Roman"/>
           <w:b/>
@@ -2241,37 +2427,54 @@
           <w:szCs w:val="22"/>
           <w:u w:val="single"/>
         </w:rPr>
-        <w:t>Em paralelo:</w:t>
-      </w:r>
-    </w:p>
-    <w:p>
-      <w:pPr>
-        <w:tabs>
-          <w:tab w:val="left" w:pos="1403"/>
-        </w:tabs>
-        <w:rPr>
-          <w:rFonts w:ascii="CIDFont+F1" w:hAnsi="CIDFont+F1" w:cs="Times New Roman" w:hint="eastAsia"/>
+      </w:pPr>
+    </w:p>
+    <w:p>
+      <w:pPr>
+        <w:tabs>
+          <w:tab w:val="left" w:pos="1403"/>
+        </w:tabs>
+        <w:rPr>
+          <w:rFonts w:hint="eastAsia"/>
           <w:b/>
           <w:sz w:val="26"/>
-          <w:szCs w:val="22"/>
+          <w:szCs w:val="26"/>
           <w:u w:val="single"/>
         </w:rPr>
       </w:pPr>
-    </w:p>
-    <w:p>
-      <w:pPr>
-        <w:tabs>
-          <w:tab w:val="left" w:pos="1403"/>
-        </w:tabs>
-        <w:rPr>
-          <w:rFonts w:ascii="CIDFont+F1" w:hAnsi="CIDFont+F1" w:cs="Times New Roman" w:hint="eastAsia"/>
+      <w:r>
+        <w:rPr>
           <w:b/>
           <w:sz w:val="26"/>
-          <w:szCs w:val="22"/>
+          <w:szCs w:val="26"/>
           <w:u w:val="single"/>
         </w:rPr>
-      </w:pPr>
-      <w:r>
+        <w:t xml:space="preserve">Execução </w:t>
+      </w:r>
+      <w:r>
+        <w:rPr>
+          <w:b/>
+          <w:sz w:val="26"/>
+          <w:szCs w:val="26"/>
+          <w:u w:val="single"/>
+        </w:rPr>
+        <w:t>de pedido</w:t>
+      </w:r>
+      <w:r>
+        <w:rPr>
+          <w:b/>
+          <w:sz w:val="26"/>
+          <w:szCs w:val="26"/>
+          <w:u w:val="single"/>
+        </w:rPr>
+        <w:t>:</w:t>
+      </w:r>
+    </w:p>
+    <w:p>
+      <w:pPr>
+        <w:tabs>
+          <w:tab w:val="left" w:pos="1403"/>
+        </w:tabs>
         <w:rPr>
           <w:rFonts w:ascii="CIDFont+F1" w:hAnsi="CIDFont+F1" w:cs="Times New Roman"/>
           <w:b/>
@@ -2279,6 +2482,27 @@
           <w:szCs w:val="22"/>
           <w:u w:val="single"/>
         </w:rPr>
+      </w:pPr>
+    </w:p>
+    <w:p>
+      <w:pPr>
+        <w:tabs>
+          <w:tab w:val="left" w:pos="1403"/>
+        </w:tabs>
+        <w:rPr>
+          <w:rFonts w:cs="Times New Roman"/>
+          <w:b/>
+          <w:szCs w:val="22"/>
+          <w:u w:val="single"/>
+        </w:rPr>
+      </w:pPr>
+      <w:r>
+        <w:rPr>
+          <w:rFonts w:cs="Times New Roman"/>
+          <w:b/>
+          <w:szCs w:val="22"/>
+          <w:u w:val="single"/>
+        </w:rPr>
         <w:t>Passo 1:</w:t>
       </w:r>
     </w:p>
@@ -2293,74 +2517,6 @@
           <w:szCs w:val="22"/>
         </w:rPr>
       </w:pPr>
-      <w:r>
-        <w:rPr>
-          <w:noProof/>
-          <w:lang w:val="en-US"/>
-        </w:rPr>
-        <w:drawing>
-          <wp:anchor distT="0" distB="0" distL="114300" distR="114300" simplePos="0" relativeHeight="251673088" behindDoc="0" locked="0" layoutInCell="1" allowOverlap="1" wp14:anchorId="42E95A22" wp14:editId="3EF1F74D">
-            <wp:simplePos x="0" y="0"/>
-            <wp:positionH relativeFrom="column">
-              <wp:posOffset>2857500</wp:posOffset>
-            </wp:positionH>
-            <wp:positionV relativeFrom="paragraph">
-              <wp:posOffset>143510</wp:posOffset>
-            </wp:positionV>
-            <wp:extent cx="2448560" cy="579755"/>
-            <wp:effectExtent l="0" t="0" r="0" b="4445"/>
-            <wp:wrapSquare wrapText="bothSides"/>
-            <wp:docPr id="9" name="Picture 9"/>
-            <wp:cNvGraphicFramePr>
-              <a:graphicFrameLocks xmlns:a="http://schemas.openxmlformats.org/drawingml/2006/main" noChangeAspect="1"/>
-            </wp:cNvGraphicFramePr>
-            <a:graphic xmlns:a="http://schemas.openxmlformats.org/drawingml/2006/main">
-              <a:graphicData uri="http://schemas.openxmlformats.org/drawingml/2006/picture">
-                <pic:pic xmlns:pic="http://schemas.openxmlformats.org/drawingml/2006/picture">
-                  <pic:nvPicPr>
-                    <pic:cNvPr id="0" name="passo2.jpg"/>
-                    <pic:cNvPicPr/>
-                  </pic:nvPicPr>
-                  <pic:blipFill rotWithShape="1">
-                    <a:blip r:embed="rId13">
-                      <a:extLst>
-                        <a:ext uri="{28A0092B-C50C-407E-A947-70E740481C1C}">
-                          <a14:useLocalDpi xmlns:a14="http://schemas.microsoft.com/office/drawing/2010/main" val="0"/>
-                        </a:ext>
-                      </a:extLst>
-                    </a:blip>
-                    <a:srcRect l="14892" t="27071" r="17749" b="61648"/>
-                    <a:stretch/>
-                  </pic:blipFill>
-                  <pic:spPr bwMode="auto">
-                    <a:xfrm>
-                      <a:off x="0" y="0"/>
-                      <a:ext cx="2448560" cy="579755"/>
-                    </a:xfrm>
-                    <a:prstGeom prst="rect">
-                      <a:avLst/>
-                    </a:prstGeom>
-                    <a:ln>
-                      <a:noFill/>
-                    </a:ln>
-                    <a:extLst>
-                      <a:ext uri="{53640926-AAD7-44d8-BBD7-CCE9431645EC}">
-                        <a14:shadowObscured xmlns:a14="http://schemas.microsoft.com/office/drawing/2010/main"/>
-                      </a:ext>
-                    </a:extLst>
-                  </pic:spPr>
-                </pic:pic>
-              </a:graphicData>
-            </a:graphic>
-            <wp14:sizeRelH relativeFrom="page">
-              <wp14:pctWidth>0</wp14:pctWidth>
-            </wp14:sizeRelH>
-            <wp14:sizeRelV relativeFrom="page">
-              <wp14:pctHeight>0</wp14:pctHeight>
-            </wp14:sizeRelV>
-          </wp:anchor>
-        </w:drawing>
-      </w:r>
     </w:p>
     <w:p>
       <w:pPr>
@@ -2376,10 +2532,10 @@
       <w:r>
         <w:rPr>
           <w:noProof/>
-          <w:lang w:val="en-US"/>
+          <w:lang w:val="en-GB" w:eastAsia="en-GB"/>
         </w:rPr>
         <w:drawing>
-          <wp:anchor distT="0" distB="0" distL="114300" distR="114300" simplePos="0" relativeHeight="251675136" behindDoc="0" locked="0" layoutInCell="1" allowOverlap="1" wp14:anchorId="791208D8" wp14:editId="63A91A17">
+          <wp:anchor distT="0" distB="0" distL="114300" distR="114300" simplePos="0" relativeHeight="251663872" behindDoc="0" locked="0" layoutInCell="1" allowOverlap="1" wp14:anchorId="791208D8" wp14:editId="3522327C">
             <wp:simplePos x="0" y="0"/>
             <wp:positionH relativeFrom="column">
               <wp:posOffset>0</wp:posOffset>
@@ -2402,7 +2558,7 @@
                     <pic:cNvPicPr/>
                   </pic:nvPicPr>
                   <pic:blipFill>
-                    <a:blip r:embed="rId14">
+                    <a:blip r:embed="rId12">
                       <a:extLst>
                         <a:ext uri="{28A0092B-C50C-407E-A947-70E740481C1C}">
                           <a14:useLocalDpi xmlns:a14="http://schemas.microsoft.com/office/drawing/2010/main" val="0"/>
@@ -2491,10 +2647,10 @@
       <w:r>
         <w:rPr>
           <w:noProof/>
-          <w:lang w:val="en-US"/>
+          <w:lang w:val="en-GB" w:eastAsia="en-GB"/>
         </w:rPr>
         <w:drawing>
-          <wp:anchor distT="0" distB="0" distL="114300" distR="114300" simplePos="0" relativeHeight="251672064" behindDoc="0" locked="0" layoutInCell="1" allowOverlap="1" wp14:anchorId="15C8B4FF" wp14:editId="695ACB61">
+          <wp:anchor distT="0" distB="0" distL="114300" distR="114300" simplePos="0" relativeHeight="251648512" behindDoc="0" locked="0" layoutInCell="1" allowOverlap="1" wp14:anchorId="15C8B4FF" wp14:editId="7BF78EB1">
             <wp:simplePos x="0" y="0"/>
             <wp:positionH relativeFrom="column">
               <wp:posOffset>457200</wp:posOffset>
@@ -2525,7 +2681,7 @@
                     <pic:cNvPicPr/>
                   </pic:nvPicPr>
                   <pic:blipFill rotWithShape="1">
-                    <a:blip r:embed="rId15">
+                    <a:blip r:embed="rId13">
                       <a:extLst>
                         <a:ext uri="{28A0092B-C50C-407E-A947-70E740481C1C}">
                           <a14:useLocalDpi xmlns:a14="http://schemas.microsoft.com/office/drawing/2010/main" val="0"/>
@@ -2548,7 +2704,7 @@
                     </a:ln>
                     <a:extLst>
                       <a:ext uri="{53640926-AAD7-44d8-BBD7-CCE9431645EC}">
-                        <a14:shadowObscured xmlns:a14="http://schemas.microsoft.com/office/drawing/2010/main"/>
+                        <a14:shadowObscured xmlns:a14="http://schemas.microsoft.com/office/drawing/2010/main" xmlns:w="http://schemas.openxmlformats.org/wordprocessingml/2006/main" xmlns:w10="urn:schemas-microsoft-com:office:word" xmlns:v="urn:schemas-microsoft-com:vml" xmlns:o="urn:schemas-microsoft-com:office:office" xmlns:mv="urn:schemas-microsoft-com:mac:vml" xmlns:mo="http://schemas.microsoft.com/office/mac/office/2008/main" xmlns=""/>
                       </a:ext>
                     </a:extLst>
                   </pic:spPr>
@@ -2619,26 +2775,16 @@
       </w:r>
       <w:proofErr w:type="spellEnd"/>
       <w:r>
-        <w:t xml:space="preserve"> regista pedidos</w:t>
-      </w:r>
-      <w:r>
-        <w:t xml:space="preserve"> acedendo aos </w:t>
+        <w:t xml:space="preserve"> </w:t>
+      </w:r>
+      <w:r>
+        <w:t xml:space="preserve">efectua o pedido, acedendo aos </w:t>
       </w:r>
       <w:proofErr w:type="spellStart"/>
       <w:r>
         <w:t>suppliers</w:t>
       </w:r>
       <w:proofErr w:type="spellEnd"/>
-      <w:r>
-        <w:t>.</w:t>
-      </w:r>
-    </w:p>
-    <w:p>
-      <w:pPr>
-        <w:tabs>
-          <w:tab w:val="left" w:pos="1403"/>
-        </w:tabs>
-      </w:pPr>
     </w:p>
     <w:p>
       <w:pPr>
@@ -2674,10 +2820,10 @@
       <w:r>
         <w:rPr>
           <w:noProof/>
-          <w:lang w:val="en-US"/>
+          <w:lang w:val="en-GB" w:eastAsia="en-GB"/>
         </w:rPr>
         <w:drawing>
-          <wp:inline distT="0" distB="0" distL="0" distR="0" wp14:anchorId="7583086D" wp14:editId="5B393F13">
+          <wp:inline distT="0" distB="0" distL="0" distR="0" wp14:anchorId="7583086D" wp14:editId="632A1FB9">
             <wp:extent cx="2400300" cy="497576"/>
             <wp:effectExtent l="0" t="0" r="0" b="10795"/>
             <wp:docPr id="15" name="Picture 15"/>
@@ -2692,7 +2838,7 @@
                     <pic:cNvPicPr/>
                   </pic:nvPicPr>
                   <pic:blipFill rotWithShape="1">
-                    <a:blip r:embed="rId16">
+                    <a:blip r:embed="rId14">
                       <a:extLst>
                         <a:ext uri="{28A0092B-C50C-407E-A947-70E740481C1C}">
                           <a14:useLocalDpi xmlns:a14="http://schemas.microsoft.com/office/drawing/2010/main" val="0"/>
@@ -2715,7 +2861,7 @@
                     </a:ln>
                     <a:extLst>
                       <a:ext uri="{53640926-AAD7-44d8-BBD7-CCE9431645EC}">
-                        <a14:shadowObscured xmlns:a14="http://schemas.microsoft.com/office/drawing/2010/main"/>
+                        <a14:shadowObscured xmlns:a14="http://schemas.microsoft.com/office/drawing/2010/main" xmlns:w="http://schemas.openxmlformats.org/wordprocessingml/2006/main" xmlns:w10="urn:schemas-microsoft-com:office:word" xmlns:v="urn:schemas-microsoft-com:vml" xmlns:o="urn:schemas-microsoft-com:office:office" xmlns:mv="urn:schemas-microsoft-com:mac:vml" xmlns:mo="http://schemas.microsoft.com/office/mac/office/2008/main" xmlns=""/>
                       </a:ext>
                     </a:extLst>
                   </pic:spPr>
@@ -2753,7 +2899,51 @@
       </w:r>
       <w:proofErr w:type="spellEnd"/>
       <w:r>
+        <w:t xml:space="preserve"> ao </w:t>
+      </w:r>
+      <w:proofErr w:type="spellStart"/>
+      <w:r>
+        <w:t>Mediator</w:t>
+      </w:r>
+      <w:proofErr w:type="spellEnd"/>
+      <w:r>
+        <w:t xml:space="preserve"> secundário</w:t>
+      </w:r>
+      <w:r>
         <w:t xml:space="preserve"> consoante o pedido efectuado pelo cliente</w:t>
+      </w:r>
+      <w:r>
+        <w:t xml:space="preserve">. Neste </w:t>
+      </w:r>
+      <w:proofErr w:type="spellStart"/>
+      <w:r>
+        <w:t>update</w:t>
+      </w:r>
+      <w:proofErr w:type="spellEnd"/>
+      <w:r>
+        <w:t xml:space="preserve"> </w:t>
+      </w:r>
+      <w:r>
+        <w:t>envia também o identificador do pedido (para garantir semântica de “no máximo uma vez”)</w:t>
+      </w:r>
+      <w:r>
+        <w:t xml:space="preserve">, através do </w:t>
+      </w:r>
+      <w:proofErr w:type="spellStart"/>
+      <w:r>
+        <w:t>handler</w:t>
+      </w:r>
+      <w:proofErr w:type="spellEnd"/>
+      <w:r>
+        <w:t xml:space="preserve"> “</w:t>
+      </w:r>
+      <w:proofErr w:type="spellStart"/>
+      <w:r>
+        <w:t>AtMostOnceHandler</w:t>
+      </w:r>
+      <w:proofErr w:type="spellEnd"/>
+      <w:r>
+        <w:t>”.</w:t>
       </w:r>
     </w:p>
     <w:p>
@@ -2790,10 +2980,10 @@
       <w:r>
         <w:rPr>
           <w:noProof/>
-          <w:lang w:val="en-US"/>
+          <w:lang w:val="en-GB" w:eastAsia="en-GB"/>
         </w:rPr>
         <w:drawing>
-          <wp:anchor distT="0" distB="0" distL="114300" distR="114300" simplePos="0" relativeHeight="251674112" behindDoc="0" locked="0" layoutInCell="1" allowOverlap="1" wp14:anchorId="0D4151B0" wp14:editId="3E3598E4">
+          <wp:anchor distT="0" distB="0" distL="114300" distR="114300" simplePos="0" relativeHeight="251652608" behindDoc="0" locked="0" layoutInCell="1" allowOverlap="1" wp14:anchorId="0D4151B0" wp14:editId="620FED1F">
             <wp:simplePos x="0" y="0"/>
             <wp:positionH relativeFrom="column">
               <wp:posOffset>-24130</wp:posOffset>
@@ -2816,7 +3006,7 @@
                     <pic:cNvPicPr/>
                   </pic:nvPicPr>
                   <pic:blipFill rotWithShape="1">
-                    <a:blip r:embed="rId17">
+                    <a:blip r:embed="rId15">
                       <a:extLst>
                         <a:ext uri="{28A0092B-C50C-407E-A947-70E740481C1C}">
                           <a14:useLocalDpi xmlns:a14="http://schemas.microsoft.com/office/drawing/2010/main" val="0"/>
@@ -2839,7 +3029,7 @@
                     </a:ln>
                     <a:extLst>
                       <a:ext uri="{53640926-AAD7-44d8-BBD7-CCE9431645EC}">
-                        <a14:shadowObscured xmlns:a14="http://schemas.microsoft.com/office/drawing/2010/main"/>
+                        <a14:shadowObscured xmlns:a14="http://schemas.microsoft.com/office/drawing/2010/main" xmlns:w="http://schemas.openxmlformats.org/wordprocessingml/2006/main" xmlns:w10="urn:schemas-microsoft-com:office:word" xmlns:v="urn:schemas-microsoft-com:vml" xmlns:o="urn:schemas-microsoft-com:office:office" xmlns:mv="urn:schemas-microsoft-com:mac:vml" xmlns:mo="http://schemas.microsoft.com/office/mac/office/2008/main" xmlns=""/>
                       </a:ext>
                     </a:extLst>
                   </pic:spPr>
@@ -2916,52 +3106,6 @@
         <w:tabs>
           <w:tab w:val="left" w:pos="1403"/>
         </w:tabs>
-      </w:pPr>
-    </w:p>
-    <w:p>
-      <w:pPr>
-        <w:tabs>
-          <w:tab w:val="left" w:pos="1403"/>
-        </w:tabs>
-      </w:pPr>
-    </w:p>
-    <w:p>
-      <w:pPr>
-        <w:tabs>
-          <w:tab w:val="left" w:pos="1403"/>
-        </w:tabs>
-      </w:pPr>
-    </w:p>
-    <w:p>
-      <w:pPr>
-        <w:tabs>
-          <w:tab w:val="left" w:pos="1403"/>
-        </w:tabs>
-      </w:pPr>
-    </w:p>
-    <w:p>
-      <w:pPr>
-        <w:tabs>
-          <w:tab w:val="left" w:pos="1403"/>
-        </w:tabs>
-      </w:pPr>
-    </w:p>
-    <w:p>
-      <w:pPr>
-        <w:tabs>
-          <w:tab w:val="left" w:pos="1403"/>
-        </w:tabs>
-        <w:rPr>
-          <w:b/>
-          <w:u w:val="single"/>
-        </w:rPr>
-      </w:pPr>
-    </w:p>
-    <w:p>
-      <w:pPr>
-        <w:tabs>
-          <w:tab w:val="left" w:pos="1403"/>
-        </w:tabs>
         <w:rPr>
           <w:b/>
           <w:sz w:val="26"/>
@@ -2969,13 +3113,39 @@
           <w:u w:val="single"/>
         </w:rPr>
       </w:pPr>
-      <w:r>
+    </w:p>
+    <w:p>
+      <w:pPr>
+        <w:tabs>
+          <w:tab w:val="left" w:pos="1403"/>
+        </w:tabs>
         <w:rPr>
           <w:b/>
           <w:sz w:val="26"/>
           <w:szCs w:val="26"/>
           <w:u w:val="single"/>
         </w:rPr>
+      </w:pPr>
+    </w:p>
+    <w:p>
+      <w:pPr>
+        <w:tabs>
+          <w:tab w:val="left" w:pos="1403"/>
+        </w:tabs>
+        <w:rPr>
+          <w:b/>
+          <w:sz w:val="26"/>
+          <w:szCs w:val="26"/>
+          <w:u w:val="single"/>
+        </w:rPr>
+      </w:pPr>
+      <w:r>
+        <w:rPr>
+          <w:b/>
+          <w:sz w:val="26"/>
+          <w:szCs w:val="26"/>
+          <w:u w:val="single"/>
+        </w:rPr>
         <w:t>Execução contínua:</w:t>
       </w:r>
     </w:p>
@@ -2984,6 +3154,86 @@
         <w:tabs>
           <w:tab w:val="left" w:pos="1403"/>
         </w:tabs>
+      </w:pPr>
+      <w:r>
+        <w:rPr>
+          <w:noProof/>
+          <w:lang w:val="en-GB" w:eastAsia="en-GB"/>
+        </w:rPr>
+        <w:drawing>
+          <wp:anchor distT="0" distB="0" distL="114300" distR="114300" simplePos="0" relativeHeight="251650560" behindDoc="0" locked="0" layoutInCell="1" allowOverlap="1" wp14:anchorId="42E95A22" wp14:editId="1808B434">
+            <wp:simplePos x="0" y="0"/>
+            <wp:positionH relativeFrom="column">
+              <wp:posOffset>-2540</wp:posOffset>
+            </wp:positionH>
+            <wp:positionV relativeFrom="paragraph">
+              <wp:posOffset>195580</wp:posOffset>
+            </wp:positionV>
+            <wp:extent cx="2448560" cy="579755"/>
+            <wp:effectExtent l="0" t="0" r="0" b="4445"/>
+            <wp:wrapSquare wrapText="bothSides"/>
+            <wp:docPr id="9" name="Picture 9"/>
+            <wp:cNvGraphicFramePr>
+              <a:graphicFrameLocks xmlns:a="http://schemas.openxmlformats.org/drawingml/2006/main" noChangeAspect="1"/>
+            </wp:cNvGraphicFramePr>
+            <a:graphic xmlns:a="http://schemas.openxmlformats.org/drawingml/2006/main">
+              <a:graphicData uri="http://schemas.openxmlformats.org/drawingml/2006/picture">
+                <pic:pic xmlns:pic="http://schemas.openxmlformats.org/drawingml/2006/picture">
+                  <pic:nvPicPr>
+                    <pic:cNvPr id="0" name="passo2.jpg"/>
+                    <pic:cNvPicPr/>
+                  </pic:nvPicPr>
+                  <pic:blipFill rotWithShape="1">
+                    <a:blip r:embed="rId16">
+                      <a:extLst>
+                        <a:ext uri="{28A0092B-C50C-407E-A947-70E740481C1C}">
+                          <a14:useLocalDpi xmlns:a14="http://schemas.microsoft.com/office/drawing/2010/main" val="0"/>
+                        </a:ext>
+                      </a:extLst>
+                    </a:blip>
+                    <a:srcRect l="14892" t="27071" r="17749" b="61648"/>
+                    <a:stretch/>
+                  </pic:blipFill>
+                  <pic:spPr bwMode="auto">
+                    <a:xfrm>
+                      <a:off x="0" y="0"/>
+                      <a:ext cx="2448560" cy="579755"/>
+                    </a:xfrm>
+                    <a:prstGeom prst="rect">
+                      <a:avLst/>
+                    </a:prstGeom>
+                    <a:ln>
+                      <a:noFill/>
+                    </a:ln>
+                    <a:extLst>
+                      <a:ext uri="{53640926-AAD7-44d8-BBD7-CCE9431645EC}">
+                        <a14:shadowObscured xmlns:a14="http://schemas.microsoft.com/office/drawing/2010/main" xmlns:w="http://schemas.openxmlformats.org/wordprocessingml/2006/main" xmlns:w10="urn:schemas-microsoft-com:office:word" xmlns:v="urn:schemas-microsoft-com:vml" xmlns:o="urn:schemas-microsoft-com:office:office" xmlns:mv="urn:schemas-microsoft-com:mac:vml" xmlns:mo="http://schemas.microsoft.com/office/mac/office/2008/main" xmlns=""/>
+                      </a:ext>
+                    </a:extLst>
+                  </pic:spPr>
+                </pic:pic>
+              </a:graphicData>
+            </a:graphic>
+            <wp14:sizeRelH relativeFrom="page">
+              <wp14:pctWidth>0</wp14:pctWidth>
+            </wp14:sizeRelH>
+            <wp14:sizeRelV relativeFrom="page">
+              <wp14:pctHeight>0</wp14:pctHeight>
+            </wp14:sizeRelV>
+          </wp:anchor>
+        </w:drawing>
+      </w:r>
+    </w:p>
+    <w:p>
+      <w:pPr>
+        <w:tabs>
+          <w:tab w:val="left" w:pos="1403"/>
+        </w:tabs>
+        <w:rPr>
+          <w:rFonts w:ascii="CIDFont+F1" w:hAnsi="CIDFont+F1" w:cs="Times New Roman"/>
+          <w:sz w:val="26"/>
+          <w:szCs w:val="22"/>
+        </w:rPr>
       </w:pPr>
     </w:p>
     <w:p>
@@ -3014,7 +3264,23 @@
           <w:sz w:val="26"/>
           <w:szCs w:val="22"/>
         </w:rPr>
-        <w:t xml:space="preserve"> primário de x em x tempo envia um </w:t>
+        <w:t xml:space="preserve"> primário</w:t>
+      </w:r>
+      <w:r>
+        <w:rPr>
+          <w:rFonts w:ascii="CIDFont+F1" w:hAnsi="CIDFont+F1" w:cs="Times New Roman"/>
+          <w:sz w:val="26"/>
+          <w:szCs w:val="22"/>
+        </w:rPr>
+        <w:t>, de x em x segundos,</w:t>
+      </w:r>
+      <w:r>
+        <w:rPr>
+          <w:rFonts w:ascii="CIDFont+F1" w:hAnsi="CIDFont+F1" w:cs="Times New Roman"/>
+          <w:sz w:val="26"/>
+          <w:szCs w:val="22"/>
+        </w:rPr>
+        <w:t xml:space="preserve"> envia um </w:t>
       </w:r>
       <w:proofErr w:type="spellStart"/>
       <w:r>
@@ -3062,6 +3328,7 @@
         </w:rPr>
         <w:t>secund</w:t>
       </w:r>
+      <w:proofErr w:type="spellEnd"/>
       <w:r>
         <w:rPr>
           <w:rFonts w:ascii="CIDFont+F1" w:hAnsi="CIDFont+F1" w:cs="Times New Roman"/>
@@ -3069,9 +3336,17 @@
           <w:szCs w:val="22"/>
           <w:lang w:val="pt-BR"/>
         </w:rPr>
-        <w:t>ário</w:t>
-      </w:r>
-      <w:proofErr w:type="spellEnd"/>
+        <w:t xml:space="preserve">ário. Quando o secundário não recebe esta </w:t>
+      </w:r>
+      <w:r>
+        <w:rPr>
+          <w:rFonts w:ascii="CIDFont+F1" w:hAnsi="CIDFont+F1" w:cs="Times New Roman" w:hint="eastAsia"/>
+          <w:sz w:val="26"/>
+          <w:szCs w:val="22"/>
+          <w:lang w:val="pt-BR"/>
+        </w:rPr>
+        <w:t>notificação</w:t>
+      </w:r>
       <w:r>
         <w:rPr>
           <w:rFonts w:ascii="CIDFont+F1" w:hAnsi="CIDFont+F1" w:cs="Times New Roman"/>
@@ -3079,16 +3354,7 @@
           <w:szCs w:val="22"/>
           <w:lang w:val="pt-BR"/>
         </w:rPr>
-        <w:t xml:space="preserve">. Quando o secundário não recebe esta </w:t>
-      </w:r>
-      <w:r>
-        <w:rPr>
-          <w:rFonts w:ascii="CIDFont+F1" w:hAnsi="CIDFont+F1" w:cs="Times New Roman" w:hint="eastAsia"/>
-          <w:sz w:val="26"/>
-          <w:szCs w:val="22"/>
-          <w:lang w:val="pt-BR"/>
-        </w:rPr>
-        <w:t>notificação</w:t>
+        <w:t>, o mesmo r</w:t>
       </w:r>
       <w:r>
         <w:rPr>
@@ -3097,7 +3363,7 @@
           <w:szCs w:val="22"/>
           <w:lang w:val="pt-BR"/>
         </w:rPr>
-        <w:t>, o mesmo regista-se no UDDI como primário.</w:t>
+        <w:t>egista-se no UDDI como primário, tomando o seu papel.</w:t>
       </w:r>
     </w:p>
     <w:p>
@@ -3119,8 +3385,8 @@
 </file>
 
 <file path=word/numbering.xml><?xml version="1.0" encoding="utf-8"?>
-<w:numbering xmlns:wpc="http://schemas.microsoft.com/office/word/2010/wordprocessingCanvas" xmlns:mo="http://schemas.microsoft.com/office/mac/office/2008/main" xmlns:mc="http://schemas.openxmlformats.org/markup-compatibility/2006" xmlns:mv="urn:schemas-microsoft-com:mac:vml" xmlns:o="urn:schemas-microsoft-com:office:office" xmlns:r="http://schemas.openxmlformats.org/officeDocument/2006/relationships" xmlns:m="http://schemas.openxmlformats.org/officeDocument/2006/math" xmlns:v="urn:schemas-microsoft-com:vml" xmlns:wp14="http://schemas.microsoft.com/office/word/2010/wordprocessingDrawing" xmlns:wp="http://schemas.openxmlformats.org/drawingml/2006/wordprocessingDrawing" xmlns:w10="urn:schemas-microsoft-com:office:word" xmlns:w="http://schemas.openxmlformats.org/wordprocessingml/2006/main" xmlns:w14="http://schemas.microsoft.com/office/word/2010/wordml" xmlns:wpg="http://schemas.microsoft.com/office/word/2010/wordprocessingGroup" xmlns:wpi="http://schemas.microsoft.com/office/word/2010/wordprocessingInk" xmlns:wne="http://schemas.microsoft.com/office/word/2006/wordml" xmlns:wps="http://schemas.microsoft.com/office/word/2010/wordprocessingShape" mc:Ignorable="w14 wp14">
-  <w:abstractNum w:abstractNumId="0">
+<w:numbering xmlns:wpc="http://schemas.microsoft.com/office/word/2010/wordprocessingCanvas" xmlns:cx="http://schemas.microsoft.com/office/drawing/2014/chartex" xmlns:cx1="http://schemas.microsoft.com/office/drawing/2015/9/8/chartex" xmlns:cx2="http://schemas.microsoft.com/office/drawing/2015/10/21/chartex" xmlns:cx3="http://schemas.microsoft.com/office/drawing/2016/5/9/chartex" xmlns:cx4="http://schemas.microsoft.com/office/drawing/2016/5/10/chartex" xmlns:cx5="http://schemas.microsoft.com/office/drawing/2016/5/11/chartex" xmlns:cx6="http://schemas.microsoft.com/office/drawing/2016/5/12/chartex" xmlns:cx7="http://schemas.microsoft.com/office/drawing/2016/5/13/chartex" xmlns:cx8="http://schemas.microsoft.com/office/drawing/2016/5/14/chartex" xmlns:mc="http://schemas.openxmlformats.org/markup-compatibility/2006" xmlns:o="urn:schemas-microsoft-com:office:office" xmlns:r="http://schemas.openxmlformats.org/officeDocument/2006/relationships" xmlns:m="http://schemas.openxmlformats.org/officeDocument/2006/math" xmlns:v="urn:schemas-microsoft-com:vml" xmlns:wp14="http://schemas.microsoft.com/office/word/2010/wordprocessingDrawing" xmlns:wp="http://schemas.openxmlformats.org/drawingml/2006/wordprocessingDrawing" xmlns:w10="urn:schemas-microsoft-com:office:word" xmlns:w="http://schemas.openxmlformats.org/wordprocessingml/2006/main" xmlns:w14="http://schemas.microsoft.com/office/word/2010/wordml" xmlns:w15="http://schemas.microsoft.com/office/word/2012/wordml" xmlns:w16se="http://schemas.microsoft.com/office/word/2015/wordml/symex" xmlns:wpg="http://schemas.microsoft.com/office/word/2010/wordprocessingGroup" xmlns:wpi="http://schemas.microsoft.com/office/word/2010/wordprocessingInk" xmlns:wne="http://schemas.microsoft.com/office/word/2006/wordml" xmlns:wps="http://schemas.microsoft.com/office/word/2010/wordprocessingShape" mc:Ignorable="w14 w15 w16se wp14">
+  <w:abstractNum w:abstractNumId="0" w15:restartNumberingAfterBreak="0">
     <w:nsid w:val="058156A0"/>
     <w:multiLevelType w:val="hybridMultilevel"/>
     <w:tmpl w:val="EF4E0748"/>
@@ -3233,7 +3499,7 @@
       </w:rPr>
     </w:lvl>
   </w:abstractNum>
-  <w:abstractNum w:abstractNumId="1">
+  <w:abstractNum w:abstractNumId="1" w15:restartNumberingAfterBreak="0">
     <w:nsid w:val="12725094"/>
     <w:multiLevelType w:val="multilevel"/>
     <w:tmpl w:val="E4727E46"/>
@@ -3346,7 +3612,7 @@
       </w:pPr>
     </w:lvl>
   </w:abstractNum>
-  <w:abstractNum w:abstractNumId="2">
+  <w:abstractNum w:abstractNumId="2" w15:restartNumberingAfterBreak="0">
     <w:nsid w:val="19FA4339"/>
     <w:multiLevelType w:val="multilevel"/>
     <w:tmpl w:val="30ACA40C"/>
@@ -3459,7 +3725,7 @@
       </w:pPr>
     </w:lvl>
   </w:abstractNum>
-  <w:abstractNum w:abstractNumId="3">
+  <w:abstractNum w:abstractNumId="3" w15:restartNumberingAfterBreak="0">
     <w:nsid w:val="33BF5235"/>
     <w:multiLevelType w:val="hybridMultilevel"/>
     <w:tmpl w:val="E8CA44D6"/>
@@ -3572,7 +3838,7 @@
       </w:rPr>
     </w:lvl>
   </w:abstractNum>
-  <w:abstractNum w:abstractNumId="4">
+  <w:abstractNum w:abstractNumId="4" w15:restartNumberingAfterBreak="0">
     <w:nsid w:val="551F4A2E"/>
     <w:multiLevelType w:val="hybridMultilevel"/>
     <w:tmpl w:val="1BA87694"/>
@@ -3685,7 +3951,7 @@
       </w:rPr>
     </w:lvl>
   </w:abstractNum>
-  <w:abstractNum w:abstractNumId="5">
+  <w:abstractNum w:abstractNumId="5" w15:restartNumberingAfterBreak="0">
     <w:nsid w:val="61AF54C2"/>
     <w:multiLevelType w:val="hybridMultilevel"/>
     <w:tmpl w:val="34645E36"/>
@@ -3820,7 +4086,7 @@
 </file>
 
 <file path=word/styles.xml><?xml version="1.0" encoding="utf-8"?>
-<w:styles xmlns:mc="http://schemas.openxmlformats.org/markup-compatibility/2006" xmlns:r="http://schemas.openxmlformats.org/officeDocument/2006/relationships" xmlns:w="http://schemas.openxmlformats.org/wordprocessingml/2006/main" xmlns:w14="http://schemas.microsoft.com/office/word/2010/wordml" mc:Ignorable="w14">
+<w:styles xmlns:mc="http://schemas.openxmlformats.org/markup-compatibility/2006" xmlns:r="http://schemas.openxmlformats.org/officeDocument/2006/relationships" xmlns:w="http://schemas.openxmlformats.org/wordprocessingml/2006/main" xmlns:w14="http://schemas.microsoft.com/office/word/2010/wordml" xmlns:w15="http://schemas.microsoft.com/office/word/2012/wordml" xmlns:w16se="http://schemas.microsoft.com/office/word/2015/wordml/symex" mc:Ignorable="w14 w15 w16se">
   <w:docDefaults>
     <w:rPrDefault>
       <w:rPr>
@@ -3832,153 +4098,375 @@
     </w:rPrDefault>
     <w:pPrDefault/>
   </w:docDefaults>
-  <w:latentStyles w:defLockedState="0" w:defUIPriority="99" w:defSemiHidden="1" w:defUnhideWhenUsed="1" w:defQFormat="0" w:count="276">
-    <w:lsdException w:name="Normal" w:semiHidden="0" w:uiPriority="0" w:unhideWhenUsed="0" w:qFormat="1"/>
-    <w:lsdException w:name="heading 1" w:semiHidden="0" w:uiPriority="9" w:unhideWhenUsed="0" w:qFormat="1"/>
-    <w:lsdException w:name="heading 2" w:uiPriority="9" w:qFormat="1"/>
-    <w:lsdException w:name="heading 3" w:uiPriority="9" w:qFormat="1"/>
-    <w:lsdException w:name="heading 4" w:uiPriority="9" w:qFormat="1"/>
-    <w:lsdException w:name="heading 5" w:uiPriority="9" w:qFormat="1"/>
-    <w:lsdException w:name="heading 6" w:uiPriority="9" w:qFormat="1"/>
-    <w:lsdException w:name="heading 7" w:uiPriority="9" w:qFormat="1"/>
-    <w:lsdException w:name="heading 8" w:uiPriority="9" w:qFormat="1"/>
-    <w:lsdException w:name="heading 9" w:uiPriority="9" w:qFormat="1"/>
-    <w:lsdException w:name="toc 1" w:uiPriority="39"/>
-    <w:lsdException w:name="toc 2" w:uiPriority="39"/>
-    <w:lsdException w:name="toc 3" w:uiPriority="39"/>
-    <w:lsdException w:name="toc 4" w:uiPriority="39"/>
-    <w:lsdException w:name="toc 5" w:uiPriority="39"/>
-    <w:lsdException w:name="toc 6" w:uiPriority="39"/>
-    <w:lsdException w:name="toc 7" w:uiPriority="39"/>
-    <w:lsdException w:name="toc 8" w:uiPriority="39"/>
-    <w:lsdException w:name="toc 9" w:uiPriority="39"/>
-    <w:lsdException w:name="caption" w:uiPriority="35" w:qFormat="1"/>
-    <w:lsdException w:name="Title" w:semiHidden="0" w:uiPriority="10" w:unhideWhenUsed="0" w:qFormat="1"/>
-    <w:lsdException w:name="Default Paragraph Font" w:uiPriority="1"/>
-    <w:lsdException w:name="Subtitle" w:semiHidden="0" w:uiPriority="11" w:unhideWhenUsed="0" w:qFormat="1"/>
-    <w:lsdException w:name="Strong" w:semiHidden="0" w:uiPriority="22" w:unhideWhenUsed="0" w:qFormat="1"/>
-    <w:lsdException w:name="Emphasis" w:semiHidden="0" w:uiPriority="20" w:unhideWhenUsed="0" w:qFormat="1"/>
-    <w:lsdException w:name="Table Grid" w:semiHidden="0" w:uiPriority="59" w:unhideWhenUsed="0"/>
-    <w:lsdException w:name="Note Level 1" w:semiHidden="0" w:unhideWhenUsed="0"/>
-    <w:lsdException w:name="Note Level 2" w:semiHidden="0" w:unhideWhenUsed="0"/>
-    <w:lsdException w:name="Note Level 3" w:semiHidden="0" w:unhideWhenUsed="0"/>
-    <w:lsdException w:name="Note Level 4" w:semiHidden="0" w:unhideWhenUsed="0"/>
-    <w:lsdException w:name="Note Level 5" w:semiHidden="0" w:unhideWhenUsed="0"/>
-    <w:lsdException w:name="Note Level 6" w:semiHidden="0" w:unhideWhenUsed="0"/>
-    <w:lsdException w:name="Note Level 7" w:semiHidden="0" w:unhideWhenUsed="0"/>
-    <w:lsdException w:name="Note Level 8" w:semiHidden="0" w:unhideWhenUsed="0"/>
-    <w:lsdException w:name="Note Level 9" w:semiHidden="0" w:unhideWhenUsed="0"/>
-    <w:lsdException w:name="Placeholder Text" w:unhideWhenUsed="0"/>
-    <w:lsdException w:name="No Spacing" w:semiHidden="0" w:uiPriority="1" w:unhideWhenUsed="0" w:qFormat="1"/>
-    <w:lsdException w:name="Light Shading" w:semiHidden="0" w:uiPriority="60" w:unhideWhenUsed="0"/>
-    <w:lsdException w:name="Light List" w:semiHidden="0" w:uiPriority="61" w:unhideWhenUsed="0"/>
-    <w:lsdException w:name="Light Grid" w:semiHidden="0" w:uiPriority="62" w:unhideWhenUsed="0"/>
-    <w:lsdException w:name="Medium Shading 1" w:semiHidden="0" w:uiPriority="63" w:unhideWhenUsed="0"/>
-    <w:lsdException w:name="Medium Shading 2" w:semiHidden="0" w:uiPriority="64" w:unhideWhenUsed="0"/>
-    <w:lsdException w:name="Medium List 1" w:semiHidden="0" w:uiPriority="65" w:unhideWhenUsed="0"/>
-    <w:lsdException w:name="Medium List 2" w:semiHidden="0" w:uiPriority="66" w:unhideWhenUsed="0"/>
-    <w:lsdException w:name="Medium Grid 1" w:semiHidden="0" w:uiPriority="67" w:unhideWhenUsed="0"/>
-    <w:lsdException w:name="Medium Grid 2" w:semiHidden="0" w:uiPriority="68" w:unhideWhenUsed="0"/>
-    <w:lsdException w:name="Medium Grid 3" w:semiHidden="0" w:uiPriority="69" w:unhideWhenUsed="0"/>
-    <w:lsdException w:name="Dark List" w:semiHidden="0" w:uiPriority="70" w:unhideWhenUsed="0"/>
-    <w:lsdException w:name="Colorful Shading" w:semiHidden="0" w:uiPriority="71" w:unhideWhenUsed="0"/>
-    <w:lsdException w:name="Colorful List" w:semiHidden="0" w:uiPriority="72" w:unhideWhenUsed="0"/>
-    <w:lsdException w:name="Colorful Grid" w:semiHidden="0" w:uiPriority="73" w:unhideWhenUsed="0"/>
-    <w:lsdException w:name="Light Shading Accent 1" w:semiHidden="0" w:uiPriority="60" w:unhideWhenUsed="0"/>
-    <w:lsdException w:name="Light List Accent 1" w:semiHidden="0" w:uiPriority="61" w:unhideWhenUsed="0"/>
-    <w:lsdException w:name="Light Grid Accent 1" w:semiHidden="0" w:uiPriority="62" w:unhideWhenUsed="0"/>
-    <w:lsdException w:name="Medium Shading 1 Accent 1" w:semiHidden="0" w:uiPriority="63" w:unhideWhenUsed="0"/>
-    <w:lsdException w:name="Medium Shading 2 Accent 1" w:semiHidden="0" w:uiPriority="64" w:unhideWhenUsed="0"/>
-    <w:lsdException w:name="Medium List 1 Accent 1" w:semiHidden="0" w:uiPriority="65" w:unhideWhenUsed="0"/>
-    <w:lsdException w:name="Revision" w:unhideWhenUsed="0"/>
-    <w:lsdException w:name="List Paragraph" w:semiHidden="0" w:uiPriority="34" w:unhideWhenUsed="0" w:qFormat="1"/>
-    <w:lsdException w:name="Quote" w:semiHidden="0" w:uiPriority="29" w:unhideWhenUsed="0" w:qFormat="1"/>
-    <w:lsdException w:name="Intense Quote" w:semiHidden="0" w:uiPriority="30" w:unhideWhenUsed="0" w:qFormat="1"/>
-    <w:lsdException w:name="Medium List 2 Accent 1" w:semiHidden="0" w:uiPriority="66" w:unhideWhenUsed="0"/>
-    <w:lsdException w:name="Medium Grid 1 Accent 1" w:semiHidden="0" w:uiPriority="67" w:unhideWhenUsed="0"/>
-    <w:lsdException w:name="Medium Grid 2 Accent 1" w:semiHidden="0" w:uiPriority="68" w:unhideWhenUsed="0"/>
-    <w:lsdException w:name="Medium Grid 3 Accent 1" w:semiHidden="0" w:uiPriority="69" w:unhideWhenUsed="0"/>
-    <w:lsdException w:name="Dark List Accent 1" w:semiHidden="0" w:uiPriority="70" w:unhideWhenUsed="0"/>
-    <w:lsdException w:name="Colorful Shading Accent 1" w:semiHidden="0" w:uiPriority="71" w:unhideWhenUsed="0"/>
-    <w:lsdException w:name="Colorful List Accent 1" w:semiHidden="0" w:uiPriority="72" w:unhideWhenUsed="0"/>
-    <w:lsdException w:name="Colorful Grid Accent 1" w:semiHidden="0" w:uiPriority="73" w:unhideWhenUsed="0"/>
-    <w:lsdException w:name="Light Shading Accent 2" w:semiHidden="0" w:uiPriority="60" w:unhideWhenUsed="0"/>
-    <w:lsdException w:name="Light List Accent 2" w:semiHidden="0" w:uiPriority="61" w:unhideWhenUsed="0"/>
-    <w:lsdException w:name="Light Grid Accent 2" w:semiHidden="0" w:uiPriority="62" w:unhideWhenUsed="0"/>
-    <w:lsdException w:name="Medium Shading 1 Accent 2" w:semiHidden="0" w:uiPriority="63" w:unhideWhenUsed="0"/>
-    <w:lsdException w:name="Medium Shading 2 Accent 2" w:semiHidden="0" w:uiPriority="64" w:unhideWhenUsed="0"/>
-    <w:lsdException w:name="Medium List 1 Accent 2" w:semiHidden="0" w:uiPriority="65" w:unhideWhenUsed="0"/>
-    <w:lsdException w:name="Medium List 2 Accent 2" w:semiHidden="0" w:uiPriority="66" w:unhideWhenUsed="0"/>
-    <w:lsdException w:name="Medium Grid 1 Accent 2" w:semiHidden="0" w:uiPriority="67" w:unhideWhenUsed="0"/>
-    <w:lsdException w:name="Medium Grid 2 Accent 2" w:semiHidden="0" w:uiPriority="68" w:unhideWhenUsed="0"/>
-    <w:lsdException w:name="Medium Grid 3 Accent 2" w:semiHidden="0" w:uiPriority="69" w:unhideWhenUsed="0"/>
-    <w:lsdException w:name="Dark List Accent 2" w:semiHidden="0" w:uiPriority="70" w:unhideWhenUsed="0"/>
-    <w:lsdException w:name="Colorful Shading Accent 2" w:semiHidden="0" w:uiPriority="71" w:unhideWhenUsed="0"/>
-    <w:lsdException w:name="Colorful List Accent 2" w:semiHidden="0" w:uiPriority="72" w:unhideWhenUsed="0"/>
-    <w:lsdException w:name="Colorful Grid Accent 2" w:semiHidden="0" w:uiPriority="73" w:unhideWhenUsed="0"/>
-    <w:lsdException w:name="Light Shading Accent 3" w:semiHidden="0" w:uiPriority="60" w:unhideWhenUsed="0"/>
-    <w:lsdException w:name="Light List Accent 3" w:semiHidden="0" w:uiPriority="61" w:unhideWhenUsed="0"/>
-    <w:lsdException w:name="Light Grid Accent 3" w:semiHidden="0" w:uiPriority="62" w:unhideWhenUsed="0"/>
-    <w:lsdException w:name="Medium Shading 1 Accent 3" w:semiHidden="0" w:uiPriority="63" w:unhideWhenUsed="0"/>
-    <w:lsdException w:name="Medium Shading 2 Accent 3" w:semiHidden="0" w:uiPriority="64" w:unhideWhenUsed="0"/>
-    <w:lsdException w:name="Medium List 1 Accent 3" w:semiHidden="0" w:uiPriority="65" w:unhideWhenUsed="0"/>
-    <w:lsdException w:name="Medium List 2 Accent 3" w:semiHidden="0" w:uiPriority="66" w:unhideWhenUsed="0"/>
-    <w:lsdException w:name="Medium Grid 1 Accent 3" w:semiHidden="0" w:uiPriority="67" w:unhideWhenUsed="0"/>
-    <w:lsdException w:name="Medium Grid 2 Accent 3" w:semiHidden="0" w:uiPriority="68" w:unhideWhenUsed="0"/>
-    <w:lsdException w:name="Medium Grid 3 Accent 3" w:semiHidden="0" w:uiPriority="69" w:unhideWhenUsed="0"/>
-    <w:lsdException w:name="Dark List Accent 3" w:semiHidden="0" w:uiPriority="70" w:unhideWhenUsed="0"/>
-    <w:lsdException w:name="Colorful Shading Accent 3" w:semiHidden="0" w:uiPriority="71" w:unhideWhenUsed="0"/>
-    <w:lsdException w:name="Colorful List Accent 3" w:semiHidden="0" w:uiPriority="72" w:unhideWhenUsed="0"/>
-    <w:lsdException w:name="Colorful Grid Accent 3" w:semiHidden="0" w:uiPriority="73" w:unhideWhenUsed="0"/>
-    <w:lsdException w:name="Light Shading Accent 4" w:semiHidden="0" w:uiPriority="60" w:unhideWhenUsed="0"/>
-    <w:lsdException w:name="Light List Accent 4" w:semiHidden="0" w:uiPriority="61" w:unhideWhenUsed="0"/>
-    <w:lsdException w:name="Light Grid Accent 4" w:semiHidden="0" w:uiPriority="62" w:unhideWhenUsed="0"/>
-    <w:lsdException w:name="Medium Shading 1 Accent 4" w:semiHidden="0" w:uiPriority="63" w:unhideWhenUsed="0"/>
-    <w:lsdException w:name="Medium Shading 2 Accent 4" w:semiHidden="0" w:uiPriority="64" w:unhideWhenUsed="0"/>
-    <w:lsdException w:name="Medium List 1 Accent 4" w:semiHidden="0" w:uiPriority="65" w:unhideWhenUsed="0"/>
-    <w:lsdException w:name="Medium List 2 Accent 4" w:semiHidden="0" w:uiPriority="66" w:unhideWhenUsed="0"/>
-    <w:lsdException w:name="Medium Grid 1 Accent 4" w:semiHidden="0" w:uiPriority="67" w:unhideWhenUsed="0"/>
-    <w:lsdException w:name="Medium Grid 2 Accent 4" w:semiHidden="0" w:uiPriority="68" w:unhideWhenUsed="0"/>
-    <w:lsdException w:name="Medium Grid 3 Accent 4" w:semiHidden="0" w:uiPriority="69" w:unhideWhenUsed="0"/>
-    <w:lsdException w:name="Dark List Accent 4" w:semiHidden="0" w:uiPriority="70" w:unhideWhenUsed="0"/>
-    <w:lsdException w:name="Colorful Shading Accent 4" w:semiHidden="0" w:uiPriority="71" w:unhideWhenUsed="0"/>
-    <w:lsdException w:name="Colorful List Accent 4" w:semiHidden="0" w:uiPriority="72" w:unhideWhenUsed="0"/>
-    <w:lsdException w:name="Colorful Grid Accent 4" w:semiHidden="0" w:uiPriority="73" w:unhideWhenUsed="0"/>
-    <w:lsdException w:name="Light Shading Accent 5" w:semiHidden="0" w:uiPriority="60" w:unhideWhenUsed="0"/>
-    <w:lsdException w:name="Light List Accent 5" w:semiHidden="0" w:uiPriority="61" w:unhideWhenUsed="0"/>
-    <w:lsdException w:name="Light Grid Accent 5" w:semiHidden="0" w:uiPriority="62" w:unhideWhenUsed="0"/>
-    <w:lsdException w:name="Medium Shading 1 Accent 5" w:semiHidden="0" w:uiPriority="63" w:unhideWhenUsed="0"/>
-    <w:lsdException w:name="Medium Shading 2 Accent 5" w:semiHidden="0" w:uiPriority="64" w:unhideWhenUsed="0"/>
-    <w:lsdException w:name="Medium List 1 Accent 5" w:semiHidden="0" w:uiPriority="65" w:unhideWhenUsed="0"/>
-    <w:lsdException w:name="Medium List 2 Accent 5" w:semiHidden="0" w:uiPriority="66" w:unhideWhenUsed="0"/>
-    <w:lsdException w:name="Medium Grid 1 Accent 5" w:semiHidden="0" w:uiPriority="67" w:unhideWhenUsed="0"/>
-    <w:lsdException w:name="Medium Grid 2 Accent 5" w:semiHidden="0" w:uiPriority="68" w:unhideWhenUsed="0"/>
-    <w:lsdException w:name="Medium Grid 3 Accent 5" w:semiHidden="0" w:uiPriority="69" w:unhideWhenUsed="0"/>
-    <w:lsdException w:name="Dark List Accent 5" w:semiHidden="0" w:uiPriority="70" w:unhideWhenUsed="0"/>
-    <w:lsdException w:name="Colorful Shading Accent 5" w:semiHidden="0" w:uiPriority="71" w:unhideWhenUsed="0"/>
-    <w:lsdException w:name="Colorful List Accent 5" w:semiHidden="0" w:uiPriority="72" w:unhideWhenUsed="0"/>
-    <w:lsdException w:name="Colorful Grid Accent 5" w:semiHidden="0" w:uiPriority="73" w:unhideWhenUsed="0"/>
-    <w:lsdException w:name="Light Shading Accent 6" w:semiHidden="0" w:uiPriority="60" w:unhideWhenUsed="0"/>
-    <w:lsdException w:name="Light List Accent 6" w:semiHidden="0" w:uiPriority="61" w:unhideWhenUsed="0"/>
-    <w:lsdException w:name="Light Grid Accent 6" w:semiHidden="0" w:uiPriority="62" w:unhideWhenUsed="0"/>
-    <w:lsdException w:name="Medium Shading 1 Accent 6" w:semiHidden="0" w:uiPriority="63" w:unhideWhenUsed="0"/>
-    <w:lsdException w:name="Medium Shading 2 Accent 6" w:semiHidden="0" w:uiPriority="64" w:unhideWhenUsed="0"/>
-    <w:lsdException w:name="Medium List 1 Accent 6" w:semiHidden="0" w:uiPriority="65" w:unhideWhenUsed="0"/>
-    <w:lsdException w:name="Medium List 2 Accent 6" w:semiHidden="0" w:uiPriority="66" w:unhideWhenUsed="0"/>
-    <w:lsdException w:name="Medium Grid 1 Accent 6" w:semiHidden="0" w:uiPriority="67" w:unhideWhenUsed="0"/>
-    <w:lsdException w:name="Medium Grid 2 Accent 6" w:semiHidden="0" w:uiPriority="68" w:unhideWhenUsed="0"/>
-    <w:lsdException w:name="Medium Grid 3 Accent 6" w:semiHidden="0" w:uiPriority="69" w:unhideWhenUsed="0"/>
-    <w:lsdException w:name="Dark List Accent 6" w:semiHidden="0" w:uiPriority="70" w:unhideWhenUsed="0"/>
-    <w:lsdException w:name="Colorful Shading Accent 6" w:semiHidden="0" w:uiPriority="71" w:unhideWhenUsed="0"/>
-    <w:lsdException w:name="Colorful List Accent 6" w:semiHidden="0" w:uiPriority="72" w:unhideWhenUsed="0"/>
-    <w:lsdException w:name="Colorful Grid Accent 6" w:semiHidden="0" w:uiPriority="73" w:unhideWhenUsed="0"/>
-    <w:lsdException w:name="Subtle Emphasis" w:semiHidden="0" w:uiPriority="19" w:unhideWhenUsed="0" w:qFormat="1"/>
-    <w:lsdException w:name="Intense Emphasis" w:semiHidden="0" w:uiPriority="21" w:unhideWhenUsed="0" w:qFormat="1"/>
-    <w:lsdException w:name="Subtle Reference" w:semiHidden="0" w:uiPriority="31" w:unhideWhenUsed="0" w:qFormat="1"/>
-    <w:lsdException w:name="Intense Reference" w:semiHidden="0" w:uiPriority="32" w:unhideWhenUsed="0" w:qFormat="1"/>
-    <w:lsdException w:name="Book Title" w:semiHidden="0" w:uiPriority="33" w:unhideWhenUsed="0" w:qFormat="1"/>
-    <w:lsdException w:name="Bibliography" w:uiPriority="37"/>
-    <w:lsdException w:name="TOC Heading" w:uiPriority="39" w:qFormat="1"/>
+  <w:latentStyles w:defLockedState="0" w:defUIPriority="99" w:defSemiHidden="0" w:defUnhideWhenUsed="0" w:defQFormat="0" w:count="374">
+    <w:lsdException w:name="Normal" w:uiPriority="0" w:qFormat="1"/>
+    <w:lsdException w:name="heading 1" w:uiPriority="9" w:qFormat="1"/>
+    <w:lsdException w:name="heading 2" w:semiHidden="1" w:uiPriority="9" w:unhideWhenUsed="1" w:qFormat="1"/>
+    <w:lsdException w:name="heading 3" w:semiHidden="1" w:uiPriority="9" w:unhideWhenUsed="1" w:qFormat="1"/>
+    <w:lsdException w:name="heading 4" w:semiHidden="1" w:uiPriority="9" w:unhideWhenUsed="1" w:qFormat="1"/>
+    <w:lsdException w:name="heading 5" w:semiHidden="1" w:uiPriority="9" w:unhideWhenUsed="1" w:qFormat="1"/>
+    <w:lsdException w:name="heading 6" w:semiHidden="1" w:uiPriority="9" w:unhideWhenUsed="1" w:qFormat="1"/>
+    <w:lsdException w:name="heading 7" w:semiHidden="1" w:uiPriority="9" w:unhideWhenUsed="1" w:qFormat="1"/>
+    <w:lsdException w:name="heading 8" w:semiHidden="1" w:uiPriority="9" w:unhideWhenUsed="1" w:qFormat="1"/>
+    <w:lsdException w:name="heading 9" w:semiHidden="1" w:uiPriority="9" w:unhideWhenUsed="1" w:qFormat="1"/>
+    <w:lsdException w:name="index 1" w:semiHidden="1" w:unhideWhenUsed="1"/>
+    <w:lsdException w:name="index 2" w:semiHidden="1" w:unhideWhenUsed="1"/>
+    <w:lsdException w:name="index 3" w:semiHidden="1" w:unhideWhenUsed="1"/>
+    <w:lsdException w:name="index 4" w:semiHidden="1" w:unhideWhenUsed="1"/>
+    <w:lsdException w:name="index 5" w:semiHidden="1" w:unhideWhenUsed="1"/>
+    <w:lsdException w:name="index 6" w:semiHidden="1" w:unhideWhenUsed="1"/>
+    <w:lsdException w:name="index 7" w:semiHidden="1" w:unhideWhenUsed="1"/>
+    <w:lsdException w:name="index 8" w:semiHidden="1" w:unhideWhenUsed="1"/>
+    <w:lsdException w:name="index 9" w:semiHidden="1" w:unhideWhenUsed="1"/>
+    <w:lsdException w:name="toc 1" w:semiHidden="1" w:uiPriority="39" w:unhideWhenUsed="1"/>
+    <w:lsdException w:name="toc 2" w:semiHidden="1" w:uiPriority="39" w:unhideWhenUsed="1"/>
+    <w:lsdException w:name="toc 3" w:semiHidden="1" w:uiPriority="39" w:unhideWhenUsed="1"/>
+    <w:lsdException w:name="toc 4" w:semiHidden="1" w:uiPriority="39" w:unhideWhenUsed="1"/>
+    <w:lsdException w:name="toc 5" w:semiHidden="1" w:uiPriority="39" w:unhideWhenUsed="1"/>
+    <w:lsdException w:name="toc 6" w:semiHidden="1" w:uiPriority="39" w:unhideWhenUsed="1"/>
+    <w:lsdException w:name="toc 7" w:semiHidden="1" w:uiPriority="39" w:unhideWhenUsed="1"/>
+    <w:lsdException w:name="toc 8" w:semiHidden="1" w:uiPriority="39" w:unhideWhenUsed="1"/>
+    <w:lsdException w:name="toc 9" w:semiHidden="1" w:uiPriority="39" w:unhideWhenUsed="1"/>
+    <w:lsdException w:name="Normal Indent" w:semiHidden="1" w:unhideWhenUsed="1"/>
+    <w:lsdException w:name="footnote text" w:semiHidden="1" w:unhideWhenUsed="1"/>
+    <w:lsdException w:name="annotation text" w:semiHidden="1" w:unhideWhenUsed="1"/>
+    <w:lsdException w:name="header" w:semiHidden="1" w:unhideWhenUsed="1"/>
+    <w:lsdException w:name="footer" w:semiHidden="1" w:unhideWhenUsed="1"/>
+    <w:lsdException w:name="index heading" w:semiHidden="1" w:unhideWhenUsed="1"/>
+    <w:lsdException w:name="caption" w:semiHidden="1" w:uiPriority="35" w:unhideWhenUsed="1" w:qFormat="1"/>
+    <w:lsdException w:name="table of figures" w:semiHidden="1" w:unhideWhenUsed="1"/>
+    <w:lsdException w:name="envelope address" w:semiHidden="1" w:unhideWhenUsed="1"/>
+    <w:lsdException w:name="envelope return" w:semiHidden="1" w:unhideWhenUsed="1"/>
+    <w:lsdException w:name="footnote reference" w:semiHidden="1" w:unhideWhenUsed="1"/>
+    <w:lsdException w:name="annotation reference" w:semiHidden="1" w:unhideWhenUsed="1"/>
+    <w:lsdException w:name="line number" w:semiHidden="1" w:unhideWhenUsed="1"/>
+    <w:lsdException w:name="page number" w:semiHidden="1" w:unhideWhenUsed="1"/>
+    <w:lsdException w:name="endnote reference" w:semiHidden="1" w:unhideWhenUsed="1"/>
+    <w:lsdException w:name="endnote text" w:semiHidden="1" w:unhideWhenUsed="1"/>
+    <w:lsdException w:name="table of authorities" w:semiHidden="1" w:unhideWhenUsed="1"/>
+    <w:lsdException w:name="macro" w:semiHidden="1" w:unhideWhenUsed="1"/>
+    <w:lsdException w:name="toa heading" w:semiHidden="1" w:unhideWhenUsed="1"/>
+    <w:lsdException w:name="List" w:semiHidden="1" w:unhideWhenUsed="1"/>
+    <w:lsdException w:name="List Bullet" w:semiHidden="1" w:unhideWhenUsed="1"/>
+    <w:lsdException w:name="List Number" w:semiHidden="1" w:unhideWhenUsed="1"/>
+    <w:lsdException w:name="List 2" w:semiHidden="1" w:unhideWhenUsed="1"/>
+    <w:lsdException w:name="List 3" w:semiHidden="1" w:unhideWhenUsed="1"/>
+    <w:lsdException w:name="List 4" w:semiHidden="1" w:unhideWhenUsed="1"/>
+    <w:lsdException w:name="List 5" w:semiHidden="1" w:unhideWhenUsed="1"/>
+    <w:lsdException w:name="List Bullet 2" w:semiHidden="1" w:unhideWhenUsed="1"/>
+    <w:lsdException w:name="List Bullet 3" w:semiHidden="1" w:unhideWhenUsed="1"/>
+    <w:lsdException w:name="List Bullet 4" w:semiHidden="1" w:unhideWhenUsed="1"/>
+    <w:lsdException w:name="List Bullet 5" w:semiHidden="1" w:unhideWhenUsed="1"/>
+    <w:lsdException w:name="List Number 2" w:semiHidden="1" w:unhideWhenUsed="1"/>
+    <w:lsdException w:name="List Number 3" w:semiHidden="1" w:unhideWhenUsed="1"/>
+    <w:lsdException w:name="List Number 4" w:semiHidden="1" w:unhideWhenUsed="1"/>
+    <w:lsdException w:name="List Number 5" w:semiHidden="1" w:unhideWhenUsed="1"/>
+    <w:lsdException w:name="Title" w:uiPriority="10" w:qFormat="1"/>
+    <w:lsdException w:name="Closing" w:semiHidden="1" w:unhideWhenUsed="1"/>
+    <w:lsdException w:name="Signature" w:semiHidden="1" w:unhideWhenUsed="1"/>
+    <w:lsdException w:name="Default Paragraph Font" w:semiHidden="1" w:uiPriority="1" w:unhideWhenUsed="1"/>
+    <w:lsdException w:name="Body Text" w:semiHidden="1" w:unhideWhenUsed="1"/>
+    <w:lsdException w:name="Body Text Indent" w:semiHidden="1" w:unhideWhenUsed="1"/>
+    <w:lsdException w:name="List Continue" w:semiHidden="1" w:unhideWhenUsed="1"/>
+    <w:lsdException w:name="List Continue 2" w:semiHidden="1" w:unhideWhenUsed="1"/>
+    <w:lsdException w:name="List Continue 3" w:semiHidden="1" w:unhideWhenUsed="1"/>
+    <w:lsdException w:name="List Continue 4" w:semiHidden="1" w:unhideWhenUsed="1"/>
+    <w:lsdException w:name="List Continue 5" w:semiHidden="1" w:unhideWhenUsed="1"/>
+    <w:lsdException w:name="Message Header" w:semiHidden="1" w:unhideWhenUsed="1"/>
+    <w:lsdException w:name="Subtitle" w:uiPriority="11" w:qFormat="1"/>
+    <w:lsdException w:name="Salutation" w:semiHidden="1" w:unhideWhenUsed="1"/>
+    <w:lsdException w:name="Date" w:semiHidden="1" w:unhideWhenUsed="1"/>
+    <w:lsdException w:name="Body Text First Indent" w:semiHidden="1" w:unhideWhenUsed="1"/>
+    <w:lsdException w:name="Body Text First Indent 2" w:semiHidden="1" w:unhideWhenUsed="1"/>
+    <w:lsdException w:name="Note Heading" w:semiHidden="1" w:unhideWhenUsed="1"/>
+    <w:lsdException w:name="Body Text 2" w:semiHidden="1" w:unhideWhenUsed="1"/>
+    <w:lsdException w:name="Body Text 3" w:semiHidden="1" w:unhideWhenUsed="1"/>
+    <w:lsdException w:name="Body Text Indent 2" w:semiHidden="1" w:unhideWhenUsed="1"/>
+    <w:lsdException w:name="Body Text Indent 3" w:semiHidden="1" w:unhideWhenUsed="1"/>
+    <w:lsdException w:name="Block Text" w:semiHidden="1" w:unhideWhenUsed="1"/>
+    <w:lsdException w:name="Hyperlink" w:semiHidden="1" w:unhideWhenUsed="1"/>
+    <w:lsdException w:name="FollowedHyperlink" w:semiHidden="1" w:unhideWhenUsed="1"/>
+    <w:lsdException w:name="Strong" w:uiPriority="22" w:qFormat="1"/>
+    <w:lsdException w:name="Emphasis" w:uiPriority="20" w:qFormat="1"/>
+    <w:lsdException w:name="Document Map" w:semiHidden="1" w:unhideWhenUsed="1"/>
+    <w:lsdException w:name="Plain Text" w:semiHidden="1" w:unhideWhenUsed="1"/>
+    <w:lsdException w:name="E-mail Signature" w:semiHidden="1" w:unhideWhenUsed="1"/>
+    <w:lsdException w:name="HTML Top of Form" w:semiHidden="1" w:unhideWhenUsed="1"/>
+    <w:lsdException w:name="HTML Bottom of Form" w:semiHidden="1" w:unhideWhenUsed="1"/>
+    <w:lsdException w:name="Normal (Web)" w:semiHidden="1" w:unhideWhenUsed="1"/>
+    <w:lsdException w:name="HTML Acronym" w:semiHidden="1" w:unhideWhenUsed="1"/>
+    <w:lsdException w:name="HTML Address" w:semiHidden="1" w:unhideWhenUsed="1"/>
+    <w:lsdException w:name="HTML Cite" w:semiHidden="1" w:unhideWhenUsed="1"/>
+    <w:lsdException w:name="HTML Code" w:semiHidden="1" w:unhideWhenUsed="1"/>
+    <w:lsdException w:name="HTML Definition" w:semiHidden="1" w:unhideWhenUsed="1"/>
+    <w:lsdException w:name="HTML Keyboard" w:semiHidden="1" w:unhideWhenUsed="1"/>
+    <w:lsdException w:name="HTML Preformatted" w:semiHidden="1" w:unhideWhenUsed="1"/>
+    <w:lsdException w:name="HTML Sample" w:semiHidden="1" w:unhideWhenUsed="1"/>
+    <w:lsdException w:name="HTML Typewriter" w:semiHidden="1" w:unhideWhenUsed="1"/>
+    <w:lsdException w:name="HTML Variable" w:semiHidden="1" w:unhideWhenUsed="1"/>
+    <w:lsdException w:name="Normal Table" w:semiHidden="1" w:unhideWhenUsed="1"/>
+    <w:lsdException w:name="annotation subject" w:semiHidden="1" w:unhideWhenUsed="1"/>
+    <w:lsdException w:name="No List" w:semiHidden="1" w:unhideWhenUsed="1"/>
+    <w:lsdException w:name="Outline List 1" w:semiHidden="1" w:unhideWhenUsed="1"/>
+    <w:lsdException w:name="Outline List 2" w:semiHidden="1" w:unhideWhenUsed="1"/>
+    <w:lsdException w:name="Outline List 3" w:semiHidden="1" w:unhideWhenUsed="1"/>
+    <w:lsdException w:name="Table Simple 1" w:semiHidden="1" w:unhideWhenUsed="1"/>
+    <w:lsdException w:name="Table Simple 2" w:semiHidden="1" w:unhideWhenUsed="1"/>
+    <w:lsdException w:name="Table Simple 3" w:semiHidden="1" w:unhideWhenUsed="1"/>
+    <w:lsdException w:name="Table Classic 1" w:semiHidden="1" w:unhideWhenUsed="1"/>
+    <w:lsdException w:name="Table Classic 2" w:semiHidden="1" w:unhideWhenUsed="1"/>
+    <w:lsdException w:name="Table Classic 3" w:semiHidden="1" w:unhideWhenUsed="1"/>
+    <w:lsdException w:name="Table Classic 4" w:semiHidden="1" w:unhideWhenUsed="1"/>
+    <w:lsdException w:name="Table Colorful 1" w:semiHidden="1" w:unhideWhenUsed="1"/>
+    <w:lsdException w:name="Table Colorful 2" w:semiHidden="1" w:unhideWhenUsed="1"/>
+    <w:lsdException w:name="Table Colorful 3" w:semiHidden="1" w:unhideWhenUsed="1"/>
+    <w:lsdException w:name="Table Columns 1" w:semiHidden="1" w:unhideWhenUsed="1"/>
+    <w:lsdException w:name="Table Columns 2" w:semiHidden="1" w:unhideWhenUsed="1"/>
+    <w:lsdException w:name="Table Columns 3" w:semiHidden="1" w:unhideWhenUsed="1"/>
+    <w:lsdException w:name="Table Columns 4" w:semiHidden="1" w:unhideWhenUsed="1"/>
+    <w:lsdException w:name="Table Columns 5" w:semiHidden="1" w:unhideWhenUsed="1"/>
+    <w:lsdException w:name="Table Grid 1" w:semiHidden="1" w:unhideWhenUsed="1"/>
+    <w:lsdException w:name="Table Grid 2" w:semiHidden="1" w:unhideWhenUsed="1"/>
+    <w:lsdException w:name="Table Grid 3" w:semiHidden="1" w:unhideWhenUsed="1"/>
+    <w:lsdException w:name="Table Grid 4" w:semiHidden="1" w:unhideWhenUsed="1"/>
+    <w:lsdException w:name="Table Grid 5" w:semiHidden="1" w:unhideWhenUsed="1"/>
+    <w:lsdException w:name="Table Grid 6" w:semiHidden="1" w:unhideWhenUsed="1"/>
+    <w:lsdException w:name="Table Grid 7" w:semiHidden="1" w:unhideWhenUsed="1"/>
+    <w:lsdException w:name="Table Grid 8" w:semiHidden="1" w:unhideWhenUsed="1"/>
+    <w:lsdException w:name="Table List 1" w:semiHidden="1" w:unhideWhenUsed="1"/>
+    <w:lsdException w:name="Table List 2" w:semiHidden="1" w:unhideWhenUsed="1"/>
+    <w:lsdException w:name="Table List 3" w:semiHidden="1" w:unhideWhenUsed="1"/>
+    <w:lsdException w:name="Table List 4" w:semiHidden="1" w:unhideWhenUsed="1"/>
+    <w:lsdException w:name="Table List 5" w:semiHidden="1" w:unhideWhenUsed="1"/>
+    <w:lsdException w:name="Table List 6" w:semiHidden="1" w:unhideWhenUsed="1"/>
+    <w:lsdException w:name="Table List 7" w:semiHidden="1" w:unhideWhenUsed="1"/>
+    <w:lsdException w:name="Table List 8" w:semiHidden="1" w:unhideWhenUsed="1"/>
+    <w:lsdException w:name="Table 3D effects 1" w:semiHidden="1" w:unhideWhenUsed="1"/>
+    <w:lsdException w:name="Table 3D effects 2" w:semiHidden="1" w:unhideWhenUsed="1"/>
+    <w:lsdException w:name="Table 3D effects 3" w:semiHidden="1" w:unhideWhenUsed="1"/>
+    <w:lsdException w:name="Table Contemporary" w:semiHidden="1" w:unhideWhenUsed="1"/>
+    <w:lsdException w:name="Table Elegant" w:semiHidden="1" w:unhideWhenUsed="1"/>
+    <w:lsdException w:name="Table Professional" w:semiHidden="1" w:unhideWhenUsed="1"/>
+    <w:lsdException w:name="Table Subtle 1" w:semiHidden="1" w:unhideWhenUsed="1"/>
+    <w:lsdException w:name="Table Subtle 2" w:semiHidden="1" w:unhideWhenUsed="1"/>
+    <w:lsdException w:name="Table Web 1" w:semiHidden="1" w:unhideWhenUsed="1"/>
+    <w:lsdException w:name="Table Web 2" w:semiHidden="1" w:unhideWhenUsed="1"/>
+    <w:lsdException w:name="Table Web 3" w:semiHidden="1" w:unhideWhenUsed="1"/>
+    <w:lsdException w:name="Balloon Text" w:semiHidden="1" w:unhideWhenUsed="1"/>
+    <w:lsdException w:name="Table Grid" w:uiPriority="59"/>
+    <w:lsdException w:name="Table Theme" w:semiHidden="1" w:unhideWhenUsed="1"/>
+    <w:lsdException w:name="Placeholder Text" w:semiHidden="1"/>
+    <w:lsdException w:name="No Spacing" w:uiPriority="1" w:qFormat="1"/>
+    <w:lsdException w:name="Light Shading" w:uiPriority="60"/>
+    <w:lsdException w:name="Light List" w:uiPriority="61"/>
+    <w:lsdException w:name="Light Grid" w:uiPriority="62"/>
+    <w:lsdException w:name="Medium Shading 1" w:uiPriority="63"/>
+    <w:lsdException w:name="Medium Shading 2" w:uiPriority="64"/>
+    <w:lsdException w:name="Medium List 1" w:uiPriority="65"/>
+    <w:lsdException w:name="Medium List 2" w:uiPriority="66"/>
+    <w:lsdException w:name="Medium Grid 1" w:uiPriority="67"/>
+    <w:lsdException w:name="Medium Grid 2" w:uiPriority="68"/>
+    <w:lsdException w:name="Medium Grid 3" w:uiPriority="69"/>
+    <w:lsdException w:name="Dark List" w:uiPriority="70"/>
+    <w:lsdException w:name="Colorful Shading" w:uiPriority="71"/>
+    <w:lsdException w:name="Colorful List" w:uiPriority="72"/>
+    <w:lsdException w:name="Colorful Grid" w:uiPriority="73"/>
+    <w:lsdException w:name="Light Shading Accent 1" w:uiPriority="60"/>
+    <w:lsdException w:name="Light List Accent 1" w:uiPriority="61"/>
+    <w:lsdException w:name="Light Grid Accent 1" w:uiPriority="62"/>
+    <w:lsdException w:name="Medium Shading 1 Accent 1" w:uiPriority="63"/>
+    <w:lsdException w:name="Medium Shading 2 Accent 1" w:uiPriority="64"/>
+    <w:lsdException w:name="Medium List 1 Accent 1" w:uiPriority="65"/>
+    <w:lsdException w:name="Revision" w:semiHidden="1"/>
+    <w:lsdException w:name="List Paragraph" w:uiPriority="34" w:qFormat="1"/>
+    <w:lsdException w:name="Quote" w:uiPriority="29" w:qFormat="1"/>
+    <w:lsdException w:name="Intense Quote" w:uiPriority="30" w:qFormat="1"/>
+    <w:lsdException w:name="Medium List 2 Accent 1" w:uiPriority="66"/>
+    <w:lsdException w:name="Medium Grid 1 Accent 1" w:uiPriority="67"/>
+    <w:lsdException w:name="Medium Grid 2 Accent 1" w:uiPriority="68"/>
+    <w:lsdException w:name="Medium Grid 3 Accent 1" w:uiPriority="69"/>
+    <w:lsdException w:name="Dark List Accent 1" w:uiPriority="70"/>
+    <w:lsdException w:name="Colorful Shading Accent 1" w:uiPriority="71"/>
+    <w:lsdException w:name="Colorful List Accent 1" w:uiPriority="72"/>
+    <w:lsdException w:name="Colorful Grid Accent 1" w:uiPriority="73"/>
+    <w:lsdException w:name="Light Shading Accent 2" w:uiPriority="60"/>
+    <w:lsdException w:name="Light List Accent 2" w:uiPriority="61"/>
+    <w:lsdException w:name="Light Grid Accent 2" w:uiPriority="62"/>
+    <w:lsdException w:name="Medium Shading 1 Accent 2" w:uiPriority="63"/>
+    <w:lsdException w:name="Medium Shading 2 Accent 2" w:uiPriority="64"/>
+    <w:lsdException w:name="Medium List 1 Accent 2" w:uiPriority="65"/>
+    <w:lsdException w:name="Medium List 2 Accent 2" w:uiPriority="66"/>
+    <w:lsdException w:name="Medium Grid 1 Accent 2" w:uiPriority="67"/>
+    <w:lsdException w:name="Medium Grid 2 Accent 2" w:uiPriority="68"/>
+    <w:lsdException w:name="Medium Grid 3 Accent 2" w:uiPriority="69"/>
+    <w:lsdException w:name="Dark List Accent 2" w:uiPriority="70"/>
+    <w:lsdException w:name="Colorful Shading Accent 2" w:uiPriority="71"/>
+    <w:lsdException w:name="Colorful List Accent 2" w:uiPriority="72"/>
+    <w:lsdException w:name="Colorful Grid Accent 2" w:uiPriority="73"/>
+    <w:lsdException w:name="Light Shading Accent 3" w:uiPriority="60"/>
+    <w:lsdException w:name="Light List Accent 3" w:uiPriority="61"/>
+    <w:lsdException w:name="Light Grid Accent 3" w:uiPriority="62"/>
+    <w:lsdException w:name="Medium Shading 1 Accent 3" w:uiPriority="63"/>
+    <w:lsdException w:name="Medium Shading 2 Accent 3" w:uiPriority="64"/>
+    <w:lsdException w:name="Medium List 1 Accent 3" w:uiPriority="65"/>
+    <w:lsdException w:name="Medium List 2 Accent 3" w:uiPriority="66"/>
+    <w:lsdException w:name="Medium Grid 1 Accent 3" w:uiPriority="67"/>
+    <w:lsdException w:name="Medium Grid 2 Accent 3" w:uiPriority="68"/>
+    <w:lsdException w:name="Medium Grid 3 Accent 3" w:uiPriority="69"/>
+    <w:lsdException w:name="Dark List Accent 3" w:uiPriority="70"/>
+    <w:lsdException w:name="Colorful Shading Accent 3" w:uiPriority="71"/>
+    <w:lsdException w:name="Colorful List Accent 3" w:uiPriority="72"/>
+    <w:lsdException w:name="Colorful Grid Accent 3" w:uiPriority="73"/>
+    <w:lsdException w:name="Light Shading Accent 4" w:uiPriority="60"/>
+    <w:lsdException w:name="Light List Accent 4" w:uiPriority="61"/>
+    <w:lsdException w:name="Light Grid Accent 4" w:uiPriority="62"/>
+    <w:lsdException w:name="Medium Shading 1 Accent 4" w:uiPriority="63"/>
+    <w:lsdException w:name="Medium Shading 2 Accent 4" w:uiPriority="64"/>
+    <w:lsdException w:name="Medium List 1 Accent 4" w:uiPriority="65"/>
+    <w:lsdException w:name="Medium List 2 Accent 4" w:uiPriority="66"/>
+    <w:lsdException w:name="Medium Grid 1 Accent 4" w:uiPriority="67"/>
+    <w:lsdException w:name="Medium Grid 2 Accent 4" w:uiPriority="68"/>
+    <w:lsdException w:name="Medium Grid 3 Accent 4" w:uiPriority="69"/>
+    <w:lsdException w:name="Dark List Accent 4" w:uiPriority="70"/>
+    <w:lsdException w:name="Colorful Shading Accent 4" w:uiPriority="71"/>
+    <w:lsdException w:name="Colorful List Accent 4" w:uiPriority="72"/>
+    <w:lsdException w:name="Colorful Grid Accent 4" w:uiPriority="73"/>
+    <w:lsdException w:name="Light Shading Accent 5" w:uiPriority="60"/>
+    <w:lsdException w:name="Light List Accent 5" w:uiPriority="61"/>
+    <w:lsdException w:name="Light Grid Accent 5" w:uiPriority="62"/>
+    <w:lsdException w:name="Medium Shading 1 Accent 5" w:uiPriority="63"/>
+    <w:lsdException w:name="Medium Shading 2 Accent 5" w:uiPriority="64"/>
+    <w:lsdException w:name="Medium List 1 Accent 5" w:uiPriority="65"/>
+    <w:lsdException w:name="Medium List 2 Accent 5" w:uiPriority="66"/>
+    <w:lsdException w:name="Medium Grid 1 Accent 5" w:uiPriority="67"/>
+    <w:lsdException w:name="Medium Grid 2 Accent 5" w:uiPriority="68"/>
+    <w:lsdException w:name="Medium Grid 3 Accent 5" w:uiPriority="69"/>
+    <w:lsdException w:name="Dark List Accent 5" w:uiPriority="70"/>
+    <w:lsdException w:name="Colorful Shading Accent 5" w:uiPriority="71"/>
+    <w:lsdException w:name="Colorful List Accent 5" w:uiPriority="72"/>
+    <w:lsdException w:name="Colorful Grid Accent 5" w:uiPriority="73"/>
+    <w:lsdException w:name="Light Shading Accent 6" w:uiPriority="60"/>
+    <w:lsdException w:name="Light List Accent 6" w:uiPriority="61"/>
+    <w:lsdException w:name="Light Grid Accent 6" w:uiPriority="62"/>
+    <w:lsdException w:name="Medium Shading 1 Accent 6" w:uiPriority="63"/>
+    <w:lsdException w:name="Medium Shading 2 Accent 6" w:uiPriority="64"/>
+    <w:lsdException w:name="Medium List 1 Accent 6" w:uiPriority="65"/>
+    <w:lsdException w:name="Medium List 2 Accent 6" w:uiPriority="66"/>
+    <w:lsdException w:name="Medium Grid 1 Accent 6" w:uiPriority="67"/>
+    <w:lsdException w:name="Medium Grid 2 Accent 6" w:uiPriority="68"/>
+    <w:lsdException w:name="Medium Grid 3 Accent 6" w:uiPriority="69"/>
+    <w:lsdException w:name="Dark List Accent 6" w:uiPriority="70"/>
+    <w:lsdException w:name="Colorful Shading Accent 6" w:uiPriority="71"/>
+    <w:lsdException w:name="Colorful List Accent 6" w:uiPriority="72"/>
+    <w:lsdException w:name="Colorful Grid Accent 6" w:uiPriority="73"/>
+    <w:lsdException w:name="Subtle Emphasis" w:uiPriority="19" w:qFormat="1"/>
+    <w:lsdException w:name="Intense Emphasis" w:uiPriority="21" w:qFormat="1"/>
+    <w:lsdException w:name="Subtle Reference" w:uiPriority="31" w:qFormat="1"/>
+    <w:lsdException w:name="Intense Reference" w:uiPriority="32" w:qFormat="1"/>
+    <w:lsdException w:name="Book Title" w:uiPriority="33" w:qFormat="1"/>
+    <w:lsdException w:name="Bibliography" w:semiHidden="1" w:uiPriority="37" w:unhideWhenUsed="1"/>
+    <w:lsdException w:name="TOC Heading" w:semiHidden="1" w:uiPriority="39" w:unhideWhenUsed="1" w:qFormat="1"/>
+    <w:lsdException w:name="Grid Table 1 Light" w:semiHidden="1" w:unhideWhenUsed="1"/>
+    <w:lsdException w:name="Grid Table 2" w:semiHidden="1" w:unhideWhenUsed="1"/>
+    <w:lsdException w:name="Grid Table 3" w:semiHidden="1" w:unhideWhenUsed="1"/>
+    <w:lsdException w:name="Grid Table 4" w:uiPriority="49"/>
+    <w:lsdException w:name="Grid Table 5 Dark" w:uiPriority="50"/>
+    <w:lsdException w:name="Grid Table 6 Colorful" w:uiPriority="51"/>
+    <w:lsdException w:name="Grid Table 7 Colorful" w:uiPriority="52"/>
+    <w:lsdException w:name="Grid Table 1 Light Accent 1" w:uiPriority="46"/>
+    <w:lsdException w:name="Grid Table 2 Accent 1" w:uiPriority="47"/>
+    <w:lsdException w:name="Grid Table 3 Accent 1" w:uiPriority="48"/>
+    <w:lsdException w:name="Grid Table 4 Accent 1" w:uiPriority="49"/>
+    <w:lsdException w:name="Grid Table 5 Dark Accent 1" w:uiPriority="50"/>
+    <w:lsdException w:name="Grid Table 6 Colorful Accent 1" w:uiPriority="51"/>
+    <w:lsdException w:name="Grid Table 7 Colorful Accent 1" w:uiPriority="52"/>
+    <w:lsdException w:name="Grid Table 1 Light Accent 2" w:uiPriority="46"/>
+    <w:lsdException w:name="Grid Table 2 Accent 2" w:uiPriority="47"/>
+    <w:lsdException w:name="Grid Table 3 Accent 2" w:uiPriority="48"/>
+    <w:lsdException w:name="Grid Table 4 Accent 2" w:uiPriority="49"/>
+    <w:lsdException w:name="Grid Table 5 Dark Accent 2" w:uiPriority="50"/>
+    <w:lsdException w:name="Grid Table 6 Colorful Accent 2" w:uiPriority="51"/>
+    <w:lsdException w:name="Grid Table 7 Colorful Accent 2" w:uiPriority="52"/>
+    <w:lsdException w:name="Grid Table 1 Light Accent 3" w:uiPriority="46"/>
+    <w:lsdException w:name="Grid Table 2 Accent 3" w:uiPriority="47"/>
+    <w:lsdException w:name="Grid Table 3 Accent 3" w:uiPriority="48"/>
+    <w:lsdException w:name="Grid Table 4 Accent 3" w:uiPriority="49"/>
+    <w:lsdException w:name="Grid Table 5 Dark Accent 3" w:uiPriority="50"/>
+    <w:lsdException w:name="Grid Table 6 Colorful Accent 3" w:uiPriority="51"/>
+    <w:lsdException w:name="Grid Table 7 Colorful Accent 3" w:uiPriority="52"/>
+    <w:lsdException w:name="Grid Table 1 Light Accent 4" w:uiPriority="46"/>
+    <w:lsdException w:name="Grid Table 2 Accent 4" w:uiPriority="47"/>
+    <w:lsdException w:name="Grid Table 3 Accent 4" w:uiPriority="48"/>
+    <w:lsdException w:name="Grid Table 4 Accent 4" w:uiPriority="49"/>
+    <w:lsdException w:name="Grid Table 5 Dark Accent 4" w:uiPriority="50"/>
+    <w:lsdException w:name="Grid Table 6 Colorful Accent 4" w:uiPriority="51"/>
+    <w:lsdException w:name="Grid Table 7 Colorful Accent 4" w:uiPriority="52"/>
+    <w:lsdException w:name="Grid Table 1 Light Accent 5" w:uiPriority="46"/>
+    <w:lsdException w:name="Grid Table 2 Accent 5" w:uiPriority="47"/>
+    <w:lsdException w:name="Grid Table 3 Accent 5" w:uiPriority="48"/>
+    <w:lsdException w:name="Grid Table 4 Accent 5" w:uiPriority="49"/>
+    <w:lsdException w:name="Grid Table 5 Dark Accent 5" w:uiPriority="50"/>
+    <w:lsdException w:name="Grid Table 6 Colorful Accent 5" w:uiPriority="51"/>
+    <w:lsdException w:name="Grid Table 7 Colorful Accent 5" w:uiPriority="52"/>
+    <w:lsdException w:name="Grid Table 1 Light Accent 6" w:uiPriority="46"/>
+    <w:lsdException w:name="Grid Table 2 Accent 6" w:uiPriority="47"/>
+    <w:lsdException w:name="Grid Table 3 Accent 6" w:uiPriority="48"/>
+    <w:lsdException w:name="Grid Table 4 Accent 6" w:uiPriority="49"/>
+    <w:lsdException w:name="Grid Table 5 Dark Accent 6" w:uiPriority="50"/>
+    <w:lsdException w:name="Grid Table 6 Colorful Accent 6" w:uiPriority="51"/>
+    <w:lsdException w:name="Grid Table 7 Colorful Accent 6" w:uiPriority="52"/>
+    <w:lsdException w:name="List Table 1 Light" w:uiPriority="46"/>
+    <w:lsdException w:name="List Table 2" w:uiPriority="47"/>
+    <w:lsdException w:name="List Table 3" w:uiPriority="48"/>
+    <w:lsdException w:name="List Table 4" w:uiPriority="49"/>
+    <w:lsdException w:name="List Table 5 Dark" w:uiPriority="50"/>
+    <w:lsdException w:name="List Table 6 Colorful" w:uiPriority="51"/>
+    <w:lsdException w:name="List Table 7 Colorful" w:uiPriority="52"/>
+    <w:lsdException w:name="List Table 1 Light Accent 1" w:uiPriority="46"/>
+    <w:lsdException w:name="List Table 2 Accent 1" w:uiPriority="47"/>
+    <w:lsdException w:name="List Table 3 Accent 1" w:uiPriority="48"/>
+    <w:lsdException w:name="List Table 4 Accent 1" w:uiPriority="49"/>
+    <w:lsdException w:name="List Table 5 Dark Accent 1" w:uiPriority="50"/>
+    <w:lsdException w:name="List Table 6 Colorful Accent 1" w:uiPriority="51"/>
+    <w:lsdException w:name="List Table 7 Colorful Accent 1" w:uiPriority="52"/>
+    <w:lsdException w:name="List Table 1 Light Accent 2" w:uiPriority="46"/>
+    <w:lsdException w:name="List Table 2 Accent 2" w:uiPriority="47"/>
+    <w:lsdException w:name="List Table 3 Accent 2" w:uiPriority="48"/>
+    <w:lsdException w:name="List Table 4 Accent 2" w:uiPriority="49"/>
+    <w:lsdException w:name="List Table 5 Dark Accent 2" w:uiPriority="50"/>
+    <w:lsdException w:name="List Table 6 Colorful Accent 2" w:uiPriority="51"/>
+    <w:lsdException w:name="List Table 7 Colorful Accent 2" w:uiPriority="52"/>
+    <w:lsdException w:name="List Table 1 Light Accent 3" w:uiPriority="46"/>
+    <w:lsdException w:name="List Table 2 Accent 3" w:uiPriority="47"/>
+    <w:lsdException w:name="List Table 3 Accent 3" w:uiPriority="48"/>
+    <w:lsdException w:name="List Table 4 Accent 3" w:uiPriority="49"/>
+    <w:lsdException w:name="List Table 5 Dark Accent 3" w:uiPriority="50"/>
+    <w:lsdException w:name="List Table 6 Colorful Accent 3" w:uiPriority="51"/>
+    <w:lsdException w:name="List Table 7 Colorful Accent 3" w:uiPriority="52"/>
+    <w:lsdException w:name="List Table 1 Light Accent 4" w:uiPriority="46"/>
+    <w:lsdException w:name="List Table 2 Accent 4" w:uiPriority="47"/>
+    <w:lsdException w:name="List Table 3 Accent 4" w:uiPriority="48"/>
+    <w:lsdException w:name="List Table 4 Accent 4" w:uiPriority="49"/>
+    <w:lsdException w:name="List Table 5 Dark Accent 4" w:uiPriority="50"/>
+    <w:lsdException w:name="List Table 6 Colorful Accent 4" w:uiPriority="51"/>
+    <w:lsdException w:name="List Table 7 Colorful Accent 4" w:uiPriority="52"/>
+    <w:lsdException w:name="List Table 1 Light Accent 5" w:uiPriority="46"/>
+    <w:lsdException w:name="List Table 2 Accent 5" w:uiPriority="47"/>
+    <w:lsdException w:name="List Table 3 Accent 5" w:uiPriority="48"/>
+    <w:lsdException w:name="List Table 4 Accent 5" w:uiPriority="49"/>
+    <w:lsdException w:name="List Table 5 Dark Accent 5" w:uiPriority="50"/>
+    <w:lsdException w:name="List Table 6 Colorful Accent 5" w:uiPriority="51"/>
+    <w:lsdException w:name="List Table 7 Colorful Accent 5" w:uiPriority="52"/>
+    <w:lsdException w:name="List Table 1 Light Accent 6" w:uiPriority="46"/>
+    <w:lsdException w:name="List Table 2 Accent 6" w:uiPriority="47"/>
+    <w:lsdException w:name="List Table 3 Accent 6" w:uiPriority="48"/>
+    <w:lsdException w:name="List Table 4 Accent 6" w:uiPriority="49"/>
+    <w:lsdException w:name="List Table 5 Dark Accent 6" w:uiPriority="50"/>
+    <w:lsdException w:name="List Table 6 Colorful Accent 6" w:uiPriority="51"/>
+    <w:lsdException w:name="List Table 7 Colorful Accent 6" w:uiPriority="52"/>
+    <w:lsdException w:name="Mention" w:semiHidden="1" w:unhideWhenUsed="1"/>
+    <w:lsdException w:name="Smart Hyperlink" w:semiHidden="1" w:unhideWhenUsed="1"/>
+    <w:lsdException w:name="Hashtag" w:semiHidden="1" w:unhideWhenUsed="1"/>
   </w:latentStyles>
   <w:style w:type="paragraph" w:default="1" w:styleId="Normal">
     <w:name w:val="Normal"/>
@@ -4044,7 +4532,6 @@
     <w:uiPriority w:val="59"/>
     <w:rsid w:val="009B0DDD"/>
     <w:tblPr>
-      <w:tblInd w:w="0" w:type="dxa"/>
       <w:tblBorders>
         <w:top w:val="single" w:sz="4" w:space="0" w:color="auto"/>
         <w:left w:val="single" w:sz="4" w:space="0" w:color="auto"/>
@@ -4053,313 +4540,6 @@
         <w:insideH w:val="single" w:sz="4" w:space="0" w:color="auto"/>
         <w:insideV w:val="single" w:sz="4" w:space="0" w:color="auto"/>
       </w:tblBorders>
-      <w:tblCellMar>
-        <w:top w:w="0" w:type="dxa"/>
-        <w:left w:w="108" w:type="dxa"/>
-        <w:bottom w:w="0" w:type="dxa"/>
-        <w:right w:w="108" w:type="dxa"/>
-      </w:tblCellMar>
-    </w:tblPr>
-  </w:style>
-  <w:style w:type="character" w:styleId="Hyperlink">
-    <w:name w:val="Hyperlink"/>
-    <w:basedOn w:val="DefaultParagraphFont"/>
-    <w:uiPriority w:val="99"/>
-    <w:unhideWhenUsed/>
-    <w:rsid w:val="00826DCF"/>
-    <w:rPr>
-      <w:color w:val="0000FF" w:themeColor="hyperlink"/>
-      <w:u w:val="single"/>
-    </w:rPr>
-  </w:style>
-  <w:style w:type="paragraph" w:styleId="NormalWeb">
-    <w:name w:val="Normal (Web)"/>
-    <w:basedOn w:val="Normal"/>
-    <w:uiPriority w:val="99"/>
-    <w:unhideWhenUsed/>
-    <w:rsid w:val="00826DCF"/>
-    <w:pPr>
-      <w:spacing w:before="100" w:beforeAutospacing="1" w:after="100" w:afterAutospacing="1"/>
-    </w:pPr>
-    <w:rPr>
-      <w:rFonts w:ascii="Times" w:hAnsi="Times" w:cs="Times New Roman"/>
-      <w:sz w:val="20"/>
-      <w:szCs w:val="20"/>
-    </w:rPr>
-  </w:style>
-  <w:style w:type="paragraph" w:styleId="ListParagraph">
-    <w:name w:val="List Paragraph"/>
-    <w:basedOn w:val="Normal"/>
-    <w:uiPriority w:val="34"/>
-    <w:qFormat/>
-    <w:rsid w:val="00FE48E0"/>
-    <w:pPr>
-      <w:ind w:left="720"/>
-      <w:contextualSpacing/>
-    </w:pPr>
-  </w:style>
-  <w:style w:type="paragraph" w:styleId="Caption">
-    <w:name w:val="caption"/>
-    <w:basedOn w:val="Normal"/>
-    <w:next w:val="Normal"/>
-    <w:uiPriority w:val="35"/>
-    <w:unhideWhenUsed/>
-    <w:qFormat/>
-    <w:rsid w:val="00B8560F"/>
-    <w:pPr>
-      <w:spacing w:after="200"/>
-    </w:pPr>
-    <w:rPr>
-      <w:b/>
-      <w:bCs/>
-      <w:color w:val="4F81BD" w:themeColor="accent1"/>
-      <w:sz w:val="18"/>
-      <w:szCs w:val="18"/>
-    </w:rPr>
-  </w:style>
-</w:styles>
-</file>
-
-<file path=word/stylesWithEffects.xml><?xml version="1.0" encoding="utf-8"?>
-<w:styles xmlns:wpc="http://schemas.microsoft.com/office/word/2010/wordprocessingCanvas" xmlns:mo="http://schemas.microsoft.com/office/mac/office/2008/main" xmlns:mc="http://schemas.openxmlformats.org/markup-compatibility/2006" xmlns:mv="urn:schemas-microsoft-com:mac:vml" xmlns:o="urn:schemas-microsoft-com:office:office" xmlns:r="http://schemas.openxmlformats.org/officeDocument/2006/relationships" xmlns:m="http://schemas.openxmlformats.org/officeDocument/2006/math" xmlns:v="urn:schemas-microsoft-com:vml" xmlns:wp14="http://schemas.microsoft.com/office/word/2010/wordprocessingDrawing" xmlns:wp="http://schemas.openxmlformats.org/drawingml/2006/wordprocessingDrawing" xmlns:w10="urn:schemas-microsoft-com:office:word" xmlns:w="http://schemas.openxmlformats.org/wordprocessingml/2006/main" xmlns:w14="http://schemas.microsoft.com/office/word/2010/wordml" xmlns:wpg="http://schemas.microsoft.com/office/word/2010/wordprocessingGroup" xmlns:wpi="http://schemas.microsoft.com/office/word/2010/wordprocessingInk" xmlns:wne="http://schemas.microsoft.com/office/word/2006/wordml" xmlns:wps="http://schemas.microsoft.com/office/word/2010/wordprocessingShape" mc:Ignorable="w14 wp14">
-  <w:docDefaults>
-    <w:rPrDefault>
-      <w:rPr>
-        <w:rFonts w:asciiTheme="minorHAnsi" w:eastAsiaTheme="minorEastAsia" w:hAnsiTheme="minorHAnsi" w:cstheme="minorBidi"/>
-        <w:sz w:val="24"/>
-        <w:szCs w:val="24"/>
-        <w:lang w:val="pt-PT" w:eastAsia="en-US" w:bidi="ar-SA"/>
-      </w:rPr>
-    </w:rPrDefault>
-    <w:pPrDefault/>
-  </w:docDefaults>
-  <w:latentStyles w:defLockedState="0" w:defUIPriority="99" w:defSemiHidden="1" w:defUnhideWhenUsed="1" w:defQFormat="0" w:count="276">
-    <w:lsdException w:name="Normal" w:semiHidden="0" w:uiPriority="0" w:unhideWhenUsed="0" w:qFormat="1"/>
-    <w:lsdException w:name="heading 1" w:semiHidden="0" w:uiPriority="9" w:unhideWhenUsed="0" w:qFormat="1"/>
-    <w:lsdException w:name="heading 2" w:uiPriority="9" w:qFormat="1"/>
-    <w:lsdException w:name="heading 3" w:uiPriority="9" w:qFormat="1"/>
-    <w:lsdException w:name="heading 4" w:uiPriority="9" w:qFormat="1"/>
-    <w:lsdException w:name="heading 5" w:uiPriority="9" w:qFormat="1"/>
-    <w:lsdException w:name="heading 6" w:uiPriority="9" w:qFormat="1"/>
-    <w:lsdException w:name="heading 7" w:uiPriority="9" w:qFormat="1"/>
-    <w:lsdException w:name="heading 8" w:uiPriority="9" w:qFormat="1"/>
-    <w:lsdException w:name="heading 9" w:uiPriority="9" w:qFormat="1"/>
-    <w:lsdException w:name="toc 1" w:uiPriority="39"/>
-    <w:lsdException w:name="toc 2" w:uiPriority="39"/>
-    <w:lsdException w:name="toc 3" w:uiPriority="39"/>
-    <w:lsdException w:name="toc 4" w:uiPriority="39"/>
-    <w:lsdException w:name="toc 5" w:uiPriority="39"/>
-    <w:lsdException w:name="toc 6" w:uiPriority="39"/>
-    <w:lsdException w:name="toc 7" w:uiPriority="39"/>
-    <w:lsdException w:name="toc 8" w:uiPriority="39"/>
-    <w:lsdException w:name="toc 9" w:uiPriority="39"/>
-    <w:lsdException w:name="caption" w:uiPriority="35" w:qFormat="1"/>
-    <w:lsdException w:name="Title" w:semiHidden="0" w:uiPriority="10" w:unhideWhenUsed="0" w:qFormat="1"/>
-    <w:lsdException w:name="Default Paragraph Font" w:uiPriority="1"/>
-    <w:lsdException w:name="Subtitle" w:semiHidden="0" w:uiPriority="11" w:unhideWhenUsed="0" w:qFormat="1"/>
-    <w:lsdException w:name="Strong" w:semiHidden="0" w:uiPriority="22" w:unhideWhenUsed="0" w:qFormat="1"/>
-    <w:lsdException w:name="Emphasis" w:semiHidden="0" w:uiPriority="20" w:unhideWhenUsed="0" w:qFormat="1"/>
-    <w:lsdException w:name="Table Grid" w:semiHidden="0" w:uiPriority="59" w:unhideWhenUsed="0"/>
-    <w:lsdException w:name="Note Level 1" w:semiHidden="0" w:unhideWhenUsed="0"/>
-    <w:lsdException w:name="Note Level 2" w:semiHidden="0" w:unhideWhenUsed="0"/>
-    <w:lsdException w:name="Note Level 3" w:semiHidden="0" w:unhideWhenUsed="0"/>
-    <w:lsdException w:name="Note Level 4" w:semiHidden="0" w:unhideWhenUsed="0"/>
-    <w:lsdException w:name="Note Level 5" w:semiHidden="0" w:unhideWhenUsed="0"/>
-    <w:lsdException w:name="Note Level 6" w:semiHidden="0" w:unhideWhenUsed="0"/>
-    <w:lsdException w:name="Note Level 7" w:semiHidden="0" w:unhideWhenUsed="0"/>
-    <w:lsdException w:name="Note Level 8" w:semiHidden="0" w:unhideWhenUsed="0"/>
-    <w:lsdException w:name="Note Level 9" w:semiHidden="0" w:unhideWhenUsed="0"/>
-    <w:lsdException w:name="Placeholder Text" w:unhideWhenUsed="0"/>
-    <w:lsdException w:name="No Spacing" w:semiHidden="0" w:uiPriority="1" w:unhideWhenUsed="0" w:qFormat="1"/>
-    <w:lsdException w:name="Light Shading" w:semiHidden="0" w:uiPriority="60" w:unhideWhenUsed="0"/>
-    <w:lsdException w:name="Light List" w:semiHidden="0" w:uiPriority="61" w:unhideWhenUsed="0"/>
-    <w:lsdException w:name="Light Grid" w:semiHidden="0" w:uiPriority="62" w:unhideWhenUsed="0"/>
-    <w:lsdException w:name="Medium Shading 1" w:semiHidden="0" w:uiPriority="63" w:unhideWhenUsed="0"/>
-    <w:lsdException w:name="Medium Shading 2" w:semiHidden="0" w:uiPriority="64" w:unhideWhenUsed="0"/>
-    <w:lsdException w:name="Medium List 1" w:semiHidden="0" w:uiPriority="65" w:unhideWhenUsed="0"/>
-    <w:lsdException w:name="Medium List 2" w:semiHidden="0" w:uiPriority="66" w:unhideWhenUsed="0"/>
-    <w:lsdException w:name="Medium Grid 1" w:semiHidden="0" w:uiPriority="67" w:unhideWhenUsed="0"/>
-    <w:lsdException w:name="Medium Grid 2" w:semiHidden="0" w:uiPriority="68" w:unhideWhenUsed="0"/>
-    <w:lsdException w:name="Medium Grid 3" w:semiHidden="0" w:uiPriority="69" w:unhideWhenUsed="0"/>
-    <w:lsdException w:name="Dark List" w:semiHidden="0" w:uiPriority="70" w:unhideWhenUsed="0"/>
-    <w:lsdException w:name="Colorful Shading" w:semiHidden="0" w:uiPriority="71" w:unhideWhenUsed="0"/>
-    <w:lsdException w:name="Colorful List" w:semiHidden="0" w:uiPriority="72" w:unhideWhenUsed="0"/>
-    <w:lsdException w:name="Colorful Grid" w:semiHidden="0" w:uiPriority="73" w:unhideWhenUsed="0"/>
-    <w:lsdException w:name="Light Shading Accent 1" w:semiHidden="0" w:uiPriority="60" w:unhideWhenUsed="0"/>
-    <w:lsdException w:name="Light List Accent 1" w:semiHidden="0" w:uiPriority="61" w:unhideWhenUsed="0"/>
-    <w:lsdException w:name="Light Grid Accent 1" w:semiHidden="0" w:uiPriority="62" w:unhideWhenUsed="0"/>
-    <w:lsdException w:name="Medium Shading 1 Accent 1" w:semiHidden="0" w:uiPriority="63" w:unhideWhenUsed="0"/>
-    <w:lsdException w:name="Medium Shading 2 Accent 1" w:semiHidden="0" w:uiPriority="64" w:unhideWhenUsed="0"/>
-    <w:lsdException w:name="Medium List 1 Accent 1" w:semiHidden="0" w:uiPriority="65" w:unhideWhenUsed="0"/>
-    <w:lsdException w:name="Revision" w:unhideWhenUsed="0"/>
-    <w:lsdException w:name="List Paragraph" w:semiHidden="0" w:uiPriority="34" w:unhideWhenUsed="0" w:qFormat="1"/>
-    <w:lsdException w:name="Quote" w:semiHidden="0" w:uiPriority="29" w:unhideWhenUsed="0" w:qFormat="1"/>
-    <w:lsdException w:name="Intense Quote" w:semiHidden="0" w:uiPriority="30" w:unhideWhenUsed="0" w:qFormat="1"/>
-    <w:lsdException w:name="Medium List 2 Accent 1" w:semiHidden="0" w:uiPriority="66" w:unhideWhenUsed="0"/>
-    <w:lsdException w:name="Medium Grid 1 Accent 1" w:semiHidden="0" w:uiPriority="67" w:unhideWhenUsed="0"/>
-    <w:lsdException w:name="Medium Grid 2 Accent 1" w:semiHidden="0" w:uiPriority="68" w:unhideWhenUsed="0"/>
-    <w:lsdException w:name="Medium Grid 3 Accent 1" w:semiHidden="0" w:uiPriority="69" w:unhideWhenUsed="0"/>
-    <w:lsdException w:name="Dark List Accent 1" w:semiHidden="0" w:uiPriority="70" w:unhideWhenUsed="0"/>
-    <w:lsdException w:name="Colorful Shading Accent 1" w:semiHidden="0" w:uiPriority="71" w:unhideWhenUsed="0"/>
-    <w:lsdException w:name="Colorful List Accent 1" w:semiHidden="0" w:uiPriority="72" w:unhideWhenUsed="0"/>
-    <w:lsdException w:name="Colorful Grid Accent 1" w:semiHidden="0" w:uiPriority="73" w:unhideWhenUsed="0"/>
-    <w:lsdException w:name="Light Shading Accent 2" w:semiHidden="0" w:uiPriority="60" w:unhideWhenUsed="0"/>
-    <w:lsdException w:name="Light List Accent 2" w:semiHidden="0" w:uiPriority="61" w:unhideWhenUsed="0"/>
-    <w:lsdException w:name="Light Grid Accent 2" w:semiHidden="0" w:uiPriority="62" w:unhideWhenUsed="0"/>
-    <w:lsdException w:name="Medium Shading 1 Accent 2" w:semiHidden="0" w:uiPriority="63" w:unhideWhenUsed="0"/>
-    <w:lsdException w:name="Medium Shading 2 Accent 2" w:semiHidden="0" w:uiPriority="64" w:unhideWhenUsed="0"/>
-    <w:lsdException w:name="Medium List 1 Accent 2" w:semiHidden="0" w:uiPriority="65" w:unhideWhenUsed="0"/>
-    <w:lsdException w:name="Medium List 2 Accent 2" w:semiHidden="0" w:uiPriority="66" w:unhideWhenUsed="0"/>
-    <w:lsdException w:name="Medium Grid 1 Accent 2" w:semiHidden="0" w:uiPriority="67" w:unhideWhenUsed="0"/>
-    <w:lsdException w:name="Medium Grid 2 Accent 2" w:semiHidden="0" w:uiPriority="68" w:unhideWhenUsed="0"/>
-    <w:lsdException w:name="Medium Grid 3 Accent 2" w:semiHidden="0" w:uiPriority="69" w:unhideWhenUsed="0"/>
-    <w:lsdException w:name="Dark List Accent 2" w:semiHidden="0" w:uiPriority="70" w:unhideWhenUsed="0"/>
-    <w:lsdException w:name="Colorful Shading Accent 2" w:semiHidden="0" w:uiPriority="71" w:unhideWhenUsed="0"/>
-    <w:lsdException w:name="Colorful List Accent 2" w:semiHidden="0" w:uiPriority="72" w:unhideWhenUsed="0"/>
-    <w:lsdException w:name="Colorful Grid Accent 2" w:semiHidden="0" w:uiPriority="73" w:unhideWhenUsed="0"/>
-    <w:lsdException w:name="Light Shading Accent 3" w:semiHidden="0" w:uiPriority="60" w:unhideWhenUsed="0"/>
-    <w:lsdException w:name="Light List Accent 3" w:semiHidden="0" w:uiPriority="61" w:unhideWhenUsed="0"/>
-    <w:lsdException w:name="Light Grid Accent 3" w:semiHidden="0" w:uiPriority="62" w:unhideWhenUsed="0"/>
-    <w:lsdException w:name="Medium Shading 1 Accent 3" w:semiHidden="0" w:uiPriority="63" w:unhideWhenUsed="0"/>
-    <w:lsdException w:name="Medium Shading 2 Accent 3" w:semiHidden="0" w:uiPriority="64" w:unhideWhenUsed="0"/>
-    <w:lsdException w:name="Medium List 1 Accent 3" w:semiHidden="0" w:uiPriority="65" w:unhideWhenUsed="0"/>
-    <w:lsdException w:name="Medium List 2 Accent 3" w:semiHidden="0" w:uiPriority="66" w:unhideWhenUsed="0"/>
-    <w:lsdException w:name="Medium Grid 1 Accent 3" w:semiHidden="0" w:uiPriority="67" w:unhideWhenUsed="0"/>
-    <w:lsdException w:name="Medium Grid 2 Accent 3" w:semiHidden="0" w:uiPriority="68" w:unhideWhenUsed="0"/>
-    <w:lsdException w:name="Medium Grid 3 Accent 3" w:semiHidden="0" w:uiPriority="69" w:unhideWhenUsed="0"/>
-    <w:lsdException w:name="Dark List Accent 3" w:semiHidden="0" w:uiPriority="70" w:unhideWhenUsed="0"/>
-    <w:lsdException w:name="Colorful Shading Accent 3" w:semiHidden="0" w:uiPriority="71" w:unhideWhenUsed="0"/>
-    <w:lsdException w:name="Colorful List Accent 3" w:semiHidden="0" w:uiPriority="72" w:unhideWhenUsed="0"/>
-    <w:lsdException w:name="Colorful Grid Accent 3" w:semiHidden="0" w:uiPriority="73" w:unhideWhenUsed="0"/>
-    <w:lsdException w:name="Light Shading Accent 4" w:semiHidden="0" w:uiPriority="60" w:unhideWhenUsed="0"/>
-    <w:lsdException w:name="Light List Accent 4" w:semiHidden="0" w:uiPriority="61" w:unhideWhenUsed="0"/>
-    <w:lsdException w:name="Light Grid Accent 4" w:semiHidden="0" w:uiPriority="62" w:unhideWhenUsed="0"/>
-    <w:lsdException w:name="Medium Shading 1 Accent 4" w:semiHidden="0" w:uiPriority="63" w:unhideWhenUsed="0"/>
-    <w:lsdException w:name="Medium Shading 2 Accent 4" w:semiHidden="0" w:uiPriority="64" w:unhideWhenUsed="0"/>
-    <w:lsdException w:name="Medium List 1 Accent 4" w:semiHidden="0" w:uiPriority="65" w:unhideWhenUsed="0"/>
-    <w:lsdException w:name="Medium List 2 Accent 4" w:semiHidden="0" w:uiPriority="66" w:unhideWhenUsed="0"/>
-    <w:lsdException w:name="Medium Grid 1 Accent 4" w:semiHidden="0" w:uiPriority="67" w:unhideWhenUsed="0"/>
-    <w:lsdException w:name="Medium Grid 2 Accent 4" w:semiHidden="0" w:uiPriority="68" w:unhideWhenUsed="0"/>
-    <w:lsdException w:name="Medium Grid 3 Accent 4" w:semiHidden="0" w:uiPriority="69" w:unhideWhenUsed="0"/>
-    <w:lsdException w:name="Dark List Accent 4" w:semiHidden="0" w:uiPriority="70" w:unhideWhenUsed="0"/>
-    <w:lsdException w:name="Colorful Shading Accent 4" w:semiHidden="0" w:uiPriority="71" w:unhideWhenUsed="0"/>
-    <w:lsdException w:name="Colorful List Accent 4" w:semiHidden="0" w:uiPriority="72" w:unhideWhenUsed="0"/>
-    <w:lsdException w:name="Colorful Grid Accent 4" w:semiHidden="0" w:uiPriority="73" w:unhideWhenUsed="0"/>
-    <w:lsdException w:name="Light Shading Accent 5" w:semiHidden="0" w:uiPriority="60" w:unhideWhenUsed="0"/>
-    <w:lsdException w:name="Light List Accent 5" w:semiHidden="0" w:uiPriority="61" w:unhideWhenUsed="0"/>
-    <w:lsdException w:name="Light Grid Accent 5" w:semiHidden="0" w:uiPriority="62" w:unhideWhenUsed="0"/>
-    <w:lsdException w:name="Medium Shading 1 Accent 5" w:semiHidden="0" w:uiPriority="63" w:unhideWhenUsed="0"/>
-    <w:lsdException w:name="Medium Shading 2 Accent 5" w:semiHidden="0" w:uiPriority="64" w:unhideWhenUsed="0"/>
-    <w:lsdException w:name="Medium List 1 Accent 5" w:semiHidden="0" w:uiPriority="65" w:unhideWhenUsed="0"/>
-    <w:lsdException w:name="Medium List 2 Accent 5" w:semiHidden="0" w:uiPriority="66" w:unhideWhenUsed="0"/>
-    <w:lsdException w:name="Medium Grid 1 Accent 5" w:semiHidden="0" w:uiPriority="67" w:unhideWhenUsed="0"/>
-    <w:lsdException w:name="Medium Grid 2 Accent 5" w:semiHidden="0" w:uiPriority="68" w:unhideWhenUsed="0"/>
-    <w:lsdException w:name="Medium Grid 3 Accent 5" w:semiHidden="0" w:uiPriority="69" w:unhideWhenUsed="0"/>
-    <w:lsdException w:name="Dark List Accent 5" w:semiHidden="0" w:uiPriority="70" w:unhideWhenUsed="0"/>
-    <w:lsdException w:name="Colorful Shading Accent 5" w:semiHidden="0" w:uiPriority="71" w:unhideWhenUsed="0"/>
-    <w:lsdException w:name="Colorful List Accent 5" w:semiHidden="0" w:uiPriority="72" w:unhideWhenUsed="0"/>
-    <w:lsdException w:name="Colorful Grid Accent 5" w:semiHidden="0" w:uiPriority="73" w:unhideWhenUsed="0"/>
-    <w:lsdException w:name="Light Shading Accent 6" w:semiHidden="0" w:uiPriority="60" w:unhideWhenUsed="0"/>
-    <w:lsdException w:name="Light List Accent 6" w:semiHidden="0" w:uiPriority="61" w:unhideWhenUsed="0"/>
-    <w:lsdException w:name="Light Grid Accent 6" w:semiHidden="0" w:uiPriority="62" w:unhideWhenUsed="0"/>
-    <w:lsdException w:name="Medium Shading 1 Accent 6" w:semiHidden="0" w:uiPriority="63" w:unhideWhenUsed="0"/>
-    <w:lsdException w:name="Medium Shading 2 Accent 6" w:semiHidden="0" w:uiPriority="64" w:unhideWhenUsed="0"/>
-    <w:lsdException w:name="Medium List 1 Accent 6" w:semiHidden="0" w:uiPriority="65" w:unhideWhenUsed="0"/>
-    <w:lsdException w:name="Medium List 2 Accent 6" w:semiHidden="0" w:uiPriority="66" w:unhideWhenUsed="0"/>
-    <w:lsdException w:name="Medium Grid 1 Accent 6" w:semiHidden="0" w:uiPriority="67" w:unhideWhenUsed="0"/>
-    <w:lsdException w:name="Medium Grid 2 Accent 6" w:semiHidden="0" w:uiPriority="68" w:unhideWhenUsed="0"/>
-    <w:lsdException w:name="Medium Grid 3 Accent 6" w:semiHidden="0" w:uiPriority="69" w:unhideWhenUsed="0"/>
-    <w:lsdException w:name="Dark List Accent 6" w:semiHidden="0" w:uiPriority="70" w:unhideWhenUsed="0"/>
-    <w:lsdException w:name="Colorful Shading Accent 6" w:semiHidden="0" w:uiPriority="71" w:unhideWhenUsed="0"/>
-    <w:lsdException w:name="Colorful List Accent 6" w:semiHidden="0" w:uiPriority="72" w:unhideWhenUsed="0"/>
-    <w:lsdException w:name="Colorful Grid Accent 6" w:semiHidden="0" w:uiPriority="73" w:unhideWhenUsed="0"/>
-    <w:lsdException w:name="Subtle Emphasis" w:semiHidden="0" w:uiPriority="19" w:unhideWhenUsed="0" w:qFormat="1"/>
-    <w:lsdException w:name="Intense Emphasis" w:semiHidden="0" w:uiPriority="21" w:unhideWhenUsed="0" w:qFormat="1"/>
-    <w:lsdException w:name="Subtle Reference" w:semiHidden="0" w:uiPriority="31" w:unhideWhenUsed="0" w:qFormat="1"/>
-    <w:lsdException w:name="Intense Reference" w:semiHidden="0" w:uiPriority="32" w:unhideWhenUsed="0" w:qFormat="1"/>
-    <w:lsdException w:name="Book Title" w:semiHidden="0" w:uiPriority="33" w:unhideWhenUsed="0" w:qFormat="1"/>
-    <w:lsdException w:name="Bibliography" w:uiPriority="37"/>
-    <w:lsdException w:name="TOC Heading" w:uiPriority="39" w:qFormat="1"/>
-  </w:latentStyles>
-  <w:style w:type="paragraph" w:default="1" w:styleId="Normal">
-    <w:name w:val="Normal"/>
-    <w:qFormat/>
-  </w:style>
-  <w:style w:type="character" w:default="1" w:styleId="DefaultParagraphFont">
-    <w:name w:val="Default Paragraph Font"/>
-    <w:uiPriority w:val="1"/>
-    <w:semiHidden/>
-    <w:unhideWhenUsed/>
-  </w:style>
-  <w:style w:type="table" w:default="1" w:styleId="TableNormal">
-    <w:name w:val="Normal Table"/>
-    <w:uiPriority w:val="99"/>
-    <w:semiHidden/>
-    <w:unhideWhenUsed/>
-    <w:tblPr>
-      <w:tblInd w:w="0" w:type="dxa"/>
-      <w:tblCellMar>
-        <w:top w:w="0" w:type="dxa"/>
-        <w:left w:w="108" w:type="dxa"/>
-        <w:bottom w:w="0" w:type="dxa"/>
-        <w:right w:w="108" w:type="dxa"/>
-      </w:tblCellMar>
-    </w:tblPr>
-  </w:style>
-  <w:style w:type="numbering" w:default="1" w:styleId="NoList">
-    <w:name w:val="No List"/>
-    <w:uiPriority w:val="99"/>
-    <w:semiHidden/>
-    <w:unhideWhenUsed/>
-  </w:style>
-  <w:style w:type="paragraph" w:styleId="BalloonText">
-    <w:name w:val="Balloon Text"/>
-    <w:basedOn w:val="Normal"/>
-    <w:link w:val="BalloonTextChar"/>
-    <w:uiPriority w:val="99"/>
-    <w:semiHidden/>
-    <w:unhideWhenUsed/>
-    <w:rsid w:val="009B0DDD"/>
-    <w:rPr>
-      <w:rFonts w:ascii="Lucida Grande" w:hAnsi="Lucida Grande" w:cs="Lucida Grande"/>
-      <w:sz w:val="18"/>
-      <w:szCs w:val="18"/>
-    </w:rPr>
-  </w:style>
-  <w:style w:type="character" w:customStyle="1" w:styleId="BalloonTextChar">
-    <w:name w:val="Balloon Text Char"/>
-    <w:basedOn w:val="DefaultParagraphFont"/>
-    <w:link w:val="BalloonText"/>
-    <w:uiPriority w:val="99"/>
-    <w:semiHidden/>
-    <w:rsid w:val="009B0DDD"/>
-    <w:rPr>
-      <w:rFonts w:ascii="Lucida Grande" w:hAnsi="Lucida Grande" w:cs="Lucida Grande"/>
-      <w:sz w:val="18"/>
-      <w:szCs w:val="18"/>
-    </w:rPr>
-  </w:style>
-  <w:style w:type="table" w:styleId="TableGrid">
-    <w:name w:val="Table Grid"/>
-    <w:basedOn w:val="TableNormal"/>
-    <w:uiPriority w:val="59"/>
-    <w:rsid w:val="009B0DDD"/>
-    <w:tblPr>
-      <w:tblInd w:w="0" w:type="dxa"/>
-      <w:tblBorders>
-        <w:top w:val="single" w:sz="4" w:space="0" w:color="auto"/>
-        <w:left w:val="single" w:sz="4" w:space="0" w:color="auto"/>
-        <w:bottom w:val="single" w:sz="4" w:space="0" w:color="auto"/>
-        <w:right w:val="single" w:sz="4" w:space="0" w:color="auto"/>
-        <w:insideH w:val="single" w:sz="4" w:space="0" w:color="auto"/>
-        <w:insideV w:val="single" w:sz="4" w:space="0" w:color="auto"/>
-      </w:tblBorders>
-      <w:tblCellMar>
-        <w:top w:w="0" w:type="dxa"/>
-        <w:left w:w="108" w:type="dxa"/>
-        <w:bottom w:w="0" w:type="dxa"/>
-        <w:right w:w="108" w:type="dxa"/>
-      </w:tblCellMar>
     </w:tblPr>
   </w:style>
   <w:style w:type="character" w:styleId="Hyperlink">
@@ -4746,7 +4926,7 @@
 </file>
 
 <file path=customXml/itemProps1.xml><?xml version="1.0" encoding="utf-8"?>
-<ds:datastoreItem xmlns:ds="http://schemas.openxmlformats.org/officeDocument/2006/customXml" ds:itemID="{5BAB48C2-3378-7B47-BC82-8D11E0B19128}">
+<ds:datastoreItem xmlns:ds="http://schemas.openxmlformats.org/officeDocument/2006/customXml" ds:itemID="{A13A4ABA-B0B7-4DAA-9988-B81B42BE4CAE}">
   <ds:schemaRefs>
     <ds:schemaRef ds:uri="http://schemas.openxmlformats.org/officeDocument/2006/bibliography"/>
   </ds:schemaRefs>

--- a/doc/T04-relatorio-tolfaltas.docx
+++ b/doc/T04-relatorio-tolfaltas.docx
@@ -1,12 +1,12 @@
 
 <file path=word/document.xml><?xml version="1.0" encoding="utf-8"?>
-<w:document xmlns:wpc="http://schemas.microsoft.com/office/word/2010/wordprocessingCanvas" xmlns:cx="http://schemas.microsoft.com/office/drawing/2014/chartex" xmlns:cx1="http://schemas.microsoft.com/office/drawing/2015/9/8/chartex" xmlns:cx2="http://schemas.microsoft.com/office/drawing/2015/10/21/chartex" xmlns:cx3="http://schemas.microsoft.com/office/drawing/2016/5/9/chartex" xmlns:cx4="http://schemas.microsoft.com/office/drawing/2016/5/10/chartex" xmlns:cx5="http://schemas.microsoft.com/office/drawing/2016/5/11/chartex" xmlns:cx6="http://schemas.microsoft.com/office/drawing/2016/5/12/chartex" xmlns:cx7="http://schemas.microsoft.com/office/drawing/2016/5/13/chartex" xmlns:cx8="http://schemas.microsoft.com/office/drawing/2016/5/14/chartex" xmlns:mc="http://schemas.openxmlformats.org/markup-compatibility/2006" xmlns:o="urn:schemas-microsoft-com:office:office" xmlns:r="http://schemas.openxmlformats.org/officeDocument/2006/relationships" xmlns:m="http://schemas.openxmlformats.org/officeDocument/2006/math" xmlns:v="urn:schemas-microsoft-com:vml" xmlns:wp14="http://schemas.microsoft.com/office/word/2010/wordprocessingDrawing" xmlns:wp="http://schemas.openxmlformats.org/drawingml/2006/wordprocessingDrawing" xmlns:w10="urn:schemas-microsoft-com:office:word" xmlns:w="http://schemas.openxmlformats.org/wordprocessingml/2006/main" xmlns:w14="http://schemas.microsoft.com/office/word/2010/wordml" xmlns:w15="http://schemas.microsoft.com/office/word/2012/wordml" xmlns:w16se="http://schemas.microsoft.com/office/word/2015/wordml/symex" xmlns:wpg="http://schemas.microsoft.com/office/word/2010/wordprocessingGroup" xmlns:wpi="http://schemas.microsoft.com/office/word/2010/wordprocessingInk" xmlns:wne="http://schemas.microsoft.com/office/word/2006/wordml" xmlns:wps="http://schemas.microsoft.com/office/word/2010/wordprocessingShape" mc:Ignorable="w14 w15 w16se wp14">
+<w:document xmlns:wpc="http://schemas.microsoft.com/office/word/2010/wordprocessingCanvas" xmlns:mo="http://schemas.microsoft.com/office/mac/office/2008/main" xmlns:mc="http://schemas.openxmlformats.org/markup-compatibility/2006" xmlns:mv="urn:schemas-microsoft-com:mac:vml" xmlns:o="urn:schemas-microsoft-com:office:office" xmlns:r="http://schemas.openxmlformats.org/officeDocument/2006/relationships" xmlns:m="http://schemas.openxmlformats.org/officeDocument/2006/math" xmlns:v="urn:schemas-microsoft-com:vml" xmlns:wp14="http://schemas.microsoft.com/office/word/2010/wordprocessingDrawing" xmlns:wp="http://schemas.openxmlformats.org/drawingml/2006/wordprocessingDrawing" xmlns:w10="urn:schemas-microsoft-com:office:word" xmlns:w="http://schemas.openxmlformats.org/wordprocessingml/2006/main" xmlns:w14="http://schemas.microsoft.com/office/word/2010/wordml" xmlns:wpg="http://schemas.microsoft.com/office/word/2010/wordprocessingGroup" xmlns:wpi="http://schemas.microsoft.com/office/word/2010/wordprocessingInk" xmlns:wne="http://schemas.microsoft.com/office/word/2006/wordml" xmlns:wps="http://schemas.microsoft.com/office/word/2010/wordprocessingShape" mc:Ignorable="w14 wp14">
   <w:body>
     <w:p>
       <w:r>
         <w:rPr>
           <w:noProof/>
-          <w:lang w:val="en-GB" w:eastAsia="en-GB"/>
+          <w:lang w:val="en-US"/>
         </w:rPr>
         <w:drawing>
           <wp:inline distT="0" distB="0" distL="0" distR="0" wp14:anchorId="11CC565B" wp14:editId="6719A4F1">
@@ -26,7 +26,7 @@
                     </pic:cNvPicPr>
                   </pic:nvPicPr>
                   <pic:blipFill>
-                    <a:blip r:embed="rId6">
+                    <a:blip r:embed="rId7">
                       <a:extLst>
                         <a:ext uri="{28A0092B-C50C-407E-A947-70E740481C1C}">
                           <a14:useLocalDpi xmlns:a14="http://schemas.microsoft.com/office/drawing/2010/main" val="0"/>
@@ -66,7 +66,7 @@
       <w:r>
         <w:rPr>
           <w:noProof/>
-          <w:lang w:val="en-GB" w:eastAsia="en-GB"/>
+          <w:lang w:val="en-US"/>
         </w:rPr>
         <mc:AlternateContent>
           <mc:Choice Requires="wps">
@@ -103,7 +103,7 @@
                         <a:effectLst/>
                         <a:extLst>
                           <a:ext uri="{C572A759-6A51-4108-AA02-DFA0A04FC94B}">
-                            <ma14:wrappingTextBoxFlag xmlns:ma14="http://schemas.microsoft.com/office/mac/drawingml/2011/main" xmlns:w="http://schemas.openxmlformats.org/wordprocessingml/2006/main" xmlns:w10="urn:schemas-microsoft-com:office:word" xmlns:v="urn:schemas-microsoft-com:vml" xmlns:o="urn:schemas-microsoft-com:office:office" xmlns:mv="urn:schemas-microsoft-com:mac:vml" xmlns:mo="http://schemas.microsoft.com/office/mac/office/2008/main" xmlns=""/>
+                            <ma14:wrappingTextBoxFlag xmlns:ma14="http://schemas.microsoft.com/office/mac/drawingml/2011/main"/>
                           </a:ext>
                         </a:extLst>
                       </wps:spPr>
@@ -150,7 +150,7 @@
               </wp:anchor>
             </w:drawing>
           </mc:Choice>
-          <mc:Fallback>
+          <mc:Fallback xmlns:w16se="http://schemas.microsoft.com/office/word/2015/wordml/symex" xmlns:w15="http://schemas.microsoft.com/office/word/2012/wordml" xmlns:cx8="http://schemas.microsoft.com/office/drawing/2016/5/14/chartex" xmlns:cx7="http://schemas.microsoft.com/office/drawing/2016/5/13/chartex" xmlns:cx6="http://schemas.microsoft.com/office/drawing/2016/5/12/chartex" xmlns:cx5="http://schemas.microsoft.com/office/drawing/2016/5/11/chartex" xmlns:cx4="http://schemas.microsoft.com/office/drawing/2016/5/10/chartex" xmlns:cx3="http://schemas.microsoft.com/office/drawing/2016/5/9/chartex" xmlns:cx2="http://schemas.microsoft.com/office/drawing/2015/10/21/chartex" xmlns:cx1="http://schemas.microsoft.com/office/drawing/2015/9/8/chartex" xmlns:cx="http://schemas.microsoft.com/office/drawing/2014/chartex">
             <w:pict>
               <v:shapetype w14:anchorId="5DD9A11E" id="_x0000_t202" coordsize="21600,21600" o:spt="202" path="m,l,21600r21600,l21600,xe">
                 <v:stroke joinstyle="miter"/>
@@ -239,7 +239,7 @@
             <w:r>
               <w:t xml:space="preserve">Repositório GitHub: </w:t>
             </w:r>
-            <w:hyperlink r:id="rId7" w:history="1">
+            <w:hyperlink r:id="rId8" w:history="1">
               <w:r>
                 <w:rPr>
                   <w:rStyle w:val="Hyperlink"/>
@@ -265,7 +265,7 @@
             <w:r>
               <w:rPr>
                 <w:noProof/>
-                <w:lang w:val="en-GB" w:eastAsia="en-GB"/>
+                <w:lang w:val="en-US"/>
               </w:rPr>
               <w:drawing>
                 <wp:inline distT="0" distB="0" distL="0" distR="0" wp14:anchorId="00EBC6B0" wp14:editId="226AEC4E">
@@ -283,7 +283,7 @@
                           <pic:cNvPicPr/>
                         </pic:nvPicPr>
                         <pic:blipFill>
-                          <a:blip r:embed="rId8">
+                          <a:blip r:embed="rId9">
                             <a:extLst>
                               <a:ext uri="{28A0092B-C50C-407E-A947-70E740481C1C}">
                                 <a14:useLocalDpi xmlns:a14="http://schemas.microsoft.com/office/drawing/2010/main" val="0"/>
@@ -324,7 +324,7 @@
             <w:r>
               <w:rPr>
                 <w:noProof/>
-                <w:lang w:val="en-GB" w:eastAsia="en-GB"/>
+                <w:lang w:val="en-US"/>
               </w:rPr>
               <w:drawing>
                 <wp:inline distT="0" distB="0" distL="0" distR="0" wp14:anchorId="46B85BD9" wp14:editId="7AF84353">
@@ -342,7 +342,7 @@
                           <pic:cNvPicPr/>
                         </pic:nvPicPr>
                         <pic:blipFill rotWithShape="1">
-                          <a:blip r:embed="rId9">
+                          <a:blip r:embed="rId10">
                             <a:extLst>
                               <a:ext uri="{28A0092B-C50C-407E-A947-70E740481C1C}">
                                 <a14:useLocalDpi xmlns:a14="http://schemas.microsoft.com/office/drawing/2010/main" val="0"/>
@@ -365,7 +365,7 @@
                           </a:ln>
                           <a:extLst>
                             <a:ext uri="{53640926-AAD7-44d8-BBD7-CCE9431645EC}">
-                              <a14:shadowObscured xmlns:a14="http://schemas.microsoft.com/office/drawing/2010/main" xmlns:w="http://schemas.openxmlformats.org/wordprocessingml/2006/main" xmlns:w10="urn:schemas-microsoft-com:office:word" xmlns:v="urn:schemas-microsoft-com:vml" xmlns:o="urn:schemas-microsoft-com:office:office" xmlns:mv="urn:schemas-microsoft-com:mac:vml" xmlns:mo="http://schemas.microsoft.com/office/mac/office/2008/main" xmlns=""/>
+                              <a14:shadowObscured xmlns:a14="http://schemas.microsoft.com/office/drawing/2010/main"/>
                             </a:ext>
                           </a:extLst>
                         </pic:spPr>
@@ -390,7 +390,7 @@
             <w:r>
               <w:rPr>
                 <w:noProof/>
-                <w:lang w:val="en-GB" w:eastAsia="en-GB"/>
+                <w:lang w:val="en-US"/>
               </w:rPr>
               <w:drawing>
                 <wp:inline distT="0" distB="0" distL="0" distR="0" wp14:anchorId="53DE9E78" wp14:editId="213BC2F0">
@@ -408,7 +408,7 @@
                           <pic:cNvPicPr/>
                         </pic:nvPicPr>
                         <pic:blipFill rotWithShape="1">
-                          <a:blip r:embed="rId10">
+                          <a:blip r:embed="rId11">
                             <a:extLst>
                               <a:ext uri="{28A0092B-C50C-407E-A947-70E740481C1C}">
                                 <a14:useLocalDpi xmlns:a14="http://schemas.microsoft.com/office/drawing/2010/main" val="0"/>
@@ -431,7 +431,7 @@
                           </a:ln>
                           <a:extLst>
                             <a:ext uri="{53640926-AAD7-44d8-BBD7-CCE9431645EC}">
-                              <a14:shadowObscured xmlns:a14="http://schemas.microsoft.com/office/drawing/2010/main" xmlns:w="http://schemas.openxmlformats.org/wordprocessingml/2006/main" xmlns:w10="urn:schemas-microsoft-com:office:word" xmlns:v="urn:schemas-microsoft-com:vml" xmlns:o="urn:schemas-microsoft-com:office:office" xmlns:mv="urn:schemas-microsoft-com:mac:vml" xmlns:mo="http://schemas.microsoft.com/office/mac/office/2008/main" xmlns=""/>
+                              <a14:shadowObscured xmlns:a14="http://schemas.microsoft.com/office/drawing/2010/main"/>
                             </a:ext>
                           </a:extLst>
                         </pic:spPr>
@@ -603,14 +603,86 @@
       </w:pPr>
       <w:r>
         <w:rPr>
+          <w:rFonts w:ascii="Cambria" w:hAnsi="Cambria"/>
+          <w:b/>
           <w:noProof/>
-          <w:lang w:val="en-GB" w:eastAsia="en-GB"/>
+          <w:sz w:val="24"/>
+          <w:szCs w:val="24"/>
+          <w:lang w:val="en-US"/>
         </w:rPr>
         <w:lastRenderedPageBreak/>
+        <w:drawing>
+          <wp:anchor distT="0" distB="0" distL="114300" distR="114300" simplePos="0" relativeHeight="251647487" behindDoc="0" locked="0" layoutInCell="1" allowOverlap="1" wp14:anchorId="0B041F1E" wp14:editId="2FAA6BBA">
+            <wp:simplePos x="0" y="0"/>
+            <wp:positionH relativeFrom="column">
+              <wp:posOffset>0</wp:posOffset>
+            </wp:positionH>
+            <wp:positionV relativeFrom="paragraph">
+              <wp:posOffset>-228600</wp:posOffset>
+            </wp:positionV>
+            <wp:extent cx="5270500" cy="3886200"/>
+            <wp:effectExtent l="0" t="0" r="12700" b="0"/>
+            <wp:wrapSquare wrapText="bothSides"/>
+            <wp:docPr id="5" name="Picture 5"/>
+            <wp:cNvGraphicFramePr>
+              <a:graphicFrameLocks xmlns:a="http://schemas.openxmlformats.org/drawingml/2006/main" noChangeAspect="1"/>
+            </wp:cNvGraphicFramePr>
+            <a:graphic xmlns:a="http://schemas.openxmlformats.org/drawingml/2006/main">
+              <a:graphicData uri="http://schemas.openxmlformats.org/drawingml/2006/picture">
+                <pic:pic xmlns:pic="http://schemas.openxmlformats.org/drawingml/2006/picture">
+                  <pic:nvPicPr>
+                    <pic:cNvPr id="0" name="image.jpg"/>
+                    <pic:cNvPicPr/>
+                  </pic:nvPicPr>
+                  <pic:blipFill rotWithShape="1">
+                    <a:blip r:embed="rId12">
+                      <a:extLst>
+                        <a:ext uri="{28A0092B-C50C-407E-A947-70E740481C1C}">
+                          <a14:useLocalDpi xmlns:a14="http://schemas.microsoft.com/office/drawing/2010/main" val="0"/>
+                        </a:ext>
+                      </a:extLst>
+                    </a:blip>
+                    <a:srcRect t="6814" b="41057"/>
+                    <a:stretch/>
+                  </pic:blipFill>
+                  <pic:spPr bwMode="auto">
+                    <a:xfrm>
+                      <a:off x="0" y="0"/>
+                      <a:ext cx="5270500" cy="3886200"/>
+                    </a:xfrm>
+                    <a:prstGeom prst="rect">
+                      <a:avLst/>
+                    </a:prstGeom>
+                    <a:ln>
+                      <a:noFill/>
+                    </a:ln>
+                    <a:extLst>
+                      <a:ext uri="{53640926-AAD7-44d8-BBD7-CCE9431645EC}">
+                        <a14:shadowObscured xmlns:a14="http://schemas.microsoft.com/office/drawing/2010/main"/>
+                      </a:ext>
+                    </a:extLst>
+                  </pic:spPr>
+                </pic:pic>
+              </a:graphicData>
+            </a:graphic>
+            <wp14:sizeRelH relativeFrom="page">
+              <wp14:pctWidth>0</wp14:pctWidth>
+            </wp14:sizeRelH>
+            <wp14:sizeRelV relativeFrom="page">
+              <wp14:pctHeight>0</wp14:pctHeight>
+            </wp14:sizeRelV>
+          </wp:anchor>
+        </w:drawing>
+      </w:r>
+      <w:r>
+        <w:rPr>
+          <w:noProof/>
+          <w:lang w:val="en-US"/>
+        </w:rPr>
         <mc:AlternateContent>
           <mc:Choice Requires="wpg">
             <w:drawing>
-              <wp:anchor distT="0" distB="0" distL="114300" distR="114300" simplePos="0" relativeHeight="251661824" behindDoc="0" locked="0" layoutInCell="1" allowOverlap="1" wp14:anchorId="5480C308" wp14:editId="0CB2275D">
+              <wp:anchor distT="0" distB="0" distL="114300" distR="114300" simplePos="0" relativeHeight="251661824" behindDoc="0" locked="0" layoutInCell="1" allowOverlap="1" wp14:anchorId="5480C308" wp14:editId="64F8E4C9">
                 <wp:simplePos x="0" y="0"/>
                 <wp:positionH relativeFrom="column">
                   <wp:posOffset>3752850</wp:posOffset>
@@ -653,7 +725,7 @@
                           <a:effectLst/>
                           <a:extLst>
                             <a:ext uri="{C572A759-6A51-4108-AA02-DFA0A04FC94B}">
-                              <ma14:wrappingTextBoxFlag xmlns:ma14="http://schemas.microsoft.com/office/mac/drawingml/2011/main" xmlns:w="http://schemas.openxmlformats.org/wordprocessingml/2006/main" xmlns:w10="urn:schemas-microsoft-com:office:word" xmlns:v="urn:schemas-microsoft-com:vml" xmlns:o="urn:schemas-microsoft-com:office:office" xmlns:mv="urn:schemas-microsoft-com:mac:vml" xmlns:mo="http://schemas.microsoft.com/office/mac/office/2008/main" xmlns=""/>
+                              <ma14:wrappingTextBoxFlag xmlns:ma14="http://schemas.microsoft.com/office/mac/drawingml/2011/main"/>
                             </a:ext>
                           </a:extLst>
                         </wps:spPr>
@@ -683,7 +755,13 @@
                                 <w:rPr>
                                   <w:sz w:val="22"/>
                                 </w:rPr>
-                                <w:t xml:space="preserve"> Ligações que só são estabelecidas quando o Mediador Primário falhar</w:t>
+                                <w:t xml:space="preserve"> </w:t>
+                              </w:r>
+                              <w:r>
+                                <w:rPr>
+                                  <w:sz w:val="22"/>
+                                </w:rPr>
+                                <w:t>Ligações que só são estabelecidas quando o Mediador Primário falhar</w:t>
                               </w:r>
                             </w:p>
                             <w:p>
@@ -727,7 +805,7 @@
                           <a:effectLst/>
                           <a:extLst>
                             <a:ext uri="{C572A759-6A51-4108-AA02-DFA0A04FC94B}">
-                              <ma14:wrappingTextBoxFlag xmlns:ma14="http://schemas.microsoft.com/office/mac/drawingml/2011/main" xmlns:w="http://schemas.openxmlformats.org/wordprocessingml/2006/main" xmlns:w10="urn:schemas-microsoft-com:office:word" xmlns:v="urn:schemas-microsoft-com:vml" xmlns:o="urn:schemas-microsoft-com:office:office" xmlns:mv="urn:schemas-microsoft-com:mac:vml" xmlns:mo="http://schemas.microsoft.com/office/mac/office/2008/main" xmlns=""/>
+                              <ma14:wrappingTextBoxFlag xmlns:ma14="http://schemas.microsoft.com/office/mac/drawingml/2011/main"/>
                             </a:ext>
                           </a:extLst>
                         </wps:spPr>
@@ -782,7 +860,7 @@
               </wp:anchor>
             </w:drawing>
           </mc:Choice>
-          <mc:Fallback>
+          <mc:Fallback xmlns:w16se="http://schemas.microsoft.com/office/word/2015/wordml/symex" xmlns:w15="http://schemas.microsoft.com/office/word/2012/wordml" xmlns:cx8="http://schemas.microsoft.com/office/drawing/2016/5/14/chartex" xmlns:cx7="http://schemas.microsoft.com/office/drawing/2016/5/13/chartex" xmlns:cx6="http://schemas.microsoft.com/office/drawing/2016/5/12/chartex" xmlns:cx5="http://schemas.microsoft.com/office/drawing/2016/5/11/chartex" xmlns:cx4="http://schemas.microsoft.com/office/drawing/2016/5/10/chartex" xmlns:cx3="http://schemas.microsoft.com/office/drawing/2016/5/9/chartex" xmlns:cx2="http://schemas.microsoft.com/office/drawing/2015/10/21/chartex" xmlns:cx1="http://schemas.microsoft.com/office/drawing/2015/9/8/chartex" xmlns:cx="http://schemas.microsoft.com/office/drawing/2014/chartex">
             <w:pict>
               <v:group w14:anchorId="5480C308" id="Group 50" o:spid="_x0000_s1027" style="position:absolute;margin-left:295.5pt;margin-top:243pt;width:157.05pt;height:1in;z-index:251661824;mso-width-relative:margin" coordsize="20574,9144" o:gfxdata="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">
                 <v:shape id="Text Box 48" o:spid="_x0000_s1028" type="#_x0000_t202" style="position:absolute;left:2286;width:18288;height:9144;visibility:visible;mso-wrap-style:square;v-text-anchor:top" o:gfxdata="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" filled="f" stroked="f">
@@ -847,15 +925,16 @@
           </mc:Fallback>
         </mc:AlternateContent>
       </w:r>
+      <w:bookmarkStart w:id="0" w:name="_GoBack"/>
       <w:r>
         <w:rPr>
           <w:noProof/>
-          <w:lang w:val="en-GB" w:eastAsia="en-GB"/>
+          <w:lang w:val="en-US"/>
         </w:rPr>
         <mc:AlternateContent>
           <mc:Choice Requires="wpg">
             <w:drawing>
-              <wp:anchor distT="0" distB="0" distL="114300" distR="114300" simplePos="0" relativeHeight="251654656" behindDoc="0" locked="0" layoutInCell="1" allowOverlap="1" wp14:anchorId="53888021" wp14:editId="299CDAC7">
+              <wp:anchor distT="0" distB="0" distL="114300" distR="114300" simplePos="0" relativeHeight="251654656" behindDoc="0" locked="0" layoutInCell="1" allowOverlap="1" wp14:anchorId="53888021" wp14:editId="2327F70B">
                 <wp:simplePos x="0" y="0"/>
                 <wp:positionH relativeFrom="column">
                   <wp:posOffset>3886200</wp:posOffset>
@@ -1077,7 +1156,7 @@
                             <a:effectLst/>
                             <a:extLst>
                               <a:ext uri="{C572A759-6A51-4108-AA02-DFA0A04FC94B}">
-                                <ma14:wrappingTextBoxFlag xmlns:ma14="http://schemas.microsoft.com/office/mac/drawingml/2011/main" xmlns:w="http://schemas.openxmlformats.org/wordprocessingml/2006/main" xmlns:w10="urn:schemas-microsoft-com:office:word" xmlns:v="urn:schemas-microsoft-com:vml" xmlns:o="urn:schemas-microsoft-com:office:office" xmlns:mv="urn:schemas-microsoft-com:mac:vml" xmlns:mo="http://schemas.microsoft.com/office/mac/office/2008/main" xmlns=""/>
+                                <ma14:wrappingTextBoxFlag xmlns:ma14="http://schemas.microsoft.com/office/mac/drawingml/2011/main"/>
                               </a:ext>
                             </a:extLst>
                           </wps:spPr>
@@ -1104,6 +1183,7 @@
                                     <w:lang w:val="en-GB"/>
                                   </w:rPr>
                                 </w:pPr>
+                                <w:proofErr w:type="spellStart"/>
                                 <w:r>
                                   <w:rPr>
                                     <w:lang w:val="en-GB"/>
@@ -1122,6 +1202,7 @@
                                   </w:rPr>
                                   <w:t>OnceHandler</w:t>
                                 </w:r>
+                                <w:proofErr w:type="spellEnd"/>
                               </w:p>
                               <w:p>
                                 <w:pPr>
@@ -1215,7 +1296,7 @@
                           <a:effectLst/>
                           <a:extLst>
                             <a:ext uri="{C572A759-6A51-4108-AA02-DFA0A04FC94B}">
-                              <ma14:wrappingTextBoxFlag xmlns:ma14="http://schemas.microsoft.com/office/mac/drawingml/2011/main" xmlns:w="http://schemas.openxmlformats.org/wordprocessingml/2006/main" xmlns:w10="urn:schemas-microsoft-com:office:word" xmlns:v="urn:schemas-microsoft-com:vml" xmlns:o="urn:schemas-microsoft-com:office:office" xmlns:mv="urn:schemas-microsoft-com:mac:vml" xmlns:mo="http://schemas.microsoft.com/office/mac/office/2008/main" xmlns=""/>
+                              <ma14:wrappingTextBoxFlag xmlns:ma14="http://schemas.microsoft.com/office/mac/drawingml/2011/main"/>
                             </a:ext>
                           </a:extLst>
                         </wps:spPr>
@@ -1268,23 +1349,27 @@
           </mc:Choice>
           <mc:Fallback>
             <w:pict>
-              <v:group w14:anchorId="53888021" id="Group 42" o:spid="_x0000_s1030" style="position:absolute;margin-left:306pt;margin-top:99pt;width:171pt;height:153pt;z-index:251654656;mso-height-relative:margin" coordorigin=",-4572" coordsize="24003,19431" o:gfxdata="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">
-                <v:group id="Group 20" o:spid="_x0000_s1031" style="position:absolute;left:1143;width:22860;height:14859" coordorigin=",-2286" coordsize="22860,14859" o:gfxdata="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">
-                  <v:group id="Group 18" o:spid="_x0000_s1032" style="position:absolute;top:1143;width:1263;height:9144" coordsize="1263,9144" o:gfxdata="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">
-                    <v:oval id="Oval 11" o:spid="_x0000_s1033" style="position:absolute;width:1143;height:1143;visibility:visible;mso-wrap-style:square;v-text-anchor:middle" o:gfxdata="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" fillcolor="#cecece" stroked="f">
-                      <v:shadow on="t" color="black" opacity="22937f" origin=",.5" offset="0,.63889mm"/>
+              <v:group id="Group 42" o:spid="_x0000_s1030" style="position:absolute;margin-left:306pt;margin-top:99pt;width:171pt;height:153pt;z-index:251654656;mso-height-relative:margin" coordorigin=",-457200" coordsize="2400300,1943100" o:gfxdata="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">
+                <v:group id="Group 20" o:spid="_x0000_s1031" style="position:absolute;left:114300;width:2286000;height:1485900" coordorigin=",-228600" coordsize="2286000,1485900" o:gfxdata="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">
+                  <v:group id="Group 18" o:spid="_x0000_s1032" style="position:absolute;top:114300;width:126333;height:914400" coordsize="126333,914400" o:gfxdata="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">
+                    <v:oval id="Oval 11" o:spid="_x0000_s1033" style="position:absolute;width:114300;height:114300;visibility:visible;mso-wrap-style:square;v-text-anchor:middle" o:gfxdata="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" fillcolor="#cecece" stroked="f">
+                      <v:shadow on="t" opacity="22937f" mv:blur="40000f" origin=",.5" offset="0,23000emu"/>
                     </v:oval>
-                    <v:oval id="Oval 13" o:spid="_x0000_s1034" style="position:absolute;top:2286;width:1143;height:1143;visibility:visible;mso-wrap-style:square;v-text-anchor:middle" o:gfxdata="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" fillcolor="black [3213]" stroked="f">
-                      <v:shadow on="t" color="black" opacity="22937f" origin=",.5" offset="0,.63889mm"/>
+                    <v:oval id="Oval 13" o:spid="_x0000_s1034" style="position:absolute;top:228600;width:114300;height:114300;visibility:visible;mso-wrap-style:square;v-text-anchor:middle" o:gfxdata="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" fillcolor="black [3213]" stroked="f">
+                      <v:shadow on="t" opacity="22937f" mv:blur="40000f" origin=",.5" offset="0,23000emu"/>
                     </v:oval>
-                    <v:oval id="Oval 14" o:spid="_x0000_s1035" style="position:absolute;left:120;top:8001;width:1143;height:1143;visibility:visible;mso-wrap-style:square;v-text-anchor:middle" o:gfxdata="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" fillcolor="#818181" stroked="f">
-                      <v:shadow on="t" color="black" opacity="22937f" origin=",.5" offset="0,.63889mm"/>
+                    <v:oval id="Oval 14" o:spid="_x0000_s1035" style="position:absolute;left:12032;top:800100;width:114301;height:114300;visibility:visible;mso-wrap-style:square;v-text-anchor:middle" o:gfxdata="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" fillcolor="#818181" stroked="f">
+                      <v:shadow on="t" opacity="22937f" mv:blur="40000f" origin=",.5" offset="0,23000emu"/>
                     </v:oval>
-                    <v:oval id="Oval 16" o:spid="_x0000_s1036" style="position:absolute;top:4572;width:1143;height:1143;visibility:visible;mso-wrap-style:square;v-text-anchor:middle" o:gfxdata="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" fillcolor="#5da924" stroked="f">
-                      <v:shadow on="t" color="black" opacity="22937f" origin=",.5" offset="0,.63889mm"/>
+                    <v:oval id="Oval 16" o:spid="_x0000_s1036" style="position:absolute;top:457200;width:114300;height:114300;visibility:visible;mso-wrap-style:square;v-text-anchor:middle" o:gfxdata="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" fillcolor="#5da924" stroked="f">
+                      <v:shadow on="t" opacity="22937f" mv:blur="40000f" origin=",.5" offset="0,23000emu"/>
                     </v:oval>
                   </v:group>
-                  <v:shape id="Text Box 19" o:spid="_x0000_s1037" type="#_x0000_t202" style="position:absolute;left:1143;top:-2286;width:21717;height:14859;visibility:visible;mso-wrap-style:square;v-text-anchor:top" o:gfxdata="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" filled="f" stroked="f">
+                  <v:shapetype id="_x0000_t202" coordsize="21600,21600" o:spt="202" path="m0,0l0,21600,21600,21600,21600,0xe">
+                    <v:stroke joinstyle="miter"/>
+                    <v:path gradientshapeok="t" o:connecttype="rect"/>
+                  </v:shapetype>
+                  <v:shape id="Text Box 19" o:spid="_x0000_s1037" type="#_x0000_t202" style="position:absolute;left:114300;top:-228600;width:2171700;height:1485900;visibility:visible;mso-wrap-style:square;v-text-anchor:top" o:gfxdata="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" filled="f" stroked="f">
                     <v:textbox>
                       <w:txbxContent>
                         <w:p>
@@ -1294,6 +1379,7 @@
                               <w:lang w:val="en-GB"/>
                             </w:rPr>
                           </w:pPr>
+                          <w:proofErr w:type="spellStart"/>
                           <w:r>
                             <w:rPr>
                               <w:lang w:val="en-GB"/>
@@ -1312,6 +1398,7 @@
                             </w:rPr>
                             <w:t>OnceHandler</w:t>
                           </w:r>
+                          <w:proofErr w:type="spellEnd"/>
                         </w:p>
                         <w:p>
                           <w:pPr>
@@ -1381,7 +1468,7 @@
                     </v:textbox>
                   </v:shape>
                 </v:group>
-                <v:shape id="Text Box 41" o:spid="_x0000_s1038" type="#_x0000_t202" style="position:absolute;top:-4572;width:13716;height:3429;visibility:visible;mso-wrap-style:square;v-text-anchor:top" o:gfxdata="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" filled="f" stroked="f">
+                <v:shape id="Text Box 41" o:spid="_x0000_s1038" type="#_x0000_t202" style="position:absolute;top:-457200;width:1371600;height:342900;visibility:visible;mso-wrap-style:square;v-text-anchor:top" o:gfxdata="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" filled="f" stroked="f">
                   <v:textbox>
                     <w:txbxContent>
                       <w:p>
@@ -1406,15 +1493,16 @@
           </mc:Fallback>
         </mc:AlternateContent>
       </w:r>
+      <w:bookmarkEnd w:id="0"/>
       <w:r>
         <w:rPr>
           <w:noProof/>
-          <w:lang w:val="en-GB" w:eastAsia="en-GB"/>
+          <w:lang w:val="en-US"/>
         </w:rPr>
         <mc:AlternateContent>
           <mc:Choice Requires="wps">
             <w:drawing>
-              <wp:anchor distT="0" distB="0" distL="114300" distR="114300" simplePos="0" relativeHeight="251665920" behindDoc="0" locked="0" layoutInCell="1" allowOverlap="1" wp14:anchorId="569949C5" wp14:editId="0181BC6B">
+              <wp:anchor distT="0" distB="0" distL="114300" distR="114300" simplePos="0" relativeHeight="251665920" behindDoc="0" locked="0" layoutInCell="1" allowOverlap="1" wp14:anchorId="569949C5" wp14:editId="2280F2BA">
                 <wp:simplePos x="0" y="0"/>
                 <wp:positionH relativeFrom="column">
                   <wp:posOffset>4000500</wp:posOffset>
@@ -1488,8 +1576,8 @@
           </mc:Choice>
           <mc:Fallback>
             <w:pict>
-              <v:oval w14:anchorId="4653FA84" id="Oval 7" o:spid="_x0000_s1026" style="position:absolute;margin-left:315pt;margin-top:2in;width:8.1pt;height:9pt;z-index:251665920;visibility:visible;mso-wrap-style:square;mso-width-percent:0;mso-height-percent:0;mso-wrap-distance-left:9pt;mso-wrap-distance-top:0;mso-wrap-distance-right:9pt;mso-wrap-distance-bottom:0;mso-position-horizontal:absolute;mso-position-horizontal-relative:text;mso-position-vertical:absolute;mso-position-vertical-relative:text;mso-width-percent:0;mso-height-percent:0;mso-width-relative:margin;mso-height-relative:margin;v-text-anchor:middle" o:gfxdata="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" fillcolor="#29cadc" stroked="f">
-                <v:shadow on="t" color="black" opacity="22937f" origin=",.5" offset="0,.63889mm"/>
+              <v:oval id="Oval 7" o:spid="_x0000_s1026" style="position:absolute;margin-left:315pt;margin-top:2in;width:8.1pt;height:9pt;z-index:251665920;visibility:visible;mso-wrap-style:square;mso-width-percent:0;mso-height-percent:0;mso-wrap-distance-left:9pt;mso-wrap-distance-top:0;mso-wrap-distance-right:9pt;mso-wrap-distance-bottom:0;mso-position-horizontal:absolute;mso-position-horizontal-relative:text;mso-position-vertical:absolute;mso-position-vertical-relative:text;mso-width-percent:0;mso-height-percent:0;mso-width-relative:margin;mso-height-relative:margin;v-text-anchor:middle" o:gfxdata="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" fillcolor="#29cadc" stroked="f">
+                <v:shadow on="t" opacity="22937f" mv:blur="40000f" origin=",.5" offset="0,23000emu"/>
                 <w10:wrap type="through"/>
               </v:oval>
             </w:pict>
@@ -1500,78 +1588,6 @@
         <w:rPr>
           <w:rFonts w:ascii="Cambria" w:hAnsi="Cambria"/>
           <w:b/>
-          <w:noProof/>
-          <w:sz w:val="24"/>
-          <w:szCs w:val="24"/>
-          <w:lang w:val="en-GB" w:eastAsia="en-GB"/>
-        </w:rPr>
-        <w:drawing>
-          <wp:anchor distT="0" distB="0" distL="114300" distR="114300" simplePos="0" relativeHeight="251654144" behindDoc="0" locked="0" layoutInCell="1" allowOverlap="1" wp14:anchorId="51102906" wp14:editId="69260A38">
-            <wp:simplePos x="0" y="0"/>
-            <wp:positionH relativeFrom="column">
-              <wp:posOffset>3810</wp:posOffset>
-            </wp:positionH>
-            <wp:positionV relativeFrom="paragraph">
-              <wp:posOffset>-208280</wp:posOffset>
-            </wp:positionV>
-            <wp:extent cx="5270500" cy="3865880"/>
-            <wp:effectExtent l="0" t="0" r="12700" b="0"/>
-            <wp:wrapSquare wrapText="bothSides"/>
-            <wp:docPr id="6" name="Picture 6"/>
-            <wp:cNvGraphicFramePr>
-              <a:graphicFrameLocks xmlns:a="http://schemas.openxmlformats.org/drawingml/2006/main" noChangeAspect="1"/>
-            </wp:cNvGraphicFramePr>
-            <a:graphic xmlns:a="http://schemas.openxmlformats.org/drawingml/2006/main">
-              <a:graphicData uri="http://schemas.openxmlformats.org/drawingml/2006/picture">
-                <pic:pic xmlns:pic="http://schemas.openxmlformats.org/drawingml/2006/picture">
-                  <pic:nvPicPr>
-                    <pic:cNvPr id="0" name="image.jpg"/>
-                    <pic:cNvPicPr/>
-                  </pic:nvPicPr>
-                  <pic:blipFill rotWithShape="1">
-                    <a:blip r:embed="rId11">
-                      <a:extLst>
-                        <a:ext uri="{28A0092B-C50C-407E-A947-70E740481C1C}">
-                          <a14:useLocalDpi xmlns:a14="http://schemas.microsoft.com/office/drawing/2010/main" val="0"/>
-                        </a:ext>
-                      </a:extLst>
-                    </a:blip>
-                    <a:srcRect l="-441" t="6962" r="441" b="41166"/>
-                    <a:stretch/>
-                  </pic:blipFill>
-                  <pic:spPr bwMode="auto">
-                    <a:xfrm>
-                      <a:off x="0" y="0"/>
-                      <a:ext cx="5270500" cy="3865880"/>
-                    </a:xfrm>
-                    <a:prstGeom prst="rect">
-                      <a:avLst/>
-                    </a:prstGeom>
-                    <a:ln>
-                      <a:noFill/>
-                    </a:ln>
-                    <a:extLst>
-                      <a:ext uri="{53640926-AAD7-44d8-BBD7-CCE9431645EC}">
-                        <a14:shadowObscured xmlns:a14="http://schemas.microsoft.com/office/drawing/2010/main" xmlns:w="http://schemas.openxmlformats.org/wordprocessingml/2006/main" xmlns:w10="urn:schemas-microsoft-com:office:word" xmlns:v="urn:schemas-microsoft-com:vml" xmlns:o="urn:schemas-microsoft-com:office:office" xmlns:mv="urn:schemas-microsoft-com:mac:vml" xmlns:mo="http://schemas.microsoft.com/office/mac/office/2008/main" xmlns=""/>
-                      </a:ext>
-                    </a:extLst>
-                  </pic:spPr>
-                </pic:pic>
-              </a:graphicData>
-            </a:graphic>
-            <wp14:sizeRelH relativeFrom="page">
-              <wp14:pctWidth>0</wp14:pctWidth>
-            </wp14:sizeRelH>
-            <wp14:sizeRelV relativeFrom="page">
-              <wp14:pctHeight>0</wp14:pctHeight>
-            </wp14:sizeRelV>
-          </wp:anchor>
-        </w:drawing>
-      </w:r>
-      <w:r>
-        <w:rPr>
-          <w:rFonts w:ascii="Cambria" w:hAnsi="Cambria"/>
-          <w:b/>
           <w:sz w:val="24"/>
           <w:szCs w:val="24"/>
         </w:rPr>
@@ -1732,28 +1748,14 @@
         <w:rPr>
           <w:sz w:val="22"/>
         </w:rPr>
-        <w:t>Mediator</w:t>
+        <w:t>Mediator-ws-cli</w:t>
       </w:r>
       <w:proofErr w:type="spellEnd"/>
       <w:r>
         <w:rPr>
           <w:sz w:val="22"/>
         </w:rPr>
-        <w:t>-</w:t>
-      </w:r>
-      <w:proofErr w:type="spellStart"/>
-      <w:r>
-        <w:rPr>
-          <w:sz w:val="22"/>
-        </w:rPr>
-        <w:t>ws</w:t>
-      </w:r>
-      <w:proofErr w:type="spellEnd"/>
-      <w:r>
-        <w:rPr>
-          <w:sz w:val="22"/>
-        </w:rPr>
-        <w:t xml:space="preserve">-cli faz um pedido ao </w:t>
+        <w:t xml:space="preserve"> faz um pedido ao </w:t>
       </w:r>
       <w:proofErr w:type="spellStart"/>
       <w:r>
@@ -1802,7 +1804,13 @@
         <w:rPr>
           <w:sz w:val="22"/>
         </w:rPr>
-        <w:t xml:space="preserve"> Primário e Secundário é não necessita de ser protegida, e a localização do </w:t>
+        <w:t xml:space="preserve"> Primário e Secundário</w:t>
+      </w:r>
+      <w:r>
+        <w:rPr>
+          <w:sz w:val="22"/>
+        </w:rPr>
+        <w:t xml:space="preserve"> não necessita de ser protegida, e a localização do </w:t>
       </w:r>
       <w:proofErr w:type="spellStart"/>
       <w:r>
@@ -1837,24 +1845,26 @@
         <w:tabs>
           <w:tab w:val="left" w:pos="1403"/>
         </w:tabs>
-        <w:rPr>
-          <w:sz w:val="22"/>
-        </w:rPr>
-      </w:pPr>
-    </w:p>
-    <w:p>
-      <w:pPr>
-        <w:tabs>
-          <w:tab w:val="left" w:pos="1403"/>
-        </w:tabs>
+        <w:spacing w:line="276" w:lineRule="auto"/>
         <w:rPr>
           <w:b/>
         </w:rPr>
       </w:pPr>
-      <w:r>
+    </w:p>
+    <w:p>
+      <w:pPr>
+        <w:tabs>
+          <w:tab w:val="left" w:pos="1403"/>
+        </w:tabs>
+        <w:spacing w:line="276" w:lineRule="auto"/>
         <w:rPr>
           <w:b/>
         </w:rPr>
+      </w:pPr>
+      <w:r>
+        <w:rPr>
+          <w:b/>
+        </w:rPr>
         <w:t>Descrição:</w:t>
       </w:r>
     </w:p>
@@ -1863,6 +1873,18 @@
         <w:tabs>
           <w:tab w:val="left" w:pos="1403"/>
         </w:tabs>
+        <w:spacing w:line="276" w:lineRule="auto"/>
+        <w:rPr>
+          <w:b/>
+        </w:rPr>
+      </w:pPr>
+    </w:p>
+    <w:p>
+      <w:pPr>
+        <w:tabs>
+          <w:tab w:val="left" w:pos="1403"/>
+        </w:tabs>
+        <w:spacing w:line="276" w:lineRule="auto"/>
         <w:rPr>
           <w:sz w:val="22"/>
         </w:rPr>
@@ -1912,6 +1934,97 @@
         <w:rPr>
           <w:sz w:val="22"/>
         </w:rPr>
+        <w:t>Mediator-cli</w:t>
+      </w:r>
+      <w:proofErr w:type="spellEnd"/>
+      <w:r>
+        <w:rPr>
+          <w:sz w:val="22"/>
+        </w:rPr>
+        <w:t xml:space="preserve">. Igualmente responsável por avisar um </w:t>
+      </w:r>
+      <w:proofErr w:type="spellStart"/>
+      <w:r>
+        <w:rPr>
+          <w:sz w:val="22"/>
+        </w:rPr>
+        <w:t>mediator</w:t>
+      </w:r>
+      <w:proofErr w:type="spellEnd"/>
+      <w:r>
+        <w:rPr>
+          <w:sz w:val="22"/>
+        </w:rPr>
+        <w:t xml:space="preserve"> secundário de todos os pedidos (</w:t>
+      </w:r>
+      <w:proofErr w:type="spellStart"/>
+      <w:r>
+        <w:rPr>
+          <w:sz w:val="22"/>
+        </w:rPr>
+        <w:t>addToCart</w:t>
+      </w:r>
+      <w:proofErr w:type="spellEnd"/>
+      <w:r>
+        <w:rPr>
+          <w:sz w:val="22"/>
+        </w:rPr>
+        <w:t xml:space="preserve"> e </w:t>
+      </w:r>
+      <w:proofErr w:type="spellStart"/>
+      <w:r>
+        <w:rPr>
+          <w:sz w:val="22"/>
+        </w:rPr>
+        <w:t>buyCart</w:t>
+      </w:r>
+      <w:proofErr w:type="spellEnd"/>
+      <w:r>
+        <w:rPr>
+          <w:sz w:val="22"/>
+        </w:rPr>
+        <w:t>) e por notificar o mesmo que (ainda) está vivo (</w:t>
+      </w:r>
+      <w:proofErr w:type="spellStart"/>
+      <w:r>
+        <w:rPr>
+          <w:i/>
+          <w:sz w:val="22"/>
+        </w:rPr>
+        <w:t>imAlive</w:t>
+      </w:r>
+      <w:proofErr w:type="spellEnd"/>
+      <w:r>
+        <w:rPr>
+          <w:sz w:val="22"/>
+        </w:rPr>
+        <w:t>).</w:t>
+      </w:r>
+    </w:p>
+    <w:p>
+      <w:pPr>
+        <w:tabs>
+          <w:tab w:val="left" w:pos="1403"/>
+        </w:tabs>
+        <w:rPr>
+          <w:sz w:val="22"/>
+        </w:rPr>
+      </w:pPr>
+    </w:p>
+    <w:p>
+      <w:pPr>
+        <w:tabs>
+          <w:tab w:val="left" w:pos="1403"/>
+        </w:tabs>
+        <w:rPr>
+          <w:sz w:val="22"/>
+        </w:rPr>
+      </w:pPr>
+      <w:proofErr w:type="spellStart"/>
+      <w:r>
+        <w:rPr>
+          <w:sz w:val="22"/>
+        </w:rPr>
         <w:t>Mediator</w:t>
       </w:r>
       <w:proofErr w:type="spellEnd"/>
@@ -1919,13 +2032,27 @@
         <w:rPr>
           <w:sz w:val="22"/>
         </w:rPr>
-        <w:t xml:space="preserve">-cli. Igualmente responsável por avisar um </w:t>
+        <w:t xml:space="preserve"> </w:t>
       </w:r>
       <w:proofErr w:type="spellStart"/>
       <w:r>
         <w:rPr>
           <w:sz w:val="22"/>
         </w:rPr>
+        <w:t>Secondary</w:t>
+      </w:r>
+      <w:proofErr w:type="spellEnd"/>
+      <w:r>
+        <w:rPr>
+          <w:sz w:val="22"/>
+        </w:rPr>
+        <w:t xml:space="preserve"> – Responsável por receber os pedidos de atualização pelo </w:t>
+      </w:r>
+      <w:proofErr w:type="spellStart"/>
+      <w:r>
+        <w:rPr>
+          <w:sz w:val="22"/>
+        </w:rPr>
         <w:t>mediator</w:t>
       </w:r>
       <w:proofErr w:type="spellEnd"/>
@@ -1933,35 +2060,35 @@
         <w:rPr>
           <w:sz w:val="22"/>
         </w:rPr>
-        <w:t xml:space="preserve"> secundário de todos os pedidos (</w:t>
+        <w:t xml:space="preserve"> primário e com os mesmos guardar uma cópia do estado do </w:t>
       </w:r>
       <w:proofErr w:type="spellStart"/>
       <w:r>
         <w:rPr>
           <w:sz w:val="22"/>
         </w:rPr>
-        <w:t>addToCart</w:t>
+        <w:t>mediator</w:t>
       </w:r>
       <w:proofErr w:type="spellEnd"/>
       <w:r>
         <w:rPr>
           <w:sz w:val="22"/>
         </w:rPr>
-        <w:t xml:space="preserve"> e </w:t>
+        <w:t xml:space="preserve"> primário. Responsável também por substituir o </w:t>
       </w:r>
       <w:proofErr w:type="spellStart"/>
       <w:r>
         <w:rPr>
           <w:sz w:val="22"/>
         </w:rPr>
-        <w:t>buyCart</w:t>
+        <w:t>mediator</w:t>
       </w:r>
       <w:proofErr w:type="spellEnd"/>
       <w:r>
         <w:rPr>
           <w:sz w:val="22"/>
         </w:rPr>
-        <w:t>) e por notificar o mesmo que (ainda) está vivo (</w:t>
+        <w:t xml:space="preserve"> primário quando este deixar de dar provas de vida (</w:t>
       </w:r>
       <w:proofErr w:type="spellStart"/>
       <w:r>
@@ -1976,280 +2103,159 @@
         <w:rPr>
           <w:sz w:val="22"/>
         </w:rPr>
-        <w:t>).</w:t>
-      </w:r>
-    </w:p>
-    <w:p>
-      <w:pPr>
-        <w:tabs>
-          <w:tab w:val="left" w:pos="1403"/>
-        </w:tabs>
-        <w:rPr>
-          <w:sz w:val="22"/>
-        </w:rPr>
-      </w:pPr>
-    </w:p>
-    <w:p>
-      <w:pPr>
-        <w:tabs>
-          <w:tab w:val="left" w:pos="1403"/>
-        </w:tabs>
-        <w:rPr>
-          <w:sz w:val="22"/>
-        </w:rPr>
-      </w:pPr>
+        <w:t xml:space="preserve">); caso isto aconteça, o </w:t>
+      </w:r>
       <w:proofErr w:type="spellStart"/>
       <w:r>
         <w:rPr>
           <w:sz w:val="22"/>
         </w:rPr>
-        <w:t>Mediator</w:t>
+        <w:t>mediator-cli</w:t>
       </w:r>
       <w:proofErr w:type="spellEnd"/>
       <w:r>
         <w:rPr>
           <w:sz w:val="22"/>
         </w:rPr>
-        <w:t xml:space="preserve"> </w:t>
+        <w:t xml:space="preserve"> restabelece ligação com o </w:t>
       </w:r>
       <w:proofErr w:type="spellStart"/>
       <w:r>
         <w:rPr>
           <w:sz w:val="22"/>
         </w:rPr>
-        <w:t>Secondary</w:t>
+        <w:t>mediator</w:t>
       </w:r>
       <w:proofErr w:type="spellEnd"/>
       <w:r>
         <w:rPr>
           <w:sz w:val="22"/>
         </w:rPr>
-        <w:t xml:space="preserve"> – Responsável por receber os pedidos de </w:t>
+        <w:t xml:space="preserve"> que se publicar como primário.</w:t>
+      </w:r>
+    </w:p>
+    <w:p>
+      <w:pPr>
+        <w:tabs>
+          <w:tab w:val="left" w:pos="1403"/>
+        </w:tabs>
+        <w:rPr>
+          <w:sz w:val="22"/>
+        </w:rPr>
+      </w:pPr>
+    </w:p>
+    <w:p>
+      <w:pPr>
+        <w:tabs>
+          <w:tab w:val="left" w:pos="1403"/>
+        </w:tabs>
+        <w:rPr>
+          <w:sz w:val="22"/>
+        </w:rPr>
+      </w:pPr>
+      <w:r>
+        <w:rPr>
+          <w:sz w:val="22"/>
+        </w:rPr>
+        <w:t xml:space="preserve">Semântica de “no máximo uma vez”: esta semântica é garantida pelo </w:t>
       </w:r>
       <w:proofErr w:type="spellStart"/>
       <w:r>
         <w:rPr>
           <w:sz w:val="22"/>
         </w:rPr>
-        <w:t>atualização</w:t>
+        <w:t>handler</w:t>
       </w:r>
       <w:proofErr w:type="spellEnd"/>
       <w:r>
         <w:rPr>
           <w:sz w:val="22"/>
         </w:rPr>
-        <w:t xml:space="preserve"> pelo </w:t>
+        <w:t xml:space="preserve"> “</w:t>
       </w:r>
       <w:proofErr w:type="spellStart"/>
       <w:r>
         <w:rPr>
           <w:sz w:val="22"/>
         </w:rPr>
-        <w:t>mediator</w:t>
+        <w:t>AtMostOnceHandler</w:t>
       </w:r>
       <w:proofErr w:type="spellEnd"/>
       <w:r>
         <w:rPr>
           <w:sz w:val="22"/>
         </w:rPr>
-        <w:t xml:space="preserve"> primário e com os mesmos guardar uma cópia do estado do </w:t>
+        <w:t xml:space="preserve">”. A garantia é feita ao inserir um identificador em todos os pedidos, que é sincronizado entre </w:t>
       </w:r>
       <w:proofErr w:type="spellStart"/>
       <w:r>
         <w:rPr>
           <w:sz w:val="22"/>
         </w:rPr>
-        <w:t>mediator</w:t>
+        <w:t>mediators</w:t>
       </w:r>
       <w:proofErr w:type="spellEnd"/>
       <w:r>
         <w:rPr>
           <w:sz w:val="22"/>
         </w:rPr>
-        <w:t xml:space="preserve"> primário. Responsável também por substituir o </w:t>
+        <w:t xml:space="preserve"> quando é executada uma operação que não seja </w:t>
       </w:r>
       <w:proofErr w:type="spellStart"/>
       <w:r>
         <w:rPr>
           <w:sz w:val="22"/>
         </w:rPr>
-        <w:t>mediator</w:t>
+        <w:t>idempotente</w:t>
       </w:r>
       <w:proofErr w:type="spellEnd"/>
       <w:r>
         <w:rPr>
           <w:sz w:val="22"/>
         </w:rPr>
-        <w:t xml:space="preserve"> primário quando este deixar de dar provas de vida (</w:t>
+        <w:t xml:space="preserve">. O identificador é reutilizado pelo </w:t>
       </w:r>
       <w:proofErr w:type="spellStart"/>
       <w:r>
         <w:rPr>
-          <w:i/>
-          <w:sz w:val="22"/>
-        </w:rPr>
-        <w:t>imAlive</w:t>
+          <w:sz w:val="22"/>
+        </w:rPr>
+        <w:t>mediator-cli</w:t>
       </w:r>
       <w:proofErr w:type="spellEnd"/>
       <w:r>
         <w:rPr>
           <w:sz w:val="22"/>
         </w:rPr>
-        <w:t xml:space="preserve">); caso isto aconteça, o </w:t>
+        <w:t xml:space="preserve"> caso não seja obtida nenhuma resposta. Caso seja recebido o mesmo identificador, a acção não é executada e o </w:t>
       </w:r>
       <w:proofErr w:type="spellStart"/>
       <w:r>
         <w:rPr>
           <w:sz w:val="22"/>
         </w:rPr>
-        <w:t>mediator</w:t>
+        <w:t>mediator-cli</w:t>
       </w:r>
       <w:proofErr w:type="spellEnd"/>
       <w:r>
         <w:rPr>
           <w:sz w:val="22"/>
         </w:rPr>
-        <w:t xml:space="preserve">-cli restabelece ligação com o </w:t>
+        <w:t xml:space="preserve"> é informado. Nesse momento, o </w:t>
       </w:r>
       <w:proofErr w:type="spellStart"/>
       <w:r>
         <w:rPr>
           <w:sz w:val="22"/>
         </w:rPr>
-        <w:t>mediator</w:t>
+        <w:t>mediator-cli</w:t>
       </w:r>
       <w:proofErr w:type="spellEnd"/>
       <w:r>
         <w:rPr>
           <w:sz w:val="22"/>
         </w:rPr>
-        <w:t xml:space="preserve"> que se publicar como primário.</w:t>
-      </w:r>
-    </w:p>
-    <w:p>
-      <w:pPr>
-        <w:tabs>
-          <w:tab w:val="left" w:pos="1403"/>
-        </w:tabs>
-        <w:rPr>
-          <w:sz w:val="22"/>
-        </w:rPr>
-      </w:pPr>
-    </w:p>
-    <w:p>
-      <w:pPr>
-        <w:tabs>
-          <w:tab w:val="left" w:pos="1403"/>
-        </w:tabs>
-        <w:rPr>
-          <w:sz w:val="22"/>
-        </w:rPr>
-      </w:pPr>
-      <w:r>
-        <w:rPr>
-          <w:sz w:val="22"/>
-        </w:rPr>
-        <w:t xml:space="preserve">Semântica de “no máximo uma vez”: esta semântica é garantida pelo </w:t>
-      </w:r>
-      <w:proofErr w:type="spellStart"/>
-      <w:r>
-        <w:rPr>
-          <w:sz w:val="22"/>
-        </w:rPr>
-        <w:t>handler</w:t>
-      </w:r>
-      <w:proofErr w:type="spellEnd"/>
-      <w:r>
-        <w:rPr>
-          <w:sz w:val="22"/>
-        </w:rPr>
-        <w:t xml:space="preserve"> “</w:t>
-      </w:r>
-      <w:proofErr w:type="spellStart"/>
-      <w:r>
-        <w:rPr>
-          <w:sz w:val="22"/>
-        </w:rPr>
-        <w:t>AtMostOnceHandler</w:t>
-      </w:r>
-      <w:proofErr w:type="spellEnd"/>
-      <w:r>
-        <w:rPr>
-          <w:sz w:val="22"/>
-        </w:rPr>
-        <w:t xml:space="preserve">”. A garantia é feita ao inserir um identificador em todos os pedidos, que é sincronizado entre </w:t>
-      </w:r>
-      <w:proofErr w:type="spellStart"/>
-      <w:r>
-        <w:rPr>
-          <w:sz w:val="22"/>
-        </w:rPr>
-        <w:t>mediators</w:t>
-      </w:r>
-      <w:proofErr w:type="spellEnd"/>
-      <w:r>
-        <w:rPr>
-          <w:sz w:val="22"/>
-        </w:rPr>
-        <w:t xml:space="preserve"> quando é executada uma operação que não seja </w:t>
-      </w:r>
-      <w:proofErr w:type="spellStart"/>
-      <w:r>
-        <w:rPr>
-          <w:sz w:val="22"/>
-        </w:rPr>
-        <w:t>idempotente</w:t>
-      </w:r>
-      <w:proofErr w:type="spellEnd"/>
-      <w:r>
-        <w:rPr>
-          <w:sz w:val="22"/>
-        </w:rPr>
-        <w:t xml:space="preserve">. O identificador é reutilizado pelo </w:t>
-      </w:r>
-      <w:proofErr w:type="spellStart"/>
-      <w:r>
-        <w:rPr>
-          <w:sz w:val="22"/>
-        </w:rPr>
-        <w:t>mediator</w:t>
-      </w:r>
-      <w:proofErr w:type="spellEnd"/>
-      <w:r>
-        <w:rPr>
-          <w:sz w:val="22"/>
-        </w:rPr>
-        <w:t xml:space="preserve">-cli caso não seja obtida nenhuma resposta. Caso seja recebido o mesmo identificador, a acção não é executada e o </w:t>
-      </w:r>
-      <w:proofErr w:type="spellStart"/>
-      <w:r>
-        <w:rPr>
-          <w:sz w:val="22"/>
-        </w:rPr>
-        <w:t>mediator</w:t>
-      </w:r>
-      <w:proofErr w:type="spellEnd"/>
-      <w:r>
-        <w:rPr>
-          <w:sz w:val="22"/>
-        </w:rPr>
-        <w:t xml:space="preserve">-cli é informado. Nesse momento, o </w:t>
-      </w:r>
-      <w:bookmarkStart w:id="0" w:name="_GoBack"/>
-      <w:bookmarkEnd w:id="0"/>
-      <w:proofErr w:type="spellStart"/>
-      <w:r>
-        <w:rPr>
-          <w:sz w:val="22"/>
-        </w:rPr>
-        <w:t>mediator</w:t>
-      </w:r>
-      <w:proofErr w:type="spellEnd"/>
-      <w:r>
-        <w:rPr>
-          <w:sz w:val="22"/>
-        </w:rPr>
-        <w:t xml:space="preserve">-cli poderá repetir o pedido (caso seja </w:t>
+        <w:t xml:space="preserve"> poderá repetir o pedido (caso seja </w:t>
       </w:r>
       <w:proofErr w:type="spellStart"/>
       <w:r>
@@ -2323,7 +2329,7 @@
           <w:sz w:val="26"/>
           <w:szCs w:val="22"/>
           <w:u w:val="single"/>
-          <w:lang w:val="en-GB" w:eastAsia="en-GB"/>
+          <w:lang w:val="en-US"/>
         </w:rPr>
         <mc:AlternateContent>
           <mc:Choice Requires="wps">
@@ -2386,7 +2392,7 @@
               </wp:anchor>
             </w:drawing>
           </mc:Choice>
-          <mc:Fallback>
+          <mc:Fallback xmlns:w16se="http://schemas.microsoft.com/office/word/2015/wordml/symex" xmlns:w15="http://schemas.microsoft.com/office/word/2012/wordml" xmlns:cx8="http://schemas.microsoft.com/office/drawing/2016/5/14/chartex" xmlns:cx7="http://schemas.microsoft.com/office/drawing/2016/5/13/chartex" xmlns:cx6="http://schemas.microsoft.com/office/drawing/2016/5/12/chartex" xmlns:cx5="http://schemas.microsoft.com/office/drawing/2016/5/11/chartex" xmlns:cx4="http://schemas.microsoft.com/office/drawing/2016/5/10/chartex" xmlns:cx3="http://schemas.microsoft.com/office/drawing/2016/5/9/chartex" xmlns:cx2="http://schemas.microsoft.com/office/drawing/2015/10/21/chartex" xmlns:cx1="http://schemas.microsoft.com/office/drawing/2015/9/8/chartex" xmlns:cx="http://schemas.microsoft.com/office/drawing/2014/chartex">
             <w:pict>
               <v:line w14:anchorId="559914E2" id="Straight Connector 10" o:spid="_x0000_s1026" style="position:absolute;z-index:251659776;visibility:visible;mso-wrap-style:square;mso-width-percent:0;mso-height-percent:0;mso-wrap-distance-left:9pt;mso-wrap-distance-top:0;mso-wrap-distance-right:9pt;mso-wrap-distance-bottom:0;mso-position-horizontal:absolute;mso-position-horizontal-relative:text;mso-position-vertical:absolute;mso-position-vertical-relative:text;mso-width-percent:0;mso-height-percent:0;mso-width-relative:margin;mso-height-relative:margin" from="207pt,29.85pt" to="207pt,692.1pt" o:gfxdata="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" strokecolor="black [3213]" strokeweight="2pt">
                 <v:shadow on="t" color="black" opacity="24903f" origin=",.5" offset="0,.55556mm"/>
@@ -2402,7 +2408,7 @@
           <w:tab w:val="left" w:pos="1403"/>
         </w:tabs>
         <w:rPr>
-          <w:rFonts w:ascii="Times" w:hAnsi="Times" w:cs="Times New Roman" w:hint="eastAsia"/>
+          <w:rFonts w:ascii="Times" w:hAnsi="Times" w:cs="Times New Roman"/>
           <w:b/>
           <w:szCs w:val="20"/>
           <w:u w:val="single"/>
@@ -2421,7 +2427,7 @@
           <w:tab w:val="left" w:pos="1403"/>
         </w:tabs>
         <w:rPr>
-          <w:rFonts w:ascii="CIDFont+F1" w:hAnsi="CIDFont+F1" w:cs="Times New Roman"/>
+          <w:rFonts w:ascii="CIDFont+F1" w:hAnsi="CIDFont+F1" w:cs="Times New Roman" w:hint="eastAsia"/>
           <w:b/>
           <w:sz w:val="26"/>
           <w:szCs w:val="22"/>
@@ -2435,7 +2441,6 @@
           <w:tab w:val="left" w:pos="1403"/>
         </w:tabs>
         <w:rPr>
-          <w:rFonts w:hint="eastAsia"/>
           <w:b/>
           <w:sz w:val="26"/>
           <w:szCs w:val="26"/>
@@ -2476,7 +2481,7 @@
           <w:tab w:val="left" w:pos="1403"/>
         </w:tabs>
         <w:rPr>
-          <w:rFonts w:ascii="CIDFont+F1" w:hAnsi="CIDFont+F1" w:cs="Times New Roman"/>
+          <w:rFonts w:ascii="CIDFont+F1" w:hAnsi="CIDFont+F1" w:cs="Times New Roman" w:hint="eastAsia"/>
           <w:b/>
           <w:sz w:val="26"/>
           <w:szCs w:val="22"/>
@@ -2532,7 +2537,7 @@
       <w:r>
         <w:rPr>
           <w:noProof/>
-          <w:lang w:val="en-GB" w:eastAsia="en-GB"/>
+          <w:lang w:val="en-US"/>
         </w:rPr>
         <w:drawing>
           <wp:anchor distT="0" distB="0" distL="114300" distR="114300" simplePos="0" relativeHeight="251663872" behindDoc="0" locked="0" layoutInCell="1" allowOverlap="1" wp14:anchorId="791208D8" wp14:editId="3522327C">
@@ -2558,7 +2563,7 @@
                     <pic:cNvPicPr/>
                   </pic:nvPicPr>
                   <pic:blipFill>
-                    <a:blip r:embed="rId12">
+                    <a:blip r:embed="rId13">
                       <a:extLst>
                         <a:ext uri="{28A0092B-C50C-407E-A947-70E740481C1C}">
                           <a14:useLocalDpi xmlns:a14="http://schemas.microsoft.com/office/drawing/2010/main" val="0"/>
@@ -2647,7 +2652,7 @@
       <w:r>
         <w:rPr>
           <w:noProof/>
-          <w:lang w:val="en-GB" w:eastAsia="en-GB"/>
+          <w:lang w:val="en-US"/>
         </w:rPr>
         <w:drawing>
           <wp:anchor distT="0" distB="0" distL="114300" distR="114300" simplePos="0" relativeHeight="251648512" behindDoc="0" locked="0" layoutInCell="1" allowOverlap="1" wp14:anchorId="15C8B4FF" wp14:editId="7BF78EB1">
@@ -2681,7 +2686,7 @@
                     <pic:cNvPicPr/>
                   </pic:nvPicPr>
                   <pic:blipFill rotWithShape="1">
-                    <a:blip r:embed="rId13">
+                    <a:blip r:embed="rId14">
                       <a:extLst>
                         <a:ext uri="{28A0092B-C50C-407E-A947-70E740481C1C}">
                           <a14:useLocalDpi xmlns:a14="http://schemas.microsoft.com/office/drawing/2010/main" val="0"/>
@@ -2704,7 +2709,7 @@
                     </a:ln>
                     <a:extLst>
                       <a:ext uri="{53640926-AAD7-44d8-BBD7-CCE9431645EC}">
-                        <a14:shadowObscured xmlns:a14="http://schemas.microsoft.com/office/drawing/2010/main" xmlns:w="http://schemas.openxmlformats.org/wordprocessingml/2006/main" xmlns:w10="urn:schemas-microsoft-com:office:word" xmlns:v="urn:schemas-microsoft-com:vml" xmlns:o="urn:schemas-microsoft-com:office:office" xmlns:mv="urn:schemas-microsoft-com:mac:vml" xmlns:mo="http://schemas.microsoft.com/office/mac/office/2008/main" xmlns=""/>
+                        <a14:shadowObscured xmlns:a14="http://schemas.microsoft.com/office/drawing/2010/main"/>
                       </a:ext>
                     </a:extLst>
                   </pic:spPr>
@@ -2820,7 +2825,7 @@
       <w:r>
         <w:rPr>
           <w:noProof/>
-          <w:lang w:val="en-GB" w:eastAsia="en-GB"/>
+          <w:lang w:val="en-US"/>
         </w:rPr>
         <w:drawing>
           <wp:inline distT="0" distB="0" distL="0" distR="0" wp14:anchorId="7583086D" wp14:editId="632A1FB9">
@@ -2838,7 +2843,7 @@
                     <pic:cNvPicPr/>
                   </pic:nvPicPr>
                   <pic:blipFill rotWithShape="1">
-                    <a:blip r:embed="rId14">
+                    <a:blip r:embed="rId15">
                       <a:extLst>
                         <a:ext uri="{28A0092B-C50C-407E-A947-70E740481C1C}">
                           <a14:useLocalDpi xmlns:a14="http://schemas.microsoft.com/office/drawing/2010/main" val="0"/>
@@ -2861,7 +2866,7 @@
                     </a:ln>
                     <a:extLst>
                       <a:ext uri="{53640926-AAD7-44d8-BBD7-CCE9431645EC}">
-                        <a14:shadowObscured xmlns:a14="http://schemas.microsoft.com/office/drawing/2010/main" xmlns:w="http://schemas.openxmlformats.org/wordprocessingml/2006/main" xmlns:w10="urn:schemas-microsoft-com:office:word" xmlns:v="urn:schemas-microsoft-com:vml" xmlns:o="urn:schemas-microsoft-com:office:office" xmlns:mv="urn:schemas-microsoft-com:mac:vml" xmlns:mo="http://schemas.microsoft.com/office/mac/office/2008/main" xmlns=""/>
+                        <a14:shadowObscured xmlns:a14="http://schemas.microsoft.com/office/drawing/2010/main"/>
                       </a:ext>
                     </a:extLst>
                   </pic:spPr>
@@ -2980,7 +2985,7 @@
       <w:r>
         <w:rPr>
           <w:noProof/>
-          <w:lang w:val="en-GB" w:eastAsia="en-GB"/>
+          <w:lang w:val="en-US"/>
         </w:rPr>
         <w:drawing>
           <wp:anchor distT="0" distB="0" distL="114300" distR="114300" simplePos="0" relativeHeight="251652608" behindDoc="0" locked="0" layoutInCell="1" allowOverlap="1" wp14:anchorId="0D4151B0" wp14:editId="620FED1F">
@@ -3006,7 +3011,7 @@
                     <pic:cNvPicPr/>
                   </pic:nvPicPr>
                   <pic:blipFill rotWithShape="1">
-                    <a:blip r:embed="rId15">
+                    <a:blip r:embed="rId16">
                       <a:extLst>
                         <a:ext uri="{28A0092B-C50C-407E-A947-70E740481C1C}">
                           <a14:useLocalDpi xmlns:a14="http://schemas.microsoft.com/office/drawing/2010/main" val="0"/>
@@ -3029,7 +3034,7 @@
                     </a:ln>
                     <a:extLst>
                       <a:ext uri="{53640926-AAD7-44d8-BBD7-CCE9431645EC}">
-                        <a14:shadowObscured xmlns:a14="http://schemas.microsoft.com/office/drawing/2010/main" xmlns:w="http://schemas.openxmlformats.org/wordprocessingml/2006/main" xmlns:w10="urn:schemas-microsoft-com:office:word" xmlns:v="urn:schemas-microsoft-com:vml" xmlns:o="urn:schemas-microsoft-com:office:office" xmlns:mv="urn:schemas-microsoft-com:mac:vml" xmlns:mo="http://schemas.microsoft.com/office/mac/office/2008/main" xmlns=""/>
+                        <a14:shadowObscured xmlns:a14="http://schemas.microsoft.com/office/drawing/2010/main"/>
                       </a:ext>
                     </a:extLst>
                   </pic:spPr>
@@ -3158,7 +3163,7 @@
       <w:r>
         <w:rPr>
           <w:noProof/>
-          <w:lang w:val="en-GB" w:eastAsia="en-GB"/>
+          <w:lang w:val="en-US"/>
         </w:rPr>
         <w:drawing>
           <wp:anchor distT="0" distB="0" distL="114300" distR="114300" simplePos="0" relativeHeight="251650560" behindDoc="0" locked="0" layoutInCell="1" allowOverlap="1" wp14:anchorId="42E95A22" wp14:editId="1808B434">
@@ -3184,7 +3189,7 @@
                     <pic:cNvPicPr/>
                   </pic:nvPicPr>
                   <pic:blipFill rotWithShape="1">
-                    <a:blip r:embed="rId16">
+                    <a:blip r:embed="rId17">
                       <a:extLst>
                         <a:ext uri="{28A0092B-C50C-407E-A947-70E740481C1C}">
                           <a14:useLocalDpi xmlns:a14="http://schemas.microsoft.com/office/drawing/2010/main" val="0"/>
@@ -3207,7 +3212,7 @@
                     </a:ln>
                     <a:extLst>
                       <a:ext uri="{53640926-AAD7-44d8-BBD7-CCE9431645EC}">
-                        <a14:shadowObscured xmlns:a14="http://schemas.microsoft.com/office/drawing/2010/main" xmlns:w="http://schemas.openxmlformats.org/wordprocessingml/2006/main" xmlns:w10="urn:schemas-microsoft-com:office:word" xmlns:v="urn:schemas-microsoft-com:vml" xmlns:o="urn:schemas-microsoft-com:office:office" xmlns:mv="urn:schemas-microsoft-com:mac:vml" xmlns:mo="http://schemas.microsoft.com/office/mac/office/2008/main" xmlns=""/>
+                        <a14:shadowObscured xmlns:a14="http://schemas.microsoft.com/office/drawing/2010/main"/>
                       </a:ext>
                     </a:extLst>
                   </pic:spPr>
@@ -3230,7 +3235,7 @@
           <w:tab w:val="left" w:pos="1403"/>
         </w:tabs>
         <w:rPr>
-          <w:rFonts w:ascii="CIDFont+F1" w:hAnsi="CIDFont+F1" w:cs="Times New Roman"/>
+          <w:rFonts w:ascii="CIDFont+F1" w:hAnsi="CIDFont+F1" w:cs="Times New Roman" w:hint="eastAsia"/>
           <w:sz w:val="26"/>
           <w:szCs w:val="22"/>
         </w:rPr>
@@ -3328,7 +3333,6 @@
         </w:rPr>
         <w:t>secund</w:t>
       </w:r>
-      <w:proofErr w:type="spellEnd"/>
       <w:r>
         <w:rPr>
           <w:rFonts w:ascii="CIDFont+F1" w:hAnsi="CIDFont+F1" w:cs="Times New Roman"/>
@@ -3336,7 +3340,17 @@
           <w:szCs w:val="22"/>
           <w:lang w:val="pt-BR"/>
         </w:rPr>
-        <w:t xml:space="preserve">ário. Quando o secundário não recebe esta </w:t>
+        <w:t>ário</w:t>
+      </w:r>
+      <w:proofErr w:type="spellEnd"/>
+      <w:r>
+        <w:rPr>
+          <w:rFonts w:ascii="CIDFont+F1" w:hAnsi="CIDFont+F1" w:cs="Times New Roman"/>
+          <w:sz w:val="26"/>
+          <w:szCs w:val="22"/>
+          <w:lang w:val="pt-BR"/>
+        </w:rPr>
+        <w:t xml:space="preserve">. Quando o secundário não recebe esta </w:t>
       </w:r>
       <w:r>
         <w:rPr>
@@ -3385,8 +3399,8 @@
 </file>
 
 <file path=word/numbering.xml><?xml version="1.0" encoding="utf-8"?>
-<w:numbering xmlns:wpc="http://schemas.microsoft.com/office/word/2010/wordprocessingCanvas" xmlns:cx="http://schemas.microsoft.com/office/drawing/2014/chartex" xmlns:cx1="http://schemas.microsoft.com/office/drawing/2015/9/8/chartex" xmlns:cx2="http://schemas.microsoft.com/office/drawing/2015/10/21/chartex" xmlns:cx3="http://schemas.microsoft.com/office/drawing/2016/5/9/chartex" xmlns:cx4="http://schemas.microsoft.com/office/drawing/2016/5/10/chartex" xmlns:cx5="http://schemas.microsoft.com/office/drawing/2016/5/11/chartex" xmlns:cx6="http://schemas.microsoft.com/office/drawing/2016/5/12/chartex" xmlns:cx7="http://schemas.microsoft.com/office/drawing/2016/5/13/chartex" xmlns:cx8="http://schemas.microsoft.com/office/drawing/2016/5/14/chartex" xmlns:mc="http://schemas.openxmlformats.org/markup-compatibility/2006" xmlns:o="urn:schemas-microsoft-com:office:office" xmlns:r="http://schemas.openxmlformats.org/officeDocument/2006/relationships" xmlns:m="http://schemas.openxmlformats.org/officeDocument/2006/math" xmlns:v="urn:schemas-microsoft-com:vml" xmlns:wp14="http://schemas.microsoft.com/office/word/2010/wordprocessingDrawing" xmlns:wp="http://schemas.openxmlformats.org/drawingml/2006/wordprocessingDrawing" xmlns:w10="urn:schemas-microsoft-com:office:word" xmlns:w="http://schemas.openxmlformats.org/wordprocessingml/2006/main" xmlns:w14="http://schemas.microsoft.com/office/word/2010/wordml" xmlns:w15="http://schemas.microsoft.com/office/word/2012/wordml" xmlns:w16se="http://schemas.microsoft.com/office/word/2015/wordml/symex" xmlns:wpg="http://schemas.microsoft.com/office/word/2010/wordprocessingGroup" xmlns:wpi="http://schemas.microsoft.com/office/word/2010/wordprocessingInk" xmlns:wne="http://schemas.microsoft.com/office/word/2006/wordml" xmlns:wps="http://schemas.microsoft.com/office/word/2010/wordprocessingShape" mc:Ignorable="w14 w15 w16se wp14">
-  <w:abstractNum w:abstractNumId="0" w15:restartNumberingAfterBreak="0">
+<w:numbering xmlns:wpc="http://schemas.microsoft.com/office/word/2010/wordprocessingCanvas" xmlns:mo="http://schemas.microsoft.com/office/mac/office/2008/main" xmlns:mc="http://schemas.openxmlformats.org/markup-compatibility/2006" xmlns:mv="urn:schemas-microsoft-com:mac:vml" xmlns:o="urn:schemas-microsoft-com:office:office" xmlns:r="http://schemas.openxmlformats.org/officeDocument/2006/relationships" xmlns:m="http://schemas.openxmlformats.org/officeDocument/2006/math" xmlns:v="urn:schemas-microsoft-com:vml" xmlns:wp14="http://schemas.microsoft.com/office/word/2010/wordprocessingDrawing" xmlns:wp="http://schemas.openxmlformats.org/drawingml/2006/wordprocessingDrawing" xmlns:w10="urn:schemas-microsoft-com:office:word" xmlns:w="http://schemas.openxmlformats.org/wordprocessingml/2006/main" xmlns:w14="http://schemas.microsoft.com/office/word/2010/wordml" xmlns:wpg="http://schemas.microsoft.com/office/word/2010/wordprocessingGroup" xmlns:wpi="http://schemas.microsoft.com/office/word/2010/wordprocessingInk" xmlns:wne="http://schemas.microsoft.com/office/word/2006/wordml" xmlns:wps="http://schemas.microsoft.com/office/word/2010/wordprocessingShape" mc:Ignorable="w14 wp14">
+  <w:abstractNum w:abstractNumId="0">
     <w:nsid w:val="058156A0"/>
     <w:multiLevelType w:val="hybridMultilevel"/>
     <w:tmpl w:val="EF4E0748"/>
@@ -3499,7 +3513,7 @@
       </w:rPr>
     </w:lvl>
   </w:abstractNum>
-  <w:abstractNum w:abstractNumId="1" w15:restartNumberingAfterBreak="0">
+  <w:abstractNum w:abstractNumId="1">
     <w:nsid w:val="12725094"/>
     <w:multiLevelType w:val="multilevel"/>
     <w:tmpl w:val="E4727E46"/>
@@ -3612,7 +3626,7 @@
       </w:pPr>
     </w:lvl>
   </w:abstractNum>
-  <w:abstractNum w:abstractNumId="2" w15:restartNumberingAfterBreak="0">
+  <w:abstractNum w:abstractNumId="2">
     <w:nsid w:val="19FA4339"/>
     <w:multiLevelType w:val="multilevel"/>
     <w:tmpl w:val="30ACA40C"/>
@@ -3725,7 +3739,7 @@
       </w:pPr>
     </w:lvl>
   </w:abstractNum>
-  <w:abstractNum w:abstractNumId="3" w15:restartNumberingAfterBreak="0">
+  <w:abstractNum w:abstractNumId="3">
     <w:nsid w:val="33BF5235"/>
     <w:multiLevelType w:val="hybridMultilevel"/>
     <w:tmpl w:val="E8CA44D6"/>
@@ -3838,7 +3852,7 @@
       </w:rPr>
     </w:lvl>
   </w:abstractNum>
-  <w:abstractNum w:abstractNumId="4" w15:restartNumberingAfterBreak="0">
+  <w:abstractNum w:abstractNumId="4">
     <w:nsid w:val="551F4A2E"/>
     <w:multiLevelType w:val="hybridMultilevel"/>
     <w:tmpl w:val="1BA87694"/>
@@ -3951,7 +3965,7 @@
       </w:rPr>
     </w:lvl>
   </w:abstractNum>
-  <w:abstractNum w:abstractNumId="5" w15:restartNumberingAfterBreak="0">
+  <w:abstractNum w:abstractNumId="5">
     <w:nsid w:val="61AF54C2"/>
     <w:multiLevelType w:val="hybridMultilevel"/>
     <w:tmpl w:val="34645E36"/>
@@ -4086,7 +4100,7 @@
 </file>
 
 <file path=word/styles.xml><?xml version="1.0" encoding="utf-8"?>
-<w:styles xmlns:mc="http://schemas.openxmlformats.org/markup-compatibility/2006" xmlns:r="http://schemas.openxmlformats.org/officeDocument/2006/relationships" xmlns:w="http://schemas.openxmlformats.org/wordprocessingml/2006/main" xmlns:w14="http://schemas.microsoft.com/office/word/2010/wordml" xmlns:w15="http://schemas.microsoft.com/office/word/2012/wordml" xmlns:w16se="http://schemas.microsoft.com/office/word/2015/wordml/symex" mc:Ignorable="w14 w15 w16se">
+<w:styles xmlns:mc="http://schemas.openxmlformats.org/markup-compatibility/2006" xmlns:r="http://schemas.openxmlformats.org/officeDocument/2006/relationships" xmlns:w="http://schemas.openxmlformats.org/wordprocessingml/2006/main" xmlns:w14="http://schemas.microsoft.com/office/word/2010/wordml" mc:Ignorable="w14">
   <w:docDefaults>
     <w:rPrDefault>
       <w:rPr>
@@ -4098,375 +4112,153 @@
     </w:rPrDefault>
     <w:pPrDefault/>
   </w:docDefaults>
-  <w:latentStyles w:defLockedState="0" w:defUIPriority="99" w:defSemiHidden="0" w:defUnhideWhenUsed="0" w:defQFormat="0" w:count="374">
-    <w:lsdException w:name="Normal" w:uiPriority="0" w:qFormat="1"/>
-    <w:lsdException w:name="heading 1" w:uiPriority="9" w:qFormat="1"/>
-    <w:lsdException w:name="heading 2" w:semiHidden="1" w:uiPriority="9" w:unhideWhenUsed="1" w:qFormat="1"/>
-    <w:lsdException w:name="heading 3" w:semiHidden="1" w:uiPriority="9" w:unhideWhenUsed="1" w:qFormat="1"/>
-    <w:lsdException w:name="heading 4" w:semiHidden="1" w:uiPriority="9" w:unhideWhenUsed="1" w:qFormat="1"/>
-    <w:lsdException w:name="heading 5" w:semiHidden="1" w:uiPriority="9" w:unhideWhenUsed="1" w:qFormat="1"/>
-    <w:lsdException w:name="heading 6" w:semiHidden="1" w:uiPriority="9" w:unhideWhenUsed="1" w:qFormat="1"/>
-    <w:lsdException w:name="heading 7" w:semiHidden="1" w:uiPriority="9" w:unhideWhenUsed="1" w:qFormat="1"/>
-    <w:lsdException w:name="heading 8" w:semiHidden="1" w:uiPriority="9" w:unhideWhenUsed="1" w:qFormat="1"/>
-    <w:lsdException w:name="heading 9" w:semiHidden="1" w:uiPriority="9" w:unhideWhenUsed="1" w:qFormat="1"/>
-    <w:lsdException w:name="index 1" w:semiHidden="1" w:unhideWhenUsed="1"/>
-    <w:lsdException w:name="index 2" w:semiHidden="1" w:unhideWhenUsed="1"/>
-    <w:lsdException w:name="index 3" w:semiHidden="1" w:unhideWhenUsed="1"/>
-    <w:lsdException w:name="index 4" w:semiHidden="1" w:unhideWhenUsed="1"/>
-    <w:lsdException w:name="index 5" w:semiHidden="1" w:unhideWhenUsed="1"/>
-    <w:lsdException w:name="index 6" w:semiHidden="1" w:unhideWhenUsed="1"/>
-    <w:lsdException w:name="index 7" w:semiHidden="1" w:unhideWhenUsed="1"/>
-    <w:lsdException w:name="index 8" w:semiHidden="1" w:unhideWhenUsed="1"/>
-    <w:lsdException w:name="index 9" w:semiHidden="1" w:unhideWhenUsed="1"/>
-    <w:lsdException w:name="toc 1" w:semiHidden="1" w:uiPriority="39" w:unhideWhenUsed="1"/>
-    <w:lsdException w:name="toc 2" w:semiHidden="1" w:uiPriority="39" w:unhideWhenUsed="1"/>
-    <w:lsdException w:name="toc 3" w:semiHidden="1" w:uiPriority="39" w:unhideWhenUsed="1"/>
-    <w:lsdException w:name="toc 4" w:semiHidden="1" w:uiPriority="39" w:unhideWhenUsed="1"/>
-    <w:lsdException w:name="toc 5" w:semiHidden="1" w:uiPriority="39" w:unhideWhenUsed="1"/>
-    <w:lsdException w:name="toc 6" w:semiHidden="1" w:uiPriority="39" w:unhideWhenUsed="1"/>
-    <w:lsdException w:name="toc 7" w:semiHidden="1" w:uiPriority="39" w:unhideWhenUsed="1"/>
-    <w:lsdException w:name="toc 8" w:semiHidden="1" w:uiPriority="39" w:unhideWhenUsed="1"/>
-    <w:lsdException w:name="toc 9" w:semiHidden="1" w:uiPriority="39" w:unhideWhenUsed="1"/>
-    <w:lsdException w:name="Normal Indent" w:semiHidden="1" w:unhideWhenUsed="1"/>
-    <w:lsdException w:name="footnote text" w:semiHidden="1" w:unhideWhenUsed="1"/>
-    <w:lsdException w:name="annotation text" w:semiHidden="1" w:unhideWhenUsed="1"/>
-    <w:lsdException w:name="header" w:semiHidden="1" w:unhideWhenUsed="1"/>
-    <w:lsdException w:name="footer" w:semiHidden="1" w:unhideWhenUsed="1"/>
-    <w:lsdException w:name="index heading" w:semiHidden="1" w:unhideWhenUsed="1"/>
-    <w:lsdException w:name="caption" w:semiHidden="1" w:uiPriority="35" w:unhideWhenUsed="1" w:qFormat="1"/>
-    <w:lsdException w:name="table of figures" w:semiHidden="1" w:unhideWhenUsed="1"/>
-    <w:lsdException w:name="envelope address" w:semiHidden="1" w:unhideWhenUsed="1"/>
-    <w:lsdException w:name="envelope return" w:semiHidden="1" w:unhideWhenUsed="1"/>
-    <w:lsdException w:name="footnote reference" w:semiHidden="1" w:unhideWhenUsed="1"/>
-    <w:lsdException w:name="annotation reference" w:semiHidden="1" w:unhideWhenUsed="1"/>
-    <w:lsdException w:name="line number" w:semiHidden="1" w:unhideWhenUsed="1"/>
-    <w:lsdException w:name="page number" w:semiHidden="1" w:unhideWhenUsed="1"/>
-    <w:lsdException w:name="endnote reference" w:semiHidden="1" w:unhideWhenUsed="1"/>
-    <w:lsdException w:name="endnote text" w:semiHidden="1" w:unhideWhenUsed="1"/>
-    <w:lsdException w:name="table of authorities" w:semiHidden="1" w:unhideWhenUsed="1"/>
-    <w:lsdException w:name="macro" w:semiHidden="1" w:unhideWhenUsed="1"/>
-    <w:lsdException w:name="toa heading" w:semiHidden="1" w:unhideWhenUsed="1"/>
-    <w:lsdException w:name="List" w:semiHidden="1" w:unhideWhenUsed="1"/>
-    <w:lsdException w:name="List Bullet" w:semiHidden="1" w:unhideWhenUsed="1"/>
-    <w:lsdException w:name="List Number" w:semiHidden="1" w:unhideWhenUsed="1"/>
-    <w:lsdException w:name="List 2" w:semiHidden="1" w:unhideWhenUsed="1"/>
-    <w:lsdException w:name="List 3" w:semiHidden="1" w:unhideWhenUsed="1"/>
-    <w:lsdException w:name="List 4" w:semiHidden="1" w:unhideWhenUsed="1"/>
-    <w:lsdException w:name="List 5" w:semiHidden="1" w:unhideWhenUsed="1"/>
-    <w:lsdException w:name="List Bullet 2" w:semiHidden="1" w:unhideWhenUsed="1"/>
-    <w:lsdException w:name="List Bullet 3" w:semiHidden="1" w:unhideWhenUsed="1"/>
-    <w:lsdException w:name="List Bullet 4" w:semiHidden="1" w:unhideWhenUsed="1"/>
-    <w:lsdException w:name="List Bullet 5" w:semiHidden="1" w:unhideWhenUsed="1"/>
-    <w:lsdException w:name="List Number 2" w:semiHidden="1" w:unhideWhenUsed="1"/>
-    <w:lsdException w:name="List Number 3" w:semiHidden="1" w:unhideWhenUsed="1"/>
-    <w:lsdException w:name="List Number 4" w:semiHidden="1" w:unhideWhenUsed="1"/>
-    <w:lsdException w:name="List Number 5" w:semiHidden="1" w:unhideWhenUsed="1"/>
-    <w:lsdException w:name="Title" w:uiPriority="10" w:qFormat="1"/>
-    <w:lsdException w:name="Closing" w:semiHidden="1" w:unhideWhenUsed="1"/>
-    <w:lsdException w:name="Signature" w:semiHidden="1" w:unhideWhenUsed="1"/>
-    <w:lsdException w:name="Default Paragraph Font" w:semiHidden="1" w:uiPriority="1" w:unhideWhenUsed="1"/>
-    <w:lsdException w:name="Body Text" w:semiHidden="1" w:unhideWhenUsed="1"/>
-    <w:lsdException w:name="Body Text Indent" w:semiHidden="1" w:unhideWhenUsed="1"/>
-    <w:lsdException w:name="List Continue" w:semiHidden="1" w:unhideWhenUsed="1"/>
-    <w:lsdException w:name="List Continue 2" w:semiHidden="1" w:unhideWhenUsed="1"/>
-    <w:lsdException w:name="List Continue 3" w:semiHidden="1" w:unhideWhenUsed="1"/>
-    <w:lsdException w:name="List Continue 4" w:semiHidden="1" w:unhideWhenUsed="1"/>
-    <w:lsdException w:name="List Continue 5" w:semiHidden="1" w:unhideWhenUsed="1"/>
-    <w:lsdException w:name="Message Header" w:semiHidden="1" w:unhideWhenUsed="1"/>
-    <w:lsdException w:name="Subtitle" w:uiPriority="11" w:qFormat="1"/>
-    <w:lsdException w:name="Salutation" w:semiHidden="1" w:unhideWhenUsed="1"/>
-    <w:lsdException w:name="Date" w:semiHidden="1" w:unhideWhenUsed="1"/>
-    <w:lsdException w:name="Body Text First Indent" w:semiHidden="1" w:unhideWhenUsed="1"/>
-    <w:lsdException w:name="Body Text First Indent 2" w:semiHidden="1" w:unhideWhenUsed="1"/>
-    <w:lsdException w:name="Note Heading" w:semiHidden="1" w:unhideWhenUsed="1"/>
-    <w:lsdException w:name="Body Text 2" w:semiHidden="1" w:unhideWhenUsed="1"/>
-    <w:lsdException w:name="Body Text 3" w:semiHidden="1" w:unhideWhenUsed="1"/>
-    <w:lsdException w:name="Body Text Indent 2" w:semiHidden="1" w:unhideWhenUsed="1"/>
-    <w:lsdException w:name="Body Text Indent 3" w:semiHidden="1" w:unhideWhenUsed="1"/>
-    <w:lsdException w:name="Block Text" w:semiHidden="1" w:unhideWhenUsed="1"/>
-    <w:lsdException w:name="Hyperlink" w:semiHidden="1" w:unhideWhenUsed="1"/>
-    <w:lsdException w:name="FollowedHyperlink" w:semiHidden="1" w:unhideWhenUsed="1"/>
-    <w:lsdException w:name="Strong" w:uiPriority="22" w:qFormat="1"/>
-    <w:lsdException w:name="Emphasis" w:uiPriority="20" w:qFormat="1"/>
-    <w:lsdException w:name="Document Map" w:semiHidden="1" w:unhideWhenUsed="1"/>
-    <w:lsdException w:name="Plain Text" w:semiHidden="1" w:unhideWhenUsed="1"/>
-    <w:lsdException w:name="E-mail Signature" w:semiHidden="1" w:unhideWhenUsed="1"/>
-    <w:lsdException w:name="HTML Top of Form" w:semiHidden="1" w:unhideWhenUsed="1"/>
-    <w:lsdException w:name="HTML Bottom of Form" w:semiHidden="1" w:unhideWhenUsed="1"/>
-    <w:lsdException w:name="Normal (Web)" w:semiHidden="1" w:unhideWhenUsed="1"/>
-    <w:lsdException w:name="HTML Acronym" w:semiHidden="1" w:unhideWhenUsed="1"/>
-    <w:lsdException w:name="HTML Address" w:semiHidden="1" w:unhideWhenUsed="1"/>
-    <w:lsdException w:name="HTML Cite" w:semiHidden="1" w:unhideWhenUsed="1"/>
-    <w:lsdException w:name="HTML Code" w:semiHidden="1" w:unhideWhenUsed="1"/>
-    <w:lsdException w:name="HTML Definition" w:semiHidden="1" w:unhideWhenUsed="1"/>
-    <w:lsdException w:name="HTML Keyboard" w:semiHidden="1" w:unhideWhenUsed="1"/>
-    <w:lsdException w:name="HTML Preformatted" w:semiHidden="1" w:unhideWhenUsed="1"/>
-    <w:lsdException w:name="HTML Sample" w:semiHidden="1" w:unhideWhenUsed="1"/>
-    <w:lsdException w:name="HTML Typewriter" w:semiHidden="1" w:unhideWhenUsed="1"/>
-    <w:lsdException w:name="HTML Variable" w:semiHidden="1" w:unhideWhenUsed="1"/>
-    <w:lsdException w:name="Normal Table" w:semiHidden="1" w:unhideWhenUsed="1"/>
-    <w:lsdException w:name="annotation subject" w:semiHidden="1" w:unhideWhenUsed="1"/>
-    <w:lsdException w:name="No List" w:semiHidden="1" w:unhideWhenUsed="1"/>
-    <w:lsdException w:name="Outline List 1" w:semiHidden="1" w:unhideWhenUsed="1"/>
-    <w:lsdException w:name="Outline List 2" w:semiHidden="1" w:unhideWhenUsed="1"/>
-    <w:lsdException w:name="Outline List 3" w:semiHidden="1" w:unhideWhenUsed="1"/>
-    <w:lsdException w:name="Table Simple 1" w:semiHidden="1" w:unhideWhenUsed="1"/>
-    <w:lsdException w:name="Table Simple 2" w:semiHidden="1" w:unhideWhenUsed="1"/>
-    <w:lsdException w:name="Table Simple 3" w:semiHidden="1" w:unhideWhenUsed="1"/>
-    <w:lsdException w:name="Table Classic 1" w:semiHidden="1" w:unhideWhenUsed="1"/>
-    <w:lsdException w:name="Table Classic 2" w:semiHidden="1" w:unhideWhenUsed="1"/>
-    <w:lsdException w:name="Table Classic 3" w:semiHidden="1" w:unhideWhenUsed="1"/>
-    <w:lsdException w:name="Table Classic 4" w:semiHidden="1" w:unhideWhenUsed="1"/>
-    <w:lsdException w:name="Table Colorful 1" w:semiHidden="1" w:unhideWhenUsed="1"/>
-    <w:lsdException w:name="Table Colorful 2" w:semiHidden="1" w:unhideWhenUsed="1"/>
-    <w:lsdException w:name="Table Colorful 3" w:semiHidden="1" w:unhideWhenUsed="1"/>
-    <w:lsdException w:name="Table Columns 1" w:semiHidden="1" w:unhideWhenUsed="1"/>
-    <w:lsdException w:name="Table Columns 2" w:semiHidden="1" w:unhideWhenUsed="1"/>
-    <w:lsdException w:name="Table Columns 3" w:semiHidden="1" w:unhideWhenUsed="1"/>
-    <w:lsdException w:name="Table Columns 4" w:semiHidden="1" w:unhideWhenUsed="1"/>
-    <w:lsdException w:name="Table Columns 5" w:semiHidden="1" w:unhideWhenUsed="1"/>
-    <w:lsdException w:name="Table Grid 1" w:semiHidden="1" w:unhideWhenUsed="1"/>
-    <w:lsdException w:name="Table Grid 2" w:semiHidden="1" w:unhideWhenUsed="1"/>
-    <w:lsdException w:name="Table Grid 3" w:semiHidden="1" w:unhideWhenUsed="1"/>
-    <w:lsdException w:name="Table Grid 4" w:semiHidden="1" w:unhideWhenUsed="1"/>
-    <w:lsdException w:name="Table Grid 5" w:semiHidden="1" w:unhideWhenUsed="1"/>
-    <w:lsdException w:name="Table Grid 6" w:semiHidden="1" w:unhideWhenUsed="1"/>
-    <w:lsdException w:name="Table Grid 7" w:semiHidden="1" w:unhideWhenUsed="1"/>
-    <w:lsdException w:name="Table Grid 8" w:semiHidden="1" w:unhideWhenUsed="1"/>
-    <w:lsdException w:name="Table List 1" w:semiHidden="1" w:unhideWhenUsed="1"/>
-    <w:lsdException w:name="Table List 2" w:semiHidden="1" w:unhideWhenUsed="1"/>
-    <w:lsdException w:name="Table List 3" w:semiHidden="1" w:unhideWhenUsed="1"/>
-    <w:lsdException w:name="Table List 4" w:semiHidden="1" w:unhideWhenUsed="1"/>
-    <w:lsdException w:name="Table List 5" w:semiHidden="1" w:unhideWhenUsed="1"/>
-    <w:lsdException w:name="Table List 6" w:semiHidden="1" w:unhideWhenUsed="1"/>
-    <w:lsdException w:name="Table List 7" w:semiHidden="1" w:unhideWhenUsed="1"/>
-    <w:lsdException w:name="Table List 8" w:semiHidden="1" w:unhideWhenUsed="1"/>
-    <w:lsdException w:name="Table 3D effects 1" w:semiHidden="1" w:unhideWhenUsed="1"/>
-    <w:lsdException w:name="Table 3D effects 2" w:semiHidden="1" w:unhideWhenUsed="1"/>
-    <w:lsdException w:name="Table 3D effects 3" w:semiHidden="1" w:unhideWhenUsed="1"/>
-    <w:lsdException w:name="Table Contemporary" w:semiHidden="1" w:unhideWhenUsed="1"/>
-    <w:lsdException w:name="Table Elegant" w:semiHidden="1" w:unhideWhenUsed="1"/>
-    <w:lsdException w:name="Table Professional" w:semiHidden="1" w:unhideWhenUsed="1"/>
-    <w:lsdException w:name="Table Subtle 1" w:semiHidden="1" w:unhideWhenUsed="1"/>
-    <w:lsdException w:name="Table Subtle 2" w:semiHidden="1" w:unhideWhenUsed="1"/>
-    <w:lsdException w:name="Table Web 1" w:semiHidden="1" w:unhideWhenUsed="1"/>
-    <w:lsdException w:name="Table Web 2" w:semiHidden="1" w:unhideWhenUsed="1"/>
-    <w:lsdException w:name="Table Web 3" w:semiHidden="1" w:unhideWhenUsed="1"/>
-    <w:lsdException w:name="Balloon Text" w:semiHidden="1" w:unhideWhenUsed="1"/>
-    <w:lsdException w:name="Table Grid" w:uiPriority="59"/>
-    <w:lsdException w:name="Table Theme" w:semiHidden="1" w:unhideWhenUsed="1"/>
-    <w:lsdException w:name="Placeholder Text" w:semiHidden="1"/>
-    <w:lsdException w:name="No Spacing" w:uiPriority="1" w:qFormat="1"/>
-    <w:lsdException w:name="Light Shading" w:uiPriority="60"/>
-    <w:lsdException w:name="Light List" w:uiPriority="61"/>
-    <w:lsdException w:name="Light Grid" w:uiPriority="62"/>
-    <w:lsdException w:name="Medium Shading 1" w:uiPriority="63"/>
-    <w:lsdException w:name="Medium Shading 2" w:uiPriority="64"/>
-    <w:lsdException w:name="Medium List 1" w:uiPriority="65"/>
-    <w:lsdException w:name="Medium List 2" w:uiPriority="66"/>
-    <w:lsdException w:name="Medium Grid 1" w:uiPriority="67"/>
-    <w:lsdException w:name="Medium Grid 2" w:uiPriority="68"/>
-    <w:lsdException w:name="Medium Grid 3" w:uiPriority="69"/>
-    <w:lsdException w:name="Dark List" w:uiPriority="70"/>
-    <w:lsdException w:name="Colorful Shading" w:uiPriority="71"/>
-    <w:lsdException w:name="Colorful List" w:uiPriority="72"/>
-    <w:lsdException w:name="Colorful Grid" w:uiPriority="73"/>
-    <w:lsdException w:name="Light Shading Accent 1" w:uiPriority="60"/>
-    <w:lsdException w:name="Light List Accent 1" w:uiPriority="61"/>
-    <w:lsdException w:name="Light Grid Accent 1" w:uiPriority="62"/>
-    <w:lsdException w:name="Medium Shading 1 Accent 1" w:uiPriority="63"/>
-    <w:lsdException w:name="Medium Shading 2 Accent 1" w:uiPriority="64"/>
-    <w:lsdException w:name="Medium List 1 Accent 1" w:uiPriority="65"/>
-    <w:lsdException w:name="Revision" w:semiHidden="1"/>
-    <w:lsdException w:name="List Paragraph" w:uiPriority="34" w:qFormat="1"/>
-    <w:lsdException w:name="Quote" w:uiPriority="29" w:qFormat="1"/>
-    <w:lsdException w:name="Intense Quote" w:uiPriority="30" w:qFormat="1"/>
-    <w:lsdException w:name="Medium List 2 Accent 1" w:uiPriority="66"/>
-    <w:lsdException w:name="Medium Grid 1 Accent 1" w:uiPriority="67"/>
-    <w:lsdException w:name="Medium Grid 2 Accent 1" w:uiPriority="68"/>
-    <w:lsdException w:name="Medium Grid 3 Accent 1" w:uiPriority="69"/>
-    <w:lsdException w:name="Dark List Accent 1" w:uiPriority="70"/>
-    <w:lsdException w:name="Colorful Shading Accent 1" w:uiPriority="71"/>
-    <w:lsdException w:name="Colorful List Accent 1" w:uiPriority="72"/>
-    <w:lsdException w:name="Colorful Grid Accent 1" w:uiPriority="73"/>
-    <w:lsdException w:name="Light Shading Accent 2" w:uiPriority="60"/>
-    <w:lsdException w:name="Light List Accent 2" w:uiPriority="61"/>
-    <w:lsdException w:name="Light Grid Accent 2" w:uiPriority="62"/>
-    <w:lsdException w:name="Medium Shading 1 Accent 2" w:uiPriority="63"/>
-    <w:lsdException w:name="Medium Shading 2 Accent 2" w:uiPriority="64"/>
-    <w:lsdException w:name="Medium List 1 Accent 2" w:uiPriority="65"/>
-    <w:lsdException w:name="Medium List 2 Accent 2" w:uiPriority="66"/>
-    <w:lsdException w:name="Medium Grid 1 Accent 2" w:uiPriority="67"/>
-    <w:lsdException w:name="Medium Grid 2 Accent 2" w:uiPriority="68"/>
-    <w:lsdException w:name="Medium Grid 3 Accent 2" w:uiPriority="69"/>
-    <w:lsdException w:name="Dark List Accent 2" w:uiPriority="70"/>
-    <w:lsdException w:name="Colorful Shading Accent 2" w:uiPriority="71"/>
-    <w:lsdException w:name="Colorful List Accent 2" w:uiPriority="72"/>
-    <w:lsdException w:name="Colorful Grid Accent 2" w:uiPriority="73"/>
-    <w:lsdException w:name="Light Shading Accent 3" w:uiPriority="60"/>
-    <w:lsdException w:name="Light List Accent 3" w:uiPriority="61"/>
-    <w:lsdException w:name="Light Grid Accent 3" w:uiPriority="62"/>
-    <w:lsdException w:name="Medium Shading 1 Accent 3" w:uiPriority="63"/>
-    <w:lsdException w:name="Medium Shading 2 Accent 3" w:uiPriority="64"/>
-    <w:lsdException w:name="Medium List 1 Accent 3" w:uiPriority="65"/>
-    <w:lsdException w:name="Medium List 2 Accent 3" w:uiPriority="66"/>
-    <w:lsdException w:name="Medium Grid 1 Accent 3" w:uiPriority="67"/>
-    <w:lsdException w:name="Medium Grid 2 Accent 3" w:uiPriority="68"/>
-    <w:lsdException w:name="Medium Grid 3 Accent 3" w:uiPriority="69"/>
-    <w:lsdException w:name="Dark List Accent 3" w:uiPriority="70"/>
-    <w:lsdException w:name="Colorful Shading Accent 3" w:uiPriority="71"/>
-    <w:lsdException w:name="Colorful List Accent 3" w:uiPriority="72"/>
-    <w:lsdException w:name="Colorful Grid Accent 3" w:uiPriority="73"/>
-    <w:lsdException w:name="Light Shading Accent 4" w:uiPriority="60"/>
-    <w:lsdException w:name="Light List Accent 4" w:uiPriority="61"/>
-    <w:lsdException w:name="Light Grid Accent 4" w:uiPriority="62"/>
-    <w:lsdException w:name="Medium Shading 1 Accent 4" w:uiPriority="63"/>
-    <w:lsdException w:name="Medium Shading 2 Accent 4" w:uiPriority="64"/>
-    <w:lsdException w:name="Medium List 1 Accent 4" w:uiPriority="65"/>
-    <w:lsdException w:name="Medium List 2 Accent 4" w:uiPriority="66"/>
-    <w:lsdException w:name="Medium Grid 1 Accent 4" w:uiPriority="67"/>
-    <w:lsdException w:name="Medium Grid 2 Accent 4" w:uiPriority="68"/>
-    <w:lsdException w:name="Medium Grid 3 Accent 4" w:uiPriority="69"/>
-    <w:lsdException w:name="Dark List Accent 4" w:uiPriority="70"/>
-    <w:lsdException w:name="Colorful Shading Accent 4" w:uiPriority="71"/>
-    <w:lsdException w:name="Colorful List Accent 4" w:uiPriority="72"/>
-    <w:lsdException w:name="Colorful Grid Accent 4" w:uiPriority="73"/>
-    <w:lsdException w:name="Light Shading Accent 5" w:uiPriority="60"/>
-    <w:lsdException w:name="Light List Accent 5" w:uiPriority="61"/>
-    <w:lsdException w:name="Light Grid Accent 5" w:uiPriority="62"/>
-    <w:lsdException w:name="Medium Shading 1 Accent 5" w:uiPriority="63"/>
-    <w:lsdException w:name="Medium Shading 2 Accent 5" w:uiPriority="64"/>
-    <w:lsdException w:name="Medium List 1 Accent 5" w:uiPriority="65"/>
-    <w:lsdException w:name="Medium List 2 Accent 5" w:uiPriority="66"/>
-    <w:lsdException w:name="Medium Grid 1 Accent 5" w:uiPriority="67"/>
-    <w:lsdException w:name="Medium Grid 2 Accent 5" w:uiPriority="68"/>
-    <w:lsdException w:name="Medium Grid 3 Accent 5" w:uiPriority="69"/>
-    <w:lsdException w:name="Dark List Accent 5" w:uiPriority="70"/>
-    <w:lsdException w:name="Colorful Shading Accent 5" w:uiPriority="71"/>
-    <w:lsdException w:name="Colorful List Accent 5" w:uiPriority="72"/>
-    <w:lsdException w:name="Colorful Grid Accent 5" w:uiPriority="73"/>
-    <w:lsdException w:name="Light Shading Accent 6" w:uiPriority="60"/>
-    <w:lsdException w:name="Light List Accent 6" w:uiPriority="61"/>
-    <w:lsdException w:name="Light Grid Accent 6" w:uiPriority="62"/>
-    <w:lsdException w:name="Medium Shading 1 Accent 6" w:uiPriority="63"/>
-    <w:lsdException w:name="Medium Shading 2 Accent 6" w:uiPriority="64"/>
-    <w:lsdException w:name="Medium List 1 Accent 6" w:uiPriority="65"/>
-    <w:lsdException w:name="Medium List 2 Accent 6" w:uiPriority="66"/>
-    <w:lsdException w:name="Medium Grid 1 Accent 6" w:uiPriority="67"/>
-    <w:lsdException w:name="Medium Grid 2 Accent 6" w:uiPriority="68"/>
-    <w:lsdException w:name="Medium Grid 3 Accent 6" w:uiPriority="69"/>
-    <w:lsdException w:name="Dark List Accent 6" w:uiPriority="70"/>
-    <w:lsdException w:name="Colorful Shading Accent 6" w:uiPriority="71"/>
-    <w:lsdException w:name="Colorful List Accent 6" w:uiPriority="72"/>
-    <w:lsdException w:name="Colorful Grid Accent 6" w:uiPriority="73"/>
-    <w:lsdException w:name="Subtle Emphasis" w:uiPriority="19" w:qFormat="1"/>
-    <w:lsdException w:name="Intense Emphasis" w:uiPriority="21" w:qFormat="1"/>
-    <w:lsdException w:name="Subtle Reference" w:uiPriority="31" w:qFormat="1"/>
-    <w:lsdException w:name="Intense Reference" w:uiPriority="32" w:qFormat="1"/>
-    <w:lsdException w:name="Book Title" w:uiPriority="33" w:qFormat="1"/>
-    <w:lsdException w:name="Bibliography" w:semiHidden="1" w:uiPriority="37" w:unhideWhenUsed="1"/>
-    <w:lsdException w:name="TOC Heading" w:semiHidden="1" w:uiPriority="39" w:unhideWhenUsed="1" w:qFormat="1"/>
-    <w:lsdException w:name="Grid Table 1 Light" w:semiHidden="1" w:unhideWhenUsed="1"/>
-    <w:lsdException w:name="Grid Table 2" w:semiHidden="1" w:unhideWhenUsed="1"/>
-    <w:lsdException w:name="Grid Table 3" w:semiHidden="1" w:unhideWhenUsed="1"/>
-    <w:lsdException w:name="Grid Table 4" w:uiPriority="49"/>
-    <w:lsdException w:name="Grid Table 5 Dark" w:uiPriority="50"/>
-    <w:lsdException w:name="Grid Table 6 Colorful" w:uiPriority="51"/>
-    <w:lsdException w:name="Grid Table 7 Colorful" w:uiPriority="52"/>
-    <w:lsdException w:name="Grid Table 1 Light Accent 1" w:uiPriority="46"/>
-    <w:lsdException w:name="Grid Table 2 Accent 1" w:uiPriority="47"/>
-    <w:lsdException w:name="Grid Table 3 Accent 1" w:uiPriority="48"/>
-    <w:lsdException w:name="Grid Table 4 Accent 1" w:uiPriority="49"/>
-    <w:lsdException w:name="Grid Table 5 Dark Accent 1" w:uiPriority="50"/>
-    <w:lsdException w:name="Grid Table 6 Colorful Accent 1" w:uiPriority="51"/>
-    <w:lsdException w:name="Grid Table 7 Colorful Accent 1" w:uiPriority="52"/>
-    <w:lsdException w:name="Grid Table 1 Light Accent 2" w:uiPriority="46"/>
-    <w:lsdException w:name="Grid Table 2 Accent 2" w:uiPriority="47"/>
-    <w:lsdException w:name="Grid Table 3 Accent 2" w:uiPriority="48"/>
-    <w:lsdException w:name="Grid Table 4 Accent 2" w:uiPriority="49"/>
-    <w:lsdException w:name="Grid Table 5 Dark Accent 2" w:uiPriority="50"/>
-    <w:lsdException w:name="Grid Table 6 Colorful Accent 2" w:uiPriority="51"/>
-    <w:lsdException w:name="Grid Table 7 Colorful Accent 2" w:uiPriority="52"/>
-    <w:lsdException w:name="Grid Table 1 Light Accent 3" w:uiPriority="46"/>
-    <w:lsdException w:name="Grid Table 2 Accent 3" w:uiPriority="47"/>
-    <w:lsdException w:name="Grid Table 3 Accent 3" w:uiPriority="48"/>
-    <w:lsdException w:name="Grid Table 4 Accent 3" w:uiPriority="49"/>
-    <w:lsdException w:name="Grid Table 5 Dark Accent 3" w:uiPriority="50"/>
-    <w:lsdException w:name="Grid Table 6 Colorful Accent 3" w:uiPriority="51"/>
-    <w:lsdException w:name="Grid Table 7 Colorful Accent 3" w:uiPriority="52"/>
-    <w:lsdException w:name="Grid Table 1 Light Accent 4" w:uiPriority="46"/>
-    <w:lsdException w:name="Grid Table 2 Accent 4" w:uiPriority="47"/>
-    <w:lsdException w:name="Grid Table 3 Accent 4" w:uiPriority="48"/>
-    <w:lsdException w:name="Grid Table 4 Accent 4" w:uiPriority="49"/>
-    <w:lsdException w:name="Grid Table 5 Dark Accent 4" w:uiPriority="50"/>
-    <w:lsdException w:name="Grid Table 6 Colorful Accent 4" w:uiPriority="51"/>
-    <w:lsdException w:name="Grid Table 7 Colorful Accent 4" w:uiPriority="52"/>
-    <w:lsdException w:name="Grid Table 1 Light Accent 5" w:uiPriority="46"/>
-    <w:lsdException w:name="Grid Table 2 Accent 5" w:uiPriority="47"/>
-    <w:lsdException w:name="Grid Table 3 Accent 5" w:uiPriority="48"/>
-    <w:lsdException w:name="Grid Table 4 Accent 5" w:uiPriority="49"/>
-    <w:lsdException w:name="Grid Table 5 Dark Accent 5" w:uiPriority="50"/>
-    <w:lsdException w:name="Grid Table 6 Colorful Accent 5" w:uiPriority="51"/>
-    <w:lsdException w:name="Grid Table 7 Colorful Accent 5" w:uiPriority="52"/>
-    <w:lsdException w:name="Grid Table 1 Light Accent 6" w:uiPriority="46"/>
-    <w:lsdException w:name="Grid Table 2 Accent 6" w:uiPriority="47"/>
-    <w:lsdException w:name="Grid Table 3 Accent 6" w:uiPriority="48"/>
-    <w:lsdException w:name="Grid Table 4 Accent 6" w:uiPriority="49"/>
-    <w:lsdException w:name="Grid Table 5 Dark Accent 6" w:uiPriority="50"/>
-    <w:lsdException w:name="Grid Table 6 Colorful Accent 6" w:uiPriority="51"/>
-    <w:lsdException w:name="Grid Table 7 Colorful Accent 6" w:uiPriority="52"/>
-    <w:lsdException w:name="List Table 1 Light" w:uiPriority="46"/>
-    <w:lsdException w:name="List Table 2" w:uiPriority="47"/>
-    <w:lsdException w:name="List Table 3" w:uiPriority="48"/>
-    <w:lsdException w:name="List Table 4" w:uiPriority="49"/>
-    <w:lsdException w:name="List Table 5 Dark" w:uiPriority="50"/>
-    <w:lsdException w:name="List Table 6 Colorful" w:uiPriority="51"/>
-    <w:lsdException w:name="List Table 7 Colorful" w:uiPriority="52"/>
-    <w:lsdException w:name="List Table 1 Light Accent 1" w:uiPriority="46"/>
-    <w:lsdException w:name="List Table 2 Accent 1" w:uiPriority="47"/>
-    <w:lsdException w:name="List Table 3 Accent 1" w:uiPriority="48"/>
-    <w:lsdException w:name="List Table 4 Accent 1" w:uiPriority="49"/>
-    <w:lsdException w:name="List Table 5 Dark Accent 1" w:uiPriority="50"/>
-    <w:lsdException w:name="List Table 6 Colorful Accent 1" w:uiPriority="51"/>
-    <w:lsdException w:name="List Table 7 Colorful Accent 1" w:uiPriority="52"/>
-    <w:lsdException w:name="List Table 1 Light Accent 2" w:uiPriority="46"/>
-    <w:lsdException w:name="List Table 2 Accent 2" w:uiPriority="47"/>
-    <w:lsdException w:name="List Table 3 Accent 2" w:uiPriority="48"/>
-    <w:lsdException w:name="List Table 4 Accent 2" w:uiPriority="49"/>
-    <w:lsdException w:name="List Table 5 Dark Accent 2" w:uiPriority="50"/>
-    <w:lsdException w:name="List Table 6 Colorful Accent 2" w:uiPriority="51"/>
-    <w:lsdException w:name="List Table 7 Colorful Accent 2" w:uiPriority="52"/>
-    <w:lsdException w:name="List Table 1 Light Accent 3" w:uiPriority="46"/>
-    <w:lsdException w:name="List Table 2 Accent 3" w:uiPriority="47"/>
-    <w:lsdException w:name="List Table 3 Accent 3" w:uiPriority="48"/>
-    <w:lsdException w:name="List Table 4 Accent 3" w:uiPriority="49"/>
-    <w:lsdException w:name="List Table 5 Dark Accent 3" w:uiPriority="50"/>
-    <w:lsdException w:name="List Table 6 Colorful Accent 3" w:uiPriority="51"/>
-    <w:lsdException w:name="List Table 7 Colorful Accent 3" w:uiPriority="52"/>
-    <w:lsdException w:name="List Table 1 Light Accent 4" w:uiPriority="46"/>
-    <w:lsdException w:name="List Table 2 Accent 4" w:uiPriority="47"/>
-    <w:lsdException w:name="List Table 3 Accent 4" w:uiPriority="48"/>
-    <w:lsdException w:name="List Table 4 Accent 4" w:uiPriority="49"/>
-    <w:lsdException w:name="List Table 5 Dark Accent 4" w:uiPriority="50"/>
-    <w:lsdException w:name="List Table 6 Colorful Accent 4" w:uiPriority="51"/>
-    <w:lsdException w:name="List Table 7 Colorful Accent 4" w:uiPriority="52"/>
-    <w:lsdException w:name="List Table 1 Light Accent 5" w:uiPriority="46"/>
-    <w:lsdException w:name="List Table 2 Accent 5" w:uiPriority="47"/>
-    <w:lsdException w:name="List Table 3 Accent 5" w:uiPriority="48"/>
-    <w:lsdException w:name="List Table 4 Accent 5" w:uiPriority="49"/>
-    <w:lsdException w:name="List Table 5 Dark Accent 5" w:uiPriority="50"/>
-    <w:lsdException w:name="List Table 6 Colorful Accent 5" w:uiPriority="51"/>
-    <w:lsdException w:name="List Table 7 Colorful Accent 5" w:uiPriority="52"/>
-    <w:lsdException w:name="List Table 1 Light Accent 6" w:uiPriority="46"/>
-    <w:lsdException w:name="List Table 2 Accent 6" w:uiPriority="47"/>
-    <w:lsdException w:name="List Table 3 Accent 6" w:uiPriority="48"/>
-    <w:lsdException w:name="List Table 4 Accent 6" w:uiPriority="49"/>
-    <w:lsdException w:name="List Table 5 Dark Accent 6" w:uiPriority="50"/>
-    <w:lsdException w:name="List Table 6 Colorful Accent 6" w:uiPriority="51"/>
-    <w:lsdException w:name="List Table 7 Colorful Accent 6" w:uiPriority="52"/>
-    <w:lsdException w:name="Mention" w:semiHidden="1" w:unhideWhenUsed="1"/>
-    <w:lsdException w:name="Smart Hyperlink" w:semiHidden="1" w:unhideWhenUsed="1"/>
-    <w:lsdException w:name="Hashtag" w:semiHidden="1" w:unhideWhenUsed="1"/>
+  <w:latentStyles w:defLockedState="0" w:defUIPriority="99" w:defSemiHidden="1" w:defUnhideWhenUsed="1" w:defQFormat="0" w:count="276">
+    <w:lsdException w:name="Normal" w:semiHidden="0" w:uiPriority="0" w:unhideWhenUsed="0" w:qFormat="1"/>
+    <w:lsdException w:name="heading 1" w:semiHidden="0" w:uiPriority="9" w:unhideWhenUsed="0" w:qFormat="1"/>
+    <w:lsdException w:name="heading 2" w:uiPriority="9" w:qFormat="1"/>
+    <w:lsdException w:name="heading 3" w:uiPriority="9" w:qFormat="1"/>
+    <w:lsdException w:name="heading 4" w:uiPriority="9" w:qFormat="1"/>
+    <w:lsdException w:name="heading 5" w:uiPriority="9" w:qFormat="1"/>
+    <w:lsdException w:name="heading 6" w:uiPriority="9" w:qFormat="1"/>
+    <w:lsdException w:name="heading 7" w:uiPriority="9" w:qFormat="1"/>
+    <w:lsdException w:name="heading 8" w:uiPriority="9" w:qFormat="1"/>
+    <w:lsdException w:name="heading 9" w:uiPriority="9" w:qFormat="1"/>
+    <w:lsdException w:name="toc 1" w:uiPriority="39"/>
+    <w:lsdException w:name="toc 2" w:uiPriority="39"/>
+    <w:lsdException w:name="toc 3" w:uiPriority="39"/>
+    <w:lsdException w:name="toc 4" w:uiPriority="39"/>
+    <w:lsdException w:name="toc 5" w:uiPriority="39"/>
+    <w:lsdException w:name="toc 6" w:uiPriority="39"/>
+    <w:lsdException w:name="toc 7" w:uiPriority="39"/>
+    <w:lsdException w:name="toc 8" w:uiPriority="39"/>
+    <w:lsdException w:name="toc 9" w:uiPriority="39"/>
+    <w:lsdException w:name="caption" w:uiPriority="35" w:qFormat="1"/>
+    <w:lsdException w:name="Title" w:semiHidden="0" w:uiPriority="10" w:unhideWhenUsed="0" w:qFormat="1"/>
+    <w:lsdException w:name="Default Paragraph Font" w:uiPriority="1"/>
+    <w:lsdException w:name="Subtitle" w:semiHidden="0" w:uiPriority="11" w:unhideWhenUsed="0" w:qFormat="1"/>
+    <w:lsdException w:name="Strong" w:semiHidden="0" w:uiPriority="22" w:unhideWhenUsed="0" w:qFormat="1"/>
+    <w:lsdException w:name="Emphasis" w:semiHidden="0" w:uiPriority="20" w:unhideWhenUsed="0" w:qFormat="1"/>
+    <w:lsdException w:name="Table Grid" w:semiHidden="0" w:uiPriority="59" w:unhideWhenUsed="0"/>
+    <w:lsdException w:name="Note Level 1" w:semiHidden="0" w:unhideWhenUsed="0"/>
+    <w:lsdException w:name="Note Level 2" w:semiHidden="0" w:unhideWhenUsed="0"/>
+    <w:lsdException w:name="Note Level 3" w:semiHidden="0" w:unhideWhenUsed="0"/>
+    <w:lsdException w:name="Note Level 4" w:semiHidden="0" w:unhideWhenUsed="0"/>
+    <w:lsdException w:name="Note Level 5" w:semiHidden="0" w:unhideWhenUsed="0"/>
+    <w:lsdException w:name="Note Level 6" w:semiHidden="0" w:unhideWhenUsed="0"/>
+    <w:lsdException w:name="Note Level 7" w:semiHidden="0" w:unhideWhenUsed="0"/>
+    <w:lsdException w:name="Note Level 8" w:semiHidden="0" w:unhideWhenUsed="0"/>
+    <w:lsdException w:name="Note Level 9" w:semiHidden="0" w:unhideWhenUsed="0"/>
+    <w:lsdException w:name="Placeholder Text" w:unhideWhenUsed="0"/>
+    <w:lsdException w:name="No Spacing" w:semiHidden="0" w:uiPriority="1" w:unhideWhenUsed="0" w:qFormat="1"/>
+    <w:lsdException w:name="Light Shading" w:semiHidden="0" w:uiPriority="60" w:unhideWhenUsed="0"/>
+    <w:lsdException w:name="Light List" w:semiHidden="0" w:uiPriority="61" w:unhideWhenUsed="0"/>
+    <w:lsdException w:name="Light Grid" w:semiHidden="0" w:uiPriority="62" w:unhideWhenUsed="0"/>
+    <w:lsdException w:name="Medium Shading 1" w:semiHidden="0" w:uiPriority="63" w:unhideWhenUsed="0"/>
+    <w:lsdException w:name="Medium Shading 2" w:semiHidden="0" w:uiPriority="64" w:unhideWhenUsed="0"/>
+    <w:lsdException w:name="Medium List 1" w:semiHidden="0" w:uiPriority="65" w:unhideWhenUsed="0"/>
+    <w:lsdException w:name="Medium List 2" w:semiHidden="0" w:uiPriority="66" w:unhideWhenUsed="0"/>
+    <w:lsdException w:name="Medium Grid 1" w:semiHidden="0" w:uiPriority="67" w:unhideWhenUsed="0"/>
+    <w:lsdException w:name="Medium Grid 2" w:semiHidden="0" w:uiPriority="68" w:unhideWhenUsed="0"/>
+    <w:lsdException w:name="Medium Grid 3" w:semiHidden="0" w:uiPriority="69" w:unhideWhenUsed="0"/>
+    <w:lsdException w:name="Dark List" w:semiHidden="0" w:uiPriority="70" w:unhideWhenUsed="0"/>
+    <w:lsdException w:name="Colorful Shading" w:semiHidden="0" w:uiPriority="71" w:unhideWhenUsed="0"/>
+    <w:lsdException w:name="Colorful List" w:semiHidden="0" w:uiPriority="72" w:unhideWhenUsed="0"/>
+    <w:lsdException w:name="Colorful Grid" w:semiHidden="0" w:uiPriority="73" w:unhideWhenUsed="0"/>
+    <w:lsdException w:name="Light Shading Accent 1" w:semiHidden="0" w:uiPriority="60" w:unhideWhenUsed="0"/>
+    <w:lsdException w:name="Light List Accent 1" w:semiHidden="0" w:uiPriority="61" w:unhideWhenUsed="0"/>
+    <w:lsdException w:name="Light Grid Accent 1" w:semiHidden="0" w:uiPriority="62" w:unhideWhenUsed="0"/>
+    <w:lsdException w:name="Medium Shading 1 Accent 1" w:semiHidden="0" w:uiPriority="63" w:unhideWhenUsed="0"/>
+    <w:lsdException w:name="Medium Shading 2 Accent 1" w:semiHidden="0" w:uiPriority="64" w:unhideWhenUsed="0"/>
+    <w:lsdException w:name="Medium List 1 Accent 1" w:semiHidden="0" w:uiPriority="65" w:unhideWhenUsed="0"/>
+    <w:lsdException w:name="Revision" w:unhideWhenUsed="0"/>
+    <w:lsdException w:name="List Paragraph" w:semiHidden="0" w:uiPriority="34" w:unhideWhenUsed="0" w:qFormat="1"/>
+    <w:lsdException w:name="Quote" w:semiHidden="0" w:uiPriority="29" w:unhideWhenUsed="0" w:qFormat="1"/>
+    <w:lsdException w:name="Intense Quote" w:semiHidden="0" w:uiPriority="30" w:unhideWhenUsed="0" w:qFormat="1"/>
+    <w:lsdException w:name="Medium List 2 Accent 1" w:semiHidden="0" w:uiPriority="66" w:unhideWhenUsed="0"/>
+    <w:lsdException w:name="Medium Grid 1 Accent 1" w:semiHidden="0" w:uiPriority="67" w:unhideWhenUsed="0"/>
+    <w:lsdException w:name="Medium Grid 2 Accent 1" w:semiHidden="0" w:uiPriority="68" w:unhideWhenUsed="0"/>
+    <w:lsdException w:name="Medium Grid 3 Accent 1" w:semiHidden="0" w:uiPriority="69" w:unhideWhenUsed="0"/>
+    <w:lsdException w:name="Dark List Accent 1" w:semiHidden="0" w:uiPriority="70" w:unhideWhenUsed="0"/>
+    <w:lsdException w:name="Colorful Shading Accent 1" w:semiHidden="0" w:uiPriority="71" w:unhideWhenUsed="0"/>
+    <w:lsdException w:name="Colorful List Accent 1" w:semiHidden="0" w:uiPriority="72" w:unhideWhenUsed="0"/>
+    <w:lsdException w:name="Colorful Grid Accent 1" w:semiHidden="0" w:uiPriority="73" w:unhideWhenUsed="0"/>
+    <w:lsdException w:name="Light Shading Accent 2" w:semiHidden="0" w:uiPriority="60" w:unhideWhenUsed="0"/>
+    <w:lsdException w:name="Light List Accent 2" w:semiHidden="0" w:uiPriority="61" w:unhideWhenUsed="0"/>
+    <w:lsdException w:name="Light Grid Accent 2" w:semiHidden="0" w:uiPriority="62" w:unhideWhenUsed="0"/>
+    <w:lsdException w:name="Medium Shading 1 Accent 2" w:semiHidden="0" w:uiPriority="63" w:unhideWhenUsed="0"/>
+    <w:lsdException w:name="Medium Shading 2 Accent 2" w:semiHidden="0" w:uiPriority="64" w:unhideWhenUsed="0"/>
+    <w:lsdException w:name="Medium List 1 Accent 2" w:semiHidden="0" w:uiPriority="65" w:unhideWhenUsed="0"/>
+    <w:lsdException w:name="Medium List 2 Accent 2" w:semiHidden="0" w:uiPriority="66" w:unhideWhenUsed="0"/>
+    <w:lsdException w:name="Medium Grid 1 Accent 2" w:semiHidden="0" w:uiPriority="67" w:unhideWhenUsed="0"/>
+    <w:lsdException w:name="Medium Grid 2 Accent 2" w:semiHidden="0" w:uiPriority="68" w:unhideWhenUsed="0"/>
+    <w:lsdException w:name="Medium Grid 3 Accent 2" w:semiHidden="0" w:uiPriority="69" w:unhideWhenUsed="0"/>
+    <w:lsdException w:name="Dark List Accent 2" w:semiHidden="0" w:uiPriority="70" w:unhideWhenUsed="0"/>
+    <w:lsdException w:name="Colorful Shading Accent 2" w:semiHidden="0" w:uiPriority="71" w:unhideWhenUsed="0"/>
+    <w:lsdException w:name="Colorful List Accent 2" w:semiHidden="0" w:uiPriority="72" w:unhideWhenUsed="0"/>
+    <w:lsdException w:name="Colorful Grid Accent 2" w:semiHidden="0" w:uiPriority="73" w:unhideWhenUsed="0"/>
+    <w:lsdException w:name="Light Shading Accent 3" w:semiHidden="0" w:uiPriority="60" w:unhideWhenUsed="0"/>
+    <w:lsdException w:name="Light List Accent 3" w:semiHidden="0" w:uiPriority="61" w:unhideWhenUsed="0"/>
+    <w:lsdException w:name="Light Grid Accent 3" w:semiHidden="0" w:uiPriority="62" w:unhideWhenUsed="0"/>
+    <w:lsdException w:name="Medium Shading 1 Accent 3" w:semiHidden="0" w:uiPriority="63" w:unhideWhenUsed="0"/>
+    <w:lsdException w:name="Medium Shading 2 Accent 3" w:semiHidden="0" w:uiPriority="64" w:unhideWhenUsed="0"/>
+    <w:lsdException w:name="Medium List 1 Accent 3" w:semiHidden="0" w:uiPriority="65" w:unhideWhenUsed="0"/>
+    <w:lsdException w:name="Medium List 2 Accent 3" w:semiHidden="0" w:uiPriority="66" w:unhideWhenUsed="0"/>
+    <w:lsdException w:name="Medium Grid 1 Accent 3" w:semiHidden="0" w:uiPriority="67" w:unhideWhenUsed="0"/>
+    <w:lsdException w:name="Medium Grid 2 Accent 3" w:semiHidden="0" w:uiPriority="68" w:unhideWhenUsed="0"/>
+    <w:lsdException w:name="Medium Grid 3 Accent 3" w:semiHidden="0" w:uiPriority="69" w:unhideWhenUsed="0"/>
+    <w:lsdException w:name="Dark List Accent 3" w:semiHidden="0" w:uiPriority="70" w:unhideWhenUsed="0"/>
+    <w:lsdException w:name="Colorful Shading Accent 3" w:semiHidden="0" w:uiPriority="71" w:unhideWhenUsed="0"/>
+    <w:lsdException w:name="Colorful List Accent 3" w:semiHidden="0" w:uiPriority="72" w:unhideWhenUsed="0"/>
+    <w:lsdException w:name="Colorful Grid Accent 3" w:semiHidden="0" w:uiPriority="73" w:unhideWhenUsed="0"/>
+    <w:lsdException w:name="Light Shading Accent 4" w:semiHidden="0" w:uiPriority="60" w:unhideWhenUsed="0"/>
+    <w:lsdException w:name="Light List Accent 4" w:semiHidden="0" w:uiPriority="61" w:unhideWhenUsed="0"/>
+    <w:lsdException w:name="Light Grid Accent 4" w:semiHidden="0" w:uiPriority="62" w:unhideWhenUsed="0"/>
+    <w:lsdException w:name="Medium Shading 1 Accent 4" w:semiHidden="0" w:uiPriority="63" w:unhideWhenUsed="0"/>
+    <w:lsdException w:name="Medium Shading 2 Accent 4" w:semiHidden="0" w:uiPriority="64" w:unhideWhenUsed="0"/>
+    <w:lsdException w:name="Medium List 1 Accent 4" w:semiHidden="0" w:uiPriority="65" w:unhideWhenUsed="0"/>
+    <w:lsdException w:name="Medium List 2 Accent 4" w:semiHidden="0" w:uiPriority="66" w:unhideWhenUsed="0"/>
+    <w:lsdException w:name="Medium Grid 1 Accent 4" w:semiHidden="0" w:uiPriority="67" w:unhideWhenUsed="0"/>
+    <w:lsdException w:name="Medium Grid 2 Accent 4" w:semiHidden="0" w:uiPriority="68" w:unhideWhenUsed="0"/>
+    <w:lsdException w:name="Medium Grid 3 Accent 4" w:semiHidden="0" w:uiPriority="69" w:unhideWhenUsed="0"/>
+    <w:lsdException w:name="Dark List Accent 4" w:semiHidden="0" w:uiPriority="70" w:unhideWhenUsed="0"/>
+    <w:lsdException w:name="Colorful Shading Accent 4" w:semiHidden="0" w:uiPriority="71" w:unhideWhenUsed="0"/>
+    <w:lsdException w:name="Colorful List Accent 4" w:semiHidden="0" w:uiPriority="72" w:unhideWhenUsed="0"/>
+    <w:lsdException w:name="Colorful Grid Accent 4" w:semiHidden="0" w:uiPriority="73" w:unhideWhenUsed="0"/>
+    <w:lsdException w:name="Light Shading Accent 5" w:semiHidden="0" w:uiPriority="60" w:unhideWhenUsed="0"/>
+    <w:lsdException w:name="Light List Accent 5" w:semiHidden="0" w:uiPriority="61" w:unhideWhenUsed="0"/>
+    <w:lsdException w:name="Light Grid Accent 5" w:semiHidden="0" w:uiPriority="62" w:unhideWhenUsed="0"/>
+    <w:lsdException w:name="Medium Shading 1 Accent 5" w:semiHidden="0" w:uiPriority="63" w:unhideWhenUsed="0"/>
+    <w:lsdException w:name="Medium Shading 2 Accent 5" w:semiHidden="0" w:uiPriority="64" w:unhideWhenUsed="0"/>
+    <w:lsdException w:name="Medium List 1 Accent 5" w:semiHidden="0" w:uiPriority="65" w:unhideWhenUsed="0"/>
+    <w:lsdException w:name="Medium List 2 Accent 5" w:semiHidden="0" w:uiPriority="66" w:unhideWhenUsed="0"/>
+    <w:lsdException w:name="Medium Grid 1 Accent 5" w:semiHidden="0" w:uiPriority="67" w:unhideWhenUsed="0"/>
+    <w:lsdException w:name="Medium Grid 2 Accent 5" w:semiHidden="0" w:uiPriority="68" w:unhideWhenUsed="0"/>
+    <w:lsdException w:name="Medium Grid 3 Accent 5" w:semiHidden="0" w:uiPriority="69" w:unhideWhenUsed="0"/>
+    <w:lsdException w:name="Dark List Accent 5" w:semiHidden="0" w:uiPriority="70" w:unhideWhenUsed="0"/>
+    <w:lsdException w:name="Colorful Shading Accent 5" w:semiHidden="0" w:uiPriority="71" w:unhideWhenUsed="0"/>
+    <w:lsdException w:name="Colorful List Accent 5" w:semiHidden="0" w:uiPriority="72" w:unhideWhenUsed="0"/>
+    <w:lsdException w:name="Colorful Grid Accent 5" w:semiHidden="0" w:uiPriority="73" w:unhideWhenUsed="0"/>
+    <w:lsdException w:name="Light Shading Accent 6" w:semiHidden="0" w:uiPriority="60" w:unhideWhenUsed="0"/>
+    <w:lsdException w:name="Light List Accent 6" w:semiHidden="0" w:uiPriority="61" w:unhideWhenUsed="0"/>
+    <w:lsdException w:name="Light Grid Accent 6" w:semiHidden="0" w:uiPriority="62" w:unhideWhenUsed="0"/>
+    <w:lsdException w:name="Medium Shading 1 Accent 6" w:semiHidden="0" w:uiPriority="63" w:unhideWhenUsed="0"/>
+    <w:lsdException w:name="Medium Shading 2 Accent 6" w:semiHidden="0" w:uiPriority="64" w:unhideWhenUsed="0"/>
+    <w:lsdException w:name="Medium List 1 Accent 6" w:semiHidden="0" w:uiPriority="65" w:unhideWhenUsed="0"/>
+    <w:lsdException w:name="Medium List 2 Accent 6" w:semiHidden="0" w:uiPriority="66" w:unhideWhenUsed="0"/>
+    <w:lsdException w:name="Medium Grid 1 Accent 6" w:semiHidden="0" w:uiPriority="67" w:unhideWhenUsed="0"/>
+    <w:lsdException w:name="Medium Grid 2 Accent 6" w:semiHidden="0" w:uiPriority="68" w:unhideWhenUsed="0"/>
+    <w:lsdException w:name="Medium Grid 3 Accent 6" w:semiHidden="0" w:uiPriority="69" w:unhideWhenUsed="0"/>
+    <w:lsdException w:name="Dark List Accent 6" w:semiHidden="0" w:uiPriority="70" w:unhideWhenUsed="0"/>
+    <w:lsdException w:name="Colorful Shading Accent 6" w:semiHidden="0" w:uiPriority="71" w:unhideWhenUsed="0"/>
+    <w:lsdException w:name="Colorful List Accent 6" w:semiHidden="0" w:uiPriority="72" w:unhideWhenUsed="0"/>
+    <w:lsdException w:name="Colorful Grid Accent 6" w:semiHidden="0" w:uiPriority="73" w:unhideWhenUsed="0"/>
+    <w:lsdException w:name="Subtle Emphasis" w:semiHidden="0" w:uiPriority="19" w:unhideWhenUsed="0" w:qFormat="1"/>
+    <w:lsdException w:name="Intense Emphasis" w:semiHidden="0" w:uiPriority="21" w:unhideWhenUsed="0" w:qFormat="1"/>
+    <w:lsdException w:name="Subtle Reference" w:semiHidden="0" w:uiPriority="31" w:unhideWhenUsed="0" w:qFormat="1"/>
+    <w:lsdException w:name="Intense Reference" w:semiHidden="0" w:uiPriority="32" w:unhideWhenUsed="0" w:qFormat="1"/>
+    <w:lsdException w:name="Book Title" w:semiHidden="0" w:uiPriority="33" w:unhideWhenUsed="0" w:qFormat="1"/>
+    <w:lsdException w:name="Bibliography" w:uiPriority="37"/>
+    <w:lsdException w:name="TOC Heading" w:uiPriority="39" w:qFormat="1"/>
   </w:latentStyles>
   <w:style w:type="paragraph" w:default="1" w:styleId="Normal">
     <w:name w:val="Normal"/>
@@ -4532,6 +4324,7 @@
     <w:uiPriority w:val="59"/>
     <w:rsid w:val="009B0DDD"/>
     <w:tblPr>
+      <w:tblInd w:w="0" w:type="dxa"/>
       <w:tblBorders>
         <w:top w:val="single" w:sz="4" w:space="0" w:color="auto"/>
         <w:left w:val="single" w:sz="4" w:space="0" w:color="auto"/>
@@ -4540,6 +4333,313 @@
         <w:insideH w:val="single" w:sz="4" w:space="0" w:color="auto"/>
         <w:insideV w:val="single" w:sz="4" w:space="0" w:color="auto"/>
       </w:tblBorders>
+      <w:tblCellMar>
+        <w:top w:w="0" w:type="dxa"/>
+        <w:left w:w="108" w:type="dxa"/>
+        <w:bottom w:w="0" w:type="dxa"/>
+        <w:right w:w="108" w:type="dxa"/>
+      </w:tblCellMar>
+    </w:tblPr>
+  </w:style>
+  <w:style w:type="character" w:styleId="Hyperlink">
+    <w:name w:val="Hyperlink"/>
+    <w:basedOn w:val="DefaultParagraphFont"/>
+    <w:uiPriority w:val="99"/>
+    <w:unhideWhenUsed/>
+    <w:rsid w:val="00826DCF"/>
+    <w:rPr>
+      <w:color w:val="0000FF" w:themeColor="hyperlink"/>
+      <w:u w:val="single"/>
+    </w:rPr>
+  </w:style>
+  <w:style w:type="paragraph" w:styleId="NormalWeb">
+    <w:name w:val="Normal (Web)"/>
+    <w:basedOn w:val="Normal"/>
+    <w:uiPriority w:val="99"/>
+    <w:unhideWhenUsed/>
+    <w:rsid w:val="00826DCF"/>
+    <w:pPr>
+      <w:spacing w:before="100" w:beforeAutospacing="1" w:after="100" w:afterAutospacing="1"/>
+    </w:pPr>
+    <w:rPr>
+      <w:rFonts w:ascii="Times" w:hAnsi="Times" w:cs="Times New Roman"/>
+      <w:sz w:val="20"/>
+      <w:szCs w:val="20"/>
+    </w:rPr>
+  </w:style>
+  <w:style w:type="paragraph" w:styleId="ListParagraph">
+    <w:name w:val="List Paragraph"/>
+    <w:basedOn w:val="Normal"/>
+    <w:uiPriority w:val="34"/>
+    <w:qFormat/>
+    <w:rsid w:val="00FE48E0"/>
+    <w:pPr>
+      <w:ind w:left="720"/>
+      <w:contextualSpacing/>
+    </w:pPr>
+  </w:style>
+  <w:style w:type="paragraph" w:styleId="Caption">
+    <w:name w:val="caption"/>
+    <w:basedOn w:val="Normal"/>
+    <w:next w:val="Normal"/>
+    <w:uiPriority w:val="35"/>
+    <w:unhideWhenUsed/>
+    <w:qFormat/>
+    <w:rsid w:val="00B8560F"/>
+    <w:pPr>
+      <w:spacing w:after="200"/>
+    </w:pPr>
+    <w:rPr>
+      <w:b/>
+      <w:bCs/>
+      <w:color w:val="4F81BD" w:themeColor="accent1"/>
+      <w:sz w:val="18"/>
+      <w:szCs w:val="18"/>
+    </w:rPr>
+  </w:style>
+</w:styles>
+</file>
+
+<file path=word/stylesWithEffects.xml><?xml version="1.0" encoding="utf-8"?>
+<w:styles xmlns:wpc="http://schemas.microsoft.com/office/word/2010/wordprocessingCanvas" xmlns:mo="http://schemas.microsoft.com/office/mac/office/2008/main" xmlns:mc="http://schemas.openxmlformats.org/markup-compatibility/2006" xmlns:mv="urn:schemas-microsoft-com:mac:vml" xmlns:o="urn:schemas-microsoft-com:office:office" xmlns:r="http://schemas.openxmlformats.org/officeDocument/2006/relationships" xmlns:m="http://schemas.openxmlformats.org/officeDocument/2006/math" xmlns:v="urn:schemas-microsoft-com:vml" xmlns:wp14="http://schemas.microsoft.com/office/word/2010/wordprocessingDrawing" xmlns:wp="http://schemas.openxmlformats.org/drawingml/2006/wordprocessingDrawing" xmlns:w10="urn:schemas-microsoft-com:office:word" xmlns:w="http://schemas.openxmlformats.org/wordprocessingml/2006/main" xmlns:w14="http://schemas.microsoft.com/office/word/2010/wordml" xmlns:wpg="http://schemas.microsoft.com/office/word/2010/wordprocessingGroup" xmlns:wpi="http://schemas.microsoft.com/office/word/2010/wordprocessingInk" xmlns:wne="http://schemas.microsoft.com/office/word/2006/wordml" xmlns:wps="http://schemas.microsoft.com/office/word/2010/wordprocessingShape" mc:Ignorable="w14 wp14">
+  <w:docDefaults>
+    <w:rPrDefault>
+      <w:rPr>
+        <w:rFonts w:asciiTheme="minorHAnsi" w:eastAsiaTheme="minorEastAsia" w:hAnsiTheme="minorHAnsi" w:cstheme="minorBidi"/>
+        <w:sz w:val="24"/>
+        <w:szCs w:val="24"/>
+        <w:lang w:val="pt-PT" w:eastAsia="en-US" w:bidi="ar-SA"/>
+      </w:rPr>
+    </w:rPrDefault>
+    <w:pPrDefault/>
+  </w:docDefaults>
+  <w:latentStyles w:defLockedState="0" w:defUIPriority="99" w:defSemiHidden="1" w:defUnhideWhenUsed="1" w:defQFormat="0" w:count="276">
+    <w:lsdException w:name="Normal" w:semiHidden="0" w:uiPriority="0" w:unhideWhenUsed="0" w:qFormat="1"/>
+    <w:lsdException w:name="heading 1" w:semiHidden="0" w:uiPriority="9" w:unhideWhenUsed="0" w:qFormat="1"/>
+    <w:lsdException w:name="heading 2" w:uiPriority="9" w:qFormat="1"/>
+    <w:lsdException w:name="heading 3" w:uiPriority="9" w:qFormat="1"/>
+    <w:lsdException w:name="heading 4" w:uiPriority="9" w:qFormat="1"/>
+    <w:lsdException w:name="heading 5" w:uiPriority="9" w:qFormat="1"/>
+    <w:lsdException w:name="heading 6" w:uiPriority="9" w:qFormat="1"/>
+    <w:lsdException w:name="heading 7" w:uiPriority="9" w:qFormat="1"/>
+    <w:lsdException w:name="heading 8" w:uiPriority="9" w:qFormat="1"/>
+    <w:lsdException w:name="heading 9" w:uiPriority="9" w:qFormat="1"/>
+    <w:lsdException w:name="toc 1" w:uiPriority="39"/>
+    <w:lsdException w:name="toc 2" w:uiPriority="39"/>
+    <w:lsdException w:name="toc 3" w:uiPriority="39"/>
+    <w:lsdException w:name="toc 4" w:uiPriority="39"/>
+    <w:lsdException w:name="toc 5" w:uiPriority="39"/>
+    <w:lsdException w:name="toc 6" w:uiPriority="39"/>
+    <w:lsdException w:name="toc 7" w:uiPriority="39"/>
+    <w:lsdException w:name="toc 8" w:uiPriority="39"/>
+    <w:lsdException w:name="toc 9" w:uiPriority="39"/>
+    <w:lsdException w:name="caption" w:uiPriority="35" w:qFormat="1"/>
+    <w:lsdException w:name="Title" w:semiHidden="0" w:uiPriority="10" w:unhideWhenUsed="0" w:qFormat="1"/>
+    <w:lsdException w:name="Default Paragraph Font" w:uiPriority="1"/>
+    <w:lsdException w:name="Subtitle" w:semiHidden="0" w:uiPriority="11" w:unhideWhenUsed="0" w:qFormat="1"/>
+    <w:lsdException w:name="Strong" w:semiHidden="0" w:uiPriority="22" w:unhideWhenUsed="0" w:qFormat="1"/>
+    <w:lsdException w:name="Emphasis" w:semiHidden="0" w:uiPriority="20" w:unhideWhenUsed="0" w:qFormat="1"/>
+    <w:lsdException w:name="Table Grid" w:semiHidden="0" w:uiPriority="59" w:unhideWhenUsed="0"/>
+    <w:lsdException w:name="Note Level 1" w:semiHidden="0" w:unhideWhenUsed="0"/>
+    <w:lsdException w:name="Note Level 2" w:semiHidden="0" w:unhideWhenUsed="0"/>
+    <w:lsdException w:name="Note Level 3" w:semiHidden="0" w:unhideWhenUsed="0"/>
+    <w:lsdException w:name="Note Level 4" w:semiHidden="0" w:unhideWhenUsed="0"/>
+    <w:lsdException w:name="Note Level 5" w:semiHidden="0" w:unhideWhenUsed="0"/>
+    <w:lsdException w:name="Note Level 6" w:semiHidden="0" w:unhideWhenUsed="0"/>
+    <w:lsdException w:name="Note Level 7" w:semiHidden="0" w:unhideWhenUsed="0"/>
+    <w:lsdException w:name="Note Level 8" w:semiHidden="0" w:unhideWhenUsed="0"/>
+    <w:lsdException w:name="Note Level 9" w:semiHidden="0" w:unhideWhenUsed="0"/>
+    <w:lsdException w:name="Placeholder Text" w:unhideWhenUsed="0"/>
+    <w:lsdException w:name="No Spacing" w:semiHidden="0" w:uiPriority="1" w:unhideWhenUsed="0" w:qFormat="1"/>
+    <w:lsdException w:name="Light Shading" w:semiHidden="0" w:uiPriority="60" w:unhideWhenUsed="0"/>
+    <w:lsdException w:name="Light List" w:semiHidden="0" w:uiPriority="61" w:unhideWhenUsed="0"/>
+    <w:lsdException w:name="Light Grid" w:semiHidden="0" w:uiPriority="62" w:unhideWhenUsed="0"/>
+    <w:lsdException w:name="Medium Shading 1" w:semiHidden="0" w:uiPriority="63" w:unhideWhenUsed="0"/>
+    <w:lsdException w:name="Medium Shading 2" w:semiHidden="0" w:uiPriority="64" w:unhideWhenUsed="0"/>
+    <w:lsdException w:name="Medium List 1" w:semiHidden="0" w:uiPriority="65" w:unhideWhenUsed="0"/>
+    <w:lsdException w:name="Medium List 2" w:semiHidden="0" w:uiPriority="66" w:unhideWhenUsed="0"/>
+    <w:lsdException w:name="Medium Grid 1" w:semiHidden="0" w:uiPriority="67" w:unhideWhenUsed="0"/>
+    <w:lsdException w:name="Medium Grid 2" w:semiHidden="0" w:uiPriority="68" w:unhideWhenUsed="0"/>
+    <w:lsdException w:name="Medium Grid 3" w:semiHidden="0" w:uiPriority="69" w:unhideWhenUsed="0"/>
+    <w:lsdException w:name="Dark List" w:semiHidden="0" w:uiPriority="70" w:unhideWhenUsed="0"/>
+    <w:lsdException w:name="Colorful Shading" w:semiHidden="0" w:uiPriority="71" w:unhideWhenUsed="0"/>
+    <w:lsdException w:name="Colorful List" w:semiHidden="0" w:uiPriority="72" w:unhideWhenUsed="0"/>
+    <w:lsdException w:name="Colorful Grid" w:semiHidden="0" w:uiPriority="73" w:unhideWhenUsed="0"/>
+    <w:lsdException w:name="Light Shading Accent 1" w:semiHidden="0" w:uiPriority="60" w:unhideWhenUsed="0"/>
+    <w:lsdException w:name="Light List Accent 1" w:semiHidden="0" w:uiPriority="61" w:unhideWhenUsed="0"/>
+    <w:lsdException w:name="Light Grid Accent 1" w:semiHidden="0" w:uiPriority="62" w:unhideWhenUsed="0"/>
+    <w:lsdException w:name="Medium Shading 1 Accent 1" w:semiHidden="0" w:uiPriority="63" w:unhideWhenUsed="0"/>
+    <w:lsdException w:name="Medium Shading 2 Accent 1" w:semiHidden="0" w:uiPriority="64" w:unhideWhenUsed="0"/>
+    <w:lsdException w:name="Medium List 1 Accent 1" w:semiHidden="0" w:uiPriority="65" w:unhideWhenUsed="0"/>
+    <w:lsdException w:name="Revision" w:unhideWhenUsed="0"/>
+    <w:lsdException w:name="List Paragraph" w:semiHidden="0" w:uiPriority="34" w:unhideWhenUsed="0" w:qFormat="1"/>
+    <w:lsdException w:name="Quote" w:semiHidden="0" w:uiPriority="29" w:unhideWhenUsed="0" w:qFormat="1"/>
+    <w:lsdException w:name="Intense Quote" w:semiHidden="0" w:uiPriority="30" w:unhideWhenUsed="0" w:qFormat="1"/>
+    <w:lsdException w:name="Medium List 2 Accent 1" w:semiHidden="0" w:uiPriority="66" w:unhideWhenUsed="0"/>
+    <w:lsdException w:name="Medium Grid 1 Accent 1" w:semiHidden="0" w:uiPriority="67" w:unhideWhenUsed="0"/>
+    <w:lsdException w:name="Medium Grid 2 Accent 1" w:semiHidden="0" w:uiPriority="68" w:unhideWhenUsed="0"/>
+    <w:lsdException w:name="Medium Grid 3 Accent 1" w:semiHidden="0" w:uiPriority="69" w:unhideWhenUsed="0"/>
+    <w:lsdException w:name="Dark List Accent 1" w:semiHidden="0" w:uiPriority="70" w:unhideWhenUsed="0"/>
+    <w:lsdException w:name="Colorful Shading Accent 1" w:semiHidden="0" w:uiPriority="71" w:unhideWhenUsed="0"/>
+    <w:lsdException w:name="Colorful List Accent 1" w:semiHidden="0" w:uiPriority="72" w:unhideWhenUsed="0"/>
+    <w:lsdException w:name="Colorful Grid Accent 1" w:semiHidden="0" w:uiPriority="73" w:unhideWhenUsed="0"/>
+    <w:lsdException w:name="Light Shading Accent 2" w:semiHidden="0" w:uiPriority="60" w:unhideWhenUsed="0"/>
+    <w:lsdException w:name="Light List Accent 2" w:semiHidden="0" w:uiPriority="61" w:unhideWhenUsed="0"/>
+    <w:lsdException w:name="Light Grid Accent 2" w:semiHidden="0" w:uiPriority="62" w:unhideWhenUsed="0"/>
+    <w:lsdException w:name="Medium Shading 1 Accent 2" w:semiHidden="0" w:uiPriority="63" w:unhideWhenUsed="0"/>
+    <w:lsdException w:name="Medium Shading 2 Accent 2" w:semiHidden="0" w:uiPriority="64" w:unhideWhenUsed="0"/>
+    <w:lsdException w:name="Medium List 1 Accent 2" w:semiHidden="0" w:uiPriority="65" w:unhideWhenUsed="0"/>
+    <w:lsdException w:name="Medium List 2 Accent 2" w:semiHidden="0" w:uiPriority="66" w:unhideWhenUsed="0"/>
+    <w:lsdException w:name="Medium Grid 1 Accent 2" w:semiHidden="0" w:uiPriority="67" w:unhideWhenUsed="0"/>
+    <w:lsdException w:name="Medium Grid 2 Accent 2" w:semiHidden="0" w:uiPriority="68" w:unhideWhenUsed="0"/>
+    <w:lsdException w:name="Medium Grid 3 Accent 2" w:semiHidden="0" w:uiPriority="69" w:unhideWhenUsed="0"/>
+    <w:lsdException w:name="Dark List Accent 2" w:semiHidden="0" w:uiPriority="70" w:unhideWhenUsed="0"/>
+    <w:lsdException w:name="Colorful Shading Accent 2" w:semiHidden="0" w:uiPriority="71" w:unhideWhenUsed="0"/>
+    <w:lsdException w:name="Colorful List Accent 2" w:semiHidden="0" w:uiPriority="72" w:unhideWhenUsed="0"/>
+    <w:lsdException w:name="Colorful Grid Accent 2" w:semiHidden="0" w:uiPriority="73" w:unhideWhenUsed="0"/>
+    <w:lsdException w:name="Light Shading Accent 3" w:semiHidden="0" w:uiPriority="60" w:unhideWhenUsed="0"/>
+    <w:lsdException w:name="Light List Accent 3" w:semiHidden="0" w:uiPriority="61" w:unhideWhenUsed="0"/>
+    <w:lsdException w:name="Light Grid Accent 3" w:semiHidden="0" w:uiPriority="62" w:unhideWhenUsed="0"/>
+    <w:lsdException w:name="Medium Shading 1 Accent 3" w:semiHidden="0" w:uiPriority="63" w:unhideWhenUsed="0"/>
+    <w:lsdException w:name="Medium Shading 2 Accent 3" w:semiHidden="0" w:uiPriority="64" w:unhideWhenUsed="0"/>
+    <w:lsdException w:name="Medium List 1 Accent 3" w:semiHidden="0" w:uiPriority="65" w:unhideWhenUsed="0"/>
+    <w:lsdException w:name="Medium List 2 Accent 3" w:semiHidden="0" w:uiPriority="66" w:unhideWhenUsed="0"/>
+    <w:lsdException w:name="Medium Grid 1 Accent 3" w:semiHidden="0" w:uiPriority="67" w:unhideWhenUsed="0"/>
+    <w:lsdException w:name="Medium Grid 2 Accent 3" w:semiHidden="0" w:uiPriority="68" w:unhideWhenUsed="0"/>
+    <w:lsdException w:name="Medium Grid 3 Accent 3" w:semiHidden="0" w:uiPriority="69" w:unhideWhenUsed="0"/>
+    <w:lsdException w:name="Dark List Accent 3" w:semiHidden="0" w:uiPriority="70" w:unhideWhenUsed="0"/>
+    <w:lsdException w:name="Colorful Shading Accent 3" w:semiHidden="0" w:uiPriority="71" w:unhideWhenUsed="0"/>
+    <w:lsdException w:name="Colorful List Accent 3" w:semiHidden="0" w:uiPriority="72" w:unhideWhenUsed="0"/>
+    <w:lsdException w:name="Colorful Grid Accent 3" w:semiHidden="0" w:uiPriority="73" w:unhideWhenUsed="0"/>
+    <w:lsdException w:name="Light Shading Accent 4" w:semiHidden="0" w:uiPriority="60" w:unhideWhenUsed="0"/>
+    <w:lsdException w:name="Light List Accent 4" w:semiHidden="0" w:uiPriority="61" w:unhideWhenUsed="0"/>
+    <w:lsdException w:name="Light Grid Accent 4" w:semiHidden="0" w:uiPriority="62" w:unhideWhenUsed="0"/>
+    <w:lsdException w:name="Medium Shading 1 Accent 4" w:semiHidden="0" w:uiPriority="63" w:unhideWhenUsed="0"/>
+    <w:lsdException w:name="Medium Shading 2 Accent 4" w:semiHidden="0" w:uiPriority="64" w:unhideWhenUsed="0"/>
+    <w:lsdException w:name="Medium List 1 Accent 4" w:semiHidden="0" w:uiPriority="65" w:unhideWhenUsed="0"/>
+    <w:lsdException w:name="Medium List 2 Accent 4" w:semiHidden="0" w:uiPriority="66" w:unhideWhenUsed="0"/>
+    <w:lsdException w:name="Medium Grid 1 Accent 4" w:semiHidden="0" w:uiPriority="67" w:unhideWhenUsed="0"/>
+    <w:lsdException w:name="Medium Grid 2 Accent 4" w:semiHidden="0" w:uiPriority="68" w:unhideWhenUsed="0"/>
+    <w:lsdException w:name="Medium Grid 3 Accent 4" w:semiHidden="0" w:uiPriority="69" w:unhideWhenUsed="0"/>
+    <w:lsdException w:name="Dark List Accent 4" w:semiHidden="0" w:uiPriority="70" w:unhideWhenUsed="0"/>
+    <w:lsdException w:name="Colorful Shading Accent 4" w:semiHidden="0" w:uiPriority="71" w:unhideWhenUsed="0"/>
+    <w:lsdException w:name="Colorful List Accent 4" w:semiHidden="0" w:uiPriority="72" w:unhideWhenUsed="0"/>
+    <w:lsdException w:name="Colorful Grid Accent 4" w:semiHidden="0" w:uiPriority="73" w:unhideWhenUsed="0"/>
+    <w:lsdException w:name="Light Shading Accent 5" w:semiHidden="0" w:uiPriority="60" w:unhideWhenUsed="0"/>
+    <w:lsdException w:name="Light List Accent 5" w:semiHidden="0" w:uiPriority="61" w:unhideWhenUsed="0"/>
+    <w:lsdException w:name="Light Grid Accent 5" w:semiHidden="0" w:uiPriority="62" w:unhideWhenUsed="0"/>
+    <w:lsdException w:name="Medium Shading 1 Accent 5" w:semiHidden="0" w:uiPriority="63" w:unhideWhenUsed="0"/>
+    <w:lsdException w:name="Medium Shading 2 Accent 5" w:semiHidden="0" w:uiPriority="64" w:unhideWhenUsed="0"/>
+    <w:lsdException w:name="Medium List 1 Accent 5" w:semiHidden="0" w:uiPriority="65" w:unhideWhenUsed="0"/>
+    <w:lsdException w:name="Medium List 2 Accent 5" w:semiHidden="0" w:uiPriority="66" w:unhideWhenUsed="0"/>
+    <w:lsdException w:name="Medium Grid 1 Accent 5" w:semiHidden="0" w:uiPriority="67" w:unhideWhenUsed="0"/>
+    <w:lsdException w:name="Medium Grid 2 Accent 5" w:semiHidden="0" w:uiPriority="68" w:unhideWhenUsed="0"/>
+    <w:lsdException w:name="Medium Grid 3 Accent 5" w:semiHidden="0" w:uiPriority="69" w:unhideWhenUsed="0"/>
+    <w:lsdException w:name="Dark List Accent 5" w:semiHidden="0" w:uiPriority="70" w:unhideWhenUsed="0"/>
+    <w:lsdException w:name="Colorful Shading Accent 5" w:semiHidden="0" w:uiPriority="71" w:unhideWhenUsed="0"/>
+    <w:lsdException w:name="Colorful List Accent 5" w:semiHidden="0" w:uiPriority="72" w:unhideWhenUsed="0"/>
+    <w:lsdException w:name="Colorful Grid Accent 5" w:semiHidden="0" w:uiPriority="73" w:unhideWhenUsed="0"/>
+    <w:lsdException w:name="Light Shading Accent 6" w:semiHidden="0" w:uiPriority="60" w:unhideWhenUsed="0"/>
+    <w:lsdException w:name="Light List Accent 6" w:semiHidden="0" w:uiPriority="61" w:unhideWhenUsed="0"/>
+    <w:lsdException w:name="Light Grid Accent 6" w:semiHidden="0" w:uiPriority="62" w:unhideWhenUsed="0"/>
+    <w:lsdException w:name="Medium Shading 1 Accent 6" w:semiHidden="0" w:uiPriority="63" w:unhideWhenUsed="0"/>
+    <w:lsdException w:name="Medium Shading 2 Accent 6" w:semiHidden="0" w:uiPriority="64" w:unhideWhenUsed="0"/>
+    <w:lsdException w:name="Medium List 1 Accent 6" w:semiHidden="0" w:uiPriority="65" w:unhideWhenUsed="0"/>
+    <w:lsdException w:name="Medium List 2 Accent 6" w:semiHidden="0" w:uiPriority="66" w:unhideWhenUsed="0"/>
+    <w:lsdException w:name="Medium Grid 1 Accent 6" w:semiHidden="0" w:uiPriority="67" w:unhideWhenUsed="0"/>
+    <w:lsdException w:name="Medium Grid 2 Accent 6" w:semiHidden="0" w:uiPriority="68" w:unhideWhenUsed="0"/>
+    <w:lsdException w:name="Medium Grid 3 Accent 6" w:semiHidden="0" w:uiPriority="69" w:unhideWhenUsed="0"/>
+    <w:lsdException w:name="Dark List Accent 6" w:semiHidden="0" w:uiPriority="70" w:unhideWhenUsed="0"/>
+    <w:lsdException w:name="Colorful Shading Accent 6" w:semiHidden="0" w:uiPriority="71" w:unhideWhenUsed="0"/>
+    <w:lsdException w:name="Colorful List Accent 6" w:semiHidden="0" w:uiPriority="72" w:unhideWhenUsed="0"/>
+    <w:lsdException w:name="Colorful Grid Accent 6" w:semiHidden="0" w:uiPriority="73" w:unhideWhenUsed="0"/>
+    <w:lsdException w:name="Subtle Emphasis" w:semiHidden="0" w:uiPriority="19" w:unhideWhenUsed="0" w:qFormat="1"/>
+    <w:lsdException w:name="Intense Emphasis" w:semiHidden="0" w:uiPriority="21" w:unhideWhenUsed="0" w:qFormat="1"/>
+    <w:lsdException w:name="Subtle Reference" w:semiHidden="0" w:uiPriority="31" w:unhideWhenUsed="0" w:qFormat="1"/>
+    <w:lsdException w:name="Intense Reference" w:semiHidden="0" w:uiPriority="32" w:unhideWhenUsed="0" w:qFormat="1"/>
+    <w:lsdException w:name="Book Title" w:semiHidden="0" w:uiPriority="33" w:unhideWhenUsed="0" w:qFormat="1"/>
+    <w:lsdException w:name="Bibliography" w:uiPriority="37"/>
+    <w:lsdException w:name="TOC Heading" w:uiPriority="39" w:qFormat="1"/>
+  </w:latentStyles>
+  <w:style w:type="paragraph" w:default="1" w:styleId="Normal">
+    <w:name w:val="Normal"/>
+    <w:qFormat/>
+  </w:style>
+  <w:style w:type="character" w:default="1" w:styleId="DefaultParagraphFont">
+    <w:name w:val="Default Paragraph Font"/>
+    <w:uiPriority w:val="1"/>
+    <w:semiHidden/>
+    <w:unhideWhenUsed/>
+  </w:style>
+  <w:style w:type="table" w:default="1" w:styleId="TableNormal">
+    <w:name w:val="Normal Table"/>
+    <w:uiPriority w:val="99"/>
+    <w:semiHidden/>
+    <w:unhideWhenUsed/>
+    <w:tblPr>
+      <w:tblInd w:w="0" w:type="dxa"/>
+      <w:tblCellMar>
+        <w:top w:w="0" w:type="dxa"/>
+        <w:left w:w="108" w:type="dxa"/>
+        <w:bottom w:w="0" w:type="dxa"/>
+        <w:right w:w="108" w:type="dxa"/>
+      </w:tblCellMar>
+    </w:tblPr>
+  </w:style>
+  <w:style w:type="numbering" w:default="1" w:styleId="NoList">
+    <w:name w:val="No List"/>
+    <w:uiPriority w:val="99"/>
+    <w:semiHidden/>
+    <w:unhideWhenUsed/>
+  </w:style>
+  <w:style w:type="paragraph" w:styleId="BalloonText">
+    <w:name w:val="Balloon Text"/>
+    <w:basedOn w:val="Normal"/>
+    <w:link w:val="BalloonTextChar"/>
+    <w:uiPriority w:val="99"/>
+    <w:semiHidden/>
+    <w:unhideWhenUsed/>
+    <w:rsid w:val="009B0DDD"/>
+    <w:rPr>
+      <w:rFonts w:ascii="Lucida Grande" w:hAnsi="Lucida Grande" w:cs="Lucida Grande"/>
+      <w:sz w:val="18"/>
+      <w:szCs w:val="18"/>
+    </w:rPr>
+  </w:style>
+  <w:style w:type="character" w:customStyle="1" w:styleId="BalloonTextChar">
+    <w:name w:val="Balloon Text Char"/>
+    <w:basedOn w:val="DefaultParagraphFont"/>
+    <w:link w:val="BalloonText"/>
+    <w:uiPriority w:val="99"/>
+    <w:semiHidden/>
+    <w:rsid w:val="009B0DDD"/>
+    <w:rPr>
+      <w:rFonts w:ascii="Lucida Grande" w:hAnsi="Lucida Grande" w:cs="Lucida Grande"/>
+      <w:sz w:val="18"/>
+      <w:szCs w:val="18"/>
+    </w:rPr>
+  </w:style>
+  <w:style w:type="table" w:styleId="TableGrid">
+    <w:name w:val="Table Grid"/>
+    <w:basedOn w:val="TableNormal"/>
+    <w:uiPriority w:val="59"/>
+    <w:rsid w:val="009B0DDD"/>
+    <w:tblPr>
+      <w:tblInd w:w="0" w:type="dxa"/>
+      <w:tblBorders>
+        <w:top w:val="single" w:sz="4" w:space="0" w:color="auto"/>
+        <w:left w:val="single" w:sz="4" w:space="0" w:color="auto"/>
+        <w:bottom w:val="single" w:sz="4" w:space="0" w:color="auto"/>
+        <w:right w:val="single" w:sz="4" w:space="0" w:color="auto"/>
+        <w:insideH w:val="single" w:sz="4" w:space="0" w:color="auto"/>
+        <w:insideV w:val="single" w:sz="4" w:space="0" w:color="auto"/>
+      </w:tblBorders>
+      <w:tblCellMar>
+        <w:top w:w="0" w:type="dxa"/>
+        <w:left w:w="108" w:type="dxa"/>
+        <w:bottom w:w="0" w:type="dxa"/>
+        <w:right w:w="108" w:type="dxa"/>
+      </w:tblCellMar>
     </w:tblPr>
   </w:style>
   <w:style w:type="character" w:styleId="Hyperlink">
@@ -4926,7 +5026,7 @@
 </file>
 
 <file path=customXml/itemProps1.xml><?xml version="1.0" encoding="utf-8"?>
-<ds:datastoreItem xmlns:ds="http://schemas.openxmlformats.org/officeDocument/2006/customXml" ds:itemID="{A13A4ABA-B0B7-4DAA-9988-B81B42BE4CAE}">
+<ds:datastoreItem xmlns:ds="http://schemas.openxmlformats.org/officeDocument/2006/customXml" ds:itemID="{C915F4FE-8DB1-4E46-AD70-89D1A78A6F75}">
   <ds:schemaRefs>
     <ds:schemaRef ds:uri="http://schemas.openxmlformats.org/officeDocument/2006/bibliography"/>
   </ds:schemaRefs>
